--- a/websREA/Contrato & Presupuesto/Webs Rea Servicios Informáticos.docx
+++ b/websREA/Contrato & Presupuesto/Webs Rea Servicios Informáticos.docx
@@ -1,6 +1,6 @@
 
 <file path=word/document.xml><?xml version="1.0" encoding="utf-8"?>
-<w:document xmlns:wpc="http://schemas.microsoft.com/office/word/2010/wordprocessingCanvas" xmlns:mc="http://schemas.openxmlformats.org/markup-compatibility/2006" xmlns:o="urn:schemas-microsoft-com:office:office" xmlns:r="http://schemas.openxmlformats.org/officeDocument/2006/relationships" xmlns:m="http://schemas.openxmlformats.org/officeDocument/2006/math" xmlns:v="urn:schemas-microsoft-com:vml" xmlns:wp14="http://schemas.microsoft.com/office/word/2010/wordprocessingDrawing" xmlns:wp="http://schemas.openxmlformats.org/drawingml/2006/wordprocessingDrawing" xmlns:w10="urn:schemas-microsoft-com:office:word" xmlns:w="http://schemas.openxmlformats.org/wordprocessingml/2006/main" xmlns:w14="http://schemas.microsoft.com/office/word/2010/wordml" xmlns:w15="http://schemas.microsoft.com/office/word/2012/wordml" xmlns:wpg="http://schemas.microsoft.com/office/word/2010/wordprocessingGroup" xmlns:wpi="http://schemas.microsoft.com/office/word/2010/wordprocessingInk" xmlns:wne="http://schemas.microsoft.com/office/word/2006/wordml" xmlns:wps="http://schemas.microsoft.com/office/word/2010/wordprocessingShape" mc:Ignorable="w14 w15 wp14">
+<w:document xmlns:wpc="http://schemas.microsoft.com/office/word/2010/wordprocessingCanvas" xmlns:mo="http://schemas.microsoft.com/office/mac/office/2008/main" xmlns:mc="http://schemas.openxmlformats.org/markup-compatibility/2006" xmlns:mv="urn:schemas-microsoft-com:mac:vml" xmlns:o="urn:schemas-microsoft-com:office:office" xmlns:r="http://schemas.openxmlformats.org/officeDocument/2006/relationships" xmlns:m="http://schemas.openxmlformats.org/officeDocument/2006/math" xmlns:v="urn:schemas-microsoft-com:vml" xmlns:wp14="http://schemas.microsoft.com/office/word/2010/wordprocessingDrawing" xmlns:wp="http://schemas.openxmlformats.org/drawingml/2006/wordprocessingDrawing" xmlns:w10="urn:schemas-microsoft-com:office:word" xmlns:w="http://schemas.openxmlformats.org/wordprocessingml/2006/main" xmlns:w14="http://schemas.microsoft.com/office/word/2010/wordml" xmlns:w15="http://schemas.microsoft.com/office/word/2012/wordml" xmlns:wpg="http://schemas.microsoft.com/office/word/2010/wordprocessingGroup" xmlns:wpi="http://schemas.microsoft.com/office/word/2010/wordprocessingInk" xmlns:wne="http://schemas.microsoft.com/office/word/2006/wordml" xmlns:wps="http://schemas.microsoft.com/office/word/2010/wordprocessingShape" mc:Ignorable="w14 w15 wp14">
   <w:body>
     <w:p>
       <w:pPr>
@@ -62,7 +62,7 @@
         </w:rPr>
       </w:pPr>
       <w:bookmarkStart w:id="0" w:name="_Toc483409800"/>
-      <w:bookmarkStart w:id="1" w:name="_Toc483417319"/>
+      <w:bookmarkStart w:id="1" w:name="_Toc483499915"/>
       <w:r>
         <w:rPr>
           <w:rFonts w:ascii="Georgia" w:eastAsia="Georgia" w:hAnsi="Georgia" w:cs="Georgia"/>
@@ -93,10 +93,10 @@
           <w:noProof/>
           <w:color w:val="000000"/>
           <w:sz w:val="24"/>
-          <w:lang w:val="ca-ES" w:eastAsia="es-ES"/>
+          <w:lang w:val="es-ES_tradnl" w:eastAsia="es-ES_tradnl"/>
         </w:rPr>
         <w:drawing>
-          <wp:inline distT="0" distB="0" distL="0" distR="0" wp14:anchorId="7ADAE7C1" wp14:editId="7889FBBE">
+          <wp:inline distT="0" distB="0" distL="0" distR="0" wp14:anchorId="42E5849C" wp14:editId="7A1D2FDB">
             <wp:extent cx="3411855" cy="2455545"/>
             <wp:effectExtent l="0" t="0" r="0" b="0"/>
             <wp:docPr id="8" name="Imagen 1" descr="logo"/>
@@ -145,286 +145,266 @@
         </w:drawing>
       </w:r>
     </w:p>
-    <w:tbl>
-      <w:tblPr>
-        <w:tblStyle w:val="Tablaconcuadrcula"/>
-        <w:tblW w:w="0" w:type="auto"/>
-        <w:jc w:val="center"/>
-        <w:tblLook w:val="04A0" w:firstRow="1" w:lastRow="0" w:firstColumn="1" w:lastColumn="0" w:noHBand="0" w:noVBand="1"/>
-      </w:tblPr>
-      <w:tblGrid>
-        <w:gridCol w:w="4247"/>
-        <w:gridCol w:w="4247"/>
-      </w:tblGrid>
-      <w:tr>
-        <w:trPr>
-          <w:jc w:val="center"/>
-        </w:trPr>
-        <w:tc>
-          <w:tcPr>
-            <w:tcW w:w="4247" w:type="dxa"/>
-          </w:tcPr>
-          <w:p>
-            <w:pPr>
-              <w:spacing w:after="416" w:line="350" w:lineRule="auto"/>
-              <w:ind w:right="3"/>
-              <w:jc w:val="center"/>
-              <w:rPr>
-                <w:rFonts w:ascii="Georgia" w:eastAsia="Georgia" w:hAnsi="Georgia" w:cs="Georgia"/>
-                <w:color w:val="000000"/>
-                <w:sz w:val="24"/>
-                <w:lang w:val="ca-ES" w:eastAsia="es-ES"/>
-              </w:rPr>
-            </w:pPr>
-            <w:r>
-              <w:rPr>
-                <w:rFonts w:ascii="Georgia" w:eastAsia="Georgia" w:hAnsi="Georgia" w:cs="Georgia"/>
-                <w:color w:val="000000"/>
-                <w:sz w:val="24"/>
-                <w:lang w:val="ca-ES" w:eastAsia="es-ES"/>
-              </w:rPr>
-              <w:t>Curs</w:t>
-            </w:r>
-          </w:p>
-        </w:tc>
-        <w:tc>
-          <w:tcPr>
-            <w:tcW w:w="4247" w:type="dxa"/>
-          </w:tcPr>
-          <w:p>
-            <w:pPr>
-              <w:spacing w:after="416" w:line="350" w:lineRule="auto"/>
-              <w:ind w:right="3"/>
-              <w:jc w:val="center"/>
-              <w:rPr>
-                <w:rFonts w:ascii="Georgia" w:eastAsia="Georgia" w:hAnsi="Georgia" w:cs="Georgia"/>
-                <w:color w:val="000000"/>
-                <w:sz w:val="24"/>
-                <w:lang w:val="ca-ES" w:eastAsia="es-ES"/>
-              </w:rPr>
-            </w:pPr>
-            <w:r>
-              <w:rPr>
-                <w:rFonts w:ascii="Georgia" w:eastAsia="Georgia" w:hAnsi="Georgia" w:cs="Georgia"/>
-                <w:color w:val="000000"/>
-                <w:sz w:val="24"/>
-                <w:lang w:val="ca-ES" w:eastAsia="es-ES"/>
-              </w:rPr>
-              <w:t>DAW 2</w:t>
-            </w:r>
-          </w:p>
-        </w:tc>
-      </w:tr>
-      <w:tr>
-        <w:trPr>
-          <w:jc w:val="center"/>
-        </w:trPr>
-        <w:tc>
-          <w:tcPr>
-            <w:tcW w:w="4247" w:type="dxa"/>
-          </w:tcPr>
-          <w:p>
-            <w:pPr>
-              <w:spacing w:after="416" w:line="350" w:lineRule="auto"/>
-              <w:ind w:right="3"/>
-              <w:jc w:val="center"/>
-              <w:rPr>
-                <w:rFonts w:ascii="Georgia" w:eastAsia="Georgia" w:hAnsi="Georgia" w:cs="Georgia"/>
-                <w:color w:val="000000"/>
-                <w:sz w:val="24"/>
-                <w:lang w:val="ca-ES" w:eastAsia="es-ES"/>
-              </w:rPr>
-            </w:pPr>
-            <w:r>
-              <w:rPr>
-                <w:rFonts w:ascii="Georgia" w:eastAsia="Georgia" w:hAnsi="Georgia" w:cs="Georgia"/>
-                <w:color w:val="000000"/>
-                <w:sz w:val="24"/>
-                <w:lang w:val="ca-ES" w:eastAsia="es-ES"/>
-              </w:rPr>
-              <w:t>Data</w:t>
-            </w:r>
-          </w:p>
-        </w:tc>
-        <w:tc>
-          <w:tcPr>
-            <w:tcW w:w="4247" w:type="dxa"/>
-          </w:tcPr>
-          <w:p>
-            <w:pPr>
-              <w:spacing w:after="416" w:line="350" w:lineRule="auto"/>
-              <w:ind w:right="3"/>
-              <w:jc w:val="center"/>
-              <w:rPr>
-                <w:rFonts w:ascii="Georgia" w:eastAsia="Georgia" w:hAnsi="Georgia" w:cs="Georgia"/>
-                <w:color w:val="000000"/>
-                <w:sz w:val="24"/>
-                <w:lang w:val="ca-ES" w:eastAsia="es-ES"/>
-              </w:rPr>
-            </w:pPr>
-            <w:r>
-              <w:rPr>
-                <w:rFonts w:ascii="Georgia" w:eastAsia="Georgia" w:hAnsi="Georgia" w:cs="Georgia"/>
-                <w:color w:val="000000"/>
-                <w:sz w:val="24"/>
-                <w:lang w:val="ca-ES" w:eastAsia="es-ES"/>
-              </w:rPr>
-              <w:t>24-05-2017</w:t>
-            </w:r>
-          </w:p>
-        </w:tc>
-      </w:tr>
-      <w:tr>
-        <w:trPr>
-          <w:jc w:val="center"/>
-        </w:trPr>
-        <w:tc>
-          <w:tcPr>
-            <w:tcW w:w="4247" w:type="dxa"/>
-          </w:tcPr>
-          <w:p>
-            <w:pPr>
-              <w:spacing w:after="416" w:line="350" w:lineRule="auto"/>
-              <w:ind w:right="3"/>
-              <w:jc w:val="center"/>
-              <w:rPr>
-                <w:rFonts w:ascii="Georgia" w:eastAsia="Georgia" w:hAnsi="Georgia" w:cs="Georgia"/>
-                <w:color w:val="000000"/>
-                <w:sz w:val="24"/>
-                <w:lang w:val="ca-ES" w:eastAsia="es-ES"/>
-              </w:rPr>
-            </w:pPr>
-            <w:r>
-              <w:rPr>
-                <w:rFonts w:ascii="Georgia" w:eastAsia="Georgia" w:hAnsi="Georgia" w:cs="Georgia"/>
-                <w:color w:val="000000"/>
-                <w:sz w:val="24"/>
-                <w:lang w:val="ca-ES" w:eastAsia="es-ES"/>
-              </w:rPr>
-              <w:t>Professors</w:t>
-            </w:r>
-          </w:p>
-        </w:tc>
-        <w:tc>
-          <w:tcPr>
-            <w:tcW w:w="4247" w:type="dxa"/>
-          </w:tcPr>
-          <w:p>
-            <w:pPr>
-              <w:spacing w:after="416" w:line="350" w:lineRule="auto"/>
-              <w:ind w:right="3"/>
-              <w:jc w:val="center"/>
-              <w:rPr>
-                <w:rFonts w:ascii="Georgia" w:eastAsia="Georgia" w:hAnsi="Georgia" w:cs="Georgia"/>
-                <w:color w:val="000000"/>
-                <w:sz w:val="24"/>
-                <w:lang w:val="ca-ES" w:eastAsia="es-ES"/>
-              </w:rPr>
-            </w:pPr>
-            <w:r>
-              <w:rPr>
-                <w:rFonts w:ascii="Georgia" w:eastAsia="Georgia" w:hAnsi="Georgia" w:cs="Georgia"/>
-                <w:color w:val="000000"/>
-                <w:sz w:val="24"/>
-                <w:lang w:val="ca-ES" w:eastAsia="es-ES"/>
-              </w:rPr>
-              <w:t>David Marín - Agnès Plans- Sergio Jiménez</w:t>
-            </w:r>
-          </w:p>
-        </w:tc>
-      </w:tr>
-      <w:tr>
-        <w:trPr>
-          <w:jc w:val="center"/>
-        </w:trPr>
-        <w:tc>
-          <w:tcPr>
-            <w:tcW w:w="4247" w:type="dxa"/>
-          </w:tcPr>
-          <w:p>
-            <w:pPr>
-              <w:spacing w:after="416" w:line="350" w:lineRule="auto"/>
-              <w:ind w:right="3"/>
-              <w:jc w:val="center"/>
-              <w:rPr>
-                <w:rFonts w:ascii="Georgia" w:eastAsia="Georgia" w:hAnsi="Georgia" w:cs="Georgia"/>
-                <w:color w:val="000000"/>
-                <w:sz w:val="24"/>
-                <w:lang w:val="ca-ES" w:eastAsia="es-ES"/>
-              </w:rPr>
-            </w:pPr>
-            <w:r>
-              <w:rPr>
-                <w:rFonts w:ascii="Georgia" w:eastAsia="Georgia" w:hAnsi="Georgia" w:cs="Georgia"/>
-                <w:color w:val="000000"/>
-                <w:sz w:val="24"/>
-                <w:lang w:val="ca-ES" w:eastAsia="es-ES"/>
-              </w:rPr>
-              <w:t>Autors</w:t>
-            </w:r>
-          </w:p>
-        </w:tc>
-        <w:tc>
-          <w:tcPr>
-            <w:tcW w:w="4247" w:type="dxa"/>
-          </w:tcPr>
-          <w:p>
-            <w:pPr>
-              <w:spacing w:after="416" w:line="350" w:lineRule="auto"/>
-              <w:ind w:right="3"/>
-              <w:jc w:val="center"/>
-              <w:rPr>
-                <w:rFonts w:ascii="Georgia" w:eastAsia="Georgia" w:hAnsi="Georgia" w:cs="Georgia"/>
-                <w:color w:val="000000"/>
-                <w:sz w:val="24"/>
-                <w:lang w:val="ca-ES" w:eastAsia="es-ES"/>
-              </w:rPr>
-            </w:pPr>
-            <w:r>
-              <w:rPr>
-                <w:rFonts w:ascii="Georgia" w:eastAsia="Georgia" w:hAnsi="Georgia" w:cs="Georgia"/>
-                <w:color w:val="000000"/>
-                <w:sz w:val="24"/>
-                <w:lang w:val="ca-ES" w:eastAsia="es-ES"/>
-              </w:rPr>
-              <w:t>Roger Fusté – Esther Rovira – Miguel Tello</w:t>
-            </w:r>
-          </w:p>
-        </w:tc>
-      </w:tr>
-    </w:tbl>
-    <w:p>
-      <w:pPr>
-        <w:spacing w:after="416" w:line="350" w:lineRule="auto"/>
-        <w:ind w:right="3"/>
-        <w:rPr>
-          <w:rFonts w:ascii="Georgia" w:eastAsia="Georgia" w:hAnsi="Georgia" w:cs="Georgia"/>
-          <w:color w:val="000000"/>
-          <w:sz w:val="24"/>
-          <w:lang w:val="ca-ES" w:eastAsia="es-ES"/>
-        </w:rPr>
-      </w:pPr>
-    </w:p>
-    <w:p>
-      <w:pPr>
-        <w:rPr>
-          <w:rFonts w:ascii="Georgia" w:eastAsia="Georgia" w:hAnsi="Georgia" w:cs="Georgia"/>
-          <w:color w:val="000000"/>
-          <w:sz w:val="24"/>
-          <w:lang w:val="ca-ES" w:eastAsia="es-ES"/>
-        </w:rPr>
-      </w:pPr>
+    <w:p>
+      <w:pPr>
+        <w:pStyle w:val="Sinespaciado"/>
+        <w:jc w:val="right"/>
+        <w:rPr>
+          <w:lang w:val="ca-ES" w:eastAsia="es-ES"/>
+        </w:rPr>
+      </w:pPr>
+    </w:p>
+    <w:p>
+      <w:pPr>
+        <w:pStyle w:val="Sinespaciado"/>
+        <w:jc w:val="right"/>
+        <w:rPr>
+          <w:lang w:val="ca-ES" w:eastAsia="es-ES"/>
+        </w:rPr>
+      </w:pPr>
+    </w:p>
+    <w:p>
+      <w:pPr>
+        <w:pStyle w:val="Sinespaciado"/>
+        <w:jc w:val="right"/>
+        <w:rPr>
+          <w:lang w:val="ca-ES" w:eastAsia="es-ES"/>
+        </w:rPr>
+      </w:pPr>
+    </w:p>
+    <w:p>
+      <w:pPr>
+        <w:pStyle w:val="Sinespaciado"/>
+        <w:jc w:val="right"/>
+        <w:rPr>
+          <w:lang w:val="ca-ES" w:eastAsia="es-ES"/>
+        </w:rPr>
+      </w:pPr>
+    </w:p>
+    <w:p>
+      <w:pPr>
+        <w:pStyle w:val="Sinespaciado"/>
+        <w:jc w:val="right"/>
+        <w:rPr>
+          <w:lang w:val="ca-ES" w:eastAsia="es-ES"/>
+        </w:rPr>
+      </w:pPr>
+    </w:p>
+    <w:p>
+      <w:pPr>
+        <w:pStyle w:val="Sinespaciado"/>
+        <w:jc w:val="right"/>
+        <w:rPr>
+          <w:lang w:val="ca-ES" w:eastAsia="es-ES"/>
+        </w:rPr>
+      </w:pPr>
+    </w:p>
+    <w:p>
+      <w:pPr>
+        <w:pStyle w:val="Sinespaciado"/>
+        <w:jc w:val="right"/>
+        <w:rPr>
+          <w:lang w:val="ca-ES" w:eastAsia="es-ES"/>
+        </w:rPr>
+      </w:pPr>
+    </w:p>
+    <w:p>
+      <w:pPr>
+        <w:pStyle w:val="Sinespaciado"/>
+        <w:jc w:val="right"/>
+        <w:rPr>
+          <w:lang w:val="ca-ES" w:eastAsia="es-ES"/>
+        </w:rPr>
+      </w:pPr>
+    </w:p>
+    <w:p>
+      <w:pPr>
+        <w:pStyle w:val="Sinespaciado"/>
+        <w:jc w:val="right"/>
+        <w:rPr>
+          <w:lang w:val="ca-ES" w:eastAsia="es-ES"/>
+        </w:rPr>
+      </w:pPr>
+    </w:p>
+    <w:p>
+      <w:pPr>
+        <w:pStyle w:val="Sinespaciado"/>
+        <w:jc w:val="right"/>
+        <w:rPr>
+          <w:lang w:val="ca-ES" w:eastAsia="es-ES"/>
+        </w:rPr>
+      </w:pPr>
+    </w:p>
+    <w:p>
+      <w:pPr>
+        <w:pStyle w:val="Sinespaciado"/>
+        <w:jc w:val="right"/>
+        <w:rPr>
+          <w:lang w:val="ca-ES" w:eastAsia="es-ES"/>
+        </w:rPr>
+      </w:pPr>
+    </w:p>
+    <w:p>
+      <w:pPr>
+        <w:pStyle w:val="Sinespaciado"/>
+        <w:jc w:val="right"/>
+        <w:rPr>
+          <w:lang w:val="ca-ES" w:eastAsia="es-ES"/>
+        </w:rPr>
+      </w:pPr>
+    </w:p>
+    <w:p>
+      <w:pPr>
+        <w:pStyle w:val="Sinespaciado"/>
+        <w:jc w:val="right"/>
+        <w:rPr>
+          <w:lang w:val="ca-ES" w:eastAsia="es-ES"/>
+        </w:rPr>
+      </w:pPr>
+    </w:p>
+    <w:p>
+      <w:pPr>
+        <w:pStyle w:val="Sinespaciado"/>
+        <w:jc w:val="right"/>
+        <w:rPr>
+          <w:lang w:val="ca-ES" w:eastAsia="es-ES"/>
+        </w:rPr>
+      </w:pPr>
+    </w:p>
+    <w:p>
+      <w:pPr>
+        <w:pStyle w:val="Sinespaciado"/>
+        <w:jc w:val="right"/>
+        <w:rPr>
+          <w:lang w:val="ca-ES" w:eastAsia="es-ES"/>
+        </w:rPr>
+      </w:pPr>
+    </w:p>
+    <w:p>
+      <w:pPr>
+        <w:pStyle w:val="Sinespaciado"/>
+        <w:jc w:val="right"/>
+        <w:rPr>
+          <w:lang w:val="ca-ES" w:eastAsia="es-ES"/>
+        </w:rPr>
+      </w:pPr>
+    </w:p>
+    <w:p>
+      <w:pPr>
+        <w:pStyle w:val="Sinespaciado"/>
+        <w:jc w:val="right"/>
+        <w:rPr>
+          <w:lang w:val="ca-ES" w:eastAsia="es-ES"/>
+        </w:rPr>
+      </w:pPr>
+    </w:p>
+    <w:p>
+      <w:pPr>
+        <w:pStyle w:val="Sinespaciado"/>
+        <w:jc w:val="right"/>
+        <w:rPr>
+          <w:lang w:val="ca-ES" w:eastAsia="es-ES"/>
+        </w:rPr>
+      </w:pPr>
+      <w:r>
+        <w:rPr>
+          <w:lang w:val="ca-ES" w:eastAsia="es-ES"/>
+        </w:rPr>
+        <w:t>Desenvolupament d’Aplicacions Web</w:t>
+      </w:r>
+    </w:p>
+    <w:p>
+      <w:pPr>
+        <w:pStyle w:val="Sinespaciado"/>
+        <w:jc w:val="right"/>
+        <w:rPr>
+          <w:lang w:val="ca-ES" w:eastAsia="es-ES"/>
+        </w:rPr>
+      </w:pPr>
+      <w:r>
+        <w:rPr>
+          <w:lang w:val="ca-ES" w:eastAsia="es-ES"/>
+        </w:rPr>
+        <w:t>26/05/2017</w:t>
+      </w:r>
+    </w:p>
+    <w:p>
+      <w:pPr>
+        <w:pStyle w:val="Sinespaciado"/>
+        <w:jc w:val="right"/>
+        <w:rPr>
+          <w:lang w:val="ca-ES" w:eastAsia="es-ES"/>
+        </w:rPr>
+      </w:pPr>
+      <w:r>
+        <w:rPr>
+          <w:lang w:val="ca-ES" w:eastAsia="es-ES"/>
+        </w:rPr>
+        <w:t xml:space="preserve">Professors: Agnès Plans, David Marín, Sergio </w:t>
+      </w:r>
+      <w:proofErr w:type="spellStart"/>
+      <w:r>
+        <w:rPr>
+          <w:lang w:val="ca-ES" w:eastAsia="es-ES"/>
+        </w:rPr>
+        <w:t>Jimenez</w:t>
+      </w:r>
+      <w:proofErr w:type="spellEnd"/>
+      <w:r>
+        <w:rPr>
+          <w:lang w:val="ca-ES" w:eastAsia="es-ES"/>
+        </w:rPr>
+        <w:t>, Ignasi Romero.</w:t>
+      </w:r>
+    </w:p>
+    <w:p>
+      <w:pPr>
+        <w:pStyle w:val="Sinespaciado"/>
+        <w:jc w:val="right"/>
+        <w:rPr>
+          <w:lang w:val="ca-ES" w:eastAsia="es-ES"/>
+        </w:rPr>
+      </w:pPr>
+      <w:r>
+        <w:rPr>
+          <w:lang w:val="ca-ES" w:eastAsia="es-ES"/>
+        </w:rPr>
+        <w:t xml:space="preserve">Autors: Esther Rovira Sancho, Miguel </w:t>
+      </w:r>
+      <w:proofErr w:type="spellStart"/>
+      <w:r>
+        <w:rPr>
+          <w:lang w:val="ca-ES" w:eastAsia="es-ES"/>
+        </w:rPr>
+        <w:t>Tello</w:t>
+      </w:r>
+      <w:proofErr w:type="spellEnd"/>
+      <w:r>
+        <w:rPr>
+          <w:lang w:val="ca-ES" w:eastAsia="es-ES"/>
+        </w:rPr>
+        <w:t xml:space="preserve"> Sanz, Roger Fusté Arroyo. </w:t>
+      </w:r>
       <w:bookmarkStart w:id="2" w:name="_Toc483409802"/>
     </w:p>
     <w:p>
       <w:pPr>
+        <w:pStyle w:val="Sinespaciado"/>
+        <w:jc w:val="right"/>
+        <w:rPr>
+          <w:lang w:val="ca-ES" w:eastAsia="es-ES"/>
+        </w:rPr>
+      </w:pPr>
+    </w:p>
+    <w:p>
+      <w:pPr>
         <w:pStyle w:val="Ttulo1"/>
         <w:rPr>
           <w:rFonts w:eastAsia="Georgia"/>
           <w:lang w:val="ca-ES" w:eastAsia="es-ES"/>
         </w:rPr>
       </w:pPr>
-      <w:bookmarkStart w:id="3" w:name="_Toc483417320"/>
+      <w:bookmarkStart w:id="3" w:name="_Toc483499916"/>
       <w:r>
         <w:rPr>
           <w:rFonts w:eastAsia="Georgia"/>
@@ -437,7 +417,13 @@
     <w:sdt>
       <w:sdtPr>
         <w:rPr>
-          <w:lang w:val="ca-ES"/>
+          <w:rFonts w:asciiTheme="minorHAnsi" w:eastAsiaTheme="minorHAnsi" w:hAnsiTheme="minorHAnsi" w:cstheme="minorBidi"/>
+          <w:b w:val="0"/>
+          <w:bCs w:val="0"/>
+          <w:color w:val="auto"/>
+          <w:sz w:val="22"/>
+          <w:szCs w:val="22"/>
+          <w:lang w:val="ca-ES" w:eastAsia="en-US"/>
         </w:rPr>
         <w:id w:val="-408919950"/>
         <w:docPartObj>
@@ -445,15 +431,7 @@
           <w:docPartUnique/>
         </w:docPartObj>
       </w:sdtPr>
-      <w:sdtEndPr>
-        <w:rPr>
-          <w:rFonts w:asciiTheme="minorHAnsi" w:eastAsiaTheme="minorHAnsi" w:hAnsiTheme="minorHAnsi" w:cstheme="minorBidi"/>
-          <w:color w:val="auto"/>
-          <w:sz w:val="22"/>
-          <w:szCs w:val="22"/>
-          <w:lang w:eastAsia="en-US"/>
-        </w:rPr>
-      </w:sdtEndPr>
+      <w:sdtEndPr/>
       <w:sdtContent>
         <w:p>
           <w:pPr>
@@ -478,7 +456,9 @@
             <w:rPr>
               <w:rFonts w:eastAsiaTheme="minorEastAsia"/>
               <w:noProof/>
-              <w:lang w:eastAsia="es-ES"/>
+              <w:sz w:val="24"/>
+              <w:szCs w:val="24"/>
+              <w:lang w:val="es-ES_tradnl" w:eastAsia="es-ES_tradnl"/>
             </w:rPr>
           </w:pPr>
           <w:r>
@@ -499,7 +479,7 @@
             </w:rPr>
             <w:fldChar w:fldCharType="separate"/>
           </w:r>
-          <w:hyperlink w:anchor="_Toc483417319" w:history="1">
+          <w:hyperlink w:anchor="_Toc483499915" w:history="1">
             <w:r>
               <w:rPr>
                 <w:rStyle w:val="Hipervnculo"/>
@@ -528,7 +508,7 @@
                 <w:noProof/>
                 <w:webHidden/>
               </w:rPr>
-              <w:instrText xml:space="preserve"> PAGEREF _Toc483417319 \h </w:instrText>
+              <w:instrText xml:space="preserve"> PAGEREF _Toc483499915 \h </w:instrText>
             </w:r>
             <w:r>
               <w:rPr>
@@ -568,10 +548,12 @@
             <w:rPr>
               <w:rFonts w:eastAsiaTheme="minorEastAsia"/>
               <w:noProof/>
-              <w:lang w:eastAsia="es-ES"/>
+              <w:sz w:val="24"/>
+              <w:szCs w:val="24"/>
+              <w:lang w:val="es-ES_tradnl" w:eastAsia="es-ES_tradnl"/>
             </w:rPr>
           </w:pPr>
-          <w:hyperlink w:anchor="_Toc483417320" w:history="1">
+          <w:hyperlink w:anchor="_Toc483499916" w:history="1">
             <w:r>
               <w:rPr>
                 <w:rStyle w:val="Hipervnculo"/>
@@ -600,7 +582,7 @@
                 <w:noProof/>
                 <w:webHidden/>
               </w:rPr>
-              <w:instrText xml:space="preserve"> PAGEREF _Toc483417320 \h </w:instrText>
+              <w:instrText xml:space="preserve"> PAGEREF _Toc483499916 \h </w:instrText>
             </w:r>
             <w:r>
               <w:rPr>
@@ -640,10 +622,12 @@
             <w:rPr>
               <w:rFonts w:eastAsiaTheme="minorEastAsia"/>
               <w:noProof/>
-              <w:lang w:eastAsia="es-ES"/>
+              <w:sz w:val="24"/>
+              <w:szCs w:val="24"/>
+              <w:lang w:val="es-ES_tradnl" w:eastAsia="es-ES_tradnl"/>
             </w:rPr>
           </w:pPr>
-          <w:hyperlink w:anchor="_Toc483417321" w:history="1">
+          <w:hyperlink w:anchor="_Toc483499917" w:history="1">
             <w:r>
               <w:rPr>
                 <w:rStyle w:val="Hipervnculo"/>
@@ -651,7 +635,7 @@
                 <w:noProof/>
                 <w:lang w:val="ca-ES" w:eastAsia="es-ES"/>
               </w:rPr>
-              <w:t>Entrem en situació</w:t>
+              <w:t>Presentació. Entrem en situació</w:t>
             </w:r>
             <w:r>
               <w:rPr>
@@ -672,7 +656,7 @@
                 <w:noProof/>
                 <w:webHidden/>
               </w:rPr>
-              <w:instrText xml:space="preserve"> PAGEREF _Toc483417321 \h </w:instrText>
+              <w:instrText xml:space="preserve"> PAGEREF _Toc483499917 \h </w:instrText>
             </w:r>
             <w:r>
               <w:rPr>
@@ -712,10 +696,12 @@
             <w:rPr>
               <w:rFonts w:eastAsiaTheme="minorEastAsia"/>
               <w:noProof/>
-              <w:lang w:eastAsia="es-ES"/>
+              <w:sz w:val="24"/>
+              <w:szCs w:val="24"/>
+              <w:lang w:val="es-ES_tradnl" w:eastAsia="es-ES_tradnl"/>
             </w:rPr>
           </w:pPr>
-          <w:hyperlink w:anchor="_Toc483417322" w:history="1">
+          <w:hyperlink w:anchor="_Toc483499918" w:history="1">
             <w:r>
               <w:rPr>
                 <w:rStyle w:val="Hipervnculo"/>
@@ -723,7 +709,7 @@
                 <w:noProof/>
                 <w:lang w:val="ca-ES" w:eastAsia="es-ES"/>
               </w:rPr>
-              <w:t>¿Que necessita la nostra empresa?</w:t>
+              <w:t>Qué necessita la nostra empresa?</w:t>
             </w:r>
             <w:r>
               <w:rPr>
@@ -744,7 +730,7 @@
                 <w:noProof/>
                 <w:webHidden/>
               </w:rPr>
-              <w:instrText xml:space="preserve"> PAGEREF _Toc483417322 \h </w:instrText>
+              <w:instrText xml:space="preserve"> PAGEREF _Toc483499918 \h </w:instrText>
             </w:r>
             <w:r>
               <w:rPr>
@@ -784,10 +770,12 @@
             <w:rPr>
               <w:rFonts w:eastAsiaTheme="minorEastAsia"/>
               <w:noProof/>
-              <w:lang w:eastAsia="es-ES"/>
+              <w:sz w:val="24"/>
+              <w:szCs w:val="24"/>
+              <w:lang w:val="es-ES_tradnl" w:eastAsia="es-ES_tradnl"/>
             </w:rPr>
           </w:pPr>
-          <w:hyperlink w:anchor="_Toc483417323" w:history="1">
+          <w:hyperlink w:anchor="_Toc483499919" w:history="1">
             <w:r>
               <w:rPr>
                 <w:rStyle w:val="Hipervnculo"/>
@@ -795,7 +783,7 @@
                 <w:noProof/>
                 <w:lang w:val="ca-ES" w:eastAsia="es-ES"/>
               </w:rPr>
-              <w:t>Blog</w:t>
+              <w:t>WebsREA el nom</w:t>
             </w:r>
             <w:r>
               <w:rPr>
@@ -816,7 +804,7 @@
                 <w:noProof/>
                 <w:webHidden/>
               </w:rPr>
-              <w:instrText xml:space="preserve"> PAGEREF _Toc483417323 \h </w:instrText>
+              <w:instrText xml:space="preserve"> PAGEREF _Toc483499919 \h </w:instrText>
             </w:r>
             <w:r>
               <w:rPr>
@@ -856,10 +844,12 @@
             <w:rPr>
               <w:rFonts w:eastAsiaTheme="minorEastAsia"/>
               <w:noProof/>
-              <w:lang w:eastAsia="es-ES"/>
+              <w:sz w:val="24"/>
+              <w:szCs w:val="24"/>
+              <w:lang w:val="es-ES_tradnl" w:eastAsia="es-ES_tradnl"/>
             </w:rPr>
           </w:pPr>
-          <w:hyperlink w:anchor="_Toc483417324" w:history="1">
+          <w:hyperlink w:anchor="_Toc483499920" w:history="1">
             <w:r>
               <w:rPr>
                 <w:rStyle w:val="Hipervnculo"/>
@@ -867,7 +857,7 @@
                 <w:noProof/>
                 <w:lang w:val="ca-ES" w:eastAsia="es-ES"/>
               </w:rPr>
-              <w:t>Presencia a les xarxes socials</w:t>
+              <w:t>Logo</w:t>
             </w:r>
             <w:r>
               <w:rPr>
@@ -888,7 +878,7 @@
                 <w:noProof/>
                 <w:webHidden/>
               </w:rPr>
-              <w:instrText xml:space="preserve"> PAGEREF _Toc483417324 \h </w:instrText>
+              <w:instrText xml:space="preserve"> PAGEREF _Toc483499920 \h </w:instrText>
             </w:r>
             <w:r>
               <w:rPr>
@@ -928,10 +918,12 @@
             <w:rPr>
               <w:rFonts w:eastAsiaTheme="minorEastAsia"/>
               <w:noProof/>
-              <w:lang w:eastAsia="es-ES"/>
+              <w:sz w:val="24"/>
+              <w:szCs w:val="24"/>
+              <w:lang w:val="es-ES_tradnl" w:eastAsia="es-ES_tradnl"/>
             </w:rPr>
           </w:pPr>
-          <w:hyperlink w:anchor="_Toc483417325" w:history="1">
+          <w:hyperlink w:anchor="_Toc483499921" w:history="1">
             <w:r>
               <w:rPr>
                 <w:rStyle w:val="Hipervnculo"/>
@@ -939,7 +931,7 @@
                 <w:noProof/>
                 <w:lang w:val="ca-ES" w:eastAsia="es-ES"/>
               </w:rPr>
-              <w:t>La nostra pàgina web</w:t>
+              <w:t>Rols &amp; Funcions</w:t>
             </w:r>
             <w:r>
               <w:rPr>
@@ -960,7 +952,7 @@
                 <w:noProof/>
                 <w:webHidden/>
               </w:rPr>
-              <w:instrText xml:space="preserve"> PAGEREF _Toc483417325 \h </w:instrText>
+              <w:instrText xml:space="preserve"> PAGEREF _Toc483499921 \h </w:instrText>
             </w:r>
             <w:r>
               <w:rPr>
@@ -980,7 +972,7 @@
                 <w:noProof/>
                 <w:webHidden/>
               </w:rPr>
-              <w:t>7</w:t>
+              <w:t>8</w:t>
             </w:r>
             <w:r>
               <w:rPr>
@@ -1000,10 +992,12 @@
             <w:rPr>
               <w:rFonts w:eastAsiaTheme="minorEastAsia"/>
               <w:noProof/>
-              <w:lang w:eastAsia="es-ES"/>
+              <w:sz w:val="24"/>
+              <w:szCs w:val="24"/>
+              <w:lang w:val="es-ES_tradnl" w:eastAsia="es-ES_tradnl"/>
             </w:rPr>
           </w:pPr>
-          <w:hyperlink w:anchor="_Toc483417326" w:history="1">
+          <w:hyperlink w:anchor="_Toc483499922" w:history="1">
             <w:r>
               <w:rPr>
                 <w:rStyle w:val="Hipervnculo"/>
@@ -1011,7 +1005,7 @@
                 <w:noProof/>
                 <w:lang w:val="ca-ES" w:eastAsia="es-ES"/>
               </w:rPr>
-              <w:t>Rols &amp; Funcions</w:t>
+              <w:t>Blog</w:t>
             </w:r>
             <w:r>
               <w:rPr>
@@ -1032,7 +1026,7 @@
                 <w:noProof/>
                 <w:webHidden/>
               </w:rPr>
-              <w:instrText xml:space="preserve"> PAGEREF _Toc483417326 \h </w:instrText>
+              <w:instrText xml:space="preserve"> PAGEREF _Toc483499922 \h </w:instrText>
             </w:r>
             <w:r>
               <w:rPr>
@@ -1052,7 +1046,7 @@
                 <w:noProof/>
                 <w:webHidden/>
               </w:rPr>
-              <w:t>9</w:t>
+              <w:t>10</w:t>
             </w:r>
             <w:r>
               <w:rPr>
@@ -1072,10 +1066,12 @@
             <w:rPr>
               <w:rFonts w:eastAsiaTheme="minorEastAsia"/>
               <w:noProof/>
-              <w:lang w:eastAsia="es-ES"/>
+              <w:sz w:val="24"/>
+              <w:szCs w:val="24"/>
+              <w:lang w:val="es-ES_tradnl" w:eastAsia="es-ES_tradnl"/>
             </w:rPr>
           </w:pPr>
-          <w:hyperlink w:anchor="_Toc483417327" w:history="1">
+          <w:hyperlink w:anchor="_Toc483499923" w:history="1">
             <w:r>
               <w:rPr>
                 <w:rStyle w:val="Hipervnculo"/>
@@ -1083,7 +1079,7 @@
                 <w:noProof/>
                 <w:lang w:val="ca-ES" w:eastAsia="es-ES"/>
               </w:rPr>
-              <w:t>Logo</w:t>
+              <w:t>Presencia a les xarxes socials</w:t>
             </w:r>
             <w:r>
               <w:rPr>
@@ -1104,7 +1100,7 @@
                 <w:noProof/>
                 <w:webHidden/>
               </w:rPr>
-              <w:instrText xml:space="preserve"> PAGEREF _Toc483417327 \h </w:instrText>
+              <w:instrText xml:space="preserve"> PAGEREF _Toc483499923 \h </w:instrText>
             </w:r>
             <w:r>
               <w:rPr>
@@ -1144,10 +1140,12 @@
             <w:rPr>
               <w:rFonts w:eastAsiaTheme="minorEastAsia"/>
               <w:noProof/>
-              <w:lang w:eastAsia="es-ES"/>
+              <w:sz w:val="24"/>
+              <w:szCs w:val="24"/>
+              <w:lang w:val="es-ES_tradnl" w:eastAsia="es-ES_tradnl"/>
             </w:rPr>
           </w:pPr>
-          <w:hyperlink w:anchor="_Toc483417328" w:history="1">
+          <w:hyperlink w:anchor="_Toc483499924" w:history="1">
             <w:r>
               <w:rPr>
                 <w:rStyle w:val="Hipervnculo"/>
@@ -1155,6 +1153,154 @@
                 <w:noProof/>
                 <w:lang w:val="ca-ES" w:eastAsia="es-ES"/>
               </w:rPr>
+              <w:t>La nostra pàgina web</w:t>
+            </w:r>
+            <w:r>
+              <w:rPr>
+                <w:noProof/>
+                <w:webHidden/>
+              </w:rPr>
+              <w:tab/>
+            </w:r>
+            <w:r>
+              <w:rPr>
+                <w:noProof/>
+                <w:webHidden/>
+              </w:rPr>
+              <w:fldChar w:fldCharType="begin"/>
+            </w:r>
+            <w:r>
+              <w:rPr>
+                <w:noProof/>
+                <w:webHidden/>
+              </w:rPr>
+              <w:instrText xml:space="preserve"> PAGEREF _Toc483499924 \h </w:instrText>
+            </w:r>
+            <w:r>
+              <w:rPr>
+                <w:noProof/>
+                <w:webHidden/>
+              </w:rPr>
+            </w:r>
+            <w:r>
+              <w:rPr>
+                <w:noProof/>
+                <w:webHidden/>
+              </w:rPr>
+              <w:fldChar w:fldCharType="separate"/>
+            </w:r>
+            <w:r>
+              <w:rPr>
+                <w:noProof/>
+                <w:webHidden/>
+              </w:rPr>
+              <w:t>12</w:t>
+            </w:r>
+            <w:r>
+              <w:rPr>
+                <w:noProof/>
+                <w:webHidden/>
+              </w:rPr>
+              <w:fldChar w:fldCharType="end"/>
+            </w:r>
+          </w:hyperlink>
+        </w:p>
+        <w:p>
+          <w:pPr>
+            <w:pStyle w:val="TDC1"/>
+            <w:tabs>
+              <w:tab w:val="right" w:leader="dot" w:pos="8494"/>
+            </w:tabs>
+            <w:rPr>
+              <w:rFonts w:eastAsiaTheme="minorEastAsia"/>
+              <w:noProof/>
+              <w:sz w:val="24"/>
+              <w:szCs w:val="24"/>
+              <w:lang w:val="es-ES_tradnl" w:eastAsia="es-ES_tradnl"/>
+            </w:rPr>
+          </w:pPr>
+          <w:hyperlink w:anchor="_Toc483499925" w:history="1">
+            <w:r>
+              <w:rPr>
+                <w:rStyle w:val="Hipervnculo"/>
+                <w:rFonts w:eastAsia="Georgia"/>
+                <w:noProof/>
+                <w:lang w:val="ca-ES" w:eastAsia="es-ES"/>
+              </w:rPr>
+              <w:t>Procès en la programació de la web</w:t>
+            </w:r>
+            <w:r>
+              <w:rPr>
+                <w:noProof/>
+                <w:webHidden/>
+              </w:rPr>
+              <w:tab/>
+            </w:r>
+            <w:r>
+              <w:rPr>
+                <w:noProof/>
+                <w:webHidden/>
+              </w:rPr>
+              <w:fldChar w:fldCharType="begin"/>
+            </w:r>
+            <w:r>
+              <w:rPr>
+                <w:noProof/>
+                <w:webHidden/>
+              </w:rPr>
+              <w:instrText xml:space="preserve"> PAGEREF _Toc483499925 \h </w:instrText>
+            </w:r>
+            <w:r>
+              <w:rPr>
+                <w:noProof/>
+                <w:webHidden/>
+              </w:rPr>
+            </w:r>
+            <w:r>
+              <w:rPr>
+                <w:noProof/>
+                <w:webHidden/>
+              </w:rPr>
+              <w:fldChar w:fldCharType="separate"/>
+            </w:r>
+            <w:r>
+              <w:rPr>
+                <w:noProof/>
+                <w:webHidden/>
+              </w:rPr>
+              <w:t>14</w:t>
+            </w:r>
+            <w:r>
+              <w:rPr>
+                <w:noProof/>
+                <w:webHidden/>
+              </w:rPr>
+              <w:fldChar w:fldCharType="end"/>
+            </w:r>
+          </w:hyperlink>
+        </w:p>
+        <w:p>
+          <w:pPr>
+            <w:pStyle w:val="TDC1"/>
+            <w:tabs>
+              <w:tab w:val="right" w:leader="dot" w:pos="8494"/>
+            </w:tabs>
+            <w:rPr>
+              <w:rFonts w:eastAsiaTheme="minorEastAsia"/>
+              <w:noProof/>
+              <w:sz w:val="24"/>
+              <w:szCs w:val="24"/>
+              <w:lang w:val="es-ES_tradnl" w:eastAsia="es-ES_tradnl"/>
+            </w:rPr>
+          </w:pPr>
+          <w:hyperlink w:anchor="_Toc483499926" w:history="1">
+            <w:r>
+              <w:rPr>
+                <w:rStyle w:val="Hipervnculo"/>
+                <w:rFonts w:eastAsia="Georgia"/>
+                <w:noProof/>
+                <w:lang w:val="ca-ES" w:eastAsia="es-ES"/>
+              </w:rPr>
               <w:t>Valoració Personal</w:t>
             </w:r>
             <w:r>
@@ -1176,7 +1322,7 @@
                 <w:noProof/>
                 <w:webHidden/>
               </w:rPr>
-              <w:instrText xml:space="preserve"> PAGEREF _Toc483417328 \h </w:instrText>
+              <w:instrText xml:space="preserve"> PAGEREF _Toc483499926 \h </w:instrText>
             </w:r>
             <w:r>
               <w:rPr>
@@ -1196,7 +1342,7 @@
                 <w:noProof/>
                 <w:webHidden/>
               </w:rPr>
-              <w:t>13</w:t>
+              <w:t>16</w:t>
             </w:r>
             <w:r>
               <w:rPr>
@@ -1239,6 +1385,8 @@
         </w:rPr>
         <w:br w:type="page"/>
       </w:r>
+      <w:bookmarkStart w:id="4" w:name="_GoBack"/>
+      <w:bookmarkEnd w:id="4"/>
     </w:p>
     <w:p>
       <w:pPr>
@@ -1257,16 +1405,23 @@
           <w:lang w:val="ca-ES" w:eastAsia="es-ES"/>
         </w:rPr>
       </w:pPr>
-      <w:bookmarkStart w:id="4" w:name="_Toc483417321"/>
+      <w:bookmarkStart w:id="5" w:name="_Toc483499917"/>
       <w:r>
         <w:rPr>
           <w:rFonts w:eastAsia="Georgia"/>
           <w:lang w:val="ca-ES" w:eastAsia="es-ES"/>
         </w:rPr>
+        <w:t xml:space="preserve">Presentació. </w:t>
+      </w:r>
+      <w:r>
+        <w:rPr>
+          <w:rFonts w:eastAsia="Georgia"/>
+          <w:lang w:val="ca-ES" w:eastAsia="es-ES"/>
+        </w:rPr>
         <w:t>Entrem en situació</w:t>
       </w:r>
       <w:bookmarkEnd w:id="2"/>
-      <w:bookmarkEnd w:id="4"/>
+      <w:bookmarkEnd w:id="5"/>
     </w:p>
     <w:p>
       <w:pPr>
@@ -1300,7 +1455,25 @@
           <w:sz w:val="24"/>
           <w:lang w:val="ca-ES" w:eastAsia="es-ES"/>
         </w:rPr>
-        <w:t xml:space="preserve">Alhora d’emprendre aquesta nova aventura que es per a nosaltres el crèdit de síntesis, sentíem la necessitat de plantejar-ho com si es tractés de una situació real. </w:t>
+        <w:t>Alhora d’empre</w:t>
+      </w:r>
+      <w:r>
+        <w:rPr>
+          <w:rFonts w:ascii="Georgia" w:eastAsia="Georgia" w:hAnsi="Georgia" w:cs="Georgia"/>
+          <w:color w:val="000000"/>
+          <w:sz w:val="24"/>
+          <w:lang w:val="ca-ES" w:eastAsia="es-ES"/>
+        </w:rPr>
+        <w:t>ndre aquesta nova aventura que é</w:t>
+      </w:r>
+      <w:r>
+        <w:rPr>
+          <w:rFonts w:ascii="Georgia" w:eastAsia="Georgia" w:hAnsi="Georgia" w:cs="Georgia"/>
+          <w:color w:val="000000"/>
+          <w:sz w:val="24"/>
+          <w:lang w:val="ca-ES" w:eastAsia="es-ES"/>
+        </w:rPr>
+        <w:t xml:space="preserve">s per a nosaltres el crèdit de síntesis, sentíem la necessitat de plantejar-ho com si es tractés de una situació real. </w:t>
       </w:r>
     </w:p>
     <w:p>
@@ -1388,7 +1561,7 @@
           <w:lang w:val="ca-ES" w:eastAsia="es-ES"/>
         </w:rPr>
       </w:pPr>
-      <w:bookmarkStart w:id="5" w:name="_Toc483409803"/>
+      <w:bookmarkStart w:id="6" w:name="_Toc483409803"/>
     </w:p>
     <w:p>
       <w:pPr>
@@ -1398,16 +1571,25 @@
           <w:lang w:val="ca-ES" w:eastAsia="es-ES"/>
         </w:rPr>
       </w:pPr>
-      <w:bookmarkStart w:id="6" w:name="_Toc483417322"/>
+      <w:bookmarkStart w:id="7" w:name="_Toc483499918"/>
+      <w:proofErr w:type="spellStart"/>
       <w:r>
         <w:rPr>
           <w:rFonts w:eastAsia="Georgia"/>
           <w:lang w:val="ca-ES" w:eastAsia="es-ES"/>
         </w:rPr>
-        <w:t>¿Que necessita la nostra empresa?</w:t>
-      </w:r>
-      <w:bookmarkEnd w:id="5"/>
+        <w:t>Qué</w:t>
+      </w:r>
+      <w:proofErr w:type="spellEnd"/>
+      <w:r>
+        <w:rPr>
+          <w:rFonts w:eastAsia="Georgia"/>
+          <w:lang w:val="ca-ES" w:eastAsia="es-ES"/>
+        </w:rPr>
+        <w:t xml:space="preserve"> necessita la nostra empresa?</w:t>
+      </w:r>
       <w:bookmarkEnd w:id="6"/>
+      <w:bookmarkEnd w:id="7"/>
     </w:p>
     <w:p>
       <w:pPr>
@@ -1441,7 +1623,25 @@
           <w:sz w:val="24"/>
           <w:lang w:val="ca-ES" w:eastAsia="es-ES"/>
         </w:rPr>
-        <w:t>Vam reunir-nos tots tres per discutir que es allò necessari per a dur terme aquest projecte. Després d’unes hores de debatre sobre les idees que vam posar en comú, vam esclarir que es allò que tots tres volíem per a la nostra empresa.</w:t>
+        <w:t>Vam reunir-</w:t>
+      </w:r>
+      <w:r>
+        <w:rPr>
+          <w:rFonts w:ascii="Georgia" w:eastAsia="Georgia" w:hAnsi="Georgia" w:cs="Georgia"/>
+          <w:color w:val="000000"/>
+          <w:sz w:val="24"/>
+          <w:lang w:val="ca-ES" w:eastAsia="es-ES"/>
+        </w:rPr>
+        <w:t>nos tots tres per discutir que é</w:t>
+      </w:r>
+      <w:r>
+        <w:rPr>
+          <w:rFonts w:ascii="Georgia" w:eastAsia="Georgia" w:hAnsi="Georgia" w:cs="Georgia"/>
+          <w:color w:val="000000"/>
+          <w:sz w:val="24"/>
+          <w:lang w:val="ca-ES" w:eastAsia="es-ES"/>
+        </w:rPr>
+        <w:t>s allò necessari per a dur terme aquest projecte. Després d’unes hores de debatre sobre les idees que vam posar en comú, vam esclarir que es allò que tots tres volíem per a la nostra empresa.</w:t>
       </w:r>
     </w:p>
     <w:p>
@@ -1470,6 +1670,15 @@
         </w:rPr>
         <w:t>No havíem de perdre de vista l’objectiu del nostre crèdit, no volíem només realitzar un treball, volíem sentir la responsabilitat de portar la nostra pròpia empresa</w:t>
       </w:r>
+      <w:r>
+        <w:rPr>
+          <w:rFonts w:ascii="Georgia" w:eastAsia="Georgia" w:hAnsi="Georgia" w:cs="Georgia"/>
+          <w:color w:val="000000"/>
+          <w:sz w:val="24"/>
+          <w:lang w:val="ca-ES" w:eastAsia="es-ES"/>
+        </w:rPr>
+        <w:t>.</w:t>
+      </w:r>
     </w:p>
     <w:p>
       <w:pPr>
@@ -1495,27 +1704,7 @@
           <w:sz w:val="24"/>
           <w:lang w:val="ca-ES" w:eastAsia="es-ES"/>
         </w:rPr>
-        <w:t xml:space="preserve">La nostra empresa ha de disposar d’un </w:t>
-      </w:r>
-      <w:proofErr w:type="spellStart"/>
-      <w:r>
-        <w:rPr>
-          <w:rFonts w:ascii="Georgia" w:eastAsia="Georgia" w:hAnsi="Georgia" w:cs="Georgia"/>
-          <w:color w:val="000000"/>
-          <w:sz w:val="24"/>
-          <w:lang w:val="ca-ES" w:eastAsia="es-ES"/>
-        </w:rPr>
-        <w:t>blog</w:t>
-      </w:r>
-      <w:proofErr w:type="spellEnd"/>
-      <w:r>
-        <w:rPr>
-          <w:rFonts w:ascii="Georgia" w:eastAsia="Georgia" w:hAnsi="Georgia" w:cs="Georgia"/>
-          <w:color w:val="000000"/>
-          <w:sz w:val="24"/>
-          <w:lang w:val="ca-ES" w:eastAsia="es-ES"/>
-        </w:rPr>
-        <w:t xml:space="preserve"> per a que els nostres clients puguin seguir el nostre dia a dia de treball.</w:t>
+        <w:t xml:space="preserve">La nostra empresa havia de disposar d’alguna xarxa social que li permetés donar-se a conèixer arreu del món. </w:t>
       </w:r>
     </w:p>
     <w:p>
@@ -1542,7 +1731,7 @@
           <w:sz w:val="24"/>
           <w:lang w:val="ca-ES" w:eastAsia="es-ES"/>
         </w:rPr>
-        <w:t xml:space="preserve">La nostra empresa havia de disposar d’alguna xarxa social que li permetés donar-se a conèixer arreu del món. </w:t>
+        <w:t>Com a empresa de desenvolupament d’aplicacions web y disseny gràfic, havíem de disposar d’una pàgina web, que fos agradable a la vista, y simple de navegar.</w:t>
       </w:r>
     </w:p>
     <w:p>
@@ -1569,7 +1758,7 @@
           <w:sz w:val="24"/>
           <w:lang w:val="ca-ES" w:eastAsia="es-ES"/>
         </w:rPr>
-        <w:t>Com a empresa de desenvolupament d’aplicacions web y disseny gràfic, havíem de disposar d’una pàgina web, que fos agradable a la vista, y simple de navegar.</w:t>
+        <w:t>Havíem d’organitzar els rols dels nostres membres, segons les seves fortaleses.</w:t>
       </w:r>
     </w:p>
     <w:p>
@@ -1596,17 +1785,51 @@
           <w:sz w:val="24"/>
           <w:lang w:val="ca-ES" w:eastAsia="es-ES"/>
         </w:rPr>
-        <w:t>Havíem d’organitzar els rols dels nostres membres, segons les seves fortaleses.</w:t>
-      </w:r>
-    </w:p>
-    <w:p>
-      <w:pPr>
-        <w:numPr>
-          <w:ilvl w:val="0"/>
-          <w:numId w:val="1"/>
-        </w:numPr>
+        <w:t xml:space="preserve">Alhora que necessitem </w:t>
+      </w:r>
+      <w:r>
+        <w:rPr>
+          <w:rFonts w:ascii="Georgia" w:eastAsia="Georgia" w:hAnsi="Georgia" w:cs="Georgia"/>
+          <w:color w:val="000000"/>
+          <w:sz w:val="24"/>
+          <w:lang w:val="ca-ES" w:eastAsia="es-ES"/>
+        </w:rPr>
+        <w:t>presencia a les xarxes socials i</w:t>
+      </w:r>
+      <w:r>
+        <w:rPr>
+          <w:rFonts w:ascii="Georgia" w:eastAsia="Georgia" w:hAnsi="Georgia" w:cs="Georgia"/>
+          <w:color w:val="000000"/>
+          <w:sz w:val="24"/>
+          <w:lang w:val="ca-ES" w:eastAsia="es-ES"/>
+        </w:rPr>
+        <w:t xml:space="preserve"> a internet per a tenir la nostre pròpia imatge, la nostre imatge havia de disposa d’un </w:t>
+      </w:r>
+      <w:proofErr w:type="spellStart"/>
+      <w:r>
+        <w:rPr>
+          <w:rFonts w:ascii="Georgia" w:eastAsia="Georgia" w:hAnsi="Georgia" w:cs="Georgia"/>
+          <w:color w:val="000000"/>
+          <w:sz w:val="24"/>
+          <w:lang w:val="ca-ES" w:eastAsia="es-ES"/>
+        </w:rPr>
+        <w:t>logo</w:t>
+      </w:r>
+      <w:proofErr w:type="spellEnd"/>
+      <w:r>
+        <w:rPr>
+          <w:rFonts w:ascii="Georgia" w:eastAsia="Georgia" w:hAnsi="Georgia" w:cs="Georgia"/>
+          <w:color w:val="000000"/>
+          <w:sz w:val="24"/>
+          <w:lang w:val="ca-ES" w:eastAsia="es-ES"/>
+        </w:rPr>
+        <w:t>.</w:t>
+      </w:r>
+    </w:p>
+    <w:p>
+      <w:pPr>
         <w:spacing w:after="416" w:line="276" w:lineRule="auto"/>
-        <w:ind w:right="3"/>
+        <w:ind w:left="720" w:right="3"/>
         <w:contextualSpacing/>
         <w:jc w:val="both"/>
         <w:rPr>
@@ -1616,35 +1839,6 @@
           <w:lang w:val="ca-ES" w:eastAsia="es-ES"/>
         </w:rPr>
       </w:pPr>
-      <w:r>
-        <w:rPr>
-          <w:rFonts w:ascii="Georgia" w:eastAsia="Georgia" w:hAnsi="Georgia" w:cs="Georgia"/>
-          <w:color w:val="000000"/>
-          <w:sz w:val="24"/>
-          <w:lang w:val="ca-ES" w:eastAsia="es-ES"/>
-        </w:rPr>
-        <w:t xml:space="preserve">Alhora que necessitem presencia a les xarxes socials y a internet per a tenir la nostre pròpia imatge, la nostre imatge havia de disposa d’un </w:t>
-      </w:r>
-      <w:proofErr w:type="spellStart"/>
-      <w:r>
-        <w:rPr>
-          <w:rFonts w:ascii="Georgia" w:eastAsia="Georgia" w:hAnsi="Georgia" w:cs="Georgia"/>
-          <w:color w:val="000000"/>
-          <w:sz w:val="24"/>
-          <w:lang w:val="ca-ES" w:eastAsia="es-ES"/>
-        </w:rPr>
-        <w:t>logo</w:t>
-      </w:r>
-      <w:proofErr w:type="spellEnd"/>
-      <w:r>
-        <w:rPr>
-          <w:rFonts w:ascii="Georgia" w:eastAsia="Georgia" w:hAnsi="Georgia" w:cs="Georgia"/>
-          <w:color w:val="000000"/>
-          <w:sz w:val="24"/>
-          <w:lang w:val="ca-ES" w:eastAsia="es-ES"/>
-        </w:rPr>
-        <w:t>.</w:t>
-      </w:r>
     </w:p>
     <w:p>
       <w:pPr>
@@ -1662,10 +1856,10 @@
           <w:noProof/>
           <w:color w:val="000000"/>
           <w:sz w:val="24"/>
-          <w:lang w:val="ca-ES" w:eastAsia="es-ES"/>
+          <w:lang w:val="es-ES_tradnl" w:eastAsia="es-ES_tradnl"/>
         </w:rPr>
         <w:drawing>
-          <wp:inline distT="0" distB="0" distL="0" distR="0" wp14:anchorId="6E80A546" wp14:editId="58515707">
+          <wp:inline distT="0" distB="0" distL="0" distR="0" wp14:anchorId="4CC1E6EF" wp14:editId="45C53AC3">
             <wp:extent cx="2370455" cy="1574800"/>
             <wp:effectExtent l="0" t="0" r="0" b="6350"/>
             <wp:docPr id="9" name="Imagen 12" descr="blog1.2"/>
@@ -1806,58 +2000,378 @@
     </w:p>
     <w:p>
       <w:pPr>
+        <w:rPr>
+          <w:rFonts w:ascii="Georgia" w:eastAsia="Georgia" w:hAnsi="Georgia" w:cs="Georgia"/>
+          <w:color w:val="000000"/>
+          <w:sz w:val="24"/>
+          <w:lang w:val="ca-ES" w:eastAsia="es-ES"/>
+        </w:rPr>
+      </w:pPr>
+      <w:r>
+        <w:rPr>
+          <w:rFonts w:ascii="Georgia" w:eastAsia="Georgia" w:hAnsi="Georgia" w:cs="Georgia"/>
+          <w:color w:val="000000"/>
+          <w:sz w:val="24"/>
+          <w:lang w:val="ca-ES" w:eastAsia="es-ES"/>
+        </w:rPr>
+        <w:br w:type="page"/>
+      </w:r>
+    </w:p>
+    <w:p>
+      <w:pPr>
+        <w:spacing w:line="256" w:lineRule="auto"/>
+        <w:rPr>
+          <w:rFonts w:ascii="Georgia" w:eastAsia="Georgia" w:hAnsi="Georgia" w:cs="Georgia"/>
+          <w:color w:val="000000"/>
+          <w:sz w:val="24"/>
+          <w:lang w:val="ca-ES" w:eastAsia="es-ES"/>
+        </w:rPr>
+      </w:pPr>
+    </w:p>
+    <w:p>
+      <w:pPr>
+        <w:pStyle w:val="Ttulo1"/>
+        <w:rPr>
+          <w:rFonts w:eastAsia="Georgia"/>
+          <w:lang w:val="ca-ES" w:eastAsia="es-ES"/>
+        </w:rPr>
+      </w:pPr>
+      <w:bookmarkStart w:id="8" w:name="_Toc483499919"/>
+      <w:proofErr w:type="spellStart"/>
+      <w:r>
+        <w:rPr>
+          <w:rFonts w:eastAsia="Georgia"/>
+          <w:lang w:val="ca-ES" w:eastAsia="es-ES"/>
+        </w:rPr>
+        <w:t>WebsREA</w:t>
+      </w:r>
+      <w:proofErr w:type="spellEnd"/>
+      <w:r>
+        <w:rPr>
+          <w:rFonts w:eastAsia="Georgia"/>
+          <w:lang w:val="ca-ES" w:eastAsia="es-ES"/>
+        </w:rPr>
+        <w:t xml:space="preserve"> el nom</w:t>
+      </w:r>
+      <w:bookmarkEnd w:id="8"/>
+    </w:p>
+    <w:p>
+      <w:pPr>
+        <w:spacing w:line="256" w:lineRule="auto"/>
+        <w:jc w:val="both"/>
+        <w:rPr>
+          <w:rFonts w:ascii="Georgia" w:eastAsia="Georgia" w:hAnsi="Georgia" w:cs="Georgia"/>
+          <w:color w:val="000000"/>
+          <w:sz w:val="24"/>
+          <w:lang w:val="ca-ES" w:eastAsia="es-ES"/>
+        </w:rPr>
+      </w:pPr>
+    </w:p>
+    <w:p>
+      <w:pPr>
+        <w:spacing w:line="256" w:lineRule="auto"/>
+        <w:jc w:val="both"/>
+        <w:rPr>
+          <w:rFonts w:ascii="Georgia" w:eastAsia="Georgia" w:hAnsi="Georgia" w:cs="Georgia"/>
+          <w:color w:val="000000"/>
+          <w:sz w:val="24"/>
+          <w:lang w:val="ca-ES" w:eastAsia="es-ES"/>
+        </w:rPr>
+      </w:pPr>
+      <w:r>
+        <w:rPr>
+          <w:rFonts w:ascii="Georgia" w:eastAsia="Georgia" w:hAnsi="Georgia" w:cs="Georgia"/>
+          <w:color w:val="000000"/>
+          <w:sz w:val="24"/>
+          <w:lang w:val="ca-ES" w:eastAsia="es-ES"/>
+        </w:rPr>
+        <w:t xml:space="preserve">El nom de la nostra empresa va ser un altre dels factors que vam decidir en la primera setmana de treball. </w:t>
+      </w:r>
+      <w:proofErr w:type="spellStart"/>
+      <w:r>
+        <w:rPr>
+          <w:rFonts w:ascii="Georgia" w:eastAsia="Georgia" w:hAnsi="Georgia" w:cs="Georgia"/>
+          <w:color w:val="000000"/>
+          <w:sz w:val="24"/>
+          <w:lang w:val="ca-ES" w:eastAsia="es-ES"/>
+        </w:rPr>
+        <w:t>Sabiem</w:t>
+      </w:r>
+      <w:proofErr w:type="spellEnd"/>
+      <w:r>
+        <w:rPr>
+          <w:rFonts w:ascii="Georgia" w:eastAsia="Georgia" w:hAnsi="Georgia" w:cs="Georgia"/>
+          <w:color w:val="000000"/>
+          <w:sz w:val="24"/>
+          <w:lang w:val="ca-ES" w:eastAsia="es-ES"/>
+        </w:rPr>
+        <w:t xml:space="preserve"> ja quin tipus d’empresa volíem i la temàtica en la creació de webs de caire escolar. </w:t>
+      </w:r>
+    </w:p>
+    <w:p>
+      <w:pPr>
+        <w:spacing w:line="256" w:lineRule="auto"/>
+        <w:jc w:val="both"/>
+        <w:rPr>
+          <w:rFonts w:ascii="Georgia" w:eastAsia="Georgia" w:hAnsi="Georgia" w:cs="Georgia"/>
+          <w:color w:val="000000"/>
+          <w:sz w:val="24"/>
+          <w:lang w:val="ca-ES" w:eastAsia="es-ES"/>
+        </w:rPr>
+      </w:pPr>
+      <w:r>
+        <w:rPr>
+          <w:rFonts w:ascii="Georgia" w:eastAsia="Georgia" w:hAnsi="Georgia" w:cs="Georgia"/>
+          <w:color w:val="000000"/>
+          <w:sz w:val="24"/>
+          <w:lang w:val="ca-ES" w:eastAsia="es-ES"/>
+        </w:rPr>
+        <w:t xml:space="preserve">La paraula TIC va sortir com a possible referent, parlem de tecnologia de la informació i la comunicació, però volíem quelcom més específic. </w:t>
+      </w:r>
+    </w:p>
+    <w:p>
+      <w:pPr>
+        <w:spacing w:line="256" w:lineRule="auto"/>
+        <w:jc w:val="both"/>
+        <w:rPr>
+          <w:rFonts w:ascii="Georgia" w:eastAsia="Georgia" w:hAnsi="Georgia" w:cs="Georgia"/>
+          <w:color w:val="000000"/>
+          <w:sz w:val="24"/>
+          <w:lang w:val="ca-ES" w:eastAsia="es-ES"/>
+        </w:rPr>
+      </w:pPr>
+      <w:r>
+        <w:rPr>
+          <w:rFonts w:ascii="Georgia" w:eastAsia="Georgia" w:hAnsi="Georgia" w:cs="Georgia"/>
+          <w:color w:val="000000"/>
+          <w:sz w:val="24"/>
+          <w:lang w:val="ca-ES" w:eastAsia="es-ES"/>
+        </w:rPr>
+        <w:t xml:space="preserve">Per això </w:t>
+      </w:r>
+      <w:proofErr w:type="spellStart"/>
+      <w:r>
+        <w:rPr>
+          <w:rFonts w:ascii="Georgia" w:eastAsia="Georgia" w:hAnsi="Georgia" w:cs="Georgia"/>
+          <w:color w:val="000000"/>
+          <w:sz w:val="24"/>
+          <w:lang w:val="ca-ES" w:eastAsia="es-ES"/>
+        </w:rPr>
+        <w:t>vem</w:t>
+      </w:r>
+      <w:proofErr w:type="spellEnd"/>
+      <w:r>
+        <w:rPr>
+          <w:rFonts w:ascii="Georgia" w:eastAsia="Georgia" w:hAnsi="Georgia" w:cs="Georgia"/>
+          <w:color w:val="000000"/>
+          <w:sz w:val="24"/>
+          <w:lang w:val="ca-ES" w:eastAsia="es-ES"/>
+        </w:rPr>
+        <w:t xml:space="preserve"> arribar a REA, les sigles de </w:t>
+      </w:r>
+      <w:proofErr w:type="spellStart"/>
+      <w:r>
+        <w:rPr>
+          <w:rFonts w:ascii="Georgia" w:eastAsia="Georgia" w:hAnsi="Georgia" w:cs="Georgia"/>
+          <w:color w:val="000000"/>
+          <w:sz w:val="24"/>
+          <w:lang w:val="ca-ES" w:eastAsia="es-ES"/>
+        </w:rPr>
+        <w:t>Recurso</w:t>
+      </w:r>
+      <w:proofErr w:type="spellEnd"/>
+      <w:r>
+        <w:rPr>
+          <w:rFonts w:ascii="Georgia" w:eastAsia="Georgia" w:hAnsi="Georgia" w:cs="Georgia"/>
+          <w:color w:val="000000"/>
+          <w:sz w:val="24"/>
+          <w:lang w:val="ca-ES" w:eastAsia="es-ES"/>
+        </w:rPr>
+        <w:t xml:space="preserve"> </w:t>
+      </w:r>
+      <w:proofErr w:type="spellStart"/>
+      <w:r>
+        <w:rPr>
+          <w:rFonts w:ascii="Georgia" w:eastAsia="Georgia" w:hAnsi="Georgia" w:cs="Georgia"/>
+          <w:color w:val="000000"/>
+          <w:sz w:val="24"/>
+          <w:lang w:val="ca-ES" w:eastAsia="es-ES"/>
+        </w:rPr>
+        <w:t>Educativo</w:t>
+      </w:r>
+      <w:proofErr w:type="spellEnd"/>
+      <w:r>
+        <w:rPr>
+          <w:rFonts w:ascii="Georgia" w:eastAsia="Georgia" w:hAnsi="Georgia" w:cs="Georgia"/>
+          <w:color w:val="000000"/>
+          <w:sz w:val="24"/>
+          <w:lang w:val="ca-ES" w:eastAsia="es-ES"/>
+        </w:rPr>
+        <w:t xml:space="preserve"> </w:t>
+      </w:r>
+      <w:proofErr w:type="spellStart"/>
+      <w:r>
+        <w:rPr>
+          <w:rFonts w:ascii="Georgia" w:eastAsia="Georgia" w:hAnsi="Georgia" w:cs="Georgia"/>
+          <w:color w:val="000000"/>
+          <w:sz w:val="24"/>
+          <w:lang w:val="ca-ES" w:eastAsia="es-ES"/>
+        </w:rPr>
+        <w:t>Abierto</w:t>
+      </w:r>
+      <w:proofErr w:type="spellEnd"/>
+      <w:r>
+        <w:rPr>
+          <w:rFonts w:ascii="Georgia" w:eastAsia="Georgia" w:hAnsi="Georgia" w:cs="Georgia"/>
+          <w:color w:val="000000"/>
+          <w:sz w:val="24"/>
+          <w:lang w:val="ca-ES" w:eastAsia="es-ES"/>
+        </w:rPr>
+        <w:t xml:space="preserve">, en castellà ja que en un primer moment el nostre projecte estava pensat en castellà, d’aquí que la nostra web, estigui en castellà, desprès serà el nostre client qui ens marcarà la pauta del català. </w:t>
+      </w:r>
+    </w:p>
+    <w:p>
+      <w:pPr>
+        <w:spacing w:line="256" w:lineRule="auto"/>
+        <w:jc w:val="both"/>
+        <w:rPr>
+          <w:rFonts w:ascii="Georgia" w:eastAsia="Georgia" w:hAnsi="Georgia" w:cs="Georgia"/>
+          <w:color w:val="000000"/>
+          <w:sz w:val="24"/>
+          <w:lang w:val="ca-ES" w:eastAsia="es-ES"/>
+        </w:rPr>
+      </w:pPr>
+      <w:r>
+        <w:rPr>
+          <w:rFonts w:ascii="Georgia" w:eastAsia="Georgia" w:hAnsi="Georgia" w:cs="Georgia"/>
+          <w:color w:val="000000"/>
+          <w:sz w:val="24"/>
+          <w:lang w:val="ca-ES" w:eastAsia="es-ES"/>
+        </w:rPr>
+        <w:t xml:space="preserve">La terminologia va ser adoptada per primer cop per la </w:t>
+      </w:r>
+      <w:proofErr w:type="spellStart"/>
+      <w:r>
+        <w:rPr>
+          <w:rFonts w:ascii="Georgia" w:eastAsia="Georgia" w:hAnsi="Georgia" w:cs="Georgia"/>
+          <w:color w:val="000000"/>
+          <w:sz w:val="24"/>
+          <w:lang w:val="ca-ES" w:eastAsia="es-ES"/>
+        </w:rPr>
+        <w:t>unesco</w:t>
+      </w:r>
+      <w:proofErr w:type="spellEnd"/>
+      <w:r>
+        <w:rPr>
+          <w:rFonts w:ascii="Georgia" w:eastAsia="Georgia" w:hAnsi="Georgia" w:cs="Georgia"/>
+          <w:color w:val="000000"/>
+          <w:sz w:val="24"/>
+          <w:lang w:val="ca-ES" w:eastAsia="es-ES"/>
+        </w:rPr>
+        <w:t xml:space="preserve"> al 2002 i en anglès trobem les seves sigles com OER Open </w:t>
+      </w:r>
+      <w:proofErr w:type="spellStart"/>
+      <w:r>
+        <w:rPr>
+          <w:rFonts w:ascii="Georgia" w:eastAsia="Georgia" w:hAnsi="Georgia" w:cs="Georgia"/>
+          <w:color w:val="000000"/>
+          <w:sz w:val="24"/>
+          <w:lang w:val="ca-ES" w:eastAsia="es-ES"/>
+        </w:rPr>
+        <w:t>Educational</w:t>
+      </w:r>
+      <w:proofErr w:type="spellEnd"/>
+      <w:r>
+        <w:rPr>
+          <w:rFonts w:ascii="Georgia" w:eastAsia="Georgia" w:hAnsi="Georgia" w:cs="Georgia"/>
+          <w:color w:val="000000"/>
+          <w:sz w:val="24"/>
+          <w:lang w:val="ca-ES" w:eastAsia="es-ES"/>
+        </w:rPr>
+        <w:t xml:space="preserve"> </w:t>
+      </w:r>
+      <w:proofErr w:type="spellStart"/>
+      <w:r>
+        <w:rPr>
+          <w:rFonts w:ascii="Georgia" w:eastAsia="Georgia" w:hAnsi="Georgia" w:cs="Georgia"/>
+          <w:color w:val="000000"/>
+          <w:sz w:val="24"/>
+          <w:lang w:val="ca-ES" w:eastAsia="es-ES"/>
+        </w:rPr>
+        <w:t>Resources</w:t>
+      </w:r>
+      <w:proofErr w:type="spellEnd"/>
+      <w:r>
+        <w:rPr>
+          <w:rFonts w:ascii="Georgia" w:eastAsia="Georgia" w:hAnsi="Georgia" w:cs="Georgia"/>
+          <w:color w:val="000000"/>
+          <w:sz w:val="24"/>
+          <w:lang w:val="ca-ES" w:eastAsia="es-ES"/>
+        </w:rPr>
+        <w:t xml:space="preserve">. </w:t>
+      </w:r>
+    </w:p>
+    <w:p>
+      <w:pPr>
+        <w:spacing w:line="256" w:lineRule="auto"/>
+        <w:jc w:val="both"/>
+        <w:rPr>
+          <w:rFonts w:ascii="Georgia" w:eastAsia="Georgia" w:hAnsi="Georgia" w:cs="Georgia"/>
+          <w:color w:val="000000"/>
+          <w:sz w:val="24"/>
+          <w:lang w:val="ca-ES" w:eastAsia="es-ES"/>
+        </w:rPr>
+      </w:pPr>
+      <w:r>
+        <w:rPr>
+          <w:rFonts w:ascii="Georgia" w:eastAsia="Georgia" w:hAnsi="Georgia" w:cs="Georgia"/>
+          <w:color w:val="000000"/>
+          <w:sz w:val="24"/>
+          <w:lang w:val="ca-ES" w:eastAsia="es-ES"/>
+        </w:rPr>
+        <w:br w:type="page"/>
+      </w:r>
+    </w:p>
+    <w:p>
+      <w:pPr>
+        <w:pStyle w:val="Ttulo1"/>
+        <w:rPr>
+          <w:rFonts w:eastAsia="Georgia"/>
+          <w:lang w:val="ca-ES" w:eastAsia="es-ES"/>
+        </w:rPr>
+      </w:pPr>
+      <w:bookmarkStart w:id="9" w:name="_Toc483409808"/>
+    </w:p>
+    <w:p>
+      <w:pPr>
+        <w:pStyle w:val="Ttulo1"/>
+        <w:rPr>
+          <w:rFonts w:eastAsia="Georgia"/>
+          <w:lang w:val="ca-ES" w:eastAsia="es-ES"/>
+        </w:rPr>
+      </w:pPr>
+      <w:bookmarkStart w:id="10" w:name="_Toc483499920"/>
+      <w:proofErr w:type="spellStart"/>
+      <w:r>
+        <w:rPr>
+          <w:rFonts w:eastAsia="Georgia"/>
+          <w:lang w:val="ca-ES" w:eastAsia="es-ES"/>
+        </w:rPr>
+        <w:t>Logo</w:t>
+      </w:r>
+      <w:bookmarkEnd w:id="9"/>
+      <w:bookmarkEnd w:id="10"/>
+      <w:proofErr w:type="spellEnd"/>
+    </w:p>
+    <w:p>
+      <w:pPr>
         <w:spacing w:after="416" w:line="276" w:lineRule="auto"/>
         <w:ind w:left="10" w:right="3" w:hanging="10"/>
-        <w:jc w:val="center"/>
-        <w:rPr>
-          <w:rFonts w:ascii="Georgia" w:eastAsia="Georgia" w:hAnsi="Georgia" w:cs="Georgia"/>
-          <w:color w:val="000000"/>
-          <w:sz w:val="24"/>
-          <w:lang w:val="ca-ES" w:eastAsia="es-ES"/>
-        </w:rPr>
-      </w:pPr>
-    </w:p>
-    <w:p>
-      <w:pPr>
-        <w:pStyle w:val="Ttulo1"/>
-        <w:rPr>
-          <w:rFonts w:eastAsia="Georgia"/>
-          <w:lang w:val="ca-ES" w:eastAsia="es-ES"/>
-        </w:rPr>
-      </w:pPr>
-      <w:bookmarkStart w:id="7" w:name="_Toc483409804"/>
-    </w:p>
-    <w:p>
-      <w:pPr>
-        <w:pStyle w:val="Ttulo1"/>
-        <w:rPr>
-          <w:rFonts w:eastAsia="Georgia"/>
-          <w:lang w:val="ca-ES" w:eastAsia="es-ES"/>
-        </w:rPr>
-      </w:pPr>
-      <w:bookmarkStart w:id="8" w:name="_Toc483417323"/>
-      <w:proofErr w:type="spellStart"/>
-      <w:r>
-        <w:rPr>
-          <w:rFonts w:eastAsia="Georgia"/>
-          <w:lang w:val="ca-ES" w:eastAsia="es-ES"/>
-        </w:rPr>
-        <w:t>Blog</w:t>
-      </w:r>
-      <w:bookmarkEnd w:id="7"/>
-      <w:bookmarkEnd w:id="8"/>
-      <w:proofErr w:type="spellEnd"/>
-    </w:p>
-    <w:p>
-      <w:pPr>
-        <w:rPr>
-          <w:lang w:val="ca-ES" w:eastAsia="es-ES"/>
-        </w:rPr>
-      </w:pPr>
-    </w:p>
-    <w:p>
-      <w:pPr>
-        <w:rPr>
+        <w:jc w:val="both"/>
+        <w:rPr>
+          <w:rFonts w:ascii="Georgia" w:eastAsia="Georgia" w:hAnsi="Georgia" w:cs="Georgia"/>
+          <w:color w:val="000000"/>
+          <w:sz w:val="24"/>
           <w:lang w:val="ca-ES" w:eastAsia="es-ES"/>
         </w:rPr>
       </w:pPr>
@@ -1881,7 +2395,7 @@
           <w:sz w:val="24"/>
           <w:lang w:val="ca-ES" w:eastAsia="es-ES"/>
         </w:rPr>
-        <w:t xml:space="preserve">Vam decidir que la nostra empresa havia de disposar d’un </w:t>
+        <w:t xml:space="preserve">Des del principi teníem clar que el </w:t>
       </w:r>
       <w:proofErr w:type="spellStart"/>
       <w:r>
@@ -1891,7 +2405,7 @@
           <w:sz w:val="24"/>
           <w:lang w:val="ca-ES" w:eastAsia="es-ES"/>
         </w:rPr>
-        <w:t>blog</w:t>
+        <w:t>logo</w:t>
       </w:r>
       <w:proofErr w:type="spellEnd"/>
       <w:r>
@@ -1901,7 +2415,25 @@
           <w:sz w:val="24"/>
           <w:lang w:val="ca-ES" w:eastAsia="es-ES"/>
         </w:rPr>
-        <w:t xml:space="preserve"> que permetés als nostres clients seguir-nos en el dia a dia, projecte a projecte, de tal manera que el vincle client-proveïdor fos més proper. </w:t>
+        <w:t xml:space="preserve"> seria </w:t>
+      </w:r>
+      <w:r>
+        <w:rPr>
+          <w:rFonts w:ascii="Georgia" w:eastAsia="Georgia" w:hAnsi="Georgia" w:cs="Georgia"/>
+          <w:color w:val="000000"/>
+          <w:sz w:val="24"/>
+          <w:lang w:val="ca-ES" w:eastAsia="es-ES"/>
+        </w:rPr>
+        <w:t>la nostre imatge com a empresa i</w:t>
+      </w:r>
+      <w:r>
+        <w:rPr>
+          <w:rFonts w:ascii="Georgia" w:eastAsia="Georgia" w:hAnsi="Georgia" w:cs="Georgia"/>
+          <w:color w:val="000000"/>
+          <w:sz w:val="24"/>
+          <w:lang w:val="ca-ES" w:eastAsia="es-ES"/>
+        </w:rPr>
+        <w:t xml:space="preserve"> com a tal havia de representar molt clarament el que som, la nostra identitat com a empresa desenvolupadora de software per a l’àmbit educatiu.</w:t>
       </w:r>
     </w:p>
     <w:p>
@@ -1923,923 +2455,47 @@
           <w:sz w:val="24"/>
           <w:lang w:val="ca-ES" w:eastAsia="es-ES"/>
         </w:rPr>
-        <w:t xml:space="preserve">De tal manera que vam posar en marxar el nostre </w:t>
-      </w:r>
-      <w:hyperlink r:id="rId10" w:history="1">
-        <w:proofErr w:type="spellStart"/>
-        <w:r>
-          <w:rPr>
-            <w:rFonts w:ascii="Georgia" w:eastAsia="Georgia" w:hAnsi="Georgia" w:cs="Georgia"/>
-            <w:color w:val="0563C1" w:themeColor="hyperlink"/>
-            <w:sz w:val="24"/>
-            <w:u w:val="single"/>
-            <w:lang w:val="ca-ES" w:eastAsia="es-ES"/>
-          </w:rPr>
-          <w:t>blog</w:t>
-        </w:r>
-        <w:proofErr w:type="spellEnd"/>
-      </w:hyperlink>
-      <w:r>
-        <w:rPr>
-          <w:rFonts w:ascii="Georgia" w:eastAsia="Georgia" w:hAnsi="Georgia" w:cs="Georgia"/>
-          <w:color w:val="000000"/>
-          <w:sz w:val="24"/>
-          <w:lang w:val="ca-ES" w:eastAsia="es-ES"/>
-        </w:rPr>
-        <w:t>.</w:t>
-      </w:r>
-    </w:p>
-    <w:p>
-      <w:pPr>
-        <w:keepNext/>
+        <w:t>Per tal d’aconseg</w:t>
+      </w:r>
+      <w:r>
+        <w:rPr>
+          <w:rFonts w:ascii="Georgia" w:eastAsia="Georgia" w:hAnsi="Georgia" w:cs="Georgia"/>
+          <w:color w:val="000000"/>
+          <w:sz w:val="24"/>
+          <w:lang w:val="ca-ES" w:eastAsia="es-ES"/>
+        </w:rPr>
+        <w:t>uir aquest objectiu, vam mirar i</w:t>
+      </w:r>
+      <w:r>
+        <w:rPr>
+          <w:rFonts w:ascii="Georgia" w:eastAsia="Georgia" w:hAnsi="Georgia" w:cs="Georgia"/>
+          <w:color w:val="000000"/>
+          <w:sz w:val="24"/>
+          <w:lang w:val="ca-ES" w:eastAsia="es-ES"/>
+        </w:rPr>
+        <w:t xml:space="preserve"> remirar com fusionar aquest dos conceptes, educació amb desenvolupament de software. </w:t>
+      </w:r>
+    </w:p>
+    <w:p>
+      <w:pPr>
         <w:spacing w:after="416" w:line="276" w:lineRule="auto"/>
         <w:ind w:left="10" w:right="3" w:hanging="10"/>
         <w:jc w:val="both"/>
         <w:rPr>
-          <w:lang w:val="ca-ES"/>
-        </w:rPr>
-      </w:pPr>
-      <w:r>
-        <w:rPr>
-          <w:rFonts w:ascii="Georgia" w:eastAsia="Georgia" w:hAnsi="Georgia" w:cs="Georgia"/>
-          <w:noProof/>
-          <w:color w:val="000000"/>
-          <w:sz w:val="24"/>
-          <w:lang w:val="ca-ES" w:eastAsia="es-ES"/>
-        </w:rPr>
-        <w:drawing>
-          <wp:inline distT="0" distB="0" distL="0" distR="0" wp14:anchorId="5CBB4F95" wp14:editId="18E8F38E">
-            <wp:extent cx="5393055" cy="2921000"/>
-            <wp:effectExtent l="0" t="0" r="0" b="0"/>
-            <wp:docPr id="10" name="Imagen 4"/>
-            <wp:cNvGraphicFramePr>
-              <a:graphicFrameLocks xmlns:a="http://schemas.openxmlformats.org/drawingml/2006/main" noChangeAspect="1"/>
-            </wp:cNvGraphicFramePr>
-            <a:graphic xmlns:a="http://schemas.openxmlformats.org/drawingml/2006/main">
-              <a:graphicData uri="http://schemas.openxmlformats.org/drawingml/2006/picture">
-                <pic:pic xmlns:pic="http://schemas.openxmlformats.org/drawingml/2006/picture">
-                  <pic:nvPicPr>
-                    <pic:cNvPr id="0" name="Imagen 4"/>
-                    <pic:cNvPicPr>
-                      <a:picLocks noChangeAspect="1" noChangeArrowheads="1"/>
-                    </pic:cNvPicPr>
-                  </pic:nvPicPr>
-                  <pic:blipFill>
-                    <a:blip r:embed="rId11" cstate="print">
-                      <a:extLst>
-                        <a:ext uri="{28A0092B-C50C-407E-A947-70E740481C1C}">
-                          <a14:useLocalDpi xmlns:a14="http://schemas.microsoft.com/office/drawing/2010/main" val="0"/>
-                        </a:ext>
-                      </a:extLst>
-                    </a:blip>
-                    <a:srcRect/>
-                    <a:stretch>
-                      <a:fillRect/>
-                    </a:stretch>
-                  </pic:blipFill>
-                  <pic:spPr bwMode="auto">
-                    <a:xfrm>
-                      <a:off x="0" y="0"/>
-                      <a:ext cx="5393055" cy="2921000"/>
-                    </a:xfrm>
-                    <a:prstGeom prst="rect">
-                      <a:avLst/>
-                    </a:prstGeom>
-                    <a:noFill/>
-                    <a:ln>
-                      <a:noFill/>
-                    </a:ln>
-                  </pic:spPr>
-                </pic:pic>
-              </a:graphicData>
-            </a:graphic>
-          </wp:inline>
-        </w:drawing>
-      </w:r>
-    </w:p>
-    <w:p>
-      <w:pPr>
-        <w:jc w:val="center"/>
-        <w:rPr>
-          <w:rFonts w:ascii="Georgia" w:eastAsia="Georgia" w:hAnsi="Georgia" w:cs="Georgia"/>
-          <w:color w:val="000000"/>
-          <w:sz w:val="24"/>
-          <w:lang w:val="ca-ES" w:eastAsia="es-ES"/>
-        </w:rPr>
-      </w:pPr>
-      <w:r>
-        <w:rPr>
-          <w:lang w:val="ca-ES"/>
-        </w:rPr>
-        <w:t xml:space="preserve">Il·lustració </w:t>
-      </w:r>
-      <w:r>
-        <w:rPr>
-          <w:lang w:val="ca-ES"/>
-        </w:rPr>
-        <w:fldChar w:fldCharType="begin"/>
-      </w:r>
-      <w:r>
-        <w:rPr>
-          <w:lang w:val="ca-ES"/>
-        </w:rPr>
-        <w:instrText xml:space="preserve"> SEQ Ilustración \* ARABIC </w:instrText>
-      </w:r>
-      <w:r>
-        <w:rPr>
-          <w:lang w:val="ca-ES"/>
-        </w:rPr>
-        <w:fldChar w:fldCharType="separate"/>
-      </w:r>
-      <w:r>
-        <w:rPr>
-          <w:noProof/>
-          <w:lang w:val="ca-ES"/>
-        </w:rPr>
-        <w:t>2</w:t>
-      </w:r>
-      <w:r>
-        <w:rPr>
-          <w:lang w:val="ca-ES"/>
-        </w:rPr>
-        <w:fldChar w:fldCharType="end"/>
-      </w:r>
-      <w:r>
-        <w:rPr>
-          <w:lang w:val="ca-ES"/>
-        </w:rPr>
-        <w:t xml:space="preserve">: </w:t>
-      </w:r>
-      <w:proofErr w:type="spellStart"/>
-      <w:r>
-        <w:rPr>
-          <w:lang w:val="ca-ES"/>
-        </w:rPr>
-        <w:t>Blog</w:t>
-      </w:r>
-      <w:proofErr w:type="spellEnd"/>
-      <w:r>
-        <w:rPr>
-          <w:lang w:val="ca-ES"/>
-        </w:rPr>
-        <w:t xml:space="preserve"> de l'empresa</w:t>
-      </w:r>
-    </w:p>
-    <w:p>
-      <w:pPr>
-        <w:spacing w:after="416" w:line="276" w:lineRule="auto"/>
-        <w:ind w:left="10" w:right="3" w:hanging="10"/>
-        <w:jc w:val="both"/>
-        <w:rPr>
-          <w:rFonts w:ascii="Georgia" w:eastAsia="Georgia" w:hAnsi="Georgia" w:cs="Georgia"/>
-          <w:color w:val="000000"/>
-          <w:sz w:val="24"/>
-          <w:lang w:val="ca-ES" w:eastAsia="es-ES"/>
-        </w:rPr>
-      </w:pPr>
-    </w:p>
-    <w:p>
-      <w:pPr>
-        <w:spacing w:line="256" w:lineRule="auto"/>
-        <w:rPr>
-          <w:rFonts w:ascii="Georgia" w:eastAsia="Georgia" w:hAnsi="Georgia" w:cs="Georgia"/>
-          <w:color w:val="000000"/>
-          <w:sz w:val="24"/>
-          <w:lang w:val="ca-ES" w:eastAsia="es-ES"/>
-        </w:rPr>
-      </w:pPr>
-      <w:r>
-        <w:rPr>
-          <w:rFonts w:ascii="Georgia" w:eastAsia="Georgia" w:hAnsi="Georgia" w:cs="Georgia"/>
-          <w:color w:val="000000"/>
-          <w:sz w:val="24"/>
-          <w:lang w:val="ca-ES" w:eastAsia="es-ES"/>
-        </w:rPr>
-        <w:br w:type="page"/>
-      </w:r>
-    </w:p>
-    <w:p>
-      <w:pPr>
-        <w:pStyle w:val="Ttulo1"/>
-        <w:rPr>
-          <w:rFonts w:eastAsia="Georgia"/>
-          <w:lang w:val="ca-ES" w:eastAsia="es-ES"/>
-        </w:rPr>
-      </w:pPr>
-      <w:bookmarkStart w:id="9" w:name="_Toc483409805"/>
-    </w:p>
-    <w:p>
-      <w:pPr>
-        <w:pStyle w:val="Ttulo1"/>
-        <w:rPr>
-          <w:rFonts w:eastAsia="Georgia"/>
-          <w:lang w:val="ca-ES" w:eastAsia="es-ES"/>
-        </w:rPr>
-      </w:pPr>
-      <w:bookmarkStart w:id="10" w:name="_Toc483417324"/>
-      <w:r>
-        <w:rPr>
-          <w:rFonts w:eastAsia="Georgia"/>
-          <w:lang w:val="ca-ES" w:eastAsia="es-ES"/>
-        </w:rPr>
-        <w:t>Presencia a les xarxes socials</w:t>
-      </w:r>
-      <w:bookmarkEnd w:id="9"/>
-      <w:bookmarkEnd w:id="10"/>
-    </w:p>
-    <w:p>
-      <w:pPr>
-        <w:spacing w:after="416" w:line="276" w:lineRule="auto"/>
-        <w:ind w:left="10" w:right="3" w:hanging="10"/>
-        <w:jc w:val="center"/>
-        <w:rPr>
-          <w:rFonts w:ascii="Georgia" w:eastAsia="Georgia" w:hAnsi="Georgia" w:cs="Georgia"/>
-          <w:color w:val="000000"/>
-          <w:sz w:val="24"/>
-          <w:lang w:val="ca-ES" w:eastAsia="es-ES"/>
-        </w:rPr>
-      </w:pPr>
-    </w:p>
-    <w:p>
-      <w:pPr>
-        <w:spacing w:after="416" w:line="276" w:lineRule="auto"/>
-        <w:ind w:left="10" w:right="3" w:hanging="10"/>
-        <w:jc w:val="both"/>
-        <w:rPr>
-          <w:rFonts w:ascii="Georgia" w:eastAsia="Georgia" w:hAnsi="Georgia" w:cs="Georgia"/>
-          <w:color w:val="000000"/>
-          <w:sz w:val="24"/>
-          <w:lang w:val="ca-ES" w:eastAsia="es-ES"/>
-        </w:rPr>
-      </w:pPr>
-      <w:r>
-        <w:rPr>
-          <w:rFonts w:ascii="Georgia" w:eastAsia="Georgia" w:hAnsi="Georgia" w:cs="Georgia"/>
-          <w:color w:val="000000"/>
-          <w:sz w:val="24"/>
-          <w:lang w:val="ca-ES" w:eastAsia="es-ES"/>
-        </w:rPr>
-        <w:t xml:space="preserve">Per a començar, vam decidir que per donar-nos a conèixer, la millor xarxa social seria </w:t>
-      </w:r>
-      <w:hyperlink r:id="rId12" w:history="1">
-        <w:proofErr w:type="spellStart"/>
-        <w:r>
-          <w:rPr>
-            <w:rFonts w:ascii="Georgia" w:eastAsia="Georgia" w:hAnsi="Georgia" w:cs="Georgia"/>
-            <w:color w:val="0563C1" w:themeColor="hyperlink"/>
-            <w:sz w:val="24"/>
-            <w:u w:val="single"/>
-            <w:lang w:val="ca-ES" w:eastAsia="es-ES"/>
-          </w:rPr>
-          <w:t>Facebook</w:t>
-        </w:r>
-        <w:proofErr w:type="spellEnd"/>
-      </w:hyperlink>
-      <w:r>
-        <w:rPr>
-          <w:rFonts w:ascii="Georgia" w:eastAsia="Georgia" w:hAnsi="Georgia" w:cs="Georgia"/>
-          <w:color w:val="000000"/>
-          <w:sz w:val="24"/>
-          <w:lang w:val="ca-ES" w:eastAsia="es-ES"/>
-        </w:rPr>
-        <w:t xml:space="preserve">, y així doncs, vam decidir crear el nostre propi perfil com a empresa del sector de desenvolupament web y vam mostrar-nos actius oferint-ne la possibilitat  la gent que ens seguia de veure el dia a dia dels nostres projectes al nostre </w:t>
-      </w:r>
-      <w:proofErr w:type="spellStart"/>
-      <w:r>
-        <w:rPr>
-          <w:rFonts w:ascii="Georgia" w:eastAsia="Georgia" w:hAnsi="Georgia" w:cs="Georgia"/>
-          <w:color w:val="000000"/>
-          <w:sz w:val="24"/>
-          <w:lang w:val="ca-ES" w:eastAsia="es-ES"/>
-        </w:rPr>
-        <w:t>blog</w:t>
-      </w:r>
-      <w:proofErr w:type="spellEnd"/>
-      <w:r>
-        <w:rPr>
-          <w:rFonts w:ascii="Georgia" w:eastAsia="Georgia" w:hAnsi="Georgia" w:cs="Georgia"/>
-          <w:color w:val="000000"/>
-          <w:sz w:val="24"/>
-          <w:lang w:val="ca-ES" w:eastAsia="es-ES"/>
-        </w:rPr>
-        <w:t>, y així poguessin veure com treballem.</w:t>
-      </w:r>
-    </w:p>
-    <w:p>
-      <w:pPr>
-        <w:keepNext/>
-        <w:spacing w:after="416" w:line="276" w:lineRule="auto"/>
-        <w:ind w:left="10" w:right="3" w:hanging="10"/>
-        <w:jc w:val="both"/>
-      </w:pPr>
-      <w:r>
-        <w:rPr>
-          <w:rFonts w:ascii="Georgia" w:eastAsia="Georgia" w:hAnsi="Georgia" w:cs="Georgia"/>
-          <w:noProof/>
-          <w:color w:val="000000"/>
-          <w:sz w:val="24"/>
-          <w:lang w:val="ca-ES" w:eastAsia="es-ES"/>
-        </w:rPr>
-        <w:drawing>
-          <wp:inline distT="0" distB="0" distL="0" distR="0" wp14:anchorId="51D1C973" wp14:editId="782A11FF">
-            <wp:extent cx="5393055" cy="2370455"/>
-            <wp:effectExtent l="0" t="0" r="0" b="0"/>
-            <wp:docPr id="11" name="Imagen 10"/>
-            <wp:cNvGraphicFramePr>
-              <a:graphicFrameLocks xmlns:a="http://schemas.openxmlformats.org/drawingml/2006/main" noChangeAspect="1"/>
-            </wp:cNvGraphicFramePr>
-            <a:graphic xmlns:a="http://schemas.openxmlformats.org/drawingml/2006/main">
-              <a:graphicData uri="http://schemas.openxmlformats.org/drawingml/2006/picture">
-                <pic:pic xmlns:pic="http://schemas.openxmlformats.org/drawingml/2006/picture">
-                  <pic:nvPicPr>
-                    <pic:cNvPr id="0" name="Imagen 10"/>
-                    <pic:cNvPicPr>
-                      <a:picLocks noChangeAspect="1" noChangeArrowheads="1"/>
-                    </pic:cNvPicPr>
-                  </pic:nvPicPr>
-                  <pic:blipFill>
-                    <a:blip r:embed="rId13">
-                      <a:extLst>
-                        <a:ext uri="{28A0092B-C50C-407E-A947-70E740481C1C}">
-                          <a14:useLocalDpi xmlns:a14="http://schemas.microsoft.com/office/drawing/2010/main" val="0"/>
-                        </a:ext>
-                      </a:extLst>
-                    </a:blip>
-                    <a:srcRect/>
-                    <a:stretch>
-                      <a:fillRect/>
-                    </a:stretch>
-                  </pic:blipFill>
-                  <pic:spPr bwMode="auto">
-                    <a:xfrm>
-                      <a:off x="0" y="0"/>
-                      <a:ext cx="5393055" cy="2370455"/>
-                    </a:xfrm>
-                    <a:prstGeom prst="rect">
-                      <a:avLst/>
-                    </a:prstGeom>
-                    <a:noFill/>
-                    <a:ln>
-                      <a:noFill/>
-                    </a:ln>
-                  </pic:spPr>
-                </pic:pic>
-              </a:graphicData>
-            </a:graphic>
-          </wp:inline>
-        </w:drawing>
-      </w:r>
-    </w:p>
-    <w:p>
-      <w:pPr>
-        <w:jc w:val="center"/>
-        <w:rPr>
-          <w:rFonts w:ascii="Georgia" w:eastAsia="Georgia" w:hAnsi="Georgia" w:cs="Georgia"/>
-          <w:color w:val="000000"/>
-          <w:sz w:val="24"/>
-          <w:lang w:val="ca-ES" w:eastAsia="es-ES"/>
-        </w:rPr>
-      </w:pPr>
-      <w:r>
-        <w:rPr>
-          <w:lang w:val="ca-ES"/>
-        </w:rPr>
-        <w:t xml:space="preserve">Il·lustració </w:t>
-      </w:r>
-      <w:r>
-        <w:rPr>
-          <w:lang w:val="ca-ES"/>
-        </w:rPr>
-        <w:fldChar w:fldCharType="begin"/>
-      </w:r>
-      <w:r>
-        <w:rPr>
-          <w:lang w:val="ca-ES"/>
-        </w:rPr>
-        <w:instrText xml:space="preserve"> SEQ Ilustración \* ARABIC </w:instrText>
-      </w:r>
-      <w:r>
-        <w:rPr>
-          <w:lang w:val="ca-ES"/>
-        </w:rPr>
-        <w:fldChar w:fldCharType="separate"/>
-      </w:r>
-      <w:r>
-        <w:rPr>
-          <w:noProof/>
-          <w:lang w:val="ca-ES"/>
-        </w:rPr>
-        <w:t>3</w:t>
-      </w:r>
-      <w:r>
-        <w:rPr>
-          <w:lang w:val="ca-ES"/>
-        </w:rPr>
-        <w:fldChar w:fldCharType="end"/>
-      </w:r>
-      <w:r>
-        <w:rPr>
-          <w:lang w:val="ca-ES"/>
-        </w:rPr>
-        <w:t xml:space="preserve">: </w:t>
-      </w:r>
-      <w:proofErr w:type="spellStart"/>
-      <w:r>
-        <w:rPr>
-          <w:lang w:val="ca-ES"/>
-        </w:rPr>
-        <w:t>Facebook</w:t>
-      </w:r>
-      <w:proofErr w:type="spellEnd"/>
-      <w:r>
-        <w:rPr>
-          <w:lang w:val="ca-ES"/>
-        </w:rPr>
-        <w:t xml:space="preserve"> de l’empresa</w:t>
-      </w:r>
-    </w:p>
-    <w:p>
-      <w:pPr>
-        <w:spacing w:after="416" w:line="276" w:lineRule="auto"/>
-        <w:ind w:left="10" w:right="3" w:hanging="10"/>
-        <w:jc w:val="center"/>
-        <w:rPr>
-          <w:rFonts w:ascii="Georgia" w:eastAsia="Georgia" w:hAnsi="Georgia" w:cs="Georgia"/>
-          <w:color w:val="000000"/>
-          <w:sz w:val="24"/>
-          <w:lang w:val="ca-ES" w:eastAsia="es-ES"/>
-        </w:rPr>
-      </w:pPr>
-    </w:p>
-    <w:p>
-      <w:pPr>
-        <w:spacing w:after="416" w:line="276" w:lineRule="auto"/>
-        <w:ind w:left="10" w:right="3" w:hanging="10"/>
-        <w:jc w:val="center"/>
-        <w:rPr>
-          <w:rFonts w:ascii="Georgia" w:eastAsia="Georgia" w:hAnsi="Georgia" w:cs="Georgia"/>
-          <w:color w:val="000000"/>
-          <w:sz w:val="24"/>
-          <w:lang w:val="ca-ES" w:eastAsia="es-ES"/>
-        </w:rPr>
-      </w:pPr>
-    </w:p>
-    <w:p>
-      <w:pPr>
-        <w:spacing w:after="416" w:line="276" w:lineRule="auto"/>
-        <w:ind w:left="10" w:right="3" w:hanging="10"/>
-        <w:jc w:val="center"/>
-        <w:rPr>
-          <w:rFonts w:ascii="Georgia" w:eastAsia="Georgia" w:hAnsi="Georgia" w:cs="Georgia"/>
-          <w:color w:val="000000"/>
-          <w:sz w:val="24"/>
-          <w:lang w:val="ca-ES" w:eastAsia="es-ES"/>
-        </w:rPr>
-      </w:pPr>
-    </w:p>
-    <w:p>
-      <w:pPr>
-        <w:spacing w:after="416" w:line="276" w:lineRule="auto"/>
-        <w:ind w:left="10" w:right="3" w:hanging="10"/>
-        <w:jc w:val="center"/>
-        <w:rPr>
-          <w:rFonts w:ascii="Georgia" w:eastAsia="Georgia" w:hAnsi="Georgia" w:cs="Georgia"/>
-          <w:color w:val="000000"/>
-          <w:sz w:val="24"/>
-          <w:lang w:val="ca-ES" w:eastAsia="es-ES"/>
-        </w:rPr>
-      </w:pPr>
-    </w:p>
-    <w:p>
-      <w:pPr>
-        <w:spacing w:after="416" w:line="276" w:lineRule="auto"/>
-        <w:ind w:left="10" w:right="3" w:hanging="10"/>
-        <w:jc w:val="center"/>
-        <w:rPr>
-          <w:rFonts w:ascii="Georgia" w:eastAsia="Georgia" w:hAnsi="Georgia" w:cs="Georgia"/>
-          <w:color w:val="000000"/>
-          <w:sz w:val="24"/>
-          <w:lang w:val="ca-ES" w:eastAsia="es-ES"/>
-        </w:rPr>
-      </w:pPr>
-    </w:p>
-    <w:p>
-      <w:pPr>
-        <w:pStyle w:val="Ttulo1"/>
-        <w:rPr>
-          <w:rFonts w:eastAsia="Georgia"/>
-          <w:lang w:val="ca-ES" w:eastAsia="es-ES"/>
-        </w:rPr>
-      </w:pPr>
-      <w:bookmarkStart w:id="11" w:name="_Toc483409806"/>
-    </w:p>
-    <w:p>
-      <w:pPr>
-        <w:pStyle w:val="Ttulo1"/>
-        <w:rPr>
-          <w:rFonts w:eastAsia="Georgia"/>
-          <w:lang w:val="ca-ES" w:eastAsia="es-ES"/>
-        </w:rPr>
-      </w:pPr>
-      <w:bookmarkStart w:id="12" w:name="_Toc483417325"/>
-      <w:r>
-        <w:rPr>
-          <w:rFonts w:eastAsia="Georgia"/>
-          <w:lang w:val="ca-ES" w:eastAsia="es-ES"/>
-        </w:rPr>
-        <w:t>La nostra pàgina web</w:t>
-      </w:r>
-      <w:bookmarkEnd w:id="11"/>
-      <w:bookmarkEnd w:id="12"/>
-    </w:p>
-    <w:p>
-      <w:pPr>
-        <w:spacing w:after="416" w:line="276" w:lineRule="auto"/>
-        <w:ind w:left="10" w:right="3" w:hanging="10"/>
-        <w:jc w:val="both"/>
-        <w:rPr>
-          <w:rFonts w:ascii="Georgia" w:eastAsia="Georgia" w:hAnsi="Georgia" w:cs="Georgia"/>
-          <w:color w:val="000000"/>
-          <w:sz w:val="24"/>
-          <w:lang w:val="ca-ES" w:eastAsia="es-ES"/>
-        </w:rPr>
-      </w:pPr>
-    </w:p>
-    <w:p>
-      <w:pPr>
-        <w:spacing w:after="416" w:line="276" w:lineRule="auto"/>
-        <w:ind w:left="10" w:right="3" w:hanging="10"/>
-        <w:jc w:val="both"/>
-        <w:rPr>
-          <w:rFonts w:ascii="Georgia" w:eastAsia="Georgia" w:hAnsi="Georgia" w:cs="Georgia"/>
-          <w:color w:val="000000"/>
-          <w:sz w:val="24"/>
-          <w:lang w:val="ca-ES" w:eastAsia="es-ES"/>
-        </w:rPr>
-      </w:pPr>
-      <w:r>
-        <w:rPr>
-          <w:rFonts w:ascii="Georgia" w:eastAsia="Georgia" w:hAnsi="Georgia" w:cs="Georgia"/>
-          <w:color w:val="000000"/>
-          <w:sz w:val="24"/>
-          <w:lang w:val="ca-ES" w:eastAsia="es-ES"/>
-        </w:rPr>
-        <w:t>Com a empresa de desenvolupament web havíem de disposar d’una pàgina web a l’alçada, no podíem tenir qualsevol pàgina amb un disseny pobre, però alhora sabíem que no podíem dedicar gaire temps per a la creació d’aquesta pàgina, perquè teníem un client real amb unes necessitats y unes demandes, que per a satisfer-les hauríem de dedicar molt de temps.</w:t>
-      </w:r>
-    </w:p>
-    <w:p>
-      <w:pPr>
-        <w:spacing w:after="416" w:line="276" w:lineRule="auto"/>
-        <w:ind w:left="10" w:right="3" w:hanging="10"/>
-        <w:jc w:val="both"/>
-        <w:rPr>
-          <w:rFonts w:ascii="Georgia" w:eastAsia="Georgia" w:hAnsi="Georgia" w:cs="Georgia"/>
-          <w:color w:val="000000"/>
-          <w:sz w:val="24"/>
-          <w:lang w:val="ca-ES" w:eastAsia="es-ES"/>
-        </w:rPr>
-      </w:pPr>
-      <w:r>
-        <w:rPr>
-          <w:rFonts w:ascii="Georgia" w:eastAsia="Georgia" w:hAnsi="Georgia" w:cs="Georgia"/>
-          <w:color w:val="000000"/>
-          <w:sz w:val="24"/>
-          <w:lang w:val="ca-ES" w:eastAsia="es-ES"/>
-        </w:rPr>
-        <w:t>Tots aquest factors ens van fer decidir que la millor opció per a la creació de la pàgina web de Webs REA, Serveis Informàtics, era partir d’una plantilla que s’adaptés a les nostres necessitats.</w:t>
-      </w:r>
-    </w:p>
-    <w:p>
-      <w:pPr>
-        <w:keepNext/>
-        <w:spacing w:after="416" w:line="276" w:lineRule="auto"/>
-        <w:ind w:left="10" w:right="3" w:hanging="10"/>
-        <w:jc w:val="both"/>
-      </w:pPr>
-      <w:r>
-        <w:rPr>
-          <w:rFonts w:ascii="Georgia" w:eastAsia="Georgia" w:hAnsi="Georgia" w:cs="Georgia"/>
-          <w:noProof/>
-          <w:color w:val="000000"/>
-          <w:sz w:val="24"/>
-          <w:lang w:val="ca-ES" w:eastAsia="es-ES"/>
-        </w:rPr>
-        <w:drawing>
-          <wp:inline distT="0" distB="0" distL="0" distR="0" wp14:anchorId="435C2A38" wp14:editId="41CC8F78">
-            <wp:extent cx="5401945" cy="3098800"/>
-            <wp:effectExtent l="0" t="0" r="8255" b="6350"/>
-            <wp:docPr id="12" name="Imagen 9"/>
-            <wp:cNvGraphicFramePr>
-              <a:graphicFrameLocks xmlns:a="http://schemas.openxmlformats.org/drawingml/2006/main" noChangeAspect="1"/>
-            </wp:cNvGraphicFramePr>
-            <a:graphic xmlns:a="http://schemas.openxmlformats.org/drawingml/2006/main">
-              <a:graphicData uri="http://schemas.openxmlformats.org/drawingml/2006/picture">
-                <pic:pic xmlns:pic="http://schemas.openxmlformats.org/drawingml/2006/picture">
-                  <pic:nvPicPr>
-                    <pic:cNvPr id="0" name="Imagen 9"/>
-                    <pic:cNvPicPr>
-                      <a:picLocks noChangeAspect="1" noChangeArrowheads="1"/>
-                    </pic:cNvPicPr>
-                  </pic:nvPicPr>
-                  <pic:blipFill>
-                    <a:blip r:embed="rId14" cstate="print">
-                      <a:extLst>
-                        <a:ext uri="{28A0092B-C50C-407E-A947-70E740481C1C}">
-                          <a14:useLocalDpi xmlns:a14="http://schemas.microsoft.com/office/drawing/2010/main" val="0"/>
-                        </a:ext>
-                      </a:extLst>
-                    </a:blip>
-                    <a:srcRect/>
-                    <a:stretch>
-                      <a:fillRect/>
-                    </a:stretch>
-                  </pic:blipFill>
-                  <pic:spPr bwMode="auto">
-                    <a:xfrm>
-                      <a:off x="0" y="0"/>
-                      <a:ext cx="5401945" cy="3098800"/>
-                    </a:xfrm>
-                    <a:prstGeom prst="rect">
-                      <a:avLst/>
-                    </a:prstGeom>
-                    <a:noFill/>
-                    <a:ln>
-                      <a:noFill/>
-                    </a:ln>
-                  </pic:spPr>
-                </pic:pic>
-              </a:graphicData>
-            </a:graphic>
-          </wp:inline>
-        </w:drawing>
-      </w:r>
-    </w:p>
-    <w:p>
-      <w:pPr>
-        <w:jc w:val="center"/>
-        <w:rPr>
-          <w:rFonts w:ascii="Georgia" w:eastAsia="Georgia" w:hAnsi="Georgia" w:cs="Georgia"/>
-          <w:color w:val="000000"/>
-          <w:sz w:val="24"/>
-          <w:lang w:val="ca-ES" w:eastAsia="es-ES"/>
-        </w:rPr>
-      </w:pPr>
-      <w:r>
-        <w:rPr>
-          <w:lang w:val="ca-ES"/>
-        </w:rPr>
-        <w:t xml:space="preserve">Il·lustració </w:t>
-      </w:r>
-      <w:r>
-        <w:rPr>
-          <w:lang w:val="ca-ES"/>
-        </w:rPr>
-        <w:fldChar w:fldCharType="begin"/>
-      </w:r>
-      <w:r>
-        <w:rPr>
-          <w:lang w:val="ca-ES"/>
-        </w:rPr>
-        <w:instrText xml:space="preserve"> SEQ Ilustración \* ARABIC </w:instrText>
-      </w:r>
-      <w:r>
-        <w:rPr>
-          <w:lang w:val="ca-ES"/>
-        </w:rPr>
-        <w:fldChar w:fldCharType="separate"/>
-      </w:r>
-      <w:r>
-        <w:rPr>
-          <w:noProof/>
-          <w:lang w:val="ca-ES"/>
-        </w:rPr>
-        <w:t>4</w:t>
-      </w:r>
-      <w:r>
-        <w:rPr>
-          <w:lang w:val="ca-ES"/>
-        </w:rPr>
-        <w:fldChar w:fldCharType="end"/>
-      </w:r>
-      <w:r>
-        <w:rPr>
-          <w:lang w:val="ca-ES"/>
-        </w:rPr>
-        <w:t>: Web de l'empresa</w:t>
-      </w:r>
-    </w:p>
-    <w:p>
-      <w:pPr>
-        <w:spacing w:after="416" w:line="276" w:lineRule="auto"/>
-        <w:ind w:left="10" w:right="3" w:hanging="10"/>
-        <w:jc w:val="both"/>
-        <w:rPr>
-          <w:rFonts w:ascii="Georgia" w:eastAsia="Georgia" w:hAnsi="Georgia" w:cs="Georgia"/>
-          <w:color w:val="000000"/>
-          <w:sz w:val="24"/>
-          <w:lang w:val="ca-ES" w:eastAsia="es-ES"/>
-        </w:rPr>
-      </w:pPr>
-      <w:r>
-        <w:rPr>
-          <w:rFonts w:ascii="Georgia" w:eastAsia="Georgia" w:hAnsi="Georgia" w:cs="Georgia"/>
-          <w:color w:val="000000"/>
-          <w:sz w:val="24"/>
-          <w:lang w:val="ca-ES" w:eastAsia="es-ES"/>
-        </w:rPr>
-        <w:t xml:space="preserve">La nostre pàgina web havia de constar d’un apartat on poder mostrar els nostres treballs anteriors, un altre on poguéssim donar-nos a conèixer y convèncer als </w:t>
-      </w:r>
-    </w:p>
-    <w:p>
-      <w:pPr>
-        <w:spacing w:after="416" w:line="276" w:lineRule="auto"/>
-        <w:ind w:left="10" w:right="3" w:hanging="10"/>
-        <w:jc w:val="both"/>
-        <w:rPr>
-          <w:rFonts w:ascii="Georgia" w:eastAsia="Georgia" w:hAnsi="Georgia" w:cs="Georgia"/>
-          <w:color w:val="000000"/>
-          <w:sz w:val="24"/>
-          <w:lang w:val="ca-ES" w:eastAsia="es-ES"/>
-        </w:rPr>
-      </w:pPr>
-    </w:p>
-    <w:p>
-      <w:pPr>
-        <w:spacing w:after="416" w:line="276" w:lineRule="auto"/>
-        <w:ind w:left="10" w:right="3" w:hanging="10"/>
-        <w:jc w:val="both"/>
-        <w:rPr>
-          <w:rFonts w:ascii="Georgia" w:eastAsia="Georgia" w:hAnsi="Georgia" w:cs="Georgia"/>
-          <w:color w:val="000000"/>
-          <w:sz w:val="24"/>
-          <w:lang w:val="ca-ES" w:eastAsia="es-ES"/>
-        </w:rPr>
-      </w:pPr>
-      <w:r>
-        <w:rPr>
-          <w:rFonts w:ascii="Georgia" w:eastAsia="Georgia" w:hAnsi="Georgia" w:cs="Georgia"/>
-          <w:color w:val="000000"/>
-          <w:sz w:val="24"/>
-          <w:lang w:val="ca-ES" w:eastAsia="es-ES"/>
-        </w:rPr>
-        <w:t xml:space="preserve">nostres visitants de convertir-se en clients nostres, y un formulari de contacte per a possibles clients. També havia de oferir la possibilitat de visitar al nostre </w:t>
-      </w:r>
-      <w:proofErr w:type="spellStart"/>
-      <w:r>
-        <w:rPr>
-          <w:rFonts w:ascii="Georgia" w:eastAsia="Georgia" w:hAnsi="Georgia" w:cs="Georgia"/>
-          <w:color w:val="000000"/>
-          <w:sz w:val="24"/>
-          <w:lang w:val="ca-ES" w:eastAsia="es-ES"/>
-        </w:rPr>
-        <w:t>blog</w:t>
-      </w:r>
-      <w:proofErr w:type="spellEnd"/>
-      <w:r>
-        <w:rPr>
-          <w:rFonts w:ascii="Georgia" w:eastAsia="Georgia" w:hAnsi="Georgia" w:cs="Georgia"/>
-          <w:color w:val="000000"/>
-          <w:sz w:val="24"/>
-          <w:lang w:val="ca-ES" w:eastAsia="es-ES"/>
-        </w:rPr>
-        <w:t xml:space="preserve"> per a que poguessin veure com treballem en el nostre dia a dia alhora que havia de estar enllaçada al nostre perfil de </w:t>
-      </w:r>
-      <w:proofErr w:type="spellStart"/>
-      <w:r>
-        <w:rPr>
-          <w:rFonts w:ascii="Georgia" w:eastAsia="Georgia" w:hAnsi="Georgia" w:cs="Georgia"/>
-          <w:color w:val="000000"/>
-          <w:sz w:val="24"/>
-          <w:lang w:val="ca-ES" w:eastAsia="es-ES"/>
-        </w:rPr>
-        <w:t>Facebook</w:t>
-      </w:r>
-      <w:proofErr w:type="spellEnd"/>
-      <w:r>
-        <w:rPr>
-          <w:rFonts w:ascii="Georgia" w:eastAsia="Georgia" w:hAnsi="Georgia" w:cs="Georgia"/>
-          <w:color w:val="000000"/>
-          <w:sz w:val="24"/>
-          <w:lang w:val="ca-ES" w:eastAsia="es-ES"/>
-        </w:rPr>
-        <w:t>.</w:t>
-      </w:r>
-    </w:p>
-    <w:p>
-      <w:pPr>
-        <w:spacing w:after="416" w:line="276" w:lineRule="auto"/>
-        <w:ind w:left="10" w:right="3" w:hanging="10"/>
-        <w:jc w:val="both"/>
-        <w:rPr>
-          <w:rFonts w:ascii="Georgia" w:eastAsia="Georgia" w:hAnsi="Georgia" w:cs="Georgia"/>
-          <w:color w:val="000000"/>
-          <w:sz w:val="24"/>
-          <w:lang w:val="ca-ES" w:eastAsia="es-ES"/>
-        </w:rPr>
-      </w:pPr>
-      <w:r>
-        <w:rPr>
-          <w:rFonts w:ascii="Georgia" w:eastAsia="Georgia" w:hAnsi="Georgia" w:cs="Georgia"/>
-          <w:color w:val="000000"/>
-          <w:sz w:val="24"/>
-          <w:lang w:val="ca-ES" w:eastAsia="es-ES"/>
-        </w:rPr>
-        <w:t>L’empresa Chrome web ens va dir que el verd y el blau eren colors utilitzats freqüentment en l’àmbit de l’educació y per aquest motiu vam decidir que la nostra empresa s’identificaria amb tonalitats d’aquests colors.</w:t>
-      </w:r>
-      <w:r>
-        <w:rPr>
-          <w:rFonts w:ascii="Georgia" w:eastAsia="Georgia" w:hAnsi="Georgia" w:cs="Georgia"/>
-          <w:color w:val="000000"/>
-          <w:sz w:val="24"/>
-          <w:lang w:val="ca-ES" w:eastAsia="es-ES"/>
-        </w:rPr>
-        <w:br w:type="page"/>
-      </w:r>
-    </w:p>
-    <w:p>
-      <w:pPr>
-        <w:pStyle w:val="Ttulo1"/>
-        <w:rPr>
-          <w:rFonts w:eastAsia="Georgia"/>
-          <w:lang w:val="ca-ES" w:eastAsia="es-ES"/>
-        </w:rPr>
-      </w:pPr>
-      <w:bookmarkStart w:id="13" w:name="_Toc483409807"/>
-    </w:p>
-    <w:p>
-      <w:pPr>
-        <w:pStyle w:val="Ttulo1"/>
-        <w:rPr>
-          <w:rFonts w:eastAsia="Georgia"/>
-          <w:lang w:val="ca-ES" w:eastAsia="es-ES"/>
-        </w:rPr>
-      </w:pPr>
-      <w:bookmarkStart w:id="14" w:name="_Toc483417326"/>
-      <w:r>
-        <w:rPr>
-          <w:rFonts w:eastAsia="Georgia"/>
-          <w:lang w:val="ca-ES" w:eastAsia="es-ES"/>
-        </w:rPr>
-        <w:t>Rols &amp; Funcions</w:t>
-      </w:r>
-      <w:bookmarkEnd w:id="13"/>
-      <w:bookmarkEnd w:id="14"/>
-    </w:p>
-    <w:p>
-      <w:pPr>
-        <w:spacing w:after="416" w:line="276" w:lineRule="auto"/>
-        <w:ind w:left="10" w:right="3" w:hanging="10"/>
-        <w:jc w:val="both"/>
-        <w:rPr>
-          <w:rFonts w:ascii="Georgia" w:eastAsia="Georgia" w:hAnsi="Georgia" w:cs="Georgia"/>
-          <w:color w:val="000000"/>
-          <w:sz w:val="24"/>
-          <w:lang w:val="ca-ES" w:eastAsia="es-ES"/>
-        </w:rPr>
-      </w:pPr>
-    </w:p>
-    <w:p>
-      <w:pPr>
-        <w:spacing w:after="416" w:line="276" w:lineRule="auto"/>
-        <w:ind w:left="10" w:right="3" w:hanging="10"/>
-        <w:jc w:val="both"/>
-        <w:rPr>
-          <w:rFonts w:ascii="Georgia" w:eastAsia="Georgia" w:hAnsi="Georgia" w:cs="Georgia"/>
-          <w:color w:val="000000"/>
-          <w:sz w:val="24"/>
-          <w:lang w:val="ca-ES" w:eastAsia="es-ES"/>
-        </w:rPr>
-      </w:pPr>
-      <w:r>
-        <w:rPr>
-          <w:rFonts w:ascii="Georgia" w:eastAsia="Georgia" w:hAnsi="Georgia" w:cs="Georgia"/>
-          <w:color w:val="000000"/>
-          <w:sz w:val="24"/>
-          <w:lang w:val="ca-ES" w:eastAsia="es-ES"/>
-        </w:rPr>
-        <w:t>Per tal d’organitzar-nos com a empresa, vam creure necessari distribuir els rols segons les necessitats que tinguéssim.</w:t>
-      </w:r>
-    </w:p>
-    <w:p>
-      <w:pPr>
-        <w:spacing w:after="416" w:line="276" w:lineRule="auto"/>
-        <w:ind w:left="10" w:right="3" w:hanging="10"/>
-        <w:jc w:val="both"/>
-        <w:rPr>
-          <w:rFonts w:ascii="Georgia" w:eastAsia="Georgia" w:hAnsi="Georgia" w:cs="Georgia"/>
-          <w:color w:val="000000"/>
-          <w:sz w:val="24"/>
-          <w:lang w:val="ca-ES" w:eastAsia="es-ES"/>
-        </w:rPr>
-      </w:pPr>
-      <w:r>
-        <w:rPr>
-          <w:rFonts w:ascii="Georgia" w:eastAsia="Georgia" w:hAnsi="Georgia" w:cs="Georgia"/>
-          <w:color w:val="000000"/>
-          <w:sz w:val="24"/>
-          <w:lang w:val="ca-ES" w:eastAsia="es-ES"/>
-        </w:rPr>
-        <w:t>Com a empresa de desenvolupament web n’hi ha dos funcions imprescindibles per cobrir, de tal manera que vam assignar cadascuna d’elles al membre amb un perfil més definit, y el membre amb el perfil menys indefinit, s’encarregaria d’una cosa o un altre segons les necessitats del moment, ajudant així  a aquella part que més ho necessites.</w:t>
+          <w:rFonts w:ascii="Georgia" w:eastAsia="Georgia" w:hAnsi="Georgia" w:cs="Georgia"/>
+          <w:color w:val="000000"/>
+          <w:sz w:val="24"/>
+          <w:lang w:val="ca-ES" w:eastAsia="es-ES"/>
+        </w:rPr>
+      </w:pPr>
+      <w:r>
+        <w:rPr>
+          <w:rFonts w:ascii="Georgia" w:eastAsia="Georgia" w:hAnsi="Georgia" w:cs="Georgia"/>
+          <w:color w:val="000000"/>
+          <w:sz w:val="24"/>
+          <w:lang w:val="ca-ES" w:eastAsia="es-ES"/>
+        </w:rPr>
+        <w:t>Finalment, vam trobar la combinació perfecte:</w:t>
       </w:r>
     </w:p>
     <w:p>
@@ -2855,434 +2511,10 @@
           <w:noProof/>
           <w:color w:val="000000"/>
           <w:sz w:val="24"/>
-          <w:lang w:val="ca-ES" w:eastAsia="es-ES"/>
+          <w:lang w:val="es-ES_tradnl" w:eastAsia="es-ES_tradnl"/>
         </w:rPr>
         <w:drawing>
-          <wp:inline distT="0" distB="0" distL="0" distR="0" wp14:anchorId="539439C1" wp14:editId="78787DF2">
-            <wp:extent cx="4986655" cy="3733800"/>
-            <wp:effectExtent l="0" t="0" r="4445" b="0"/>
-            <wp:docPr id="13" name="Imagen 11" descr="equipo"/>
-            <wp:cNvGraphicFramePr>
-              <a:graphicFrameLocks xmlns:a="http://schemas.openxmlformats.org/drawingml/2006/main" noChangeAspect="1"/>
-            </wp:cNvGraphicFramePr>
-            <a:graphic xmlns:a="http://schemas.openxmlformats.org/drawingml/2006/main">
-              <a:graphicData uri="http://schemas.openxmlformats.org/drawingml/2006/picture">
-                <pic:pic xmlns:pic="http://schemas.openxmlformats.org/drawingml/2006/picture">
-                  <pic:nvPicPr>
-                    <pic:cNvPr id="0" name="Imagen 11" descr="equipo"/>
-                    <pic:cNvPicPr>
-                      <a:picLocks noChangeAspect="1" noChangeArrowheads="1"/>
-                    </pic:cNvPicPr>
-                  </pic:nvPicPr>
-                  <pic:blipFill>
-                    <a:blip r:embed="rId15">
-                      <a:extLst>
-                        <a:ext uri="{28A0092B-C50C-407E-A947-70E740481C1C}">
-                          <a14:useLocalDpi xmlns:a14="http://schemas.microsoft.com/office/drawing/2010/main" val="0"/>
-                        </a:ext>
-                      </a:extLst>
-                    </a:blip>
-                    <a:srcRect/>
-                    <a:stretch>
-                      <a:fillRect/>
-                    </a:stretch>
-                  </pic:blipFill>
-                  <pic:spPr bwMode="auto">
-                    <a:xfrm>
-                      <a:off x="0" y="0"/>
-                      <a:ext cx="4986655" cy="3733800"/>
-                    </a:xfrm>
-                    <a:prstGeom prst="rect">
-                      <a:avLst/>
-                    </a:prstGeom>
-                    <a:noFill/>
-                    <a:ln>
-                      <a:noFill/>
-                    </a:ln>
-                  </pic:spPr>
-                </pic:pic>
-              </a:graphicData>
-            </a:graphic>
-          </wp:inline>
-        </w:drawing>
-      </w:r>
-    </w:p>
-    <w:p>
-      <w:pPr>
-        <w:jc w:val="center"/>
-        <w:rPr>
-          <w:rFonts w:ascii="Georgia" w:eastAsia="Georgia" w:hAnsi="Georgia" w:cs="Georgia"/>
-          <w:color w:val="000000"/>
-          <w:sz w:val="24"/>
-          <w:lang w:val="ca-ES" w:eastAsia="es-ES"/>
-        </w:rPr>
-      </w:pPr>
-      <w:r>
-        <w:rPr>
-          <w:lang w:val="ca-ES"/>
-        </w:rPr>
-        <w:t xml:space="preserve">Il·lustració </w:t>
-      </w:r>
-      <w:r>
-        <w:rPr>
-          <w:lang w:val="ca-ES"/>
-        </w:rPr>
-        <w:fldChar w:fldCharType="begin"/>
-      </w:r>
-      <w:r>
-        <w:rPr>
-          <w:lang w:val="ca-ES"/>
-        </w:rPr>
-        <w:instrText xml:space="preserve"> SEQ Ilustración \* ARABIC </w:instrText>
-      </w:r>
-      <w:r>
-        <w:rPr>
-          <w:lang w:val="ca-ES"/>
-        </w:rPr>
-        <w:fldChar w:fldCharType="separate"/>
-      </w:r>
-      <w:r>
-        <w:rPr>
-          <w:noProof/>
-          <w:lang w:val="ca-ES"/>
-        </w:rPr>
-        <w:t>5</w:t>
-      </w:r>
-      <w:r>
-        <w:rPr>
-          <w:lang w:val="ca-ES"/>
-        </w:rPr>
-        <w:fldChar w:fldCharType="end"/>
-      </w:r>
-      <w:r>
-        <w:rPr>
-          <w:lang w:val="ca-ES"/>
-        </w:rPr>
-        <w:t>: Fundadors de l'empresa</w:t>
-      </w:r>
-    </w:p>
-    <w:p>
-      <w:pPr>
-        <w:spacing w:line="256" w:lineRule="auto"/>
-        <w:rPr>
-          <w:rFonts w:ascii="Georgia" w:eastAsia="Georgia" w:hAnsi="Georgia" w:cs="Georgia"/>
-          <w:color w:val="000000"/>
-          <w:sz w:val="24"/>
-          <w:lang w:val="ca-ES" w:eastAsia="es-ES"/>
-        </w:rPr>
-      </w:pPr>
-    </w:p>
-    <w:p>
-      <w:pPr>
-        <w:spacing w:line="256" w:lineRule="auto"/>
-        <w:rPr>
-          <w:rFonts w:ascii="Georgia" w:eastAsia="Georgia" w:hAnsi="Georgia" w:cs="Georgia"/>
-          <w:color w:val="000000"/>
-          <w:sz w:val="24"/>
-          <w:lang w:val="ca-ES" w:eastAsia="es-ES"/>
-        </w:rPr>
-      </w:pPr>
-    </w:p>
-    <w:p>
-      <w:pPr>
-        <w:spacing w:line="256" w:lineRule="auto"/>
-        <w:rPr>
-          <w:rFonts w:ascii="Georgia" w:eastAsia="Georgia" w:hAnsi="Georgia" w:cs="Georgia"/>
-          <w:color w:val="000000"/>
-          <w:sz w:val="24"/>
-          <w:lang w:val="ca-ES" w:eastAsia="es-ES"/>
-        </w:rPr>
-      </w:pPr>
-      <w:bookmarkStart w:id="15" w:name="_GoBack"/>
-      <w:bookmarkEnd w:id="15"/>
-      <w:r>
-        <w:rPr>
-          <w:rFonts w:ascii="Georgia" w:eastAsia="Georgia" w:hAnsi="Georgia" w:cs="Georgia"/>
-          <w:color w:val="000000"/>
-          <w:sz w:val="24"/>
-          <w:lang w:val="ca-ES" w:eastAsia="es-ES"/>
-        </w:rPr>
-        <w:t>D’esquerre a dreta:</w:t>
-      </w:r>
-    </w:p>
-    <w:p>
-      <w:pPr>
-        <w:spacing w:line="256" w:lineRule="auto"/>
-        <w:rPr>
-          <w:rFonts w:ascii="Georgia" w:eastAsia="Georgia" w:hAnsi="Georgia" w:cs="Georgia"/>
-          <w:color w:val="000000"/>
-          <w:sz w:val="24"/>
-          <w:lang w:val="ca-ES" w:eastAsia="es-ES"/>
-        </w:rPr>
-      </w:pPr>
-    </w:p>
-    <w:p>
-      <w:pPr>
-        <w:spacing w:line="256" w:lineRule="auto"/>
-        <w:rPr>
-          <w:rFonts w:ascii="Georgia" w:eastAsia="Georgia" w:hAnsi="Georgia" w:cs="Georgia"/>
-          <w:color w:val="000000"/>
-          <w:sz w:val="24"/>
-          <w:lang w:val="ca-ES" w:eastAsia="es-ES"/>
-        </w:rPr>
-      </w:pPr>
-      <w:r>
-        <w:rPr>
-          <w:rFonts w:ascii="Georgia" w:eastAsia="Georgia" w:hAnsi="Georgia" w:cs="Georgia"/>
-          <w:color w:val="000000"/>
-          <w:sz w:val="24"/>
-          <w:lang w:val="ca-ES" w:eastAsia="es-ES"/>
-        </w:rPr>
-        <w:t>Miguel Tello Sanz: Encarregat d’ajudar al sector on hi hagi més feina en cada moment.</w:t>
-      </w:r>
-    </w:p>
-    <w:p>
-      <w:pPr>
-        <w:spacing w:line="256" w:lineRule="auto"/>
-        <w:rPr>
-          <w:rFonts w:ascii="Georgia" w:eastAsia="Georgia" w:hAnsi="Georgia" w:cs="Georgia"/>
-          <w:color w:val="000000"/>
-          <w:sz w:val="24"/>
-          <w:lang w:val="ca-ES" w:eastAsia="es-ES"/>
-        </w:rPr>
-      </w:pPr>
-      <w:r>
-        <w:rPr>
-          <w:rFonts w:ascii="Georgia" w:eastAsia="Georgia" w:hAnsi="Georgia" w:cs="Georgia"/>
-          <w:color w:val="000000"/>
-          <w:sz w:val="24"/>
-          <w:lang w:val="ca-ES" w:eastAsia="es-ES"/>
-        </w:rPr>
-        <w:t>Esther Rovira Sancho: Encarregada de la part del Front-End dels projectes.</w:t>
-      </w:r>
-    </w:p>
-    <w:p>
-      <w:pPr>
-        <w:spacing w:line="256" w:lineRule="auto"/>
-        <w:rPr>
-          <w:rFonts w:ascii="Georgia" w:eastAsia="Georgia" w:hAnsi="Georgia" w:cs="Georgia"/>
-          <w:color w:val="000000"/>
-          <w:sz w:val="24"/>
-          <w:lang w:val="ca-ES" w:eastAsia="es-ES"/>
-        </w:rPr>
-      </w:pPr>
-      <w:r>
-        <w:rPr>
-          <w:rFonts w:ascii="Georgia" w:eastAsia="Georgia" w:hAnsi="Georgia" w:cs="Georgia"/>
-          <w:color w:val="000000"/>
-          <w:sz w:val="24"/>
-          <w:lang w:val="ca-ES" w:eastAsia="es-ES"/>
-        </w:rPr>
-        <w:t xml:space="preserve">Roger Fusté Arroyo: Encarregat de la part del </w:t>
-      </w:r>
-      <w:proofErr w:type="spellStart"/>
-      <w:r>
-        <w:rPr>
-          <w:rFonts w:ascii="Georgia" w:eastAsia="Georgia" w:hAnsi="Georgia" w:cs="Georgia"/>
-          <w:color w:val="000000"/>
-          <w:sz w:val="24"/>
-          <w:lang w:val="ca-ES" w:eastAsia="es-ES"/>
-        </w:rPr>
-        <w:t>Back</w:t>
-      </w:r>
-      <w:proofErr w:type="spellEnd"/>
-      <w:r>
-        <w:rPr>
-          <w:rFonts w:ascii="Georgia" w:eastAsia="Georgia" w:hAnsi="Georgia" w:cs="Georgia"/>
-          <w:color w:val="000000"/>
-          <w:sz w:val="24"/>
-          <w:lang w:val="ca-ES" w:eastAsia="es-ES"/>
-        </w:rPr>
-        <w:t>-End dels projectes.</w:t>
-      </w:r>
-    </w:p>
-    <w:p>
-      <w:pPr>
-        <w:spacing w:line="256" w:lineRule="auto"/>
-        <w:rPr>
-          <w:rFonts w:ascii="Georgia" w:eastAsia="Georgia" w:hAnsi="Georgia" w:cs="Georgia"/>
-          <w:color w:val="000000"/>
-          <w:sz w:val="24"/>
-          <w:lang w:val="ca-ES" w:eastAsia="es-ES"/>
-        </w:rPr>
-      </w:pPr>
-    </w:p>
-    <w:p>
-      <w:pPr>
-        <w:spacing w:line="256" w:lineRule="auto"/>
-        <w:rPr>
-          <w:rFonts w:ascii="Georgia" w:eastAsia="Georgia" w:hAnsi="Georgia" w:cs="Georgia"/>
-          <w:color w:val="000000"/>
-          <w:sz w:val="24"/>
-          <w:lang w:val="ca-ES" w:eastAsia="es-ES"/>
-        </w:rPr>
-      </w:pPr>
-      <w:r>
-        <w:rPr>
-          <w:rFonts w:ascii="Georgia" w:eastAsia="Georgia" w:hAnsi="Georgia" w:cs="Georgia"/>
-          <w:color w:val="000000"/>
-          <w:sz w:val="24"/>
-          <w:lang w:val="ca-ES" w:eastAsia="es-ES"/>
-        </w:rPr>
-        <w:t>Tots tres som igual de responsables a l’empresa y totes les opinions conten igual.</w:t>
-      </w:r>
-      <w:r>
-        <w:rPr>
-          <w:rFonts w:ascii="Georgia" w:eastAsia="Georgia" w:hAnsi="Georgia" w:cs="Georgia"/>
-          <w:color w:val="000000"/>
-          <w:sz w:val="24"/>
-          <w:lang w:val="ca-ES" w:eastAsia="es-ES"/>
-        </w:rPr>
-        <w:br w:type="page"/>
-      </w:r>
-    </w:p>
-    <w:p>
-      <w:pPr>
-        <w:pStyle w:val="Ttulo1"/>
-        <w:rPr>
-          <w:rFonts w:eastAsia="Georgia"/>
-          <w:lang w:val="ca-ES" w:eastAsia="es-ES"/>
-        </w:rPr>
-      </w:pPr>
-      <w:bookmarkStart w:id="16" w:name="_Toc483409808"/>
-    </w:p>
-    <w:p>
-      <w:pPr>
-        <w:pStyle w:val="Ttulo1"/>
-        <w:rPr>
-          <w:rFonts w:eastAsia="Georgia"/>
-          <w:lang w:val="ca-ES" w:eastAsia="es-ES"/>
-        </w:rPr>
-      </w:pPr>
-      <w:bookmarkStart w:id="17" w:name="_Toc483417327"/>
-      <w:proofErr w:type="spellStart"/>
-      <w:r>
-        <w:rPr>
-          <w:rFonts w:eastAsia="Georgia"/>
-          <w:lang w:val="ca-ES" w:eastAsia="es-ES"/>
-        </w:rPr>
-        <w:t>Logo</w:t>
-      </w:r>
-      <w:bookmarkEnd w:id="16"/>
-      <w:bookmarkEnd w:id="17"/>
-      <w:proofErr w:type="spellEnd"/>
-    </w:p>
-    <w:p>
-      <w:pPr>
-        <w:spacing w:after="416" w:line="276" w:lineRule="auto"/>
-        <w:ind w:left="10" w:right="3" w:hanging="10"/>
-        <w:jc w:val="both"/>
-        <w:rPr>
-          <w:rFonts w:ascii="Georgia" w:eastAsia="Georgia" w:hAnsi="Georgia" w:cs="Georgia"/>
-          <w:color w:val="000000"/>
-          <w:sz w:val="24"/>
-          <w:lang w:val="ca-ES" w:eastAsia="es-ES"/>
-        </w:rPr>
-      </w:pPr>
-    </w:p>
-    <w:p>
-      <w:pPr>
-        <w:spacing w:after="416" w:line="276" w:lineRule="auto"/>
-        <w:ind w:left="10" w:right="3" w:hanging="10"/>
-        <w:jc w:val="both"/>
-        <w:rPr>
-          <w:rFonts w:ascii="Georgia" w:eastAsia="Georgia" w:hAnsi="Georgia" w:cs="Georgia"/>
-          <w:color w:val="000000"/>
-          <w:sz w:val="24"/>
-          <w:lang w:val="ca-ES" w:eastAsia="es-ES"/>
-        </w:rPr>
-      </w:pPr>
-      <w:r>
-        <w:rPr>
-          <w:rFonts w:ascii="Georgia" w:eastAsia="Georgia" w:hAnsi="Georgia" w:cs="Georgia"/>
-          <w:color w:val="000000"/>
-          <w:sz w:val="24"/>
-          <w:lang w:val="ca-ES" w:eastAsia="es-ES"/>
-        </w:rPr>
-        <w:t xml:space="preserve">Des del principi teníem clar que el </w:t>
-      </w:r>
-      <w:proofErr w:type="spellStart"/>
-      <w:r>
-        <w:rPr>
-          <w:rFonts w:ascii="Georgia" w:eastAsia="Georgia" w:hAnsi="Georgia" w:cs="Georgia"/>
-          <w:color w:val="000000"/>
-          <w:sz w:val="24"/>
-          <w:lang w:val="ca-ES" w:eastAsia="es-ES"/>
-        </w:rPr>
-        <w:t>logo</w:t>
-      </w:r>
-      <w:proofErr w:type="spellEnd"/>
-      <w:r>
-        <w:rPr>
-          <w:rFonts w:ascii="Georgia" w:eastAsia="Georgia" w:hAnsi="Georgia" w:cs="Georgia"/>
-          <w:color w:val="000000"/>
-          <w:sz w:val="24"/>
-          <w:lang w:val="ca-ES" w:eastAsia="es-ES"/>
-        </w:rPr>
-        <w:t xml:space="preserve"> seria la nostre imatge com a empresa y com a tal havia de representar molt clarament el que som, la nostra identitat com a empresa desenvolupadora de software per a l’àmbit educatiu.</w:t>
-      </w:r>
-    </w:p>
-    <w:p>
-      <w:pPr>
-        <w:spacing w:after="416" w:line="276" w:lineRule="auto"/>
-        <w:ind w:left="10" w:right="3" w:hanging="10"/>
-        <w:jc w:val="both"/>
-        <w:rPr>
-          <w:rFonts w:ascii="Georgia" w:eastAsia="Georgia" w:hAnsi="Georgia" w:cs="Georgia"/>
-          <w:color w:val="000000"/>
-          <w:sz w:val="24"/>
-          <w:lang w:val="ca-ES" w:eastAsia="es-ES"/>
-        </w:rPr>
-      </w:pPr>
-      <w:r>
-        <w:rPr>
-          <w:rFonts w:ascii="Georgia" w:eastAsia="Georgia" w:hAnsi="Georgia" w:cs="Georgia"/>
-          <w:color w:val="000000"/>
-          <w:sz w:val="24"/>
-          <w:lang w:val="ca-ES" w:eastAsia="es-ES"/>
-        </w:rPr>
-        <w:t xml:space="preserve">Per tal d’aconseguir aquest objectiu, vam mirar y remirar com fusionar aquest dos conceptes, educació amb desenvolupament de software. </w:t>
-      </w:r>
-    </w:p>
-    <w:p>
-      <w:pPr>
-        <w:spacing w:after="416" w:line="276" w:lineRule="auto"/>
-        <w:ind w:left="10" w:right="3" w:hanging="10"/>
-        <w:jc w:val="both"/>
-        <w:rPr>
-          <w:rFonts w:ascii="Georgia" w:eastAsia="Georgia" w:hAnsi="Georgia" w:cs="Georgia"/>
-          <w:color w:val="000000"/>
-          <w:sz w:val="24"/>
-          <w:lang w:val="ca-ES" w:eastAsia="es-ES"/>
-        </w:rPr>
-      </w:pPr>
-      <w:r>
-        <w:rPr>
-          <w:rFonts w:ascii="Georgia" w:eastAsia="Georgia" w:hAnsi="Georgia" w:cs="Georgia"/>
-          <w:color w:val="000000"/>
-          <w:sz w:val="24"/>
-          <w:lang w:val="ca-ES" w:eastAsia="es-ES"/>
-        </w:rPr>
-        <w:t>Finalment, vam trobar la combinació perfecte:</w:t>
-      </w:r>
-    </w:p>
-    <w:p>
-      <w:pPr>
-        <w:keepNext/>
-        <w:spacing w:after="416" w:line="276" w:lineRule="auto"/>
-        <w:ind w:left="10" w:right="3" w:hanging="10"/>
-        <w:jc w:val="center"/>
-      </w:pPr>
-      <w:r>
-        <w:rPr>
-          <w:rFonts w:ascii="Georgia" w:eastAsia="Georgia" w:hAnsi="Georgia" w:cs="Georgia"/>
-          <w:noProof/>
-          <w:color w:val="000000"/>
-          <w:sz w:val="24"/>
-          <w:lang w:val="ca-ES" w:eastAsia="es-ES"/>
-        </w:rPr>
-        <w:drawing>
-          <wp:inline distT="0" distB="0" distL="0" distR="0" wp14:anchorId="58EC62AA" wp14:editId="7F91E700">
+          <wp:inline distT="0" distB="0" distL="0" distR="0" wp14:anchorId="0DC7A65B" wp14:editId="3F459D0B">
             <wp:extent cx="4478655" cy="3225800"/>
             <wp:effectExtent l="0" t="0" r="0" b="0"/>
             <wp:docPr id="14" name="Imagen 5" descr="logo"/>
@@ -3370,7 +2602,7 @@
           <w:noProof/>
           <w:lang w:val="ca-ES"/>
         </w:rPr>
-        <w:t>6</w:t>
+        <w:t>2</w:t>
       </w:r>
       <w:r>
         <w:rPr>
@@ -3453,53 +2685,6 @@
           <w:lang w:val="ca-ES" w:eastAsia="es-ES"/>
         </w:rPr>
       </w:pPr>
-      <w:r>
-        <w:rPr>
-          <w:rFonts w:ascii="Georgia" w:eastAsia="Georgia" w:hAnsi="Georgia" w:cs="Georgia"/>
-          <w:color w:val="000000"/>
-          <w:sz w:val="24"/>
-          <w:lang w:val="ca-ES" w:eastAsia="es-ES"/>
-        </w:rPr>
-        <w:t xml:space="preserve">Tots els elements del </w:t>
-      </w:r>
-      <w:proofErr w:type="spellStart"/>
-      <w:r>
-        <w:rPr>
-          <w:rFonts w:ascii="Georgia" w:eastAsia="Georgia" w:hAnsi="Georgia" w:cs="Georgia"/>
-          <w:color w:val="000000"/>
-          <w:sz w:val="24"/>
-          <w:lang w:val="ca-ES" w:eastAsia="es-ES"/>
-        </w:rPr>
-        <w:t>logo</w:t>
-      </w:r>
-      <w:proofErr w:type="spellEnd"/>
-      <w:r>
-        <w:rPr>
-          <w:rFonts w:ascii="Georgia" w:eastAsia="Georgia" w:hAnsi="Georgia" w:cs="Georgia"/>
-          <w:color w:val="000000"/>
-          <w:sz w:val="24"/>
-          <w:lang w:val="ca-ES" w:eastAsia="es-ES"/>
-        </w:rPr>
-        <w:t xml:space="preserve"> representen a la perfecció la imatge que la nostra empresa, Webs REA, vol transmetre al públic</w:t>
-      </w:r>
-      <w:r>
-        <w:rPr>
-          <w:rFonts w:ascii="Georgia" w:eastAsia="Georgia" w:hAnsi="Georgia" w:cs="Georgia"/>
-          <w:color w:val="000000"/>
-          <w:sz w:val="24"/>
-          <w:lang w:val="ca-ES" w:eastAsia="es-ES"/>
-        </w:rPr>
-        <w:t xml:space="preserve">. Tan el llapis com la llibreta </w:t>
-      </w:r>
-      <w:r>
-        <w:rPr>
-          <w:rFonts w:ascii="Georgia" w:eastAsia="Georgia" w:hAnsi="Georgia" w:cs="Georgia"/>
-          <w:color w:val="000000"/>
-          <w:sz w:val="24"/>
-          <w:lang w:val="ca-ES" w:eastAsia="es-ES"/>
-        </w:rPr>
-        <w:t xml:space="preserve">representen com la nostra empresa esta relacionada amb l’educació, mentre que alhora la tauleta tàctil representa el desenvolupament del software que realitzem. </w:t>
-      </w:r>
     </w:p>
     <w:p>
       <w:pPr>
@@ -3520,7 +2705,271 @@
           <w:sz w:val="24"/>
           <w:lang w:val="ca-ES" w:eastAsia="es-ES"/>
         </w:rPr>
+        <w:t xml:space="preserve">Tots els elements del </w:t>
+      </w:r>
+      <w:proofErr w:type="spellStart"/>
+      <w:r>
+        <w:rPr>
+          <w:rFonts w:ascii="Georgia" w:eastAsia="Georgia" w:hAnsi="Georgia" w:cs="Georgia"/>
+          <w:color w:val="000000"/>
+          <w:sz w:val="24"/>
+          <w:lang w:val="ca-ES" w:eastAsia="es-ES"/>
+        </w:rPr>
+        <w:t>logo</w:t>
+      </w:r>
+      <w:proofErr w:type="spellEnd"/>
+      <w:r>
+        <w:rPr>
+          <w:rFonts w:ascii="Georgia" w:eastAsia="Georgia" w:hAnsi="Georgia" w:cs="Georgia"/>
+          <w:color w:val="000000"/>
+          <w:sz w:val="24"/>
+          <w:lang w:val="ca-ES" w:eastAsia="es-ES"/>
+        </w:rPr>
+        <w:t xml:space="preserve"> representen a la perfecció la ima</w:t>
+      </w:r>
+      <w:r>
+        <w:rPr>
+          <w:rFonts w:ascii="Georgia" w:eastAsia="Georgia" w:hAnsi="Georgia" w:cs="Georgia"/>
+          <w:color w:val="000000"/>
+          <w:sz w:val="24"/>
+          <w:lang w:val="ca-ES" w:eastAsia="es-ES"/>
+        </w:rPr>
+        <w:t xml:space="preserve">tge que la nostra empresa, </w:t>
+      </w:r>
+      <w:proofErr w:type="spellStart"/>
+      <w:r>
+        <w:rPr>
+          <w:rFonts w:ascii="Georgia" w:eastAsia="Georgia" w:hAnsi="Georgia" w:cs="Georgia"/>
+          <w:color w:val="000000"/>
+          <w:sz w:val="24"/>
+          <w:lang w:val="ca-ES" w:eastAsia="es-ES"/>
+        </w:rPr>
+        <w:t>Webs</w:t>
+      </w:r>
+      <w:r>
+        <w:rPr>
+          <w:rFonts w:ascii="Georgia" w:eastAsia="Georgia" w:hAnsi="Georgia" w:cs="Georgia"/>
+          <w:color w:val="000000"/>
+          <w:sz w:val="24"/>
+          <w:lang w:val="ca-ES" w:eastAsia="es-ES"/>
+        </w:rPr>
+        <w:t>REA</w:t>
+      </w:r>
+      <w:proofErr w:type="spellEnd"/>
+      <w:r>
+        <w:rPr>
+          <w:rFonts w:ascii="Georgia" w:eastAsia="Georgia" w:hAnsi="Georgia" w:cs="Georgia"/>
+          <w:color w:val="000000"/>
+          <w:sz w:val="24"/>
+          <w:lang w:val="ca-ES" w:eastAsia="es-ES"/>
+        </w:rPr>
+        <w:t>, vol transmetre al públic</w:t>
+      </w:r>
+      <w:r>
+        <w:rPr>
+          <w:rFonts w:ascii="Georgia" w:eastAsia="Georgia" w:hAnsi="Georgia" w:cs="Georgia"/>
+          <w:color w:val="000000"/>
+          <w:sz w:val="24"/>
+          <w:lang w:val="ca-ES" w:eastAsia="es-ES"/>
+        </w:rPr>
+        <w:t xml:space="preserve">. Tan el llapis com la llibreta </w:t>
+      </w:r>
+      <w:r>
+        <w:rPr>
+          <w:rFonts w:ascii="Georgia" w:eastAsia="Georgia" w:hAnsi="Georgia" w:cs="Georgia"/>
+          <w:color w:val="000000"/>
+          <w:sz w:val="24"/>
+          <w:lang w:val="ca-ES" w:eastAsia="es-ES"/>
+        </w:rPr>
+        <w:t xml:space="preserve">representen com la nostra empresa esta relacionada amb l’educació, mentre que alhora la tauleta tàctil representa el desenvolupament del software que realitzem. </w:t>
+      </w:r>
+    </w:p>
+    <w:p>
+      <w:pPr>
+        <w:spacing w:after="416" w:line="350" w:lineRule="auto"/>
+        <w:ind w:left="10" w:right="3" w:hanging="10"/>
+        <w:jc w:val="both"/>
+        <w:rPr>
+          <w:rFonts w:ascii="Georgia" w:eastAsia="Georgia" w:hAnsi="Georgia" w:cs="Georgia"/>
+          <w:color w:val="000000"/>
+          <w:sz w:val="24"/>
+          <w:lang w:val="ca-ES" w:eastAsia="es-ES"/>
+        </w:rPr>
+      </w:pPr>
+      <w:r>
+        <w:rPr>
+          <w:rFonts w:ascii="Georgia" w:eastAsia="Georgia" w:hAnsi="Georgia" w:cs="Georgia"/>
+          <w:color w:val="000000"/>
+          <w:sz w:val="24"/>
+          <w:lang w:val="ca-ES" w:eastAsia="es-ES"/>
+        </w:rPr>
         <w:t xml:space="preserve">Com a últim detall, la pinça representa la unió dels dos elements, que s’ajunten y cohesionen a la perfecció per a definir així la nostre empresa. </w:t>
+      </w:r>
+    </w:p>
+    <w:p>
+      <w:pPr>
+        <w:spacing w:after="416" w:line="350" w:lineRule="auto"/>
+        <w:ind w:left="10" w:right="3" w:hanging="10"/>
+        <w:jc w:val="both"/>
+        <w:rPr>
+          <w:rFonts w:ascii="Georgia" w:eastAsia="Georgia" w:hAnsi="Georgia" w:cs="Georgia"/>
+          <w:color w:val="000000"/>
+          <w:sz w:val="24"/>
+          <w:lang w:val="ca-ES" w:eastAsia="es-ES"/>
+        </w:rPr>
+      </w:pPr>
+      <w:r>
+        <w:rPr>
+          <w:rFonts w:ascii="Georgia" w:eastAsia="Georgia" w:hAnsi="Georgia" w:cs="Georgia"/>
+          <w:color w:val="000000"/>
+          <w:sz w:val="24"/>
+          <w:lang w:val="ca-ES" w:eastAsia="es-ES"/>
+        </w:rPr>
+        <w:t xml:space="preserve">Cal dir que el nostre </w:t>
+      </w:r>
+      <w:proofErr w:type="spellStart"/>
+      <w:r>
+        <w:rPr>
+          <w:rFonts w:ascii="Georgia" w:eastAsia="Georgia" w:hAnsi="Georgia" w:cs="Georgia"/>
+          <w:color w:val="000000"/>
+          <w:sz w:val="24"/>
+          <w:lang w:val="ca-ES" w:eastAsia="es-ES"/>
+        </w:rPr>
+        <w:t>logo</w:t>
+      </w:r>
+      <w:proofErr w:type="spellEnd"/>
+      <w:r>
+        <w:rPr>
+          <w:rFonts w:ascii="Georgia" w:eastAsia="Georgia" w:hAnsi="Georgia" w:cs="Georgia"/>
+          <w:color w:val="000000"/>
+          <w:sz w:val="24"/>
+          <w:lang w:val="ca-ES" w:eastAsia="es-ES"/>
+        </w:rPr>
+        <w:t xml:space="preserve"> està dissenyat i creat íntegrament per nosaltres. </w:t>
+      </w:r>
+    </w:p>
+    <w:p>
+      <w:pPr>
+        <w:spacing w:after="416" w:line="350" w:lineRule="auto"/>
+        <w:ind w:left="10" w:right="3" w:hanging="10"/>
+        <w:jc w:val="both"/>
+        <w:rPr>
+          <w:rFonts w:ascii="Georgia" w:eastAsia="Georgia" w:hAnsi="Georgia" w:cs="Georgia"/>
+          <w:color w:val="000000"/>
+          <w:sz w:val="24"/>
+          <w:lang w:val="ca-ES" w:eastAsia="es-ES"/>
+        </w:rPr>
+      </w:pPr>
+      <w:r>
+        <w:rPr>
+          <w:rFonts w:ascii="Georgia" w:eastAsia="Georgia" w:hAnsi="Georgia" w:cs="Georgia"/>
+          <w:color w:val="000000"/>
+          <w:sz w:val="24"/>
+          <w:lang w:val="ca-ES" w:eastAsia="es-ES"/>
+        </w:rPr>
+        <w:t xml:space="preserve">En un primer moment vàrem intentar crear el </w:t>
+      </w:r>
+      <w:proofErr w:type="spellStart"/>
+      <w:r>
+        <w:rPr>
+          <w:rFonts w:ascii="Georgia" w:eastAsia="Georgia" w:hAnsi="Georgia" w:cs="Georgia"/>
+          <w:color w:val="000000"/>
+          <w:sz w:val="24"/>
+          <w:lang w:val="ca-ES" w:eastAsia="es-ES"/>
+        </w:rPr>
+        <w:t>logo</w:t>
+      </w:r>
+      <w:proofErr w:type="spellEnd"/>
+      <w:r>
+        <w:rPr>
+          <w:rFonts w:ascii="Georgia" w:eastAsia="Georgia" w:hAnsi="Georgia" w:cs="Georgia"/>
+          <w:color w:val="000000"/>
+          <w:sz w:val="24"/>
+          <w:lang w:val="ca-ES" w:eastAsia="es-ES"/>
+        </w:rPr>
+        <w:t xml:space="preserve"> a partir d’alguna pàgina de creació de logos, ja que crèiem que dintre de les prioritats del nostre projecte, aquesta podia relegar-se a un segon pla (al cap i a la fi, no pretenem ser dissenyadors gràfics). Aquesta idea va haver de ser descartada, ja que els logos que ens interessaven tenien tots un cost econòmic. </w:t>
+      </w:r>
+    </w:p>
+    <w:p>
+      <w:pPr>
+        <w:spacing w:after="416" w:line="350" w:lineRule="auto"/>
+        <w:ind w:left="10" w:right="3" w:hanging="10"/>
+        <w:jc w:val="both"/>
+        <w:rPr>
+          <w:rFonts w:ascii="Georgia" w:eastAsia="Georgia" w:hAnsi="Georgia" w:cs="Georgia"/>
+          <w:color w:val="000000"/>
+          <w:sz w:val="24"/>
+          <w:lang w:val="ca-ES" w:eastAsia="es-ES"/>
+        </w:rPr>
+      </w:pPr>
+      <w:r>
+        <w:rPr>
+          <w:rFonts w:ascii="Georgia" w:eastAsia="Georgia" w:hAnsi="Georgia" w:cs="Georgia"/>
+          <w:color w:val="000000"/>
+          <w:sz w:val="24"/>
+          <w:lang w:val="ca-ES" w:eastAsia="es-ES"/>
+        </w:rPr>
+        <w:t xml:space="preserve">Com a detall interessant, volem explicar que tot el </w:t>
+      </w:r>
+      <w:proofErr w:type="spellStart"/>
+      <w:r>
+        <w:rPr>
+          <w:rFonts w:ascii="Georgia" w:eastAsia="Georgia" w:hAnsi="Georgia" w:cs="Georgia"/>
+          <w:color w:val="000000"/>
+          <w:sz w:val="24"/>
+          <w:lang w:val="ca-ES" w:eastAsia="es-ES"/>
+        </w:rPr>
+        <w:t>logo</w:t>
+      </w:r>
+      <w:proofErr w:type="spellEnd"/>
+      <w:r>
+        <w:rPr>
+          <w:rFonts w:ascii="Georgia" w:eastAsia="Georgia" w:hAnsi="Georgia" w:cs="Georgia"/>
+          <w:color w:val="000000"/>
+          <w:sz w:val="24"/>
+          <w:lang w:val="ca-ES" w:eastAsia="es-ES"/>
+        </w:rPr>
+        <w:t xml:space="preserve"> va ser realitzat en un </w:t>
+      </w:r>
+      <w:proofErr w:type="spellStart"/>
+      <w:r>
+        <w:rPr>
+          <w:rFonts w:ascii="Georgia" w:eastAsia="Georgia" w:hAnsi="Georgia" w:cs="Georgia"/>
+          <w:color w:val="000000"/>
+          <w:sz w:val="24"/>
+          <w:lang w:val="ca-ES" w:eastAsia="es-ES"/>
+        </w:rPr>
+        <w:t>word</w:t>
+      </w:r>
+      <w:proofErr w:type="spellEnd"/>
+      <w:r>
+        <w:rPr>
+          <w:rFonts w:ascii="Georgia" w:eastAsia="Georgia" w:hAnsi="Georgia" w:cs="Georgia"/>
+          <w:color w:val="000000"/>
+          <w:sz w:val="24"/>
+          <w:lang w:val="ca-ES" w:eastAsia="es-ES"/>
+        </w:rPr>
+        <w:t xml:space="preserve">, ajuntant diferents elements fins a conformar el mateix. Sabem que es podia haver realitzat amb altres programes, més adients, però en el moment en el que ho vàrem realitzar no teníem a l’abast els ordinadors habituals i només l’editor de </w:t>
+      </w:r>
+      <w:proofErr w:type="spellStart"/>
+      <w:r>
+        <w:rPr>
+          <w:rFonts w:ascii="Georgia" w:eastAsia="Georgia" w:hAnsi="Georgia" w:cs="Georgia"/>
+          <w:color w:val="000000"/>
+          <w:sz w:val="24"/>
+          <w:lang w:val="ca-ES" w:eastAsia="es-ES"/>
+        </w:rPr>
+        <w:t>texte</w:t>
+      </w:r>
+      <w:proofErr w:type="spellEnd"/>
+      <w:r>
+        <w:rPr>
+          <w:rFonts w:ascii="Georgia" w:eastAsia="Georgia" w:hAnsi="Georgia" w:cs="Georgia"/>
+          <w:color w:val="000000"/>
+          <w:sz w:val="24"/>
+          <w:lang w:val="ca-ES" w:eastAsia="es-ES"/>
+        </w:rPr>
+        <w:t xml:space="preserve"> ens va semblar adient per desenvolupar-ho.</w:t>
       </w:r>
     </w:p>
     <w:p>
@@ -3557,46 +3006,637 @@
     </w:p>
     <w:p>
       <w:pPr>
+        <w:rPr>
+          <w:rFonts w:ascii="Georgia" w:eastAsia="Georgia" w:hAnsi="Georgia" w:cs="Georgia"/>
+          <w:color w:val="000000"/>
+          <w:sz w:val="24"/>
+          <w:lang w:val="ca-ES" w:eastAsia="es-ES"/>
+        </w:rPr>
+      </w:pPr>
+    </w:p>
+    <w:p>
+      <w:pPr>
+        <w:pStyle w:val="Ttulo1"/>
+        <w:rPr>
+          <w:rFonts w:eastAsia="Georgia"/>
+          <w:lang w:val="ca-ES" w:eastAsia="es-ES"/>
+        </w:rPr>
+      </w:pPr>
+      <w:bookmarkStart w:id="11" w:name="_Toc483499921"/>
+      <w:r>
+        <w:rPr>
+          <w:rFonts w:eastAsia="Georgia"/>
+          <w:lang w:val="ca-ES" w:eastAsia="es-ES"/>
+        </w:rPr>
+        <w:t>Rols &amp; Funcions</w:t>
+      </w:r>
+      <w:bookmarkEnd w:id="11"/>
+    </w:p>
+    <w:p>
+      <w:pPr>
+        <w:spacing w:after="416" w:line="276" w:lineRule="auto"/>
+        <w:ind w:left="10" w:right="3" w:hanging="10"/>
+        <w:jc w:val="both"/>
+        <w:rPr>
+          <w:rFonts w:ascii="Georgia" w:eastAsia="Georgia" w:hAnsi="Georgia" w:cs="Georgia"/>
+          <w:color w:val="000000"/>
+          <w:sz w:val="24"/>
+          <w:lang w:val="ca-ES" w:eastAsia="es-ES"/>
+        </w:rPr>
+      </w:pPr>
+    </w:p>
+    <w:p>
+      <w:pPr>
+        <w:spacing w:after="416" w:line="276" w:lineRule="auto"/>
+        <w:ind w:left="10" w:right="3" w:hanging="10"/>
+        <w:jc w:val="both"/>
+        <w:rPr>
+          <w:rFonts w:ascii="Georgia" w:eastAsia="Georgia" w:hAnsi="Georgia" w:cs="Georgia"/>
+          <w:color w:val="000000"/>
+          <w:sz w:val="24"/>
+          <w:lang w:val="ca-ES" w:eastAsia="es-ES"/>
+        </w:rPr>
+      </w:pPr>
+      <w:r>
+        <w:rPr>
+          <w:rFonts w:ascii="Georgia" w:eastAsia="Georgia" w:hAnsi="Georgia" w:cs="Georgia"/>
+          <w:color w:val="000000"/>
+          <w:sz w:val="24"/>
+          <w:lang w:val="ca-ES" w:eastAsia="es-ES"/>
+        </w:rPr>
+        <w:t>Per tal d’organitzar-nos com a empresa, vam creure necessari distribuir els rols segons les necessitats que tinguéssim.</w:t>
+      </w:r>
+    </w:p>
+    <w:p>
+      <w:pPr>
+        <w:spacing w:after="416" w:line="276" w:lineRule="auto"/>
+        <w:ind w:left="10" w:right="3" w:hanging="10"/>
+        <w:jc w:val="both"/>
+        <w:rPr>
+          <w:rFonts w:ascii="Georgia" w:eastAsia="Georgia" w:hAnsi="Georgia" w:cs="Georgia"/>
+          <w:color w:val="000000"/>
+          <w:sz w:val="24"/>
+          <w:lang w:val="ca-ES" w:eastAsia="es-ES"/>
+        </w:rPr>
+      </w:pPr>
+      <w:r>
+        <w:rPr>
+          <w:rFonts w:ascii="Georgia" w:eastAsia="Georgia" w:hAnsi="Georgia" w:cs="Georgia"/>
+          <w:color w:val="000000"/>
+          <w:sz w:val="24"/>
+          <w:lang w:val="ca-ES" w:eastAsia="es-ES"/>
+        </w:rPr>
+        <w:t>Com a empresa de desenvolupament web n’hi ha dos funcions imprescindibles per cobrir, de tal manera que vam assignar cadascuna d’elles al mem</w:t>
+      </w:r>
+      <w:r>
+        <w:rPr>
+          <w:rFonts w:ascii="Georgia" w:eastAsia="Georgia" w:hAnsi="Georgia" w:cs="Georgia"/>
+          <w:color w:val="000000"/>
+          <w:sz w:val="24"/>
+          <w:lang w:val="ca-ES" w:eastAsia="es-ES"/>
+        </w:rPr>
+        <w:t>bre amb un perfil més definit, i</w:t>
+      </w:r>
+      <w:r>
+        <w:rPr>
+          <w:rFonts w:ascii="Georgia" w:eastAsia="Georgia" w:hAnsi="Georgia" w:cs="Georgia"/>
+          <w:color w:val="000000"/>
+          <w:sz w:val="24"/>
+          <w:lang w:val="ca-ES" w:eastAsia="es-ES"/>
+        </w:rPr>
+        <w:t xml:space="preserve"> el membre amb el perfil menys indefinit, s’encarregaria d’una cosa o un altre segons les necessitats del moment, ajudant així  a aquella part que més ho necessites.</w:t>
+      </w:r>
+    </w:p>
+    <w:p>
+      <w:pPr>
+        <w:keepNext/>
         <w:spacing w:after="416" w:line="276" w:lineRule="auto"/>
         <w:ind w:left="10" w:right="3" w:hanging="10"/>
         <w:jc w:val="center"/>
-        <w:rPr>
-          <w:rFonts w:ascii="Georgia" w:eastAsia="Georgia" w:hAnsi="Georgia" w:cs="Georgia"/>
-          <w:color w:val="000000"/>
-          <w:sz w:val="24"/>
-          <w:lang w:val="ca-ES" w:eastAsia="es-ES"/>
-        </w:rPr>
-      </w:pPr>
-    </w:p>
-    <w:p>
-      <w:pPr>
-        <w:pStyle w:val="Ttulo1"/>
-        <w:rPr>
-          <w:rFonts w:eastAsia="Georgia"/>
-          <w:lang w:val="ca-ES" w:eastAsia="es-ES"/>
-        </w:rPr>
-      </w:pPr>
-      <w:bookmarkStart w:id="18" w:name="_Toc483409809"/>
-      <w:bookmarkStart w:id="19" w:name="_Toc483417328"/>
-      <w:r>
-        <w:rPr>
-          <w:rFonts w:eastAsia="Georgia"/>
-          <w:lang w:val="ca-ES" w:eastAsia="es-ES"/>
-        </w:rPr>
-        <w:t>Valoració Personal</w:t>
-      </w:r>
-      <w:bookmarkEnd w:id="18"/>
-      <w:bookmarkEnd w:id="19"/>
+      </w:pPr>
+      <w:r>
+        <w:rPr>
+          <w:rFonts w:ascii="Georgia" w:eastAsia="Georgia" w:hAnsi="Georgia" w:cs="Georgia"/>
+          <w:noProof/>
+          <w:color w:val="000000"/>
+          <w:sz w:val="24"/>
+          <w:lang w:val="es-ES_tradnl" w:eastAsia="es-ES_tradnl"/>
+        </w:rPr>
+        <w:drawing>
+          <wp:inline distT="0" distB="0" distL="0" distR="0" wp14:anchorId="1C8E0F09" wp14:editId="10E37E7A">
+            <wp:extent cx="4986655" cy="3733800"/>
+            <wp:effectExtent l="0" t="0" r="4445" b="0"/>
+            <wp:docPr id="13" name="Imagen 11" descr="equipo"/>
+            <wp:cNvGraphicFramePr>
+              <a:graphicFrameLocks xmlns:a="http://schemas.openxmlformats.org/drawingml/2006/main" noChangeAspect="1"/>
+            </wp:cNvGraphicFramePr>
+            <a:graphic xmlns:a="http://schemas.openxmlformats.org/drawingml/2006/main">
+              <a:graphicData uri="http://schemas.openxmlformats.org/drawingml/2006/picture">
+                <pic:pic xmlns:pic="http://schemas.openxmlformats.org/drawingml/2006/picture">
+                  <pic:nvPicPr>
+                    <pic:cNvPr id="0" name="Imagen 11" descr="equipo"/>
+                    <pic:cNvPicPr>
+                      <a:picLocks noChangeAspect="1" noChangeArrowheads="1"/>
+                    </pic:cNvPicPr>
+                  </pic:nvPicPr>
+                  <pic:blipFill>
+                    <a:blip r:embed="rId10">
+                      <a:extLst>
+                        <a:ext uri="{28A0092B-C50C-407E-A947-70E740481C1C}">
+                          <a14:useLocalDpi xmlns:a14="http://schemas.microsoft.com/office/drawing/2010/main" val="0"/>
+                        </a:ext>
+                      </a:extLst>
+                    </a:blip>
+                    <a:srcRect/>
+                    <a:stretch>
+                      <a:fillRect/>
+                    </a:stretch>
+                  </pic:blipFill>
+                  <pic:spPr bwMode="auto">
+                    <a:xfrm>
+                      <a:off x="0" y="0"/>
+                      <a:ext cx="4986655" cy="3733800"/>
+                    </a:xfrm>
+                    <a:prstGeom prst="rect">
+                      <a:avLst/>
+                    </a:prstGeom>
+                    <a:noFill/>
+                    <a:ln>
+                      <a:noFill/>
+                    </a:ln>
+                  </pic:spPr>
+                </pic:pic>
+              </a:graphicData>
+            </a:graphic>
+          </wp:inline>
+        </w:drawing>
+      </w:r>
+    </w:p>
+    <w:p>
+      <w:pPr>
+        <w:jc w:val="center"/>
+        <w:rPr>
+          <w:rFonts w:ascii="Georgia" w:eastAsia="Georgia" w:hAnsi="Georgia" w:cs="Georgia"/>
+          <w:color w:val="000000"/>
+          <w:sz w:val="24"/>
+          <w:lang w:val="ca-ES" w:eastAsia="es-ES"/>
+        </w:rPr>
+      </w:pPr>
+      <w:r>
+        <w:rPr>
+          <w:lang w:val="ca-ES"/>
+        </w:rPr>
+        <w:t xml:space="preserve">Il·lustració </w:t>
+      </w:r>
+      <w:r>
+        <w:rPr>
+          <w:lang w:val="ca-ES"/>
+        </w:rPr>
+        <w:fldChar w:fldCharType="begin"/>
+      </w:r>
+      <w:r>
+        <w:rPr>
+          <w:lang w:val="ca-ES"/>
+        </w:rPr>
+        <w:instrText xml:space="preserve"> SEQ Ilustración \* ARABIC </w:instrText>
+      </w:r>
+      <w:r>
+        <w:rPr>
+          <w:lang w:val="ca-ES"/>
+        </w:rPr>
+        <w:fldChar w:fldCharType="separate"/>
+      </w:r>
+      <w:r>
+        <w:rPr>
+          <w:noProof/>
+          <w:lang w:val="ca-ES"/>
+        </w:rPr>
+        <w:t>3</w:t>
+      </w:r>
+      <w:r>
+        <w:rPr>
+          <w:lang w:val="ca-ES"/>
+        </w:rPr>
+        <w:fldChar w:fldCharType="end"/>
+      </w:r>
+      <w:r>
+        <w:rPr>
+          <w:lang w:val="ca-ES"/>
+        </w:rPr>
+        <w:t>: Fundadors de l'empresa</w:t>
+      </w:r>
+    </w:p>
+    <w:p>
+      <w:pPr>
+        <w:spacing w:line="256" w:lineRule="auto"/>
+        <w:rPr>
+          <w:rFonts w:ascii="Georgia" w:eastAsia="Georgia" w:hAnsi="Georgia" w:cs="Georgia"/>
+          <w:color w:val="000000"/>
+          <w:sz w:val="24"/>
+          <w:lang w:val="ca-ES" w:eastAsia="es-ES"/>
+        </w:rPr>
+      </w:pPr>
+    </w:p>
+    <w:p>
+      <w:pPr>
+        <w:spacing w:line="256" w:lineRule="auto"/>
+        <w:rPr>
+          <w:rFonts w:ascii="Georgia" w:eastAsia="Georgia" w:hAnsi="Georgia" w:cs="Georgia"/>
+          <w:color w:val="000000"/>
+          <w:sz w:val="24"/>
+          <w:lang w:val="ca-ES" w:eastAsia="es-ES"/>
+        </w:rPr>
+      </w:pPr>
+    </w:p>
+    <w:p>
+      <w:pPr>
+        <w:spacing w:line="256" w:lineRule="auto"/>
+        <w:jc w:val="both"/>
+        <w:rPr>
+          <w:rFonts w:ascii="Georgia" w:eastAsia="Georgia" w:hAnsi="Georgia" w:cs="Georgia"/>
+          <w:color w:val="000000"/>
+          <w:sz w:val="24"/>
+          <w:lang w:val="ca-ES" w:eastAsia="es-ES"/>
+        </w:rPr>
+      </w:pPr>
+      <w:r>
+        <w:rPr>
+          <w:rFonts w:ascii="Georgia" w:eastAsia="Georgia" w:hAnsi="Georgia" w:cs="Georgia"/>
+          <w:color w:val="000000"/>
+          <w:sz w:val="24"/>
+          <w:lang w:val="ca-ES" w:eastAsia="es-ES"/>
+        </w:rPr>
+        <w:lastRenderedPageBreak/>
+        <w:t>D’esquerre a dreta:</w:t>
+      </w:r>
+    </w:p>
+    <w:p>
+      <w:pPr>
+        <w:spacing w:line="256" w:lineRule="auto"/>
+        <w:jc w:val="both"/>
+        <w:rPr>
+          <w:rFonts w:ascii="Georgia" w:eastAsia="Georgia" w:hAnsi="Georgia" w:cs="Georgia"/>
+          <w:color w:val="000000"/>
+          <w:sz w:val="24"/>
+          <w:lang w:val="ca-ES" w:eastAsia="es-ES"/>
+        </w:rPr>
+      </w:pPr>
+    </w:p>
+    <w:p>
+      <w:pPr>
+        <w:spacing w:line="256" w:lineRule="auto"/>
+        <w:jc w:val="both"/>
+        <w:rPr>
+          <w:rFonts w:ascii="Georgia" w:eastAsia="Georgia" w:hAnsi="Georgia" w:cs="Georgia"/>
+          <w:color w:val="000000"/>
+          <w:sz w:val="24"/>
+          <w:lang w:val="ca-ES" w:eastAsia="es-ES"/>
+        </w:rPr>
+      </w:pPr>
+      <w:r>
+        <w:rPr>
+          <w:rFonts w:ascii="Georgia" w:eastAsia="Georgia" w:hAnsi="Georgia" w:cs="Georgia"/>
+          <w:color w:val="000000"/>
+          <w:sz w:val="24"/>
+          <w:lang w:val="ca-ES" w:eastAsia="es-ES"/>
+        </w:rPr>
+        <w:t xml:space="preserve">Miguel </w:t>
+      </w:r>
+      <w:proofErr w:type="spellStart"/>
+      <w:r>
+        <w:rPr>
+          <w:rFonts w:ascii="Georgia" w:eastAsia="Georgia" w:hAnsi="Georgia" w:cs="Georgia"/>
+          <w:color w:val="000000"/>
+          <w:sz w:val="24"/>
+          <w:lang w:val="ca-ES" w:eastAsia="es-ES"/>
+        </w:rPr>
+        <w:t>Tello</w:t>
+      </w:r>
+      <w:proofErr w:type="spellEnd"/>
+      <w:r>
+        <w:rPr>
+          <w:rFonts w:ascii="Georgia" w:eastAsia="Georgia" w:hAnsi="Georgia" w:cs="Georgia"/>
+          <w:color w:val="000000"/>
+          <w:sz w:val="24"/>
+          <w:lang w:val="ca-ES" w:eastAsia="es-ES"/>
+        </w:rPr>
+        <w:t xml:space="preserve"> Sanz: Encarregat d’ajudar al sector on hi hagi més feina en cada moment.</w:t>
+      </w:r>
+    </w:p>
+    <w:p>
+      <w:pPr>
+        <w:spacing w:line="256" w:lineRule="auto"/>
+        <w:jc w:val="both"/>
+        <w:rPr>
+          <w:rFonts w:ascii="Georgia" w:eastAsia="Georgia" w:hAnsi="Georgia" w:cs="Georgia"/>
+          <w:color w:val="000000"/>
+          <w:sz w:val="24"/>
+          <w:lang w:val="ca-ES" w:eastAsia="es-ES"/>
+        </w:rPr>
+      </w:pPr>
+      <w:r>
+        <w:rPr>
+          <w:rFonts w:ascii="Georgia" w:eastAsia="Georgia" w:hAnsi="Georgia" w:cs="Georgia"/>
+          <w:color w:val="000000"/>
+          <w:sz w:val="24"/>
+          <w:lang w:val="ca-ES" w:eastAsia="es-ES"/>
+        </w:rPr>
+        <w:t>Esther Rovira Sancho: Encarregada de la part del Front-End dels projectes.</w:t>
+      </w:r>
+    </w:p>
+    <w:p>
+      <w:pPr>
+        <w:spacing w:line="256" w:lineRule="auto"/>
+        <w:jc w:val="both"/>
+        <w:rPr>
+          <w:rFonts w:ascii="Georgia" w:eastAsia="Georgia" w:hAnsi="Georgia" w:cs="Georgia"/>
+          <w:color w:val="000000"/>
+          <w:sz w:val="24"/>
+          <w:lang w:val="ca-ES" w:eastAsia="es-ES"/>
+        </w:rPr>
+      </w:pPr>
+      <w:r>
+        <w:rPr>
+          <w:rFonts w:ascii="Georgia" w:eastAsia="Georgia" w:hAnsi="Georgia" w:cs="Georgia"/>
+          <w:color w:val="000000"/>
+          <w:sz w:val="24"/>
+          <w:lang w:val="ca-ES" w:eastAsia="es-ES"/>
+        </w:rPr>
+        <w:t xml:space="preserve">Roger Fusté Arroyo: Encarregat de la part del </w:t>
+      </w:r>
+      <w:proofErr w:type="spellStart"/>
+      <w:r>
+        <w:rPr>
+          <w:rFonts w:ascii="Georgia" w:eastAsia="Georgia" w:hAnsi="Georgia" w:cs="Georgia"/>
+          <w:color w:val="000000"/>
+          <w:sz w:val="24"/>
+          <w:lang w:val="ca-ES" w:eastAsia="es-ES"/>
+        </w:rPr>
+        <w:t>Back</w:t>
+      </w:r>
+      <w:proofErr w:type="spellEnd"/>
+      <w:r>
+        <w:rPr>
+          <w:rFonts w:ascii="Georgia" w:eastAsia="Georgia" w:hAnsi="Georgia" w:cs="Georgia"/>
+          <w:color w:val="000000"/>
+          <w:sz w:val="24"/>
+          <w:lang w:val="ca-ES" w:eastAsia="es-ES"/>
+        </w:rPr>
+        <w:t>-End dels projectes.</w:t>
+      </w:r>
+    </w:p>
+    <w:p>
+      <w:pPr>
+        <w:spacing w:line="256" w:lineRule="auto"/>
+        <w:jc w:val="both"/>
+        <w:rPr>
+          <w:rFonts w:ascii="Georgia" w:eastAsia="Georgia" w:hAnsi="Georgia" w:cs="Georgia"/>
+          <w:color w:val="000000"/>
+          <w:sz w:val="24"/>
+          <w:lang w:val="ca-ES" w:eastAsia="es-ES"/>
+        </w:rPr>
+      </w:pPr>
+    </w:p>
+    <w:p>
+      <w:pPr>
+        <w:spacing w:line="256" w:lineRule="auto"/>
+        <w:jc w:val="both"/>
+        <w:rPr>
+          <w:rFonts w:ascii="Georgia" w:eastAsia="Georgia" w:hAnsi="Georgia" w:cs="Georgia"/>
+          <w:color w:val="000000"/>
+          <w:sz w:val="24"/>
+          <w:lang w:val="ca-ES" w:eastAsia="es-ES"/>
+        </w:rPr>
+      </w:pPr>
+      <w:r>
+        <w:rPr>
+          <w:rFonts w:ascii="Georgia" w:eastAsia="Georgia" w:hAnsi="Georgia" w:cs="Georgia"/>
+          <w:color w:val="000000"/>
+          <w:sz w:val="24"/>
+          <w:lang w:val="ca-ES" w:eastAsia="es-ES"/>
+        </w:rPr>
+        <w:t>Tots tres som igual de responsables a l’empresa y totes les opinions conten igual.</w:t>
+      </w:r>
+    </w:p>
+    <w:p>
+      <w:pPr>
+        <w:spacing w:line="256" w:lineRule="auto"/>
+        <w:jc w:val="both"/>
+        <w:rPr>
+          <w:rFonts w:ascii="Georgia" w:eastAsia="Georgia" w:hAnsi="Georgia" w:cs="Georgia"/>
+          <w:color w:val="000000"/>
+          <w:sz w:val="24"/>
+          <w:lang w:val="ca-ES" w:eastAsia="es-ES"/>
+        </w:rPr>
+      </w:pPr>
+    </w:p>
+    <w:p>
+      <w:pPr>
+        <w:spacing w:line="256" w:lineRule="auto"/>
+        <w:jc w:val="both"/>
+        <w:rPr>
+          <w:rFonts w:ascii="Georgia" w:eastAsia="Georgia" w:hAnsi="Georgia" w:cs="Georgia"/>
+          <w:color w:val="000000"/>
+          <w:sz w:val="24"/>
+          <w:lang w:val="ca-ES" w:eastAsia="es-ES"/>
+        </w:rPr>
+      </w:pPr>
+      <w:r>
+        <w:rPr>
+          <w:rFonts w:ascii="Georgia" w:eastAsia="Georgia" w:hAnsi="Georgia" w:cs="Georgia"/>
+          <w:color w:val="000000"/>
+          <w:sz w:val="24"/>
+          <w:lang w:val="ca-ES" w:eastAsia="es-ES"/>
+        </w:rPr>
+        <w:t xml:space="preserve">De totes formes com veurem a la reflexió final, tot i que els rols s’han respectat, sobre tot a l’hora de prendre decisions, tots hem pogut participar de tots els rols. </w:t>
+      </w:r>
+    </w:p>
+    <w:p>
+      <w:pPr>
+        <w:spacing w:line="256" w:lineRule="auto"/>
+        <w:jc w:val="both"/>
+        <w:rPr>
+          <w:rFonts w:ascii="Georgia" w:eastAsia="Georgia" w:hAnsi="Georgia" w:cs="Georgia"/>
+          <w:color w:val="000000"/>
+          <w:sz w:val="24"/>
+          <w:lang w:val="ca-ES" w:eastAsia="es-ES"/>
+        </w:rPr>
+      </w:pPr>
+    </w:p>
+    <w:p>
+      <w:pPr>
+        <w:rPr>
+          <w:rFonts w:ascii="Georgia" w:eastAsia="Georgia" w:hAnsi="Georgia" w:cs="Georgia"/>
+          <w:color w:val="000000"/>
+          <w:sz w:val="24"/>
+          <w:lang w:val="ca-ES" w:eastAsia="es-ES"/>
+        </w:rPr>
+      </w:pPr>
+    </w:p>
+    <w:p>
+      <w:pPr>
+        <w:rPr>
+          <w:rFonts w:ascii="Georgia" w:eastAsia="Georgia" w:hAnsi="Georgia" w:cs="Georgia"/>
+          <w:color w:val="000000"/>
+          <w:sz w:val="24"/>
+          <w:lang w:val="ca-ES" w:eastAsia="es-ES"/>
+        </w:rPr>
+      </w:pPr>
+    </w:p>
+    <w:p>
+      <w:pPr>
+        <w:rPr>
+          <w:rFonts w:ascii="Georgia" w:eastAsia="Georgia" w:hAnsi="Georgia" w:cs="Georgia"/>
+          <w:color w:val="000000"/>
+          <w:sz w:val="24"/>
+          <w:lang w:val="ca-ES" w:eastAsia="es-ES"/>
+        </w:rPr>
+      </w:pPr>
+    </w:p>
+    <w:p>
+      <w:pPr>
+        <w:rPr>
+          <w:rFonts w:ascii="Georgia" w:eastAsia="Georgia" w:hAnsi="Georgia" w:cs="Georgia"/>
+          <w:color w:val="000000"/>
+          <w:sz w:val="24"/>
+          <w:lang w:val="ca-ES" w:eastAsia="es-ES"/>
+        </w:rPr>
+      </w:pPr>
+    </w:p>
+    <w:p>
+      <w:pPr>
+        <w:rPr>
+          <w:rFonts w:ascii="Georgia" w:eastAsia="Georgia" w:hAnsi="Georgia" w:cs="Georgia"/>
+          <w:color w:val="000000"/>
+          <w:sz w:val="24"/>
+          <w:lang w:val="ca-ES" w:eastAsia="es-ES"/>
+        </w:rPr>
+      </w:pPr>
+    </w:p>
+    <w:p>
+      <w:pPr>
+        <w:rPr>
+          <w:rFonts w:ascii="Georgia" w:eastAsia="Georgia" w:hAnsi="Georgia" w:cs="Georgia"/>
+          <w:color w:val="000000"/>
+          <w:sz w:val="24"/>
+          <w:lang w:val="ca-ES" w:eastAsia="es-ES"/>
+        </w:rPr>
+      </w:pPr>
+    </w:p>
+    <w:p>
+      <w:pPr>
+        <w:rPr>
+          <w:rFonts w:ascii="Georgia" w:eastAsia="Georgia" w:hAnsi="Georgia" w:cs="Georgia"/>
+          <w:color w:val="000000"/>
+          <w:sz w:val="24"/>
+          <w:lang w:val="ca-ES" w:eastAsia="es-ES"/>
+        </w:rPr>
+      </w:pPr>
+    </w:p>
+    <w:p>
+      <w:pPr>
+        <w:rPr>
+          <w:rFonts w:ascii="Georgia" w:eastAsia="Georgia" w:hAnsi="Georgia" w:cs="Georgia"/>
+          <w:color w:val="000000"/>
+          <w:sz w:val="24"/>
+          <w:lang w:val="ca-ES" w:eastAsia="es-ES"/>
+        </w:rPr>
+      </w:pPr>
+    </w:p>
+    <w:p>
+      <w:pPr>
+        <w:rPr>
+          <w:rFonts w:ascii="Georgia" w:eastAsia="Georgia" w:hAnsi="Georgia" w:cs="Georgia"/>
+          <w:color w:val="000000"/>
+          <w:sz w:val="24"/>
+          <w:lang w:val="ca-ES" w:eastAsia="es-ES"/>
+        </w:rPr>
+      </w:pPr>
+    </w:p>
+    <w:p>
+      <w:pPr>
+        <w:rPr>
+          <w:rFonts w:ascii="Georgia" w:eastAsia="Georgia" w:hAnsi="Georgia" w:cs="Georgia"/>
+          <w:color w:val="000000"/>
+          <w:sz w:val="24"/>
+          <w:lang w:val="ca-ES" w:eastAsia="es-ES"/>
+        </w:rPr>
+      </w:pPr>
+    </w:p>
+    <w:p>
+      <w:pPr>
+        <w:rPr>
+          <w:rFonts w:ascii="Georgia" w:eastAsia="Georgia" w:hAnsi="Georgia" w:cs="Georgia"/>
+          <w:color w:val="000000"/>
+          <w:sz w:val="24"/>
+          <w:lang w:val="ca-ES" w:eastAsia="es-ES"/>
+        </w:rPr>
+      </w:pPr>
+    </w:p>
+    <w:p>
+      <w:pPr>
+        <w:rPr>
+          <w:rFonts w:ascii="Georgia" w:eastAsia="Georgia" w:hAnsi="Georgia" w:cs="Georgia"/>
+          <w:color w:val="000000"/>
+          <w:sz w:val="24"/>
+          <w:lang w:val="ca-ES" w:eastAsia="es-ES"/>
+        </w:rPr>
+      </w:pPr>
     </w:p>
     <w:p>
       <w:pPr>
         <w:spacing w:after="416" w:line="276" w:lineRule="auto"/>
         <w:ind w:left="10" w:right="3" w:hanging="10"/>
-        <w:jc w:val="both"/>
-        <w:rPr>
-          <w:rFonts w:ascii="Georgia" w:eastAsia="Georgia" w:hAnsi="Georgia" w:cs="Georgia"/>
-          <w:color w:val="000000"/>
-          <w:sz w:val="24"/>
+        <w:jc w:val="center"/>
+        <w:rPr>
+          <w:rFonts w:ascii="Georgia" w:eastAsia="Georgia" w:hAnsi="Georgia" w:cs="Georgia"/>
+          <w:color w:val="000000"/>
+          <w:sz w:val="24"/>
+          <w:lang w:val="ca-ES" w:eastAsia="es-ES"/>
+        </w:rPr>
+      </w:pPr>
+    </w:p>
+    <w:p>
+      <w:pPr>
+        <w:pStyle w:val="Ttulo1"/>
+        <w:rPr>
+          <w:rFonts w:eastAsia="Georgia"/>
+          <w:lang w:val="ca-ES" w:eastAsia="es-ES"/>
+        </w:rPr>
+      </w:pPr>
+      <w:bookmarkStart w:id="12" w:name="_Toc483409804"/>
+    </w:p>
+    <w:p>
+      <w:pPr>
+        <w:pStyle w:val="Ttulo1"/>
+        <w:rPr>
+          <w:rFonts w:eastAsia="Georgia"/>
+          <w:lang w:val="ca-ES" w:eastAsia="es-ES"/>
+        </w:rPr>
+      </w:pPr>
+      <w:bookmarkStart w:id="13" w:name="_Toc483499922"/>
+      <w:proofErr w:type="spellStart"/>
+      <w:r>
+        <w:rPr>
+          <w:rFonts w:eastAsia="Georgia"/>
+          <w:lang w:val="ca-ES" w:eastAsia="es-ES"/>
+        </w:rPr>
+        <w:t>Blog</w:t>
+      </w:r>
+      <w:bookmarkEnd w:id="12"/>
+      <w:bookmarkEnd w:id="13"/>
+      <w:proofErr w:type="spellEnd"/>
+    </w:p>
+    <w:p>
+      <w:pPr>
+        <w:rPr>
+          <w:lang w:val="ca-ES" w:eastAsia="es-ES"/>
+        </w:rPr>
+      </w:pPr>
+    </w:p>
+    <w:p>
+      <w:pPr>
+        <w:rPr>
           <w:lang w:val="ca-ES" w:eastAsia="es-ES"/>
         </w:rPr>
       </w:pPr>
@@ -3620,7 +3660,74 @@
           <w:sz w:val="24"/>
           <w:lang w:val="ca-ES" w:eastAsia="es-ES"/>
         </w:rPr>
-        <w:t>Per a nosaltres tres, aquesta ha estat una experiència molt positiva de la qual hem pogut aprendre moltes coses, i perfecciona moltes altres que ja sabíem. Hem viscut de manera molt positiva aquest dies de projecte perquè ens han permès aïllar-nos de la resta de coses i centrar-nos en que tots tres plegats érem una única entitat, amb un únic objectiu amb comú, treure endavant un projecte que ens havia encarregat una altre empresa.</w:t>
+        <w:t xml:space="preserve">Quan se’ns va proposar fer un </w:t>
+      </w:r>
+      <w:proofErr w:type="spellStart"/>
+      <w:r>
+        <w:rPr>
+          <w:rFonts w:ascii="Georgia" w:eastAsia="Georgia" w:hAnsi="Georgia" w:cs="Georgia"/>
+          <w:color w:val="000000"/>
+          <w:sz w:val="24"/>
+          <w:lang w:val="ca-ES" w:eastAsia="es-ES"/>
+        </w:rPr>
+        <w:t>blog</w:t>
+      </w:r>
+      <w:proofErr w:type="spellEnd"/>
+      <w:r>
+        <w:rPr>
+          <w:rFonts w:ascii="Georgia" w:eastAsia="Georgia" w:hAnsi="Georgia" w:cs="Georgia"/>
+          <w:color w:val="000000"/>
+          <w:sz w:val="24"/>
+          <w:lang w:val="ca-ES" w:eastAsia="es-ES"/>
+        </w:rPr>
+        <w:t xml:space="preserve"> pel seguiment, ens va semblar una molt bona idea. El realitzaríem amb el </w:t>
+      </w:r>
+      <w:proofErr w:type="spellStart"/>
+      <w:r>
+        <w:rPr>
+          <w:rFonts w:ascii="Georgia" w:eastAsia="Georgia" w:hAnsi="Georgia" w:cs="Georgia"/>
+          <w:color w:val="000000"/>
+          <w:sz w:val="24"/>
+          <w:lang w:val="ca-ES" w:eastAsia="es-ES"/>
+        </w:rPr>
+        <w:t>logo</w:t>
+      </w:r>
+      <w:proofErr w:type="spellEnd"/>
+      <w:r>
+        <w:rPr>
+          <w:rFonts w:ascii="Georgia" w:eastAsia="Georgia" w:hAnsi="Georgia" w:cs="Georgia"/>
+          <w:color w:val="000000"/>
+          <w:sz w:val="24"/>
+          <w:lang w:val="ca-ES" w:eastAsia="es-ES"/>
+        </w:rPr>
+        <w:t xml:space="preserve"> de la nostra empresa i l’inclouríem en la web, d’aquesta, manera</w:t>
+      </w:r>
+      <w:r>
+        <w:rPr>
+          <w:rFonts w:ascii="Georgia" w:eastAsia="Georgia" w:hAnsi="Georgia" w:cs="Georgia"/>
+          <w:color w:val="000000"/>
+          <w:sz w:val="24"/>
+          <w:lang w:val="ca-ES" w:eastAsia="es-ES"/>
+        </w:rPr>
+        <w:t xml:space="preserve"> que </w:t>
+      </w:r>
+      <w:r>
+        <w:rPr>
+          <w:rFonts w:ascii="Georgia" w:eastAsia="Georgia" w:hAnsi="Georgia" w:cs="Georgia"/>
+          <w:color w:val="000000"/>
+          <w:sz w:val="24"/>
+          <w:lang w:val="ca-ES" w:eastAsia="es-ES"/>
+        </w:rPr>
+        <w:t>permetria</w:t>
+      </w:r>
+      <w:r>
+        <w:rPr>
+          <w:rFonts w:ascii="Georgia" w:eastAsia="Georgia" w:hAnsi="Georgia" w:cs="Georgia"/>
+          <w:color w:val="000000"/>
+          <w:sz w:val="24"/>
+          <w:lang w:val="ca-ES" w:eastAsia="es-ES"/>
+        </w:rPr>
+        <w:t xml:space="preserve"> als nostres clients seguir-nos en el dia a dia, projecte a projecte, de tal manera que el vincle client-proveïdor fos més proper. </w:t>
       </w:r>
     </w:p>
     <w:p>
@@ -3642,29 +3749,166 @@
           <w:sz w:val="24"/>
           <w:lang w:val="ca-ES" w:eastAsia="es-ES"/>
         </w:rPr>
-        <w:t>Vam començar aquest projecte amb moltes ganes des del primer moment i encara avui dia les conservem. Ha estat una experiència molt enriquidora ja que ens ha permet millor algunes de les nostres competències com ara el treball en equip i la comunicació, alhora que hem pogut aprendre i consolidar coneixements molt importants per al nostre camp d’estudis, sobre tecnologies com AJAX o SASS o d’altres que ja teníem més per la mà com ara SQL o PHP.</w:t>
-      </w:r>
-    </w:p>
-    <w:p>
-      <w:pPr>
+        <w:t xml:space="preserve">De tal manera que vam posar en marxar el nostre </w:t>
+      </w:r>
+      <w:hyperlink r:id="rId11" w:history="1">
+        <w:proofErr w:type="spellStart"/>
+        <w:r>
+          <w:rPr>
+            <w:rFonts w:ascii="Georgia" w:eastAsia="Georgia" w:hAnsi="Georgia" w:cs="Georgia"/>
+            <w:color w:val="0563C1" w:themeColor="hyperlink"/>
+            <w:sz w:val="24"/>
+            <w:u w:val="single"/>
+            <w:lang w:val="ca-ES" w:eastAsia="es-ES"/>
+          </w:rPr>
+          <w:t>blog</w:t>
+        </w:r>
+        <w:proofErr w:type="spellEnd"/>
+      </w:hyperlink>
+      <w:r>
+        <w:rPr>
+          <w:rFonts w:ascii="Georgia" w:eastAsia="Georgia" w:hAnsi="Georgia" w:cs="Georgia"/>
+          <w:color w:val="000000"/>
+          <w:sz w:val="24"/>
+          <w:lang w:val="ca-ES" w:eastAsia="es-ES"/>
+        </w:rPr>
+        <w:t>.</w:t>
+      </w:r>
+    </w:p>
+    <w:p>
+      <w:pPr>
+        <w:keepNext/>
         <w:spacing w:after="416" w:line="276" w:lineRule="auto"/>
         <w:ind w:left="10" w:right="3" w:hanging="10"/>
         <w:jc w:val="both"/>
         <w:rPr>
-          <w:rFonts w:ascii="Georgia" w:eastAsia="Georgia" w:hAnsi="Georgia" w:cs="Georgia"/>
-          <w:color w:val="000000"/>
-          <w:sz w:val="24"/>
-          <w:lang w:val="ca-ES" w:eastAsia="es-ES"/>
-        </w:rPr>
-      </w:pPr>
-      <w:r>
-        <w:rPr>
-          <w:rFonts w:ascii="Georgia" w:eastAsia="Georgia" w:hAnsi="Georgia" w:cs="Georgia"/>
-          <w:color w:val="000000"/>
-          <w:sz w:val="24"/>
-          <w:lang w:val="ca-ES" w:eastAsia="es-ES"/>
-        </w:rPr>
-        <w:t>Ha sigut un projecte on hi ha hagut problemes, però res més enllà de l’esperat, tots els problemes que hem pogut tenir han estat merament professionals i no personals, i amb una mica d’esforç i ajuda als hem pogut solucionar sense moltes més dificultats.</w:t>
+          <w:lang w:val="ca-ES"/>
+        </w:rPr>
+      </w:pPr>
+      <w:r>
+        <w:rPr>
+          <w:rFonts w:ascii="Georgia" w:eastAsia="Georgia" w:hAnsi="Georgia" w:cs="Georgia"/>
+          <w:noProof/>
+          <w:color w:val="000000"/>
+          <w:sz w:val="24"/>
+          <w:lang w:val="es-ES_tradnl" w:eastAsia="es-ES_tradnl"/>
+        </w:rPr>
+        <w:drawing>
+          <wp:inline distT="0" distB="0" distL="0" distR="0" wp14:anchorId="3A6C1FCF" wp14:editId="610D214A">
+            <wp:extent cx="5393055" cy="2921000"/>
+            <wp:effectExtent l="0" t="0" r="0" b="0"/>
+            <wp:docPr id="10" name="Imagen 4"/>
+            <wp:cNvGraphicFramePr>
+              <a:graphicFrameLocks xmlns:a="http://schemas.openxmlformats.org/drawingml/2006/main" noChangeAspect="1"/>
+            </wp:cNvGraphicFramePr>
+            <a:graphic xmlns:a="http://schemas.openxmlformats.org/drawingml/2006/main">
+              <a:graphicData uri="http://schemas.openxmlformats.org/drawingml/2006/picture">
+                <pic:pic xmlns:pic="http://schemas.openxmlformats.org/drawingml/2006/picture">
+                  <pic:nvPicPr>
+                    <pic:cNvPr id="0" name="Imagen 4"/>
+                    <pic:cNvPicPr>
+                      <a:picLocks noChangeAspect="1" noChangeArrowheads="1"/>
+                    </pic:cNvPicPr>
+                  </pic:nvPicPr>
+                  <pic:blipFill>
+                    <a:blip r:embed="rId12" cstate="print">
+                      <a:extLst>
+                        <a:ext uri="{28A0092B-C50C-407E-A947-70E740481C1C}">
+                          <a14:useLocalDpi xmlns:a14="http://schemas.microsoft.com/office/drawing/2010/main" val="0"/>
+                        </a:ext>
+                      </a:extLst>
+                    </a:blip>
+                    <a:srcRect/>
+                    <a:stretch>
+                      <a:fillRect/>
+                    </a:stretch>
+                  </pic:blipFill>
+                  <pic:spPr bwMode="auto">
+                    <a:xfrm>
+                      <a:off x="0" y="0"/>
+                      <a:ext cx="5393055" cy="2921000"/>
+                    </a:xfrm>
+                    <a:prstGeom prst="rect">
+                      <a:avLst/>
+                    </a:prstGeom>
+                    <a:noFill/>
+                    <a:ln>
+                      <a:noFill/>
+                    </a:ln>
+                  </pic:spPr>
+                </pic:pic>
+              </a:graphicData>
+            </a:graphic>
+          </wp:inline>
+        </w:drawing>
+      </w:r>
+    </w:p>
+    <w:p>
+      <w:pPr>
+        <w:jc w:val="center"/>
+        <w:rPr>
+          <w:rFonts w:ascii="Georgia" w:eastAsia="Georgia" w:hAnsi="Georgia" w:cs="Georgia"/>
+          <w:color w:val="000000"/>
+          <w:sz w:val="24"/>
+          <w:lang w:val="ca-ES" w:eastAsia="es-ES"/>
+        </w:rPr>
+      </w:pPr>
+      <w:r>
+        <w:rPr>
+          <w:lang w:val="ca-ES"/>
+        </w:rPr>
+        <w:t xml:space="preserve">Il·lustració </w:t>
+      </w:r>
+      <w:r>
+        <w:rPr>
+          <w:lang w:val="ca-ES"/>
+        </w:rPr>
+        <w:fldChar w:fldCharType="begin"/>
+      </w:r>
+      <w:r>
+        <w:rPr>
+          <w:lang w:val="ca-ES"/>
+        </w:rPr>
+        <w:instrText xml:space="preserve"> SEQ Ilustración \* ARABIC </w:instrText>
+      </w:r>
+      <w:r>
+        <w:rPr>
+          <w:lang w:val="ca-ES"/>
+        </w:rPr>
+        <w:fldChar w:fldCharType="separate"/>
+      </w:r>
+      <w:r>
+        <w:rPr>
+          <w:noProof/>
+          <w:lang w:val="ca-ES"/>
+        </w:rPr>
+        <w:t>2</w:t>
+      </w:r>
+      <w:r>
+        <w:rPr>
+          <w:lang w:val="ca-ES"/>
+        </w:rPr>
+        <w:fldChar w:fldCharType="end"/>
+      </w:r>
+      <w:r>
+        <w:rPr>
+          <w:lang w:val="ca-ES"/>
+        </w:rPr>
+        <w:t xml:space="preserve">: </w:t>
+      </w:r>
+      <w:proofErr w:type="spellStart"/>
+      <w:r>
+        <w:rPr>
+          <w:lang w:val="ca-ES"/>
+        </w:rPr>
+        <w:t>Blog</w:t>
+      </w:r>
+      <w:proofErr w:type="spellEnd"/>
+      <w:r>
+        <w:rPr>
+          <w:lang w:val="ca-ES"/>
+        </w:rPr>
+        <w:t xml:space="preserve"> de l'empresa</w:t>
       </w:r>
     </w:p>
     <w:p>
@@ -3679,42 +3923,2202 @@
           <w:lang w:val="ca-ES" w:eastAsia="es-ES"/>
         </w:rPr>
       </w:pPr>
-      <w:r>
-        <w:rPr>
-          <w:rFonts w:ascii="Georgia" w:eastAsia="Georgia" w:hAnsi="Georgia" w:cs="Georgia"/>
-          <w:color w:val="000000"/>
-          <w:sz w:val="24"/>
-          <w:lang w:val="ca-ES" w:eastAsia="es-ES"/>
-        </w:rPr>
-        <w:t>A més a més, considerem que una experiència tan positiva com aquesta es digna de ser gaudida per molta més gent, així doncs animem a tots els alumnes que actualment estan cursant DAW 1, que l’any que bé tractin de desenvolupar un treball amb alumnes d’algun altre grau.</w:t>
-      </w:r>
+    </w:p>
+    <w:p>
+      <w:pPr>
+        <w:spacing w:line="256" w:lineRule="auto"/>
+        <w:rPr>
+          <w:rFonts w:ascii="Georgia" w:eastAsia="Georgia" w:hAnsi="Georgia" w:cs="Georgia"/>
+          <w:color w:val="000000"/>
+          <w:sz w:val="24"/>
+          <w:lang w:val="ca-ES" w:eastAsia="es-ES"/>
+        </w:rPr>
+      </w:pPr>
+      <w:r>
+        <w:rPr>
+          <w:rFonts w:ascii="Georgia" w:eastAsia="Georgia" w:hAnsi="Georgia" w:cs="Georgia"/>
+          <w:color w:val="000000"/>
+          <w:sz w:val="24"/>
+          <w:lang w:val="ca-ES" w:eastAsia="es-ES"/>
+        </w:rPr>
+        <w:br w:type="page"/>
+      </w:r>
+    </w:p>
+    <w:p>
+      <w:pPr>
+        <w:pStyle w:val="Ttulo1"/>
+        <w:rPr>
+          <w:rFonts w:eastAsia="Georgia"/>
+          <w:lang w:val="ca-ES" w:eastAsia="es-ES"/>
+        </w:rPr>
+      </w:pPr>
+      <w:bookmarkStart w:id="14" w:name="_Toc483409805"/>
+    </w:p>
+    <w:p>
+      <w:pPr>
+        <w:pStyle w:val="Ttulo1"/>
+        <w:rPr>
+          <w:rFonts w:eastAsia="Georgia"/>
+          <w:lang w:val="ca-ES" w:eastAsia="es-ES"/>
+        </w:rPr>
+      </w:pPr>
+      <w:bookmarkStart w:id="15" w:name="_Toc483499923"/>
+      <w:r>
+        <w:rPr>
+          <w:rFonts w:eastAsia="Georgia"/>
+          <w:lang w:val="ca-ES" w:eastAsia="es-ES"/>
+        </w:rPr>
+        <w:t>Presencia a les xarxes socials</w:t>
+      </w:r>
+      <w:bookmarkEnd w:id="14"/>
+      <w:bookmarkEnd w:id="15"/>
     </w:p>
     <w:p>
       <w:pPr>
         <w:spacing w:after="416" w:line="276" w:lineRule="auto"/>
         <w:ind w:left="10" w:right="3" w:hanging="10"/>
-        <w:jc w:val="both"/>
-        <w:rPr>
-          <w:rFonts w:ascii="Georgia" w:eastAsia="Georgia" w:hAnsi="Georgia" w:cs="Georgia"/>
-          <w:color w:val="000000"/>
-          <w:sz w:val="24"/>
-          <w:lang w:val="ca-ES" w:eastAsia="es-ES"/>
-        </w:rPr>
-      </w:pPr>
-      <w:r>
-        <w:rPr>
-          <w:rFonts w:ascii="Georgia" w:eastAsia="Georgia" w:hAnsi="Georgia" w:cs="Georgia"/>
-          <w:color w:val="000000"/>
-          <w:sz w:val="24"/>
-          <w:lang w:val="ca-ES" w:eastAsia="es-ES"/>
-        </w:rPr>
-        <w:t>Ha sigut un plaer poder compartir les nostres experiències amb vosaltres i preguem ens disculpin per haver lis pres tan curt però important lapse de temps.</w:t>
+        <w:jc w:val="center"/>
+        <w:rPr>
+          <w:rFonts w:ascii="Georgia" w:eastAsia="Georgia" w:hAnsi="Georgia" w:cs="Georgia"/>
+          <w:color w:val="000000"/>
+          <w:sz w:val="24"/>
+          <w:lang w:val="ca-ES" w:eastAsia="es-ES"/>
+        </w:rPr>
+      </w:pPr>
+    </w:p>
+    <w:p>
+      <w:pPr>
+        <w:spacing w:after="416" w:line="276" w:lineRule="auto"/>
+        <w:ind w:left="10" w:right="3" w:hanging="10"/>
+        <w:jc w:val="both"/>
+        <w:rPr>
+          <w:rFonts w:ascii="Georgia" w:eastAsia="Georgia" w:hAnsi="Georgia" w:cs="Georgia"/>
+          <w:color w:val="000000"/>
+          <w:sz w:val="24"/>
+          <w:lang w:val="ca-ES" w:eastAsia="es-ES"/>
+        </w:rPr>
+      </w:pPr>
+      <w:r>
+        <w:rPr>
+          <w:rFonts w:ascii="Georgia" w:eastAsia="Georgia" w:hAnsi="Georgia" w:cs="Georgia"/>
+          <w:color w:val="000000"/>
+          <w:sz w:val="24"/>
+          <w:lang w:val="ca-ES" w:eastAsia="es-ES"/>
+        </w:rPr>
+        <w:t xml:space="preserve">Per a començar, vam decidir que per donar-nos a conèixer, la millor xarxa social seria </w:t>
+      </w:r>
+      <w:hyperlink r:id="rId13" w:history="1">
+        <w:proofErr w:type="spellStart"/>
+        <w:r>
+          <w:rPr>
+            <w:rFonts w:ascii="Georgia" w:eastAsia="Georgia" w:hAnsi="Georgia" w:cs="Georgia"/>
+            <w:color w:val="0563C1" w:themeColor="hyperlink"/>
+            <w:sz w:val="24"/>
+            <w:u w:val="single"/>
+            <w:lang w:val="ca-ES" w:eastAsia="es-ES"/>
+          </w:rPr>
+          <w:t>Facebook</w:t>
+        </w:r>
+        <w:proofErr w:type="spellEnd"/>
+      </w:hyperlink>
+      <w:r>
+        <w:rPr>
+          <w:rFonts w:ascii="Georgia" w:eastAsia="Georgia" w:hAnsi="Georgia" w:cs="Georgia"/>
+          <w:color w:val="000000"/>
+          <w:sz w:val="24"/>
+          <w:lang w:val="ca-ES" w:eastAsia="es-ES"/>
+        </w:rPr>
+        <w:t>, i</w:t>
+      </w:r>
+      <w:r>
+        <w:rPr>
+          <w:rFonts w:ascii="Georgia" w:eastAsia="Georgia" w:hAnsi="Georgia" w:cs="Georgia"/>
+          <w:color w:val="000000"/>
+          <w:sz w:val="24"/>
+          <w:lang w:val="ca-ES" w:eastAsia="es-ES"/>
+        </w:rPr>
+        <w:t xml:space="preserve"> així doncs, vam decidir crear el nostre propi perfil com a empresa del</w:t>
+      </w:r>
+      <w:r>
+        <w:rPr>
+          <w:rFonts w:ascii="Georgia" w:eastAsia="Georgia" w:hAnsi="Georgia" w:cs="Georgia"/>
+          <w:color w:val="000000"/>
+          <w:sz w:val="24"/>
+          <w:lang w:val="ca-ES" w:eastAsia="es-ES"/>
+        </w:rPr>
+        <w:t xml:space="preserve"> sector de desenvolupament web i</w:t>
+      </w:r>
+      <w:r>
+        <w:rPr>
+          <w:rFonts w:ascii="Georgia" w:eastAsia="Georgia" w:hAnsi="Georgia" w:cs="Georgia"/>
+          <w:color w:val="000000"/>
+          <w:sz w:val="24"/>
+          <w:lang w:val="ca-ES" w:eastAsia="es-ES"/>
+        </w:rPr>
+        <w:t xml:space="preserve"> vam mostrar-nos actius oferint-ne la possibilitat  la gent que ens seguia de veure el dia a dia dels nos</w:t>
+      </w:r>
+      <w:r>
+        <w:rPr>
+          <w:rFonts w:ascii="Georgia" w:eastAsia="Georgia" w:hAnsi="Georgia" w:cs="Georgia"/>
+          <w:color w:val="000000"/>
+          <w:sz w:val="24"/>
+          <w:lang w:val="ca-ES" w:eastAsia="es-ES"/>
+        </w:rPr>
+        <w:t>tres projectes al nostre blog, i</w:t>
+      </w:r>
+      <w:r>
+        <w:rPr>
+          <w:rFonts w:ascii="Georgia" w:eastAsia="Georgia" w:hAnsi="Georgia" w:cs="Georgia"/>
+          <w:color w:val="000000"/>
+          <w:sz w:val="24"/>
+          <w:lang w:val="ca-ES" w:eastAsia="es-ES"/>
+        </w:rPr>
+        <w:t xml:space="preserve"> així poguessin veure com treballem.</w:t>
+      </w:r>
+    </w:p>
+    <w:p>
+      <w:pPr>
+        <w:spacing w:after="416" w:line="276" w:lineRule="auto"/>
+        <w:ind w:left="10" w:right="3" w:hanging="10"/>
+        <w:jc w:val="both"/>
+        <w:rPr>
+          <w:rFonts w:ascii="Georgia" w:eastAsia="Georgia" w:hAnsi="Georgia" w:cs="Georgia"/>
+          <w:color w:val="000000"/>
+          <w:sz w:val="24"/>
+          <w:lang w:val="ca-ES" w:eastAsia="es-ES"/>
+        </w:rPr>
+      </w:pPr>
+      <w:r>
+        <w:rPr>
+          <w:rFonts w:ascii="Georgia" w:eastAsia="Georgia" w:hAnsi="Georgia" w:cs="Georgia"/>
+          <w:color w:val="000000"/>
+          <w:sz w:val="24"/>
+          <w:lang w:val="ca-ES" w:eastAsia="es-ES"/>
+        </w:rPr>
+        <w:t xml:space="preserve">Finalment la part de </w:t>
+      </w:r>
+      <w:proofErr w:type="spellStart"/>
+      <w:r>
+        <w:rPr>
+          <w:rFonts w:ascii="Georgia" w:eastAsia="Georgia" w:hAnsi="Georgia" w:cs="Georgia"/>
+          <w:color w:val="000000"/>
+          <w:sz w:val="24"/>
+          <w:lang w:val="ca-ES" w:eastAsia="es-ES"/>
+        </w:rPr>
+        <w:t>Facebook</w:t>
+      </w:r>
+      <w:proofErr w:type="spellEnd"/>
+      <w:r>
+        <w:rPr>
+          <w:rFonts w:ascii="Georgia" w:eastAsia="Georgia" w:hAnsi="Georgia" w:cs="Georgia"/>
+          <w:color w:val="000000"/>
+          <w:sz w:val="24"/>
+          <w:lang w:val="ca-ES" w:eastAsia="es-ES"/>
+        </w:rPr>
+        <w:t xml:space="preserve"> només es va iniciar però no va tenir seguiment per la nostra part, ja que vàrem decidir que el temps dedicat a aquest element el necessitàvem per al projecte. </w:t>
+      </w:r>
+    </w:p>
+    <w:p>
+      <w:pPr>
+        <w:keepNext/>
+        <w:spacing w:after="416" w:line="276" w:lineRule="auto"/>
+        <w:ind w:left="10" w:right="3" w:hanging="10"/>
+        <w:jc w:val="both"/>
+      </w:pPr>
+      <w:r>
+        <w:rPr>
+          <w:rFonts w:ascii="Georgia" w:eastAsia="Georgia" w:hAnsi="Georgia" w:cs="Georgia"/>
+          <w:noProof/>
+          <w:color w:val="000000"/>
+          <w:sz w:val="24"/>
+          <w:lang w:val="es-ES_tradnl" w:eastAsia="es-ES_tradnl"/>
+        </w:rPr>
+        <w:drawing>
+          <wp:inline distT="0" distB="0" distL="0" distR="0" wp14:anchorId="4FC2EC99" wp14:editId="03FB85D3">
+            <wp:extent cx="5393055" cy="2370455"/>
+            <wp:effectExtent l="0" t="0" r="0" b="0"/>
+            <wp:docPr id="11" name="Imagen 10"/>
+            <wp:cNvGraphicFramePr>
+              <a:graphicFrameLocks xmlns:a="http://schemas.openxmlformats.org/drawingml/2006/main" noChangeAspect="1"/>
+            </wp:cNvGraphicFramePr>
+            <a:graphic xmlns:a="http://schemas.openxmlformats.org/drawingml/2006/main">
+              <a:graphicData uri="http://schemas.openxmlformats.org/drawingml/2006/picture">
+                <pic:pic xmlns:pic="http://schemas.openxmlformats.org/drawingml/2006/picture">
+                  <pic:nvPicPr>
+                    <pic:cNvPr id="0" name="Imagen 10"/>
+                    <pic:cNvPicPr>
+                      <a:picLocks noChangeAspect="1" noChangeArrowheads="1"/>
+                    </pic:cNvPicPr>
+                  </pic:nvPicPr>
+                  <pic:blipFill>
+                    <a:blip r:embed="rId14">
+                      <a:extLst>
+                        <a:ext uri="{28A0092B-C50C-407E-A947-70E740481C1C}">
+                          <a14:useLocalDpi xmlns:a14="http://schemas.microsoft.com/office/drawing/2010/main" val="0"/>
+                        </a:ext>
+                      </a:extLst>
+                    </a:blip>
+                    <a:srcRect/>
+                    <a:stretch>
+                      <a:fillRect/>
+                    </a:stretch>
+                  </pic:blipFill>
+                  <pic:spPr bwMode="auto">
+                    <a:xfrm>
+                      <a:off x="0" y="0"/>
+                      <a:ext cx="5393055" cy="2370455"/>
+                    </a:xfrm>
+                    <a:prstGeom prst="rect">
+                      <a:avLst/>
+                    </a:prstGeom>
+                    <a:noFill/>
+                    <a:ln>
+                      <a:noFill/>
+                    </a:ln>
+                  </pic:spPr>
+                </pic:pic>
+              </a:graphicData>
+            </a:graphic>
+          </wp:inline>
+        </w:drawing>
+      </w:r>
+    </w:p>
+    <w:p>
+      <w:pPr>
+        <w:jc w:val="center"/>
+        <w:rPr>
+          <w:rFonts w:ascii="Georgia" w:eastAsia="Georgia" w:hAnsi="Georgia" w:cs="Georgia"/>
+          <w:color w:val="000000"/>
+          <w:sz w:val="24"/>
+          <w:lang w:val="ca-ES" w:eastAsia="es-ES"/>
+        </w:rPr>
+      </w:pPr>
+      <w:r>
+        <w:rPr>
+          <w:lang w:val="ca-ES"/>
+        </w:rPr>
+        <w:t xml:space="preserve">Il·lustració </w:t>
+      </w:r>
+      <w:r>
+        <w:rPr>
+          <w:lang w:val="ca-ES"/>
+        </w:rPr>
+        <w:fldChar w:fldCharType="begin"/>
+      </w:r>
+      <w:r>
+        <w:rPr>
+          <w:lang w:val="ca-ES"/>
+        </w:rPr>
+        <w:instrText xml:space="preserve"> SEQ Ilustración \* ARABIC </w:instrText>
+      </w:r>
+      <w:r>
+        <w:rPr>
+          <w:lang w:val="ca-ES"/>
+        </w:rPr>
+        <w:fldChar w:fldCharType="separate"/>
+      </w:r>
+      <w:r>
+        <w:rPr>
+          <w:noProof/>
+          <w:lang w:val="ca-ES"/>
+        </w:rPr>
+        <w:t>3</w:t>
+      </w:r>
+      <w:r>
+        <w:rPr>
+          <w:lang w:val="ca-ES"/>
+        </w:rPr>
+        <w:fldChar w:fldCharType="end"/>
+      </w:r>
+      <w:r>
+        <w:rPr>
+          <w:lang w:val="ca-ES"/>
+        </w:rPr>
+        <w:t xml:space="preserve">: </w:t>
+      </w:r>
+      <w:proofErr w:type="spellStart"/>
+      <w:r>
+        <w:rPr>
+          <w:lang w:val="ca-ES"/>
+        </w:rPr>
+        <w:t>Facebook</w:t>
+      </w:r>
+      <w:proofErr w:type="spellEnd"/>
+      <w:r>
+        <w:rPr>
+          <w:lang w:val="ca-ES"/>
+        </w:rPr>
+        <w:t xml:space="preserve"> de l’empresa</w:t>
+      </w:r>
+    </w:p>
+    <w:p>
+      <w:pPr>
+        <w:spacing w:after="416" w:line="276" w:lineRule="auto"/>
+        <w:ind w:left="10" w:right="3" w:hanging="10"/>
+        <w:jc w:val="center"/>
+        <w:rPr>
+          <w:rFonts w:ascii="Georgia" w:eastAsia="Georgia" w:hAnsi="Georgia" w:cs="Georgia"/>
+          <w:color w:val="000000"/>
+          <w:sz w:val="24"/>
+          <w:lang w:val="ca-ES" w:eastAsia="es-ES"/>
+        </w:rPr>
+      </w:pPr>
+    </w:p>
+    <w:p>
+      <w:pPr>
+        <w:spacing w:after="416" w:line="276" w:lineRule="auto"/>
+        <w:ind w:left="10" w:right="3" w:hanging="10"/>
+        <w:jc w:val="center"/>
+        <w:rPr>
+          <w:rFonts w:ascii="Georgia" w:eastAsia="Georgia" w:hAnsi="Georgia" w:cs="Georgia"/>
+          <w:color w:val="000000"/>
+          <w:sz w:val="24"/>
+          <w:lang w:val="ca-ES" w:eastAsia="es-ES"/>
+        </w:rPr>
+      </w:pPr>
+    </w:p>
+    <w:p>
+      <w:pPr>
+        <w:spacing w:after="416" w:line="276" w:lineRule="auto"/>
+        <w:ind w:left="10" w:right="3" w:hanging="10"/>
+        <w:jc w:val="center"/>
+        <w:rPr>
+          <w:rFonts w:ascii="Georgia" w:eastAsia="Georgia" w:hAnsi="Georgia" w:cs="Georgia"/>
+          <w:color w:val="000000"/>
+          <w:sz w:val="24"/>
+          <w:lang w:val="ca-ES" w:eastAsia="es-ES"/>
+        </w:rPr>
+      </w:pPr>
+    </w:p>
+    <w:p>
+      <w:pPr>
+        <w:spacing w:after="416" w:line="276" w:lineRule="auto"/>
+        <w:ind w:left="10" w:right="3" w:hanging="10"/>
+        <w:jc w:val="center"/>
+        <w:rPr>
+          <w:rFonts w:ascii="Georgia" w:eastAsia="Georgia" w:hAnsi="Georgia" w:cs="Georgia"/>
+          <w:color w:val="000000"/>
+          <w:sz w:val="24"/>
+          <w:lang w:val="ca-ES" w:eastAsia="es-ES"/>
+        </w:rPr>
+      </w:pPr>
+    </w:p>
+    <w:p>
+      <w:pPr>
+        <w:pStyle w:val="Ttulo1"/>
+        <w:rPr>
+          <w:rFonts w:eastAsia="Georgia"/>
+          <w:lang w:val="ca-ES" w:eastAsia="es-ES"/>
+        </w:rPr>
+      </w:pPr>
+      <w:bookmarkStart w:id="16" w:name="_Toc483409806"/>
+    </w:p>
+    <w:p>
+      <w:pPr>
+        <w:pStyle w:val="Ttulo1"/>
+        <w:rPr>
+          <w:rFonts w:eastAsia="Georgia"/>
+          <w:lang w:val="ca-ES" w:eastAsia="es-ES"/>
+        </w:rPr>
+      </w:pPr>
+      <w:bookmarkStart w:id="17" w:name="_Toc483499924"/>
+      <w:r>
+        <w:rPr>
+          <w:rFonts w:eastAsia="Georgia"/>
+          <w:lang w:val="ca-ES" w:eastAsia="es-ES"/>
+        </w:rPr>
+        <w:t>La nostra pàgina web</w:t>
+      </w:r>
+      <w:bookmarkEnd w:id="16"/>
+      <w:bookmarkEnd w:id="17"/>
+    </w:p>
+    <w:p>
+      <w:pPr>
+        <w:spacing w:after="416" w:line="276" w:lineRule="auto"/>
+        <w:ind w:left="10" w:right="3" w:hanging="10"/>
+        <w:jc w:val="both"/>
+        <w:rPr>
+          <w:rFonts w:ascii="Georgia" w:eastAsia="Georgia" w:hAnsi="Georgia" w:cs="Georgia"/>
+          <w:color w:val="000000"/>
+          <w:sz w:val="24"/>
+          <w:lang w:val="ca-ES" w:eastAsia="es-ES"/>
+        </w:rPr>
+      </w:pPr>
+    </w:p>
+    <w:p>
+      <w:pPr>
+        <w:spacing w:after="416" w:line="276" w:lineRule="auto"/>
+        <w:ind w:left="10" w:right="3" w:hanging="10"/>
+        <w:jc w:val="both"/>
+        <w:rPr>
+          <w:rFonts w:ascii="Georgia" w:eastAsia="Georgia" w:hAnsi="Georgia" w:cs="Georgia"/>
+          <w:color w:val="000000"/>
+          <w:sz w:val="24"/>
+          <w:lang w:val="ca-ES" w:eastAsia="es-ES"/>
+        </w:rPr>
+      </w:pPr>
+      <w:r>
+        <w:rPr>
+          <w:rFonts w:ascii="Georgia" w:eastAsia="Georgia" w:hAnsi="Georgia" w:cs="Georgia"/>
+          <w:color w:val="000000"/>
+          <w:sz w:val="24"/>
+          <w:lang w:val="ca-ES" w:eastAsia="es-ES"/>
+        </w:rPr>
+        <w:t>Com a empresa de desenvolupament web havíem de disposar d’una pàgina web a l’alçada, no podíem tenir qualsevol pàgina amb un disseny pobre, però alhora sabíem que no podíem dedicar gaire temps per a la creació d’aquesta pàgina, perquè teníem un cl</w:t>
+      </w:r>
+      <w:r>
+        <w:rPr>
+          <w:rFonts w:ascii="Georgia" w:eastAsia="Georgia" w:hAnsi="Georgia" w:cs="Georgia"/>
+          <w:color w:val="000000"/>
+          <w:sz w:val="24"/>
+          <w:lang w:val="ca-ES" w:eastAsia="es-ES"/>
+        </w:rPr>
+        <w:t>ient real amb unes necessitats i</w:t>
+      </w:r>
+      <w:r>
+        <w:rPr>
+          <w:rFonts w:ascii="Georgia" w:eastAsia="Georgia" w:hAnsi="Georgia" w:cs="Georgia"/>
+          <w:color w:val="000000"/>
+          <w:sz w:val="24"/>
+          <w:lang w:val="ca-ES" w:eastAsia="es-ES"/>
+        </w:rPr>
+        <w:t xml:space="preserve"> unes demandes, que per a satisfer-les hauríem de dedicar molt de temps.</w:t>
+      </w:r>
+    </w:p>
+    <w:p>
+      <w:pPr>
+        <w:spacing w:after="416" w:line="276" w:lineRule="auto"/>
+        <w:ind w:left="10" w:right="3" w:hanging="10"/>
+        <w:jc w:val="both"/>
+        <w:rPr>
+          <w:rFonts w:ascii="Georgia" w:eastAsia="Georgia" w:hAnsi="Georgia" w:cs="Georgia"/>
+          <w:color w:val="000000"/>
+          <w:sz w:val="24"/>
+          <w:lang w:val="ca-ES" w:eastAsia="es-ES"/>
+        </w:rPr>
+      </w:pPr>
+      <w:r>
+        <w:rPr>
+          <w:rFonts w:ascii="Georgia" w:eastAsia="Georgia" w:hAnsi="Georgia" w:cs="Georgia"/>
+          <w:color w:val="000000"/>
+          <w:sz w:val="24"/>
+          <w:lang w:val="ca-ES" w:eastAsia="es-ES"/>
+        </w:rPr>
+        <w:t>Tots aquest factors ens van fer decidir que la millor opció per a la creació de la pàgina web de Webs REA, Serveis Informàtics, era partir d’una plantilla que s’adaptés a les nostres necessitats.</w:t>
+      </w:r>
+    </w:p>
+    <w:p>
+      <w:pPr>
+        <w:keepNext/>
+        <w:spacing w:after="416" w:line="276" w:lineRule="auto"/>
+        <w:ind w:left="10" w:right="3" w:hanging="10"/>
+        <w:jc w:val="both"/>
+      </w:pPr>
+      <w:r>
+        <w:rPr>
+          <w:rFonts w:ascii="Georgia" w:eastAsia="Georgia" w:hAnsi="Georgia" w:cs="Georgia"/>
+          <w:noProof/>
+          <w:color w:val="000000"/>
+          <w:sz w:val="24"/>
+          <w:lang w:val="es-ES_tradnl" w:eastAsia="es-ES_tradnl"/>
+        </w:rPr>
+        <w:drawing>
+          <wp:inline distT="0" distB="0" distL="0" distR="0" wp14:anchorId="634993C4" wp14:editId="18B6B52D">
+            <wp:extent cx="5401945" cy="3098800"/>
+            <wp:effectExtent l="0" t="0" r="8255" b="6350"/>
+            <wp:docPr id="12" name="Imagen 9"/>
+            <wp:cNvGraphicFramePr>
+              <a:graphicFrameLocks xmlns:a="http://schemas.openxmlformats.org/drawingml/2006/main" noChangeAspect="1"/>
+            </wp:cNvGraphicFramePr>
+            <a:graphic xmlns:a="http://schemas.openxmlformats.org/drawingml/2006/main">
+              <a:graphicData uri="http://schemas.openxmlformats.org/drawingml/2006/picture">
+                <pic:pic xmlns:pic="http://schemas.openxmlformats.org/drawingml/2006/picture">
+                  <pic:nvPicPr>
+                    <pic:cNvPr id="0" name="Imagen 9"/>
+                    <pic:cNvPicPr>
+                      <a:picLocks noChangeAspect="1" noChangeArrowheads="1"/>
+                    </pic:cNvPicPr>
+                  </pic:nvPicPr>
+                  <pic:blipFill>
+                    <a:blip r:embed="rId15" cstate="print">
+                      <a:extLst>
+                        <a:ext uri="{28A0092B-C50C-407E-A947-70E740481C1C}">
+                          <a14:useLocalDpi xmlns:a14="http://schemas.microsoft.com/office/drawing/2010/main" val="0"/>
+                        </a:ext>
+                      </a:extLst>
+                    </a:blip>
+                    <a:srcRect/>
+                    <a:stretch>
+                      <a:fillRect/>
+                    </a:stretch>
+                  </pic:blipFill>
+                  <pic:spPr bwMode="auto">
+                    <a:xfrm>
+                      <a:off x="0" y="0"/>
+                      <a:ext cx="5401945" cy="3098800"/>
+                    </a:xfrm>
+                    <a:prstGeom prst="rect">
+                      <a:avLst/>
+                    </a:prstGeom>
+                    <a:noFill/>
+                    <a:ln>
+                      <a:noFill/>
+                    </a:ln>
+                  </pic:spPr>
+                </pic:pic>
+              </a:graphicData>
+            </a:graphic>
+          </wp:inline>
+        </w:drawing>
+      </w:r>
+    </w:p>
+    <w:p>
+      <w:pPr>
+        <w:jc w:val="center"/>
+        <w:rPr>
+          <w:rFonts w:ascii="Georgia" w:eastAsia="Georgia" w:hAnsi="Georgia" w:cs="Georgia"/>
+          <w:color w:val="000000"/>
+          <w:sz w:val="24"/>
+          <w:lang w:val="ca-ES" w:eastAsia="es-ES"/>
+        </w:rPr>
+      </w:pPr>
+      <w:r>
+        <w:rPr>
+          <w:lang w:val="ca-ES"/>
+        </w:rPr>
+        <w:t xml:space="preserve">Il·lustració </w:t>
+      </w:r>
+      <w:r>
+        <w:rPr>
+          <w:lang w:val="ca-ES"/>
+        </w:rPr>
+        <w:fldChar w:fldCharType="begin"/>
+      </w:r>
+      <w:r>
+        <w:rPr>
+          <w:lang w:val="ca-ES"/>
+        </w:rPr>
+        <w:instrText xml:space="preserve"> SEQ Ilustración \* ARABIC </w:instrText>
+      </w:r>
+      <w:r>
+        <w:rPr>
+          <w:lang w:val="ca-ES"/>
+        </w:rPr>
+        <w:fldChar w:fldCharType="separate"/>
+      </w:r>
+      <w:r>
+        <w:rPr>
+          <w:noProof/>
+          <w:lang w:val="ca-ES"/>
+        </w:rPr>
+        <w:t>4</w:t>
+      </w:r>
+      <w:r>
+        <w:rPr>
+          <w:lang w:val="ca-ES"/>
+        </w:rPr>
+        <w:fldChar w:fldCharType="end"/>
+      </w:r>
+      <w:r>
+        <w:rPr>
+          <w:lang w:val="ca-ES"/>
+        </w:rPr>
+        <w:t>: Web de l'empresa</w:t>
+      </w:r>
+    </w:p>
+    <w:p>
+      <w:pPr>
+        <w:spacing w:after="416" w:line="276" w:lineRule="auto"/>
+        <w:ind w:left="10" w:right="3" w:hanging="10"/>
+        <w:jc w:val="both"/>
+        <w:rPr>
+          <w:rFonts w:ascii="Georgia" w:eastAsia="Georgia" w:hAnsi="Georgia" w:cs="Georgia"/>
+          <w:color w:val="000000"/>
+          <w:sz w:val="24"/>
+          <w:lang w:val="ca-ES" w:eastAsia="es-ES"/>
+        </w:rPr>
+      </w:pPr>
+      <w:r>
+        <w:rPr>
+          <w:rFonts w:ascii="Georgia" w:eastAsia="Georgia" w:hAnsi="Georgia" w:cs="Georgia"/>
+          <w:color w:val="000000"/>
+          <w:sz w:val="24"/>
+          <w:lang w:val="ca-ES" w:eastAsia="es-ES"/>
+        </w:rPr>
+        <w:t xml:space="preserve">La nostre pàgina web havia de constar d’un apartat on poder mostrar els nostres treballs anteriors, un altre on </w:t>
+      </w:r>
+      <w:r>
+        <w:rPr>
+          <w:rFonts w:ascii="Georgia" w:eastAsia="Georgia" w:hAnsi="Georgia" w:cs="Georgia"/>
+          <w:color w:val="000000"/>
+          <w:sz w:val="24"/>
+          <w:lang w:val="ca-ES" w:eastAsia="es-ES"/>
+        </w:rPr>
+        <w:t>poguéssim donar-nos a conèixer i</w:t>
+      </w:r>
+      <w:r>
+        <w:rPr>
+          <w:rFonts w:ascii="Georgia" w:eastAsia="Georgia" w:hAnsi="Georgia" w:cs="Georgia"/>
+          <w:color w:val="000000"/>
+          <w:sz w:val="24"/>
+          <w:lang w:val="ca-ES" w:eastAsia="es-ES"/>
+        </w:rPr>
+        <w:t xml:space="preserve"> convèncer als </w:t>
+      </w:r>
+    </w:p>
+    <w:p>
+      <w:pPr>
+        <w:spacing w:after="416" w:line="276" w:lineRule="auto"/>
+        <w:ind w:left="10" w:right="3" w:hanging="10"/>
+        <w:jc w:val="both"/>
+        <w:rPr>
+          <w:rFonts w:ascii="Georgia" w:eastAsia="Georgia" w:hAnsi="Georgia" w:cs="Georgia"/>
+          <w:color w:val="000000"/>
+          <w:sz w:val="24"/>
+          <w:lang w:val="ca-ES" w:eastAsia="es-ES"/>
+        </w:rPr>
+      </w:pPr>
+    </w:p>
+    <w:p>
+      <w:pPr>
+        <w:spacing w:after="416" w:line="276" w:lineRule="auto"/>
+        <w:ind w:left="10" w:right="3" w:hanging="10"/>
+        <w:jc w:val="both"/>
+        <w:rPr>
+          <w:rFonts w:ascii="Georgia" w:eastAsia="Georgia" w:hAnsi="Georgia" w:cs="Georgia"/>
+          <w:color w:val="000000"/>
+          <w:sz w:val="24"/>
+          <w:lang w:val="ca-ES" w:eastAsia="es-ES"/>
+        </w:rPr>
+      </w:pPr>
+      <w:r>
+        <w:rPr>
+          <w:rFonts w:ascii="Georgia" w:eastAsia="Georgia" w:hAnsi="Georgia" w:cs="Georgia"/>
+          <w:color w:val="000000"/>
+          <w:sz w:val="24"/>
+          <w:lang w:val="ca-ES" w:eastAsia="es-ES"/>
+        </w:rPr>
+        <w:lastRenderedPageBreak/>
+        <w:t>nostres visitants de co</w:t>
+      </w:r>
+      <w:r>
+        <w:rPr>
+          <w:rFonts w:ascii="Georgia" w:eastAsia="Georgia" w:hAnsi="Georgia" w:cs="Georgia"/>
+          <w:color w:val="000000"/>
+          <w:sz w:val="24"/>
+          <w:lang w:val="ca-ES" w:eastAsia="es-ES"/>
+        </w:rPr>
+        <w:t>nvertir-se en clients nostres, i</w:t>
+      </w:r>
+      <w:r>
+        <w:rPr>
+          <w:rFonts w:ascii="Georgia" w:eastAsia="Georgia" w:hAnsi="Georgia" w:cs="Georgia"/>
+          <w:color w:val="000000"/>
+          <w:sz w:val="24"/>
+          <w:lang w:val="ca-ES" w:eastAsia="es-ES"/>
+        </w:rPr>
+        <w:t xml:space="preserve"> un formulari de contacte per a possibles clients. També havia de oferir la possibilitat de visitar al nostre </w:t>
+      </w:r>
+      <w:proofErr w:type="spellStart"/>
+      <w:r>
+        <w:rPr>
+          <w:rFonts w:ascii="Georgia" w:eastAsia="Georgia" w:hAnsi="Georgia" w:cs="Georgia"/>
+          <w:color w:val="000000"/>
+          <w:sz w:val="24"/>
+          <w:lang w:val="ca-ES" w:eastAsia="es-ES"/>
+        </w:rPr>
+        <w:t>blog</w:t>
+      </w:r>
+      <w:proofErr w:type="spellEnd"/>
+      <w:r>
+        <w:rPr>
+          <w:rFonts w:ascii="Georgia" w:eastAsia="Georgia" w:hAnsi="Georgia" w:cs="Georgia"/>
+          <w:color w:val="000000"/>
+          <w:sz w:val="24"/>
+          <w:lang w:val="ca-ES" w:eastAsia="es-ES"/>
+        </w:rPr>
+        <w:t xml:space="preserve"> per a que poguessin veure com treballem en el nostre dia a dia </w:t>
+      </w:r>
+      <w:r>
+        <w:rPr>
+          <w:rFonts w:ascii="Georgia" w:eastAsia="Georgia" w:hAnsi="Georgia" w:cs="Georgia"/>
+          <w:color w:val="000000"/>
+          <w:sz w:val="24"/>
+          <w:lang w:val="ca-ES" w:eastAsia="es-ES"/>
+        </w:rPr>
+        <w:t xml:space="preserve">i </w:t>
+      </w:r>
+      <w:r>
+        <w:rPr>
+          <w:rFonts w:ascii="Georgia" w:eastAsia="Georgia" w:hAnsi="Georgia" w:cs="Georgia"/>
+          <w:color w:val="000000"/>
+          <w:sz w:val="24"/>
+          <w:lang w:val="ca-ES" w:eastAsia="es-ES"/>
+        </w:rPr>
+        <w:t xml:space="preserve">alhora </w:t>
+      </w:r>
+      <w:r>
+        <w:rPr>
+          <w:rFonts w:ascii="Georgia" w:eastAsia="Georgia" w:hAnsi="Georgia" w:cs="Georgia"/>
+          <w:color w:val="000000"/>
+          <w:sz w:val="24"/>
+          <w:lang w:val="ca-ES" w:eastAsia="es-ES"/>
+        </w:rPr>
+        <w:t>havia d’</w:t>
+      </w:r>
+      <w:r>
+        <w:rPr>
+          <w:rFonts w:ascii="Georgia" w:eastAsia="Georgia" w:hAnsi="Georgia" w:cs="Georgia"/>
+          <w:color w:val="000000"/>
+          <w:sz w:val="24"/>
+          <w:lang w:val="ca-ES" w:eastAsia="es-ES"/>
+        </w:rPr>
+        <w:t xml:space="preserve"> estar enllaçada al nostre perfil de </w:t>
+      </w:r>
+      <w:proofErr w:type="spellStart"/>
+      <w:r>
+        <w:rPr>
+          <w:rFonts w:ascii="Georgia" w:eastAsia="Georgia" w:hAnsi="Georgia" w:cs="Georgia"/>
+          <w:color w:val="000000"/>
+          <w:sz w:val="24"/>
+          <w:lang w:val="ca-ES" w:eastAsia="es-ES"/>
+        </w:rPr>
+        <w:t>Facebook</w:t>
+      </w:r>
+      <w:proofErr w:type="spellEnd"/>
+      <w:r>
+        <w:rPr>
+          <w:rFonts w:ascii="Georgia" w:eastAsia="Georgia" w:hAnsi="Georgia" w:cs="Georgia"/>
+          <w:color w:val="000000"/>
+          <w:sz w:val="24"/>
+          <w:lang w:val="ca-ES" w:eastAsia="es-ES"/>
+        </w:rPr>
+        <w:t>.</w:t>
+      </w:r>
+    </w:p>
+    <w:p>
+      <w:pPr>
+        <w:spacing w:after="416" w:line="276" w:lineRule="auto"/>
+        <w:ind w:left="10" w:right="3" w:hanging="10"/>
+        <w:jc w:val="both"/>
+        <w:rPr>
+          <w:rFonts w:ascii="Georgia" w:eastAsia="Georgia" w:hAnsi="Georgia" w:cs="Georgia"/>
+          <w:color w:val="000000"/>
+          <w:sz w:val="24"/>
+          <w:lang w:val="ca-ES" w:eastAsia="es-ES"/>
+        </w:rPr>
+      </w:pPr>
+      <w:r>
+        <w:rPr>
+          <w:rFonts w:ascii="Georgia" w:eastAsia="Georgia" w:hAnsi="Georgia" w:cs="Georgia"/>
+          <w:color w:val="000000"/>
+          <w:sz w:val="24"/>
+          <w:lang w:val="ca-ES" w:eastAsia="es-ES"/>
+        </w:rPr>
+        <w:t xml:space="preserve">Vam decidir que com empresa segurament necessitaríem assessorament en temes com la elecció de colors, per tant, vàrem crear un informe d’una web fictícia </w:t>
+      </w:r>
+      <w:r>
+        <w:rPr>
+          <w:rFonts w:ascii="Georgia" w:eastAsia="Georgia" w:hAnsi="Georgia" w:cs="Georgia"/>
+          <w:color w:val="000000"/>
+          <w:sz w:val="24"/>
+          <w:lang w:val="ca-ES" w:eastAsia="es-ES"/>
+        </w:rPr>
+        <w:t>Chr</w:t>
+      </w:r>
+      <w:r>
+        <w:rPr>
+          <w:rFonts w:ascii="Georgia" w:eastAsia="Georgia" w:hAnsi="Georgia" w:cs="Georgia"/>
+          <w:color w:val="000000"/>
+          <w:sz w:val="24"/>
+          <w:lang w:val="ca-ES" w:eastAsia="es-ES"/>
+        </w:rPr>
+        <w:t>ome web, pensada també per nosaltres. Si bé la empresa és fictícia, la recerca que vàrem fer per a la creació</w:t>
+      </w:r>
+      <w:r>
+        <w:rPr>
+          <w:rFonts w:ascii="Georgia" w:eastAsia="Georgia" w:hAnsi="Georgia" w:cs="Georgia"/>
+          <w:color w:val="000000"/>
+          <w:sz w:val="24"/>
+          <w:lang w:val="ca-ES" w:eastAsia="es-ES"/>
+        </w:rPr>
+        <w:t xml:space="preserve"> del informe é</w:t>
+      </w:r>
+      <w:r>
+        <w:rPr>
+          <w:rFonts w:ascii="Georgia" w:eastAsia="Georgia" w:hAnsi="Georgia" w:cs="Georgia"/>
+          <w:color w:val="000000"/>
+          <w:sz w:val="24"/>
+          <w:lang w:val="ca-ES" w:eastAsia="es-ES"/>
+        </w:rPr>
+        <w:t xml:space="preserve">s ben real. Vàrem consultar bibliografia </w:t>
+      </w:r>
+      <w:r>
+        <w:rPr>
+          <w:rFonts w:ascii="Georgia" w:eastAsia="Georgia" w:hAnsi="Georgia" w:cs="Georgia"/>
+          <w:color w:val="000000"/>
+          <w:sz w:val="24"/>
+          <w:lang w:val="ca-ES" w:eastAsia="es-ES"/>
+        </w:rPr>
+        <w:t xml:space="preserve">i </w:t>
+      </w:r>
+      <w:proofErr w:type="spellStart"/>
+      <w:r>
+        <w:rPr>
+          <w:rFonts w:ascii="Georgia" w:eastAsia="Georgia" w:hAnsi="Georgia" w:cs="Georgia"/>
+          <w:color w:val="000000"/>
+          <w:sz w:val="24"/>
+          <w:lang w:val="ca-ES" w:eastAsia="es-ES"/>
+        </w:rPr>
+        <w:t>webgrafia</w:t>
+      </w:r>
+      <w:proofErr w:type="spellEnd"/>
+      <w:r>
+        <w:rPr>
+          <w:rFonts w:ascii="Georgia" w:eastAsia="Georgia" w:hAnsi="Georgia" w:cs="Georgia"/>
+          <w:color w:val="000000"/>
+          <w:sz w:val="24"/>
+          <w:lang w:val="ca-ES" w:eastAsia="es-ES"/>
+        </w:rPr>
+        <w:t xml:space="preserve"> en relació amb la </w:t>
+      </w:r>
+      <w:proofErr w:type="spellStart"/>
+      <w:r>
+        <w:rPr>
+          <w:rFonts w:ascii="Georgia" w:eastAsia="Georgia" w:hAnsi="Georgia" w:cs="Georgia"/>
+          <w:color w:val="000000"/>
+          <w:sz w:val="24"/>
+          <w:lang w:val="ca-ES" w:eastAsia="es-ES"/>
+        </w:rPr>
+        <w:t>cromoterapia</w:t>
+      </w:r>
+      <w:proofErr w:type="spellEnd"/>
+      <w:r>
+        <w:rPr>
+          <w:rFonts w:ascii="Georgia" w:eastAsia="Georgia" w:hAnsi="Georgia" w:cs="Georgia"/>
+          <w:color w:val="000000"/>
+          <w:sz w:val="24"/>
+          <w:lang w:val="ca-ES" w:eastAsia="es-ES"/>
+        </w:rPr>
+        <w:t xml:space="preserve"> i la influència dels colors en els estats d’ànim i la publicitat. Tots aquests elements van servir per decidir-nos a fer la web de </w:t>
+      </w:r>
+      <w:proofErr w:type="spellStart"/>
+      <w:r>
+        <w:rPr>
+          <w:rFonts w:ascii="Georgia" w:eastAsia="Georgia" w:hAnsi="Georgia" w:cs="Georgia"/>
+          <w:color w:val="000000"/>
+          <w:sz w:val="24"/>
+          <w:lang w:val="ca-ES" w:eastAsia="es-ES"/>
+        </w:rPr>
+        <w:t>WebsREA</w:t>
+      </w:r>
+      <w:proofErr w:type="spellEnd"/>
+      <w:r>
+        <w:rPr>
+          <w:rFonts w:ascii="Georgia" w:eastAsia="Georgia" w:hAnsi="Georgia" w:cs="Georgia"/>
+          <w:color w:val="000000"/>
+          <w:sz w:val="24"/>
+          <w:lang w:val="ca-ES" w:eastAsia="es-ES"/>
+        </w:rPr>
+        <w:t xml:space="preserve"> </w:t>
+      </w:r>
+      <w:r>
+        <w:rPr>
+          <w:rFonts w:ascii="Georgia" w:eastAsia="Georgia" w:hAnsi="Georgia" w:cs="Georgia"/>
+          <w:color w:val="000000"/>
+          <w:sz w:val="24"/>
+          <w:lang w:val="ca-ES" w:eastAsia="es-ES"/>
+        </w:rPr>
+        <w:t xml:space="preserve">  </w:t>
+      </w:r>
+      <w:r>
+        <w:rPr>
+          <w:rFonts w:ascii="Georgia" w:eastAsia="Georgia" w:hAnsi="Georgia" w:cs="Georgia"/>
+          <w:color w:val="000000"/>
+          <w:sz w:val="24"/>
+          <w:lang w:val="ca-ES" w:eastAsia="es-ES"/>
+        </w:rPr>
+        <w:t>en tons</w:t>
+      </w:r>
+      <w:r>
+        <w:rPr>
+          <w:rFonts w:ascii="Georgia" w:eastAsia="Georgia" w:hAnsi="Georgia" w:cs="Georgia"/>
+          <w:color w:val="000000"/>
+          <w:sz w:val="24"/>
+          <w:lang w:val="ca-ES" w:eastAsia="es-ES"/>
+        </w:rPr>
+        <w:t xml:space="preserve"> verd</w:t>
+      </w:r>
+      <w:r>
+        <w:rPr>
+          <w:rFonts w:ascii="Georgia" w:eastAsia="Georgia" w:hAnsi="Georgia" w:cs="Georgia"/>
+          <w:color w:val="000000"/>
+          <w:sz w:val="24"/>
+          <w:lang w:val="ca-ES" w:eastAsia="es-ES"/>
+        </w:rPr>
+        <w:t>s</w:t>
+      </w:r>
+      <w:r>
+        <w:rPr>
+          <w:rFonts w:ascii="Georgia" w:eastAsia="Georgia" w:hAnsi="Georgia" w:cs="Georgia"/>
+          <w:color w:val="000000"/>
+          <w:sz w:val="24"/>
+          <w:lang w:val="ca-ES" w:eastAsia="es-ES"/>
+        </w:rPr>
+        <w:t xml:space="preserve"> i</w:t>
+      </w:r>
+      <w:r>
+        <w:rPr>
+          <w:rFonts w:ascii="Georgia" w:eastAsia="Georgia" w:hAnsi="Georgia" w:cs="Georgia"/>
+          <w:color w:val="000000"/>
+          <w:sz w:val="24"/>
+          <w:lang w:val="ca-ES" w:eastAsia="es-ES"/>
+        </w:rPr>
+        <w:t xml:space="preserve"> blau</w:t>
+      </w:r>
+      <w:r>
+        <w:rPr>
+          <w:rFonts w:ascii="Georgia" w:eastAsia="Georgia" w:hAnsi="Georgia" w:cs="Georgia"/>
+          <w:color w:val="000000"/>
+          <w:sz w:val="24"/>
+          <w:lang w:val="ca-ES" w:eastAsia="es-ES"/>
+        </w:rPr>
+        <w:t>s, ja que vàrem veure que</w:t>
+      </w:r>
+      <w:r>
+        <w:rPr>
+          <w:rFonts w:ascii="Georgia" w:eastAsia="Georgia" w:hAnsi="Georgia" w:cs="Georgia"/>
+          <w:color w:val="000000"/>
+          <w:sz w:val="24"/>
+          <w:lang w:val="ca-ES" w:eastAsia="es-ES"/>
+        </w:rPr>
+        <w:t xml:space="preserve"> eren colors utilitzats freqüen</w:t>
+      </w:r>
+      <w:r>
+        <w:rPr>
+          <w:rFonts w:ascii="Georgia" w:eastAsia="Georgia" w:hAnsi="Georgia" w:cs="Georgia"/>
+          <w:color w:val="000000"/>
+          <w:sz w:val="24"/>
+          <w:lang w:val="ca-ES" w:eastAsia="es-ES"/>
+        </w:rPr>
+        <w:t>tment en l’àmbit de l’educació</w:t>
+      </w:r>
+      <w:r>
+        <w:rPr>
+          <w:rFonts w:ascii="Georgia" w:eastAsia="Georgia" w:hAnsi="Georgia" w:cs="Georgia"/>
+          <w:color w:val="000000"/>
+          <w:sz w:val="24"/>
+          <w:lang w:val="ca-ES" w:eastAsia="es-ES"/>
+        </w:rPr>
+        <w:t>.</w:t>
+      </w:r>
+      <w:r>
+        <w:rPr>
+          <w:rFonts w:ascii="Georgia" w:eastAsia="Georgia" w:hAnsi="Georgia" w:cs="Georgia"/>
+          <w:color w:val="000000"/>
+          <w:sz w:val="24"/>
+          <w:lang w:val="ca-ES" w:eastAsia="es-ES"/>
+        </w:rPr>
+        <w:br w:type="page"/>
+      </w:r>
+    </w:p>
+    <w:p>
+      <w:pPr>
+        <w:pStyle w:val="Ttulo1"/>
+        <w:rPr>
+          <w:rFonts w:eastAsia="Georgia"/>
+          <w:lang w:val="ca-ES" w:eastAsia="es-ES"/>
+        </w:rPr>
+      </w:pPr>
+    </w:p>
+    <w:p>
+      <w:pPr>
+        <w:pStyle w:val="Ttulo1"/>
+        <w:rPr>
+          <w:rFonts w:eastAsia="Georgia"/>
+          <w:lang w:val="ca-ES" w:eastAsia="es-ES"/>
+        </w:rPr>
+      </w:pPr>
+      <w:bookmarkStart w:id="18" w:name="_Toc483499925"/>
+      <w:proofErr w:type="spellStart"/>
+      <w:r>
+        <w:rPr>
+          <w:rFonts w:eastAsia="Georgia"/>
+          <w:lang w:val="ca-ES" w:eastAsia="es-ES"/>
+        </w:rPr>
+        <w:t>Procès</w:t>
+      </w:r>
+      <w:proofErr w:type="spellEnd"/>
+      <w:r>
+        <w:rPr>
+          <w:rFonts w:eastAsia="Georgia"/>
+          <w:lang w:val="ca-ES" w:eastAsia="es-ES"/>
+        </w:rPr>
+        <w:t xml:space="preserve"> en la programació</w:t>
+      </w:r>
+      <w:r>
+        <w:rPr>
+          <w:rFonts w:eastAsia="Georgia"/>
+          <w:lang w:val="ca-ES" w:eastAsia="es-ES"/>
+        </w:rPr>
+        <w:t xml:space="preserve"> de la web</w:t>
+      </w:r>
+      <w:bookmarkEnd w:id="18"/>
+    </w:p>
+    <w:p>
+      <w:pPr>
+        <w:jc w:val="both"/>
+        <w:rPr>
+          <w:rFonts w:ascii="Georgia" w:eastAsia="Georgia" w:hAnsi="Georgia" w:cs="Georgia"/>
+          <w:color w:val="000000"/>
+          <w:sz w:val="24"/>
+          <w:lang w:val="ca-ES" w:eastAsia="es-ES"/>
+        </w:rPr>
+      </w:pPr>
+    </w:p>
+    <w:p>
+      <w:pPr>
+        <w:jc w:val="both"/>
+        <w:rPr>
+          <w:rFonts w:ascii="Georgia" w:eastAsia="Georgia" w:hAnsi="Georgia" w:cs="Georgia"/>
+          <w:color w:val="000000"/>
+          <w:sz w:val="24"/>
+          <w:lang w:val="ca-ES" w:eastAsia="es-ES"/>
+        </w:rPr>
+      </w:pPr>
+      <w:r>
+        <w:rPr>
+          <w:rFonts w:ascii="Georgia" w:eastAsia="Georgia" w:hAnsi="Georgia" w:cs="Georgia"/>
+          <w:color w:val="000000"/>
+          <w:sz w:val="24"/>
+          <w:lang w:val="ca-ES" w:eastAsia="es-ES"/>
+        </w:rPr>
+        <w:t>Ja hem comentat que vam utilitzar una plantilla per a la creació de la nostra pàgina web</w:t>
+      </w:r>
+      <w:r>
+        <w:rPr>
+          <w:rFonts w:ascii="Georgia" w:eastAsia="Georgia" w:hAnsi="Georgia" w:cs="Georgia"/>
+          <w:color w:val="000000"/>
+          <w:sz w:val="24"/>
+          <w:lang w:val="ca-ES" w:eastAsia="es-ES"/>
+        </w:rPr>
+        <w:t>, però no per això la feina ha esta menor.</w:t>
+      </w:r>
+    </w:p>
+    <w:p>
+      <w:pPr>
+        <w:jc w:val="both"/>
+        <w:rPr>
+          <w:rFonts w:ascii="Georgia" w:eastAsia="Georgia" w:hAnsi="Georgia" w:cs="Georgia"/>
+          <w:color w:val="000000"/>
+          <w:sz w:val="24"/>
+          <w:lang w:val="ca-ES" w:eastAsia="es-ES"/>
+        </w:rPr>
+      </w:pPr>
+      <w:r>
+        <w:rPr>
+          <w:rFonts w:ascii="Georgia" w:eastAsia="Georgia" w:hAnsi="Georgia" w:cs="Georgia"/>
+          <w:color w:val="000000"/>
+          <w:sz w:val="24"/>
+          <w:lang w:val="ca-ES" w:eastAsia="es-ES"/>
+        </w:rPr>
+        <w:t xml:space="preserve">El primer, un cop decidida la plantilla va ser </w:t>
+      </w:r>
+      <w:proofErr w:type="spellStart"/>
+      <w:r>
+        <w:rPr>
+          <w:rFonts w:ascii="Georgia" w:eastAsia="Georgia" w:hAnsi="Georgia" w:cs="Georgia"/>
+          <w:color w:val="000000"/>
+          <w:sz w:val="24"/>
+          <w:lang w:val="ca-ES" w:eastAsia="es-ES"/>
+        </w:rPr>
+        <w:t>entrendre</w:t>
+      </w:r>
+      <w:proofErr w:type="spellEnd"/>
+      <w:r>
+        <w:rPr>
+          <w:rFonts w:ascii="Georgia" w:eastAsia="Georgia" w:hAnsi="Georgia" w:cs="Georgia"/>
+          <w:color w:val="000000"/>
+          <w:sz w:val="24"/>
+          <w:lang w:val="ca-ES" w:eastAsia="es-ES"/>
+        </w:rPr>
+        <w:t xml:space="preserve"> la programació de la mateixa. </w:t>
+      </w:r>
+    </w:p>
+    <w:p>
+      <w:pPr>
+        <w:jc w:val="both"/>
+        <w:rPr>
+          <w:rFonts w:ascii="Georgia" w:eastAsia="Georgia" w:hAnsi="Georgia" w:cs="Georgia"/>
+          <w:color w:val="000000"/>
+          <w:sz w:val="24"/>
+          <w:lang w:val="ca-ES" w:eastAsia="es-ES"/>
+        </w:rPr>
+      </w:pPr>
+      <w:r>
+        <w:rPr>
+          <w:rFonts w:ascii="Georgia" w:eastAsia="Georgia" w:hAnsi="Georgia" w:cs="Georgia"/>
+          <w:color w:val="000000"/>
+          <w:sz w:val="24"/>
+          <w:lang w:val="ca-ES" w:eastAsia="es-ES"/>
+        </w:rPr>
+        <w:t>Una de les coses que ens va sorp</w:t>
+      </w:r>
+      <w:r>
+        <w:rPr>
+          <w:rFonts w:ascii="Georgia" w:eastAsia="Georgia" w:hAnsi="Georgia" w:cs="Georgia"/>
+          <w:color w:val="000000"/>
+          <w:sz w:val="24"/>
+          <w:lang w:val="ca-ES" w:eastAsia="es-ES"/>
+        </w:rPr>
+        <w:t>r</w:t>
+      </w:r>
+      <w:r>
+        <w:rPr>
+          <w:rFonts w:ascii="Georgia" w:eastAsia="Georgia" w:hAnsi="Georgia" w:cs="Georgia"/>
+          <w:color w:val="000000"/>
+          <w:sz w:val="24"/>
+          <w:lang w:val="ca-ES" w:eastAsia="es-ES"/>
+        </w:rPr>
+        <w:t>endre en la organització i</w:t>
+      </w:r>
+      <w:r>
+        <w:rPr>
+          <w:rFonts w:ascii="Georgia" w:eastAsia="Georgia" w:hAnsi="Georgia" w:cs="Georgia"/>
+          <w:color w:val="000000"/>
+          <w:sz w:val="24"/>
+          <w:lang w:val="ca-ES" w:eastAsia="es-ES"/>
+        </w:rPr>
+        <w:t>nterna é</w:t>
+      </w:r>
+      <w:r>
+        <w:rPr>
+          <w:rFonts w:ascii="Georgia" w:eastAsia="Georgia" w:hAnsi="Georgia" w:cs="Georgia"/>
+          <w:color w:val="000000"/>
+          <w:sz w:val="24"/>
+          <w:lang w:val="ca-ES" w:eastAsia="es-ES"/>
+        </w:rPr>
+        <w:t xml:space="preserve">s que el </w:t>
+      </w:r>
+      <w:proofErr w:type="spellStart"/>
+      <w:r>
+        <w:rPr>
+          <w:rFonts w:ascii="Georgia" w:eastAsia="Georgia" w:hAnsi="Georgia" w:cs="Georgia"/>
+          <w:i/>
+          <w:color w:val="000000"/>
+          <w:sz w:val="24"/>
+          <w:lang w:val="ca-ES" w:eastAsia="es-ES"/>
+        </w:rPr>
+        <w:t>footer</w:t>
+      </w:r>
+      <w:proofErr w:type="spellEnd"/>
+      <w:r>
+        <w:rPr>
+          <w:rFonts w:ascii="Georgia" w:eastAsia="Georgia" w:hAnsi="Georgia" w:cs="Georgia"/>
+          <w:color w:val="000000"/>
+          <w:sz w:val="24"/>
+          <w:lang w:val="ca-ES" w:eastAsia="es-ES"/>
+        </w:rPr>
+        <w:t xml:space="preserve"> no estava a la part inferior sinó que sota aquest es tro</w:t>
+      </w:r>
+      <w:r>
+        <w:rPr>
+          <w:rFonts w:ascii="Georgia" w:eastAsia="Georgia" w:hAnsi="Georgia" w:cs="Georgia"/>
+          <w:color w:val="000000"/>
+          <w:sz w:val="24"/>
+          <w:lang w:val="ca-ES" w:eastAsia="es-ES"/>
+        </w:rPr>
+        <w:t>ben</w:t>
+      </w:r>
+      <w:r>
+        <w:rPr>
+          <w:rFonts w:ascii="Georgia" w:eastAsia="Georgia" w:hAnsi="Georgia" w:cs="Georgia"/>
+          <w:color w:val="000000"/>
+          <w:sz w:val="24"/>
+          <w:lang w:val="ca-ES" w:eastAsia="es-ES"/>
+        </w:rPr>
+        <w:t xml:space="preserve"> </w:t>
+      </w:r>
+      <w:r>
+        <w:rPr>
+          <w:rFonts w:ascii="Georgia" w:eastAsia="Georgia" w:hAnsi="Georgia" w:cs="Georgia"/>
+          <w:color w:val="000000"/>
+          <w:sz w:val="24"/>
+          <w:lang w:val="ca-ES" w:eastAsia="es-ES"/>
+        </w:rPr>
+        <w:t>totes les finestres modals</w:t>
+      </w:r>
+      <w:r>
+        <w:rPr>
+          <w:rFonts w:ascii="Georgia" w:eastAsia="Georgia" w:hAnsi="Georgia" w:cs="Georgia"/>
+          <w:color w:val="000000"/>
+          <w:sz w:val="24"/>
+          <w:lang w:val="ca-ES" w:eastAsia="es-ES"/>
+        </w:rPr>
+        <w:t xml:space="preserve"> i per tant el </w:t>
+      </w:r>
+      <w:proofErr w:type="spellStart"/>
+      <w:r>
+        <w:rPr>
+          <w:rFonts w:ascii="Georgia" w:eastAsia="Georgia" w:hAnsi="Georgia" w:cs="Georgia"/>
+          <w:i/>
+          <w:color w:val="000000"/>
+          <w:sz w:val="24"/>
+          <w:lang w:val="ca-ES" w:eastAsia="es-ES"/>
+        </w:rPr>
+        <w:t>body</w:t>
+      </w:r>
+      <w:proofErr w:type="spellEnd"/>
+      <w:r>
+        <w:rPr>
+          <w:rFonts w:ascii="Georgia" w:eastAsia="Georgia" w:hAnsi="Georgia" w:cs="Georgia"/>
+          <w:color w:val="000000"/>
+          <w:sz w:val="24"/>
+          <w:lang w:val="ca-ES" w:eastAsia="es-ES"/>
+        </w:rPr>
+        <w:t xml:space="preserve"> queda tancat desprès de tota aquesta part. Incloent el </w:t>
+      </w:r>
+      <w:proofErr w:type="spellStart"/>
+      <w:r>
+        <w:rPr>
+          <w:rFonts w:ascii="Georgia" w:eastAsia="Georgia" w:hAnsi="Georgia" w:cs="Georgia"/>
+          <w:i/>
+          <w:color w:val="000000"/>
+          <w:sz w:val="24"/>
+          <w:lang w:val="ca-ES" w:eastAsia="es-ES"/>
+        </w:rPr>
+        <w:t>footer</w:t>
+      </w:r>
+      <w:proofErr w:type="spellEnd"/>
+      <w:r>
+        <w:rPr>
+          <w:rFonts w:ascii="Georgia" w:eastAsia="Georgia" w:hAnsi="Georgia" w:cs="Georgia"/>
+          <w:color w:val="000000"/>
+          <w:sz w:val="24"/>
+          <w:lang w:val="ca-ES" w:eastAsia="es-ES"/>
+        </w:rPr>
+        <w:t xml:space="preserve"> dintre del </w:t>
+      </w:r>
+      <w:proofErr w:type="spellStart"/>
+      <w:r>
+        <w:rPr>
+          <w:rFonts w:ascii="Georgia" w:eastAsia="Georgia" w:hAnsi="Georgia" w:cs="Georgia"/>
+          <w:i/>
+          <w:color w:val="000000"/>
+          <w:sz w:val="24"/>
+          <w:lang w:val="ca-ES" w:eastAsia="es-ES"/>
+        </w:rPr>
+        <w:t>body</w:t>
+      </w:r>
+      <w:proofErr w:type="spellEnd"/>
+      <w:r>
+        <w:rPr>
+          <w:rFonts w:ascii="Georgia" w:eastAsia="Georgia" w:hAnsi="Georgia" w:cs="Georgia"/>
+          <w:color w:val="000000"/>
+          <w:sz w:val="24"/>
+          <w:lang w:val="ca-ES" w:eastAsia="es-ES"/>
+        </w:rPr>
+        <w:t>.</w:t>
+      </w:r>
+    </w:p>
+    <w:p>
+      <w:pPr>
+        <w:rPr>
+          <w:rFonts w:ascii="Georgia" w:eastAsia="Georgia" w:hAnsi="Georgia" w:cs="Georgia"/>
+          <w:color w:val="000000"/>
+          <w:sz w:val="24"/>
+          <w:lang w:val="ca-ES" w:eastAsia="es-ES"/>
+        </w:rPr>
+      </w:pPr>
+      <w:r>
+        <w:rPr>
+          <w:noProof/>
+          <w:lang w:val="es-ES_tradnl" w:eastAsia="es-ES_tradnl"/>
+        </w:rPr>
+        <mc:AlternateContent>
+          <mc:Choice Requires="wps">
+            <w:drawing>
+              <wp:anchor distT="0" distB="0" distL="114300" distR="114300" simplePos="0" relativeHeight="251660288" behindDoc="0" locked="0" layoutInCell="1" allowOverlap="1" wp14:anchorId="2F15E6CE" wp14:editId="764444E0">
+                <wp:simplePos x="0" y="0"/>
+                <wp:positionH relativeFrom="column">
+                  <wp:posOffset>685165</wp:posOffset>
+                </wp:positionH>
+                <wp:positionV relativeFrom="paragraph">
+                  <wp:posOffset>4684395</wp:posOffset>
+                </wp:positionV>
+                <wp:extent cx="3997960" cy="266700"/>
+                <wp:effectExtent l="0" t="0" r="0" b="0"/>
+                <wp:wrapSquare wrapText="bothSides"/>
+                <wp:docPr id="3" name="Cuadro de texto 3"/>
+                <wp:cNvGraphicFramePr/>
+                <a:graphic xmlns:a="http://schemas.openxmlformats.org/drawingml/2006/main">
+                  <a:graphicData uri="http://schemas.microsoft.com/office/word/2010/wordprocessingShape">
+                    <wps:wsp>
+                      <wps:cNvSpPr txBox="1"/>
+                      <wps:spPr>
+                        <a:xfrm>
+                          <a:off x="0" y="0"/>
+                          <a:ext cx="3997960" cy="266700"/>
+                        </a:xfrm>
+                        <a:prstGeom prst="rect">
+                          <a:avLst/>
+                        </a:prstGeom>
+                        <a:solidFill>
+                          <a:prstClr val="white"/>
+                        </a:solidFill>
+                        <a:ln>
+                          <a:noFill/>
+                        </a:ln>
+                        <a:effectLst/>
+                      </wps:spPr>
+                      <wps:txbx>
+                        <w:txbxContent>
+                          <w:p>
+                            <w:pPr>
+                              <w:pStyle w:val="Descripcin"/>
+                              <w:jc w:val="center"/>
+                              <w:rPr>
+                                <w:rFonts w:ascii="Georgia" w:eastAsia="Georgia" w:hAnsi="Georgia" w:cs="Georgia"/>
+                                <w:noProof/>
+                                <w:color w:val="000000"/>
+                                <w:szCs w:val="22"/>
+                                <w:lang w:val="ca-ES"/>
+                              </w:rPr>
+                            </w:pPr>
+                            <w:r>
+                              <w:rPr>
+                                <w:lang w:val="ca-ES"/>
+                              </w:rPr>
+                              <w:t>Il·lustració</w:t>
+                            </w:r>
+                            <w:r>
+                              <w:rPr>
+                                <w:lang w:val="ca-ES"/>
+                              </w:rPr>
+                              <w:t xml:space="preserve"> </w:t>
+                            </w:r>
+                            <w:r>
+                              <w:rPr>
+                                <w:lang w:val="ca-ES"/>
+                              </w:rPr>
+                              <w:fldChar w:fldCharType="begin"/>
+                            </w:r>
+                            <w:r>
+                              <w:rPr>
+                                <w:lang w:val="ca-ES"/>
+                              </w:rPr>
+                              <w:instrText xml:space="preserve"> SEQ Ilustración \* ARABIC </w:instrText>
+                            </w:r>
+                            <w:r>
+                              <w:rPr>
+                                <w:lang w:val="ca-ES"/>
+                              </w:rPr>
+                              <w:fldChar w:fldCharType="separate"/>
+                            </w:r>
+                            <w:r>
+                              <w:rPr>
+                                <w:noProof/>
+                                <w:lang w:val="ca-ES"/>
+                              </w:rPr>
+                              <w:t>7</w:t>
+                            </w:r>
+                            <w:r>
+                              <w:rPr>
+                                <w:lang w:val="ca-ES"/>
+                              </w:rPr>
+                              <w:fldChar w:fldCharType="end"/>
+                            </w:r>
+                            <w:r>
+                              <w:rPr>
+                                <w:lang w:val="ca-ES"/>
+                              </w:rPr>
+                              <w:t xml:space="preserve">: el </w:t>
+                            </w:r>
+                            <w:proofErr w:type="spellStart"/>
+                            <w:r>
+                              <w:rPr>
+                                <w:lang w:val="ca-ES"/>
+                              </w:rPr>
+                              <w:t>footer</w:t>
+                            </w:r>
+                            <w:proofErr w:type="spellEnd"/>
+                            <w:r>
+                              <w:rPr>
+                                <w:lang w:val="ca-ES"/>
+                              </w:rPr>
+                              <w:t xml:space="preserve"> dintre del </w:t>
+                            </w:r>
+                            <w:proofErr w:type="spellStart"/>
+                            <w:r>
+                              <w:rPr>
+                                <w:lang w:val="ca-ES"/>
+                              </w:rPr>
+                              <w:t>body</w:t>
+                            </w:r>
+                            <w:proofErr w:type="spellEnd"/>
+                          </w:p>
+                        </w:txbxContent>
+                      </wps:txbx>
+                      <wps:bodyPr rot="0" spcFirstLastPara="0" vertOverflow="overflow" horzOverflow="overflow" vert="horz" wrap="square" lIns="0" tIns="0" rIns="0" bIns="0" numCol="1" spcCol="0" rtlCol="0" fromWordArt="0" anchor="t" anchorCtr="0" forceAA="0" compatLnSpc="1">
+                        <a:prstTxWarp prst="textNoShape">
+                          <a:avLst/>
+                        </a:prstTxWarp>
+                        <a:spAutoFit/>
+                      </wps:bodyPr>
+                    </wps:wsp>
+                  </a:graphicData>
+                </a:graphic>
+              </wp:anchor>
+            </w:drawing>
+          </mc:Choice>
+          <mc:Fallback>
+            <w:pict>
+              <v:shapetype w14:anchorId="2F15E6CE" id="_x0000_t202" coordsize="21600,21600" o:spt="202" path="m0,0l0,21600,21600,21600,21600,0xe">
+                <v:stroke joinstyle="miter"/>
+                <v:path gradientshapeok="t" o:connecttype="rect"/>
+              </v:shapetype>
+              <v:shape id="Cuadro de texto 3" o:spid="_x0000_s1026" type="#_x0000_t202" style="position:absolute;margin-left:53.95pt;margin-top:368.85pt;width:314.8pt;height:21pt;z-index:251660288;visibility:visible;mso-wrap-style:square;mso-wrap-distance-left:9pt;mso-wrap-distance-top:0;mso-wrap-distance-right:9pt;mso-wrap-distance-bottom:0;mso-position-horizontal:absolute;mso-position-horizontal-relative:text;mso-position-vertical:absolute;mso-position-vertical-relative:text;v-text-anchor:top" o:gfxdata="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" stroked="f">
+                <v:textbox style="mso-fit-shape-to-text:t" inset="0,0,0,0">
+                  <w:txbxContent>
+                    <w:p>
+                      <w:pPr>
+                        <w:pStyle w:val="Descripcin"/>
+                        <w:jc w:val="center"/>
+                        <w:rPr>
+                          <w:rFonts w:ascii="Georgia" w:eastAsia="Georgia" w:hAnsi="Georgia" w:cs="Georgia"/>
+                          <w:noProof/>
+                          <w:color w:val="000000"/>
+                          <w:szCs w:val="22"/>
+                          <w:lang w:val="ca-ES"/>
+                        </w:rPr>
+                      </w:pPr>
+                      <w:r>
+                        <w:rPr>
+                          <w:lang w:val="ca-ES"/>
+                        </w:rPr>
+                        <w:t>Il·lustració</w:t>
+                      </w:r>
+                      <w:r>
+                        <w:rPr>
+                          <w:lang w:val="ca-ES"/>
+                        </w:rPr>
+                        <w:t xml:space="preserve"> </w:t>
+                      </w:r>
+                      <w:r>
+                        <w:rPr>
+                          <w:lang w:val="ca-ES"/>
+                        </w:rPr>
+                        <w:fldChar w:fldCharType="begin"/>
+                      </w:r>
+                      <w:r>
+                        <w:rPr>
+                          <w:lang w:val="ca-ES"/>
+                        </w:rPr>
+                        <w:instrText xml:space="preserve"> SEQ Ilustración \* ARABIC </w:instrText>
+                      </w:r>
+                      <w:r>
+                        <w:rPr>
+                          <w:lang w:val="ca-ES"/>
+                        </w:rPr>
+                        <w:fldChar w:fldCharType="separate"/>
+                      </w:r>
+                      <w:r>
+                        <w:rPr>
+                          <w:noProof/>
+                          <w:lang w:val="ca-ES"/>
+                        </w:rPr>
+                        <w:t>7</w:t>
+                      </w:r>
+                      <w:r>
+                        <w:rPr>
+                          <w:lang w:val="ca-ES"/>
+                        </w:rPr>
+                        <w:fldChar w:fldCharType="end"/>
+                      </w:r>
+                      <w:r>
+                        <w:rPr>
+                          <w:lang w:val="ca-ES"/>
+                        </w:rPr>
+                        <w:t xml:space="preserve">: el </w:t>
+                      </w:r>
+                      <w:proofErr w:type="spellStart"/>
+                      <w:r>
+                        <w:rPr>
+                          <w:lang w:val="ca-ES"/>
+                        </w:rPr>
+                        <w:t>footer</w:t>
+                      </w:r>
+                      <w:proofErr w:type="spellEnd"/>
+                      <w:r>
+                        <w:rPr>
+                          <w:lang w:val="ca-ES"/>
+                        </w:rPr>
+                        <w:t xml:space="preserve"> dintre del </w:t>
+                      </w:r>
+                      <w:proofErr w:type="spellStart"/>
+                      <w:r>
+                        <w:rPr>
+                          <w:lang w:val="ca-ES"/>
+                        </w:rPr>
+                        <w:t>body</w:t>
+                      </w:r>
+                      <w:proofErr w:type="spellEnd"/>
+                    </w:p>
+                  </w:txbxContent>
+                </v:textbox>
+                <w10:wrap type="square"/>
+              </v:shape>
+            </w:pict>
+          </mc:Fallback>
+        </mc:AlternateContent>
+      </w:r>
+      <w:r>
+        <w:rPr>
+          <w:rFonts w:ascii="Georgia" w:eastAsia="Georgia" w:hAnsi="Georgia" w:cs="Georgia"/>
+          <w:noProof/>
+          <w:color w:val="000000"/>
+          <w:sz w:val="24"/>
+          <w:lang w:val="es-ES_tradnl" w:eastAsia="es-ES_tradnl"/>
+        </w:rPr>
+        <w:drawing>
+          <wp:anchor distT="0" distB="0" distL="114300" distR="114300" simplePos="0" relativeHeight="251658240" behindDoc="0" locked="0" layoutInCell="1" allowOverlap="1" wp14:anchorId="52E7888B" wp14:editId="176E0BB3">
+            <wp:simplePos x="0" y="0"/>
+            <wp:positionH relativeFrom="column">
+              <wp:posOffset>685165</wp:posOffset>
+            </wp:positionH>
+            <wp:positionV relativeFrom="paragraph">
+              <wp:posOffset>200025</wp:posOffset>
+            </wp:positionV>
+            <wp:extent cx="3997960" cy="4427220"/>
+            <wp:effectExtent l="0" t="0" r="0" b="0"/>
+            <wp:wrapSquare wrapText="bothSides"/>
+            <wp:docPr id="1" name="Imagen 1" descr="/Users/desarrollo/Desktop/Captura de pantalla 2017-05-25 a las 17.10.35.png"/>
+            <wp:cNvGraphicFramePr>
+              <a:graphicFrameLocks xmlns:a="http://schemas.openxmlformats.org/drawingml/2006/main" noChangeAspect="1"/>
+            </wp:cNvGraphicFramePr>
+            <a:graphic xmlns:a="http://schemas.openxmlformats.org/drawingml/2006/main">
+              <a:graphicData uri="http://schemas.openxmlformats.org/drawingml/2006/picture">
+                <pic:pic xmlns:pic="http://schemas.openxmlformats.org/drawingml/2006/picture">
+                  <pic:nvPicPr>
+                    <pic:cNvPr id="0" name="Picture 1" descr="/Users/desarrollo/Desktop/Captura de pantalla 2017-05-25 a las 17.10.35.png"/>
+                    <pic:cNvPicPr>
+                      <a:picLocks noChangeAspect="1" noChangeArrowheads="1"/>
+                    </pic:cNvPicPr>
+                  </pic:nvPicPr>
+                  <pic:blipFill rotWithShape="1">
+                    <a:blip r:embed="rId16">
+                      <a:extLst>
+                        <a:ext uri="{28A0092B-C50C-407E-A947-70E740481C1C}">
+                          <a14:useLocalDpi xmlns:a14="http://schemas.microsoft.com/office/drawing/2010/main" val="0"/>
+                        </a:ext>
+                      </a:extLst>
+                    </a:blip>
+                    <a:srcRect t="4167" r="6573"/>
+                    <a:stretch/>
+                  </pic:blipFill>
+                  <pic:spPr bwMode="auto">
+                    <a:xfrm>
+                      <a:off x="0" y="0"/>
+                      <a:ext cx="3997960" cy="4427220"/>
+                    </a:xfrm>
+                    <a:prstGeom prst="rect">
+                      <a:avLst/>
+                    </a:prstGeom>
+                    <a:noFill/>
+                    <a:ln>
+                      <a:noFill/>
+                    </a:ln>
+                    <a:extLst>
+                      <a:ext uri="{53640926-AAD7-44D8-BBD7-CCE9431645EC}">
+                        <a14:shadowObscured xmlns:a14="http://schemas.microsoft.com/office/drawing/2010/main"/>
+                      </a:ext>
+                    </a:extLst>
+                  </pic:spPr>
+                </pic:pic>
+              </a:graphicData>
+            </a:graphic>
+            <wp14:sizeRelH relativeFrom="page">
+              <wp14:pctWidth>0</wp14:pctWidth>
+            </wp14:sizeRelH>
+            <wp14:sizeRelV relativeFrom="page">
+              <wp14:pctHeight>0</wp14:pctHeight>
+            </wp14:sizeRelV>
+          </wp:anchor>
+        </w:drawing>
+      </w:r>
+      <w:r>
+        <w:rPr>
+          <w:rFonts w:ascii="Georgia" w:eastAsia="Georgia" w:hAnsi="Georgia" w:cs="Georgia"/>
+          <w:color w:val="000000"/>
+          <w:sz w:val="24"/>
+          <w:lang w:val="ca-ES" w:eastAsia="es-ES"/>
+        </w:rPr>
+        <w:br w:type="page"/>
+      </w:r>
+    </w:p>
+    <w:p>
+      <w:pPr>
+        <w:jc w:val="both"/>
+        <w:rPr>
+          <w:rFonts w:ascii="Georgia" w:eastAsia="Georgia" w:hAnsi="Georgia" w:cs="Georgia"/>
+          <w:color w:val="000000"/>
+          <w:sz w:val="24"/>
+          <w:lang w:val="ca-ES" w:eastAsia="es-ES"/>
+        </w:rPr>
+      </w:pPr>
+    </w:p>
+    <w:p>
+      <w:pPr>
+        <w:jc w:val="both"/>
+        <w:rPr>
+          <w:rFonts w:ascii="Georgia" w:eastAsia="Georgia" w:hAnsi="Georgia" w:cs="Georgia"/>
+          <w:color w:val="000000"/>
+          <w:sz w:val="24"/>
+          <w:lang w:val="ca-ES" w:eastAsia="es-ES"/>
+        </w:rPr>
+      </w:pPr>
+      <w:r>
+        <w:rPr>
+          <w:rFonts w:ascii="Georgia" w:eastAsia="Georgia" w:hAnsi="Georgia" w:cs="Georgia"/>
+          <w:color w:val="000000"/>
+          <w:sz w:val="24"/>
+          <w:lang w:val="ca-ES" w:eastAsia="es-ES"/>
+        </w:rPr>
+        <w:t xml:space="preserve">També </w:t>
+      </w:r>
+      <w:proofErr w:type="spellStart"/>
+      <w:r>
+        <w:rPr>
+          <w:rFonts w:ascii="Georgia" w:eastAsia="Georgia" w:hAnsi="Georgia" w:cs="Georgia"/>
+          <w:color w:val="000000"/>
+          <w:sz w:val="24"/>
+          <w:lang w:val="ca-ES" w:eastAsia="es-ES"/>
+        </w:rPr>
+        <w:t>vem</w:t>
+      </w:r>
+      <w:proofErr w:type="spellEnd"/>
+      <w:r>
+        <w:rPr>
+          <w:rFonts w:ascii="Georgia" w:eastAsia="Georgia" w:hAnsi="Georgia" w:cs="Georgia"/>
+          <w:color w:val="000000"/>
+          <w:sz w:val="24"/>
+          <w:lang w:val="ca-ES" w:eastAsia="es-ES"/>
+        </w:rPr>
+        <w:t xml:space="preserve"> retallar alguns dels elements de la pàgina que no tenien utilitat per nosaltres i vàrem afegir una pàgina de PHP per tal de fer funcional </w:t>
+      </w:r>
+      <w:r>
+        <w:rPr>
+          <w:rFonts w:ascii="Georgia" w:eastAsia="Georgia" w:hAnsi="Georgia" w:cs="Georgia"/>
+          <w:color w:val="000000"/>
+          <w:sz w:val="24"/>
+          <w:lang w:val="ca-ES" w:eastAsia="es-ES"/>
+        </w:rPr>
+        <w:t xml:space="preserve">el formulari de contacte. </w:t>
+      </w:r>
+    </w:p>
+    <w:p>
+      <w:pPr>
+        <w:jc w:val="both"/>
+        <w:rPr>
+          <w:rFonts w:ascii="Georgia" w:eastAsia="Georgia" w:hAnsi="Georgia" w:cs="Georgia"/>
+          <w:color w:val="000000"/>
+          <w:sz w:val="24"/>
+          <w:lang w:val="ca-ES" w:eastAsia="es-ES"/>
+        </w:rPr>
+      </w:pPr>
+      <w:r>
+        <w:rPr>
+          <w:rFonts w:ascii="Georgia" w:eastAsia="Georgia" w:hAnsi="Georgia" w:cs="Georgia"/>
+          <w:color w:val="000000"/>
+          <w:sz w:val="24"/>
+          <w:lang w:val="ca-ES" w:eastAsia="es-ES"/>
+        </w:rPr>
+        <w:t xml:space="preserve">El correu de destí es el correu de </w:t>
+      </w:r>
+      <w:proofErr w:type="spellStart"/>
+      <w:r>
+        <w:rPr>
+          <w:rFonts w:ascii="Georgia" w:eastAsia="Georgia" w:hAnsi="Georgia" w:cs="Georgia"/>
+          <w:color w:val="000000"/>
+          <w:sz w:val="24"/>
+          <w:lang w:val="ca-ES" w:eastAsia="es-ES"/>
+        </w:rPr>
+        <w:t>gmail</w:t>
+      </w:r>
+      <w:proofErr w:type="spellEnd"/>
+      <w:r>
+        <w:rPr>
+          <w:rFonts w:ascii="Georgia" w:eastAsia="Georgia" w:hAnsi="Georgia" w:cs="Georgia"/>
+          <w:color w:val="000000"/>
+          <w:sz w:val="24"/>
+          <w:lang w:val="ca-ES" w:eastAsia="es-ES"/>
+        </w:rPr>
+        <w:t xml:space="preserve"> que vàrem crear per a la pàgina web :</w:t>
+      </w:r>
+    </w:p>
+    <w:p>
+      <w:pPr>
+        <w:jc w:val="both"/>
+        <w:rPr>
+          <w:rFonts w:ascii="Georgia" w:eastAsia="Georgia" w:hAnsi="Georgia" w:cs="Georgia"/>
+          <w:color w:val="000000"/>
+          <w:sz w:val="24"/>
+          <w:lang w:val="ca-ES" w:eastAsia="es-ES"/>
+        </w:rPr>
+      </w:pPr>
+      <w:hyperlink r:id="rId17" w:history="1">
+        <w:r>
+          <w:rPr>
+            <w:rStyle w:val="Hipervnculo"/>
+            <w:rFonts w:ascii="Georgia" w:eastAsia="Georgia" w:hAnsi="Georgia" w:cs="Georgia"/>
+            <w:sz w:val="24"/>
+            <w:lang w:val="ca-ES" w:eastAsia="es-ES"/>
+          </w:rPr>
+          <w:t>proyectos.websrea@gmail.com</w:t>
+        </w:r>
+      </w:hyperlink>
+    </w:p>
+    <w:p>
+      <w:pPr>
+        <w:jc w:val="both"/>
+        <w:rPr>
+          <w:rFonts w:ascii="Georgia" w:eastAsia="Georgia" w:hAnsi="Georgia" w:cs="Georgia"/>
+          <w:color w:val="000000"/>
+          <w:sz w:val="24"/>
+          <w:lang w:val="ca-ES" w:eastAsia="es-ES"/>
+        </w:rPr>
+      </w:pPr>
+    </w:p>
+    <w:p>
+      <w:pPr>
+        <w:jc w:val="both"/>
+        <w:rPr>
+          <w:rFonts w:ascii="Georgia" w:eastAsia="Georgia" w:hAnsi="Georgia" w:cs="Georgia"/>
+          <w:color w:val="000000"/>
+          <w:sz w:val="24"/>
+          <w:lang w:val="ca-ES" w:eastAsia="es-ES"/>
+        </w:rPr>
+      </w:pPr>
+      <w:r>
+        <w:rPr>
+          <w:rFonts w:ascii="Georgia" w:eastAsia="Georgia" w:hAnsi="Georgia" w:cs="Georgia"/>
+          <w:color w:val="000000"/>
+          <w:sz w:val="24"/>
+          <w:lang w:val="ca-ES" w:eastAsia="es-ES"/>
+        </w:rPr>
+        <w:t xml:space="preserve">Les imatges </w:t>
+      </w:r>
+      <w:r>
+        <w:rPr>
+          <w:rFonts w:ascii="Georgia" w:eastAsia="Georgia" w:hAnsi="Georgia" w:cs="Georgia"/>
+          <w:color w:val="000000"/>
+          <w:sz w:val="24"/>
+          <w:lang w:val="ca-ES" w:eastAsia="es-ES"/>
+        </w:rPr>
+        <w:t xml:space="preserve">les hem anat adaptant </w:t>
+      </w:r>
+      <w:r>
+        <w:rPr>
+          <w:rFonts w:ascii="Georgia" w:eastAsia="Georgia" w:hAnsi="Georgia" w:cs="Georgia"/>
+          <w:color w:val="000000"/>
+          <w:sz w:val="24"/>
+          <w:lang w:val="ca-ES" w:eastAsia="es-ES"/>
+        </w:rPr>
+        <w:t>en funció de la mida que establien els exemples de la pàgina 900x650 píxels</w:t>
+      </w:r>
+      <w:r>
+        <w:rPr>
+          <w:rFonts w:ascii="Georgia" w:eastAsia="Georgia" w:hAnsi="Georgia" w:cs="Georgia"/>
+          <w:color w:val="000000"/>
+          <w:sz w:val="24"/>
+          <w:lang w:val="ca-ES" w:eastAsia="es-ES"/>
+        </w:rPr>
+        <w:t>.</w:t>
+      </w:r>
+    </w:p>
+    <w:p>
+      <w:pPr>
+        <w:jc w:val="both"/>
+        <w:rPr>
+          <w:rFonts w:ascii="Georgia" w:eastAsia="Georgia" w:hAnsi="Georgia" w:cs="Georgia"/>
+          <w:color w:val="000000"/>
+          <w:sz w:val="24"/>
+          <w:lang w:val="ca-ES" w:eastAsia="es-ES"/>
+        </w:rPr>
+      </w:pPr>
+    </w:p>
+    <w:p>
+      <w:pPr>
+        <w:jc w:val="both"/>
+        <w:rPr>
+          <w:rFonts w:ascii="Georgia" w:eastAsia="Georgia" w:hAnsi="Georgia" w:cs="Georgia"/>
+          <w:color w:val="000000"/>
+          <w:sz w:val="24"/>
+          <w:lang w:val="ca-ES" w:eastAsia="es-ES"/>
+        </w:rPr>
+      </w:pPr>
+      <w:r>
+        <w:rPr>
+          <w:rFonts w:ascii="Georgia" w:eastAsia="Georgia" w:hAnsi="Georgia" w:cs="Georgia"/>
+          <w:color w:val="000000"/>
+          <w:sz w:val="24"/>
+          <w:lang w:val="ca-ES" w:eastAsia="es-ES"/>
+        </w:rPr>
+        <w:t xml:space="preserve">Pel que fa a la programació, com aquesta era només una </w:t>
+      </w:r>
+      <w:proofErr w:type="spellStart"/>
+      <w:r>
+        <w:rPr>
+          <w:rFonts w:ascii="Georgia" w:eastAsia="Georgia" w:hAnsi="Georgia" w:cs="Georgia"/>
+          <w:i/>
+          <w:color w:val="000000"/>
+          <w:sz w:val="24"/>
+          <w:lang w:val="ca-ES" w:eastAsia="es-ES"/>
+        </w:rPr>
+        <w:t>landing</w:t>
+      </w:r>
+      <w:proofErr w:type="spellEnd"/>
+      <w:r>
+        <w:rPr>
+          <w:rFonts w:ascii="Georgia" w:eastAsia="Georgia" w:hAnsi="Georgia" w:cs="Georgia"/>
+          <w:i/>
+          <w:color w:val="000000"/>
+          <w:sz w:val="24"/>
+          <w:lang w:val="ca-ES" w:eastAsia="es-ES"/>
+        </w:rPr>
+        <w:t xml:space="preserve"> </w:t>
+      </w:r>
+      <w:proofErr w:type="spellStart"/>
+      <w:r>
+        <w:rPr>
+          <w:rFonts w:ascii="Georgia" w:eastAsia="Georgia" w:hAnsi="Georgia" w:cs="Georgia"/>
+          <w:i/>
+          <w:color w:val="000000"/>
+          <w:sz w:val="24"/>
+          <w:lang w:val="ca-ES" w:eastAsia="es-ES"/>
+        </w:rPr>
+        <w:t>page</w:t>
+      </w:r>
+      <w:proofErr w:type="spellEnd"/>
+      <w:r>
+        <w:rPr>
+          <w:rFonts w:ascii="Georgia" w:eastAsia="Georgia" w:hAnsi="Georgia" w:cs="Georgia"/>
+          <w:color w:val="000000"/>
+          <w:sz w:val="24"/>
+          <w:lang w:val="ca-ES" w:eastAsia="es-ES"/>
+        </w:rPr>
+        <w:t xml:space="preserve"> no hem tingut que desenvolupar res més.</w:t>
+      </w:r>
+    </w:p>
+    <w:p>
+      <w:pPr>
+        <w:jc w:val="both"/>
+        <w:rPr>
+          <w:rFonts w:ascii="Georgia" w:eastAsia="Georgia" w:hAnsi="Georgia" w:cs="Georgia"/>
+          <w:color w:val="000000"/>
+          <w:sz w:val="24"/>
+          <w:lang w:val="ca-ES" w:eastAsia="es-ES"/>
+        </w:rPr>
+      </w:pPr>
+    </w:p>
+    <w:p>
+      <w:pPr>
+        <w:rPr>
+          <w:rFonts w:ascii="Georgia" w:eastAsia="Georgia" w:hAnsi="Georgia" w:cs="Georgia"/>
+          <w:color w:val="000000"/>
+          <w:sz w:val="24"/>
+          <w:lang w:val="ca-ES" w:eastAsia="es-ES"/>
+        </w:rPr>
+      </w:pPr>
+    </w:p>
+    <w:p>
+      <w:pPr>
+        <w:rPr>
+          <w:rFonts w:ascii="Georgia" w:eastAsia="Georgia" w:hAnsi="Georgia" w:cs="Georgia"/>
+          <w:color w:val="000000"/>
+          <w:sz w:val="24"/>
+          <w:lang w:val="ca-ES" w:eastAsia="es-ES"/>
+        </w:rPr>
+      </w:pPr>
+    </w:p>
+    <w:p>
+      <w:pPr>
+        <w:rPr>
+          <w:rFonts w:ascii="Georgia" w:eastAsia="Georgia" w:hAnsi="Georgia" w:cs="Georgia"/>
+          <w:color w:val="000000"/>
+          <w:sz w:val="24"/>
+          <w:lang w:val="ca-ES" w:eastAsia="es-ES"/>
+        </w:rPr>
+      </w:pPr>
+    </w:p>
+    <w:p>
+      <w:pPr>
+        <w:rPr>
+          <w:rFonts w:ascii="Georgia" w:eastAsia="Georgia" w:hAnsi="Georgia" w:cs="Georgia"/>
+          <w:color w:val="000000"/>
+          <w:sz w:val="24"/>
+          <w:lang w:val="ca-ES" w:eastAsia="es-ES"/>
+        </w:rPr>
+      </w:pPr>
+      <w:r>
+        <w:rPr>
+          <w:rFonts w:ascii="Georgia" w:eastAsia="Georgia" w:hAnsi="Georgia" w:cs="Georgia"/>
+          <w:color w:val="000000"/>
+          <w:sz w:val="24"/>
+          <w:lang w:val="ca-ES" w:eastAsia="es-ES"/>
+        </w:rPr>
+        <w:br w:type="page"/>
+      </w:r>
+    </w:p>
+    <w:p>
+      <w:pPr>
+        <w:spacing w:after="416" w:line="276" w:lineRule="auto"/>
+        <w:ind w:left="10" w:right="3" w:hanging="10"/>
+        <w:rPr>
+          <w:rFonts w:ascii="Georgia" w:eastAsia="Georgia" w:hAnsi="Georgia" w:cs="Georgia"/>
+          <w:color w:val="000000"/>
+          <w:sz w:val="24"/>
+          <w:lang w:val="ca-ES" w:eastAsia="es-ES"/>
+        </w:rPr>
+      </w:pPr>
+    </w:p>
+    <w:p>
+      <w:pPr>
+        <w:pStyle w:val="Ttulo1"/>
+        <w:rPr>
+          <w:rFonts w:eastAsia="Georgia"/>
+          <w:lang w:val="ca-ES" w:eastAsia="es-ES"/>
+        </w:rPr>
+      </w:pPr>
+      <w:bookmarkStart w:id="19" w:name="_Toc483409809"/>
+      <w:bookmarkStart w:id="20" w:name="_Toc483499926"/>
+      <w:r>
+        <w:rPr>
+          <w:rFonts w:eastAsia="Georgia"/>
+          <w:lang w:val="ca-ES" w:eastAsia="es-ES"/>
+        </w:rPr>
+        <w:t>Valoració Personal</w:t>
+      </w:r>
+      <w:bookmarkEnd w:id="19"/>
+      <w:bookmarkEnd w:id="20"/>
+    </w:p>
+    <w:p>
+      <w:pPr>
+        <w:spacing w:after="416" w:line="276" w:lineRule="auto"/>
+        <w:ind w:left="10" w:right="3" w:hanging="10"/>
+        <w:jc w:val="both"/>
+        <w:rPr>
+          <w:rFonts w:ascii="Georgia" w:eastAsia="Georgia" w:hAnsi="Georgia" w:cs="Georgia"/>
+          <w:color w:val="000000"/>
+          <w:sz w:val="24"/>
+          <w:lang w:val="ca-ES" w:eastAsia="es-ES"/>
+        </w:rPr>
+      </w:pPr>
+    </w:p>
+    <w:p>
+      <w:pPr>
+        <w:spacing w:after="416" w:line="276" w:lineRule="auto"/>
+        <w:ind w:left="10" w:right="3" w:hanging="10"/>
+        <w:jc w:val="both"/>
+        <w:rPr>
+          <w:rFonts w:ascii="Georgia" w:eastAsia="Georgia" w:hAnsi="Georgia" w:cs="Georgia"/>
+          <w:color w:val="000000"/>
+          <w:sz w:val="24"/>
+          <w:lang w:val="ca-ES" w:eastAsia="es-ES"/>
+        </w:rPr>
+      </w:pPr>
+      <w:r>
+        <w:rPr>
+          <w:rFonts w:ascii="Georgia" w:eastAsia="Georgia" w:hAnsi="Georgia" w:cs="Georgia"/>
+          <w:color w:val="000000"/>
+          <w:sz w:val="24"/>
+          <w:lang w:val="ca-ES" w:eastAsia="es-ES"/>
+        </w:rPr>
+        <w:t>Per a nosaltres tres, aquesta ha estat una experiència molt positiva de la qual hem pogut aprendre moltes coses, i perfecciona</w:t>
+      </w:r>
+      <w:r>
+        <w:rPr>
+          <w:rFonts w:ascii="Georgia" w:eastAsia="Georgia" w:hAnsi="Georgia" w:cs="Georgia"/>
+          <w:color w:val="000000"/>
+          <w:sz w:val="24"/>
+          <w:lang w:val="ca-ES" w:eastAsia="es-ES"/>
+        </w:rPr>
+        <w:t>r</w:t>
+      </w:r>
+      <w:r>
+        <w:rPr>
+          <w:rFonts w:ascii="Georgia" w:eastAsia="Georgia" w:hAnsi="Georgia" w:cs="Georgia"/>
+          <w:color w:val="000000"/>
+          <w:sz w:val="24"/>
+          <w:lang w:val="ca-ES" w:eastAsia="es-ES"/>
+        </w:rPr>
+        <w:t xml:space="preserve"> moltes altres que ja sabíem. Hem viscut de manera molt positiva aquest dies de projecte perquè ens han permès aïllar-nos de la resta de coses i centrar-nos en que tots tres plegats érem una única entitat, amb un únic objectiu amb comú, treure endavant un projecte que ens havia encarregat una altre empresa.</w:t>
+      </w:r>
+    </w:p>
+    <w:p>
+      <w:pPr>
+        <w:spacing w:after="416" w:line="276" w:lineRule="auto"/>
+        <w:ind w:left="10" w:right="3" w:hanging="10"/>
+        <w:jc w:val="both"/>
+        <w:rPr>
+          <w:rFonts w:ascii="Georgia" w:eastAsia="Georgia" w:hAnsi="Georgia" w:cs="Georgia"/>
+          <w:color w:val="000000"/>
+          <w:sz w:val="24"/>
+          <w:lang w:val="ca-ES" w:eastAsia="es-ES"/>
+        </w:rPr>
+      </w:pPr>
+      <w:r>
+        <w:rPr>
+          <w:rFonts w:ascii="Georgia" w:eastAsia="Georgia" w:hAnsi="Georgia" w:cs="Georgia"/>
+          <w:color w:val="000000"/>
+          <w:sz w:val="24"/>
+          <w:lang w:val="ca-ES" w:eastAsia="es-ES"/>
+        </w:rPr>
+        <w:t xml:space="preserve">Vam començar aquest projecte amb moltes ganes des del primer moment i encara avui dia les conservem. Ha estat una experiència molt </w:t>
+      </w:r>
+      <w:r>
+        <w:rPr>
+          <w:rFonts w:ascii="Georgia" w:eastAsia="Georgia" w:hAnsi="Georgia" w:cs="Georgia"/>
+          <w:color w:val="000000"/>
+          <w:sz w:val="24"/>
+          <w:lang w:val="ca-ES" w:eastAsia="es-ES"/>
+        </w:rPr>
+        <w:t>enriquidora ja que ens ha permès</w:t>
+      </w:r>
+      <w:r>
+        <w:rPr>
+          <w:rFonts w:ascii="Georgia" w:eastAsia="Georgia" w:hAnsi="Georgia" w:cs="Georgia"/>
+          <w:color w:val="000000"/>
+          <w:sz w:val="24"/>
+          <w:lang w:val="ca-ES" w:eastAsia="es-ES"/>
+        </w:rPr>
+        <w:t xml:space="preserve"> millor</w:t>
+      </w:r>
+      <w:r>
+        <w:rPr>
+          <w:rFonts w:ascii="Georgia" w:eastAsia="Georgia" w:hAnsi="Georgia" w:cs="Georgia"/>
+          <w:color w:val="000000"/>
+          <w:sz w:val="24"/>
+          <w:lang w:val="ca-ES" w:eastAsia="es-ES"/>
+        </w:rPr>
+        <w:t>ar</w:t>
+      </w:r>
+      <w:r>
+        <w:rPr>
+          <w:rFonts w:ascii="Georgia" w:eastAsia="Georgia" w:hAnsi="Georgia" w:cs="Georgia"/>
+          <w:color w:val="000000"/>
+          <w:sz w:val="24"/>
+          <w:lang w:val="ca-ES" w:eastAsia="es-ES"/>
+        </w:rPr>
+        <w:t xml:space="preserve"> algunes de les nostres competències com ara el treball en equip i la comunicació, alhora que hem pogut aprendre i consolidar coneixements molt importants per al nostre camp d’estudis, sobre tecnologies com AJAX o SASS o d’altres que ja teníem més per la mà com ara SQL o PHP.</w:t>
+      </w:r>
+    </w:p>
+    <w:p>
+      <w:pPr>
+        <w:spacing w:after="416" w:line="276" w:lineRule="auto"/>
+        <w:ind w:left="10" w:right="3" w:hanging="10"/>
+        <w:jc w:val="both"/>
+        <w:rPr>
+          <w:rFonts w:ascii="Georgia" w:eastAsia="Georgia" w:hAnsi="Georgia" w:cs="Georgia"/>
+          <w:color w:val="000000"/>
+          <w:sz w:val="24"/>
+          <w:lang w:val="ca-ES" w:eastAsia="es-ES"/>
+        </w:rPr>
+      </w:pPr>
+      <w:r>
+        <w:rPr>
+          <w:rFonts w:ascii="Georgia" w:eastAsia="Georgia" w:hAnsi="Georgia" w:cs="Georgia"/>
+          <w:color w:val="000000"/>
+          <w:sz w:val="24"/>
+          <w:lang w:val="ca-ES" w:eastAsia="es-ES"/>
+        </w:rPr>
+        <w:t>Ha sigut un projecte on hi ha hagut problemes, però res més enllà de l’esperat, tots els problemes que hem pogut tenir han estat merament professionals i no personals, i amb una mica d’esforç i ajuda als hem pogut solucionar sense moltes més dificultats.</w:t>
+      </w:r>
+    </w:p>
+    <w:p>
+      <w:pPr>
+        <w:spacing w:after="416" w:line="276" w:lineRule="auto"/>
+        <w:ind w:left="10" w:right="3" w:hanging="10"/>
+        <w:jc w:val="both"/>
+        <w:rPr>
+          <w:rFonts w:ascii="Georgia" w:eastAsia="Georgia" w:hAnsi="Georgia" w:cs="Georgia"/>
+          <w:color w:val="000000"/>
+          <w:sz w:val="24"/>
+          <w:lang w:val="ca-ES" w:eastAsia="es-ES"/>
+        </w:rPr>
+      </w:pPr>
+      <w:r>
+        <w:rPr>
+          <w:rFonts w:ascii="Georgia" w:eastAsia="Georgia" w:hAnsi="Georgia" w:cs="Georgia"/>
+          <w:color w:val="000000"/>
+          <w:sz w:val="24"/>
+          <w:lang w:val="ca-ES" w:eastAsia="es-ES"/>
+        </w:rPr>
+        <w:t xml:space="preserve">A més a més, considerem que una experiència tan positiva com aquesta es digna de ser gaudida per molta més gent, així doncs animem a tots els alumnes que actualment </w:t>
+      </w:r>
+      <w:r>
+        <w:rPr>
+          <w:rFonts w:ascii="Georgia" w:eastAsia="Georgia" w:hAnsi="Georgia" w:cs="Georgia"/>
+          <w:color w:val="000000"/>
+          <w:sz w:val="24"/>
+          <w:lang w:val="ca-ES" w:eastAsia="es-ES"/>
+        </w:rPr>
+        <w:t>estan cursant DAW1</w:t>
+      </w:r>
+      <w:r>
+        <w:rPr>
+          <w:rFonts w:ascii="Georgia" w:eastAsia="Georgia" w:hAnsi="Georgia" w:cs="Georgia"/>
+          <w:color w:val="000000"/>
+          <w:sz w:val="24"/>
+          <w:lang w:val="ca-ES" w:eastAsia="es-ES"/>
+        </w:rPr>
+        <w:t>, que l’any que bé tractin de desenvolupar un treball amb alumnes d’algun altre grau.</w:t>
+      </w:r>
+    </w:p>
+    <w:p>
+      <w:pPr>
+        <w:spacing w:after="416" w:line="276" w:lineRule="auto"/>
+        <w:ind w:left="10" w:right="3" w:hanging="10"/>
+        <w:jc w:val="both"/>
+        <w:rPr>
+          <w:rFonts w:ascii="Georgia" w:eastAsia="Georgia" w:hAnsi="Georgia" w:cs="Georgia"/>
+          <w:color w:val="000000"/>
+          <w:sz w:val="24"/>
+          <w:lang w:val="ca-ES" w:eastAsia="es-ES"/>
+        </w:rPr>
+      </w:pPr>
+      <w:r>
+        <w:rPr>
+          <w:rFonts w:ascii="Georgia" w:eastAsia="Georgia" w:hAnsi="Georgia" w:cs="Georgia"/>
+          <w:color w:val="000000"/>
+          <w:sz w:val="24"/>
+          <w:lang w:val="ca-ES" w:eastAsia="es-ES"/>
+        </w:rPr>
+        <w:t xml:space="preserve">Ha sigut un plaer poder compartir les nostres experiències amb vosaltres i </w:t>
+      </w:r>
+      <w:r>
+        <w:rPr>
+          <w:rFonts w:ascii="Georgia" w:eastAsia="Georgia" w:hAnsi="Georgia" w:cs="Georgia"/>
+          <w:color w:val="000000"/>
+          <w:sz w:val="24"/>
+          <w:lang w:val="ca-ES" w:eastAsia="es-ES"/>
+        </w:rPr>
+        <w:t>preguem ens disculpin per haver-vos</w:t>
+      </w:r>
+      <w:r>
+        <w:rPr>
+          <w:rFonts w:ascii="Georgia" w:eastAsia="Georgia" w:hAnsi="Georgia" w:cs="Georgia"/>
+          <w:color w:val="000000"/>
+          <w:sz w:val="24"/>
+          <w:lang w:val="ca-ES" w:eastAsia="es-ES"/>
+        </w:rPr>
+        <w:t xml:space="preserve"> pres tan curt però important lapse de temps.</w:t>
       </w:r>
     </w:p>
     <w:p/>
     <w:sectPr>
-      <w:headerReference w:type="default" r:id="rId16"/>
-      <w:footerReference w:type="default" r:id="rId17"/>
+      <w:headerReference w:type="default" r:id="rId18"/>
+      <w:footerReference w:type="default" r:id="rId19"/>
       <w:pgSz w:w="11906" w:h="16838"/>
       <w:pgMar w:top="1417" w:right="1701" w:bottom="1417" w:left="1701" w:header="708" w:footer="708" w:gutter="0"/>
       <w:cols w:space="708"/>
@@ -3725,7 +6129,7 @@
 </file>
 
 <file path=word/endnotes.xml><?xml version="1.0" encoding="utf-8"?>
-<w:endnotes xmlns:wpc="http://schemas.microsoft.com/office/word/2010/wordprocessingCanvas" xmlns:mc="http://schemas.openxmlformats.org/markup-compatibility/2006" xmlns:o="urn:schemas-microsoft-com:office:office" xmlns:r="http://schemas.openxmlformats.org/officeDocument/2006/relationships" xmlns:m="http://schemas.openxmlformats.org/officeDocument/2006/math" xmlns:v="urn:schemas-microsoft-com:vml" xmlns:wp14="http://schemas.microsoft.com/office/word/2010/wordprocessingDrawing" xmlns:wp="http://schemas.openxmlformats.org/drawingml/2006/wordprocessingDrawing" xmlns:w10="urn:schemas-microsoft-com:office:word" xmlns:w="http://schemas.openxmlformats.org/wordprocessingml/2006/main" xmlns:w14="http://schemas.microsoft.com/office/word/2010/wordml" xmlns:w15="http://schemas.microsoft.com/office/word/2012/wordml" xmlns:wpg="http://schemas.microsoft.com/office/word/2010/wordprocessingGroup" xmlns:wpi="http://schemas.microsoft.com/office/word/2010/wordprocessingInk" xmlns:wne="http://schemas.microsoft.com/office/word/2006/wordml" xmlns:wps="http://schemas.microsoft.com/office/word/2010/wordprocessingShape" mc:Ignorable="w14 w15 wp14">
+<w:endnotes xmlns:wpc="http://schemas.microsoft.com/office/word/2010/wordprocessingCanvas" xmlns:mo="http://schemas.microsoft.com/office/mac/office/2008/main" xmlns:mc="http://schemas.openxmlformats.org/markup-compatibility/2006" xmlns:mv="urn:schemas-microsoft-com:mac:vml" xmlns:o="urn:schemas-microsoft-com:office:office" xmlns:r="http://schemas.openxmlformats.org/officeDocument/2006/relationships" xmlns:m="http://schemas.openxmlformats.org/officeDocument/2006/math" xmlns:v="urn:schemas-microsoft-com:vml" xmlns:wp14="http://schemas.microsoft.com/office/word/2010/wordprocessingDrawing" xmlns:wp="http://schemas.openxmlformats.org/drawingml/2006/wordprocessingDrawing" xmlns:w10="urn:schemas-microsoft-com:office:word" xmlns:w="http://schemas.openxmlformats.org/wordprocessingml/2006/main" xmlns:w14="http://schemas.microsoft.com/office/word/2010/wordml" xmlns:w15="http://schemas.microsoft.com/office/word/2012/wordml" xmlns:wpg="http://schemas.microsoft.com/office/word/2010/wordprocessingGroup" xmlns:wpi="http://schemas.microsoft.com/office/word/2010/wordprocessingInk" xmlns:wne="http://schemas.microsoft.com/office/word/2006/wordml" xmlns:wps="http://schemas.microsoft.com/office/word/2010/wordprocessingShape" mc:Ignorable="w14 w15 wp14">
   <w:endnote w:type="separator" w:id="-1">
     <w:p>
       <w:pPr>
@@ -3750,7 +6154,7 @@
 </file>
 
 <file path=word/footer1.xml><?xml version="1.0" encoding="utf-8"?>
-<w:ftr xmlns:wpc="http://schemas.microsoft.com/office/word/2010/wordprocessingCanvas" xmlns:mc="http://schemas.openxmlformats.org/markup-compatibility/2006" xmlns:o="urn:schemas-microsoft-com:office:office" xmlns:r="http://schemas.openxmlformats.org/officeDocument/2006/relationships" xmlns:m="http://schemas.openxmlformats.org/officeDocument/2006/math" xmlns:v="urn:schemas-microsoft-com:vml" xmlns:wp14="http://schemas.microsoft.com/office/word/2010/wordprocessingDrawing" xmlns:wp="http://schemas.openxmlformats.org/drawingml/2006/wordprocessingDrawing" xmlns:w10="urn:schemas-microsoft-com:office:word" xmlns:w="http://schemas.openxmlformats.org/wordprocessingml/2006/main" xmlns:w14="http://schemas.microsoft.com/office/word/2010/wordml" xmlns:w15="http://schemas.microsoft.com/office/word/2012/wordml" xmlns:wpg="http://schemas.microsoft.com/office/word/2010/wordprocessingGroup" xmlns:wpi="http://schemas.microsoft.com/office/word/2010/wordprocessingInk" xmlns:wne="http://schemas.microsoft.com/office/word/2006/wordml" xmlns:wps="http://schemas.microsoft.com/office/word/2010/wordprocessingShape" mc:Ignorable="w14 w15 wp14">
+<w:ftr xmlns:wpc="http://schemas.microsoft.com/office/word/2010/wordprocessingCanvas" xmlns:mo="http://schemas.microsoft.com/office/mac/office/2008/main" xmlns:mc="http://schemas.openxmlformats.org/markup-compatibility/2006" xmlns:mv="urn:schemas-microsoft-com:mac:vml" xmlns:o="urn:schemas-microsoft-com:office:office" xmlns:r="http://schemas.openxmlformats.org/officeDocument/2006/relationships" xmlns:m="http://schemas.openxmlformats.org/officeDocument/2006/math" xmlns:v="urn:schemas-microsoft-com:vml" xmlns:wp14="http://schemas.microsoft.com/office/word/2010/wordprocessingDrawing" xmlns:wp="http://schemas.openxmlformats.org/drawingml/2006/wordprocessingDrawing" xmlns:w10="urn:schemas-microsoft-com:office:word" xmlns:w="http://schemas.openxmlformats.org/wordprocessingml/2006/main" xmlns:w14="http://schemas.microsoft.com/office/word/2010/wordml" xmlns:w15="http://schemas.microsoft.com/office/word/2012/wordml" xmlns:wpg="http://schemas.microsoft.com/office/word/2010/wordprocessingGroup" xmlns:wpi="http://schemas.microsoft.com/office/word/2010/wordprocessingInk" xmlns:wne="http://schemas.microsoft.com/office/word/2006/wordml" xmlns:wps="http://schemas.microsoft.com/office/word/2010/wordprocessingShape" mc:Ignorable="w14 w15 wp14">
   <w:p/>
   <w:p/>
   <w:p>
@@ -3763,11 +6167,12 @@
       <w:rPr>
         <w:rFonts w:ascii="Calibri" w:eastAsia="Calibri" w:hAnsi="Calibri" w:cs="Calibri"/>
         <w:noProof/>
+        <w:lang w:val="es-ES_tradnl" w:eastAsia="es-ES_tradnl"/>
       </w:rPr>
       <mc:AlternateContent>
         <mc:Choice Requires="wpg">
           <w:drawing>
-            <wp:anchor distT="0" distB="0" distL="114300" distR="114300" simplePos="0" relativeHeight="251659264" behindDoc="0" locked="0" layoutInCell="1" allowOverlap="1" wp14:anchorId="2EA7E76E" wp14:editId="7A663974">
+            <wp:anchor distT="0" distB="0" distL="114300" distR="114300" simplePos="0" relativeHeight="251659264" behindDoc="0" locked="0" layoutInCell="1" allowOverlap="1" wp14:anchorId="63D46FBA" wp14:editId="67CF1EB1">
               <wp:simplePos x="0" y="0"/>
               <wp:positionH relativeFrom="page">
                 <wp:posOffset>1012190</wp:posOffset>
@@ -3883,7 +6288,7 @@
         <w:noProof/>
         <w:sz w:val="20"/>
       </w:rPr>
-      <w:t>13</w:t>
+      <w:t>2</w:t>
     </w:r>
     <w:r>
       <w:rPr>
@@ -3892,39 +6297,11 @@
       <w:fldChar w:fldCharType="end"/>
     </w:r>
   </w:p>
-  <w:p>
-    <w:pPr>
-      <w:spacing w:after="0" w:line="240" w:lineRule="auto"/>
-      <w:ind w:left="30" w:right="334" w:hanging="22"/>
-    </w:pPr>
-    <w:r>
-      <w:rPr>
-        <w:rFonts w:ascii="Arial" w:eastAsia="Arial" w:hAnsi="Arial" w:cs="Arial"/>
-        <w:b/>
-        <w:color w:val="808080"/>
-        <w:sz w:val="16"/>
-      </w:rPr>
-      <w:t>Webs REA, S.L.</w:t>
-    </w:r>
-    <w:r>
-      <w:rPr>
-        <w:rFonts w:ascii="Arial" w:eastAsia="Arial" w:hAnsi="Arial" w:cs="Arial"/>
-        <w:color w:val="808080"/>
-        <w:sz w:val="16"/>
-      </w:rPr>
-      <w:t xml:space="preserve"> (C.I.F.: B-84622927) es una empresa inscrita en el Registro Mercantil de Barcelona, Tomo 22.436, Libro 0, Folio 20, Sección 8, Hoja M-400861, Inscripción 1, conforme a los artículos 18 del Código de Comercio y 6 del Reglamento del Registro Mercantil.</w:t>
-    </w:r>
-  </w:p>
-  <w:p>
-    <w:pPr>
-      <w:pStyle w:val="Piedepgina"/>
-    </w:pPr>
-  </w:p>
 </w:ftr>
 </file>
 
 <file path=word/footnotes.xml><?xml version="1.0" encoding="utf-8"?>
-<w:footnotes xmlns:wpc="http://schemas.microsoft.com/office/word/2010/wordprocessingCanvas" xmlns:mc="http://schemas.openxmlformats.org/markup-compatibility/2006" xmlns:o="urn:schemas-microsoft-com:office:office" xmlns:r="http://schemas.openxmlformats.org/officeDocument/2006/relationships" xmlns:m="http://schemas.openxmlformats.org/officeDocument/2006/math" xmlns:v="urn:schemas-microsoft-com:vml" xmlns:wp14="http://schemas.microsoft.com/office/word/2010/wordprocessingDrawing" xmlns:wp="http://schemas.openxmlformats.org/drawingml/2006/wordprocessingDrawing" xmlns:w10="urn:schemas-microsoft-com:office:word" xmlns:w="http://schemas.openxmlformats.org/wordprocessingml/2006/main" xmlns:w14="http://schemas.microsoft.com/office/word/2010/wordml" xmlns:w15="http://schemas.microsoft.com/office/word/2012/wordml" xmlns:wpg="http://schemas.microsoft.com/office/word/2010/wordprocessingGroup" xmlns:wpi="http://schemas.microsoft.com/office/word/2010/wordprocessingInk" xmlns:wne="http://schemas.microsoft.com/office/word/2006/wordml" xmlns:wps="http://schemas.microsoft.com/office/word/2010/wordprocessingShape" mc:Ignorable="w14 w15 wp14">
+<w:footnotes xmlns:wpc="http://schemas.microsoft.com/office/word/2010/wordprocessingCanvas" xmlns:mo="http://schemas.microsoft.com/office/mac/office/2008/main" xmlns:mc="http://schemas.openxmlformats.org/markup-compatibility/2006" xmlns:mv="urn:schemas-microsoft-com:mac:vml" xmlns:o="urn:schemas-microsoft-com:office:office" xmlns:r="http://schemas.openxmlformats.org/officeDocument/2006/relationships" xmlns:m="http://schemas.openxmlformats.org/officeDocument/2006/math" xmlns:v="urn:schemas-microsoft-com:vml" xmlns:wp14="http://schemas.microsoft.com/office/word/2010/wordprocessingDrawing" xmlns:wp="http://schemas.openxmlformats.org/drawingml/2006/wordprocessingDrawing" xmlns:w10="urn:schemas-microsoft-com:office:word" xmlns:w="http://schemas.openxmlformats.org/wordprocessingml/2006/main" xmlns:w14="http://schemas.microsoft.com/office/word/2010/wordml" xmlns:w15="http://schemas.microsoft.com/office/word/2012/wordml" xmlns:wpg="http://schemas.microsoft.com/office/word/2010/wordprocessingGroup" xmlns:wpi="http://schemas.microsoft.com/office/word/2010/wordprocessingInk" xmlns:wne="http://schemas.microsoft.com/office/word/2006/wordml" xmlns:wps="http://schemas.microsoft.com/office/word/2010/wordprocessingShape" mc:Ignorable="w14 w15 wp14">
   <w:footnote w:type="separator" w:id="-1">
     <w:p>
       <w:pPr>
@@ -3949,7 +6326,7 @@
 </file>
 
 <file path=word/header1.xml><?xml version="1.0" encoding="utf-8"?>
-<w:hdr xmlns:wpc="http://schemas.microsoft.com/office/word/2010/wordprocessingCanvas" xmlns:mc="http://schemas.openxmlformats.org/markup-compatibility/2006" xmlns:o="urn:schemas-microsoft-com:office:office" xmlns:r="http://schemas.openxmlformats.org/officeDocument/2006/relationships" xmlns:m="http://schemas.openxmlformats.org/officeDocument/2006/math" xmlns:v="urn:schemas-microsoft-com:vml" xmlns:wp14="http://schemas.microsoft.com/office/word/2010/wordprocessingDrawing" xmlns:wp="http://schemas.openxmlformats.org/drawingml/2006/wordprocessingDrawing" xmlns:w10="urn:schemas-microsoft-com:office:word" xmlns:w="http://schemas.openxmlformats.org/wordprocessingml/2006/main" xmlns:w14="http://schemas.microsoft.com/office/word/2010/wordml" xmlns:w15="http://schemas.microsoft.com/office/word/2012/wordml" xmlns:wpg="http://schemas.microsoft.com/office/word/2010/wordprocessingGroup" xmlns:wpi="http://schemas.microsoft.com/office/word/2010/wordprocessingInk" xmlns:wne="http://schemas.microsoft.com/office/word/2006/wordml" xmlns:wps="http://schemas.microsoft.com/office/word/2010/wordprocessingShape" mc:Ignorable="w14 w15 wp14">
+<w:hdr xmlns:wpc="http://schemas.microsoft.com/office/word/2010/wordprocessingCanvas" xmlns:mo="http://schemas.microsoft.com/office/mac/office/2008/main" xmlns:mc="http://schemas.openxmlformats.org/markup-compatibility/2006" xmlns:mv="urn:schemas-microsoft-com:mac:vml" xmlns:o="urn:schemas-microsoft-com:office:office" xmlns:r="http://schemas.openxmlformats.org/officeDocument/2006/relationships" xmlns:m="http://schemas.openxmlformats.org/officeDocument/2006/math" xmlns:v="urn:schemas-microsoft-com:vml" xmlns:wp14="http://schemas.microsoft.com/office/word/2010/wordprocessingDrawing" xmlns:wp="http://schemas.openxmlformats.org/drawingml/2006/wordprocessingDrawing" xmlns:w10="urn:schemas-microsoft-com:office:word" xmlns:w="http://schemas.openxmlformats.org/wordprocessingml/2006/main" xmlns:w14="http://schemas.microsoft.com/office/word/2010/wordml" xmlns:w15="http://schemas.microsoft.com/office/word/2012/wordml" xmlns:wpg="http://schemas.microsoft.com/office/word/2010/wordprocessingGroup" xmlns:wpi="http://schemas.microsoft.com/office/word/2010/wordprocessingInk" xmlns:wne="http://schemas.microsoft.com/office/word/2006/wordml" xmlns:wps="http://schemas.microsoft.com/office/word/2010/wordprocessingShape" mc:Ignorable="w14 w15 wp14">
   <w:p>
     <w:pPr>
       <w:tabs>
@@ -3964,10 +6341,10 @@
     <w:r>
       <w:rPr>
         <w:noProof/>
-        <w:lang w:eastAsia="es-ES"/>
+        <w:lang w:val="es-ES_tradnl" w:eastAsia="es-ES_tradnl"/>
       </w:rPr>
       <w:drawing>
-        <wp:anchor distT="0" distB="0" distL="114300" distR="114300" simplePos="0" relativeHeight="251660288" behindDoc="0" locked="0" layoutInCell="1" allowOverlap="1" wp14:anchorId="117B2A70" wp14:editId="3D17B5D9">
+        <wp:anchor distT="0" distB="0" distL="114300" distR="114300" simplePos="0" relativeHeight="251660288" behindDoc="0" locked="0" layoutInCell="1" allowOverlap="1" wp14:anchorId="5A66CD8D" wp14:editId="34E879E8">
           <wp:simplePos x="0" y="0"/>
           <wp:positionH relativeFrom="column">
             <wp:posOffset>-664210</wp:posOffset>
@@ -4044,9 +6421,10 @@
     <w:r>
       <w:rPr>
         <w:noProof/>
+        <w:lang w:val="es-ES_tradnl" w:eastAsia="es-ES_tradnl"/>
       </w:rPr>
       <w:drawing>
-        <wp:inline distT="0" distB="0" distL="0" distR="0" wp14:anchorId="7D2614C8" wp14:editId="38F838AA">
+        <wp:inline distT="0" distB="0" distL="0" distR="0" wp14:anchorId="55999165" wp14:editId="7F6BC0E8">
           <wp:extent cx="706048" cy="508035"/>
           <wp:effectExtent l="0" t="0" r="5715" b="0"/>
           <wp:docPr id="2" name="Imagen 2"/>
@@ -4112,8 +6490,8 @@
 </file>
 
 <file path=word/numbering.xml><?xml version="1.0" encoding="utf-8"?>
-<w:numbering xmlns:wpc="http://schemas.microsoft.com/office/word/2010/wordprocessingCanvas" xmlns:mc="http://schemas.openxmlformats.org/markup-compatibility/2006" xmlns:o="urn:schemas-microsoft-com:office:office" xmlns:r="http://schemas.openxmlformats.org/officeDocument/2006/relationships" xmlns:m="http://schemas.openxmlformats.org/officeDocument/2006/math" xmlns:v="urn:schemas-microsoft-com:vml" xmlns:wp14="http://schemas.microsoft.com/office/word/2010/wordprocessingDrawing" xmlns:wp="http://schemas.openxmlformats.org/drawingml/2006/wordprocessingDrawing" xmlns:w10="urn:schemas-microsoft-com:office:word" xmlns:w="http://schemas.openxmlformats.org/wordprocessingml/2006/main" xmlns:w14="http://schemas.microsoft.com/office/word/2010/wordml" xmlns:w15="http://schemas.microsoft.com/office/word/2012/wordml" xmlns:wpg="http://schemas.microsoft.com/office/word/2010/wordprocessingGroup" xmlns:wpi="http://schemas.microsoft.com/office/word/2010/wordprocessingInk" xmlns:wne="http://schemas.microsoft.com/office/word/2006/wordml" xmlns:wps="http://schemas.microsoft.com/office/word/2010/wordprocessingShape" mc:Ignorable="w14 w15 wp14">
-  <w:abstractNum w:abstractNumId="0" w15:restartNumberingAfterBreak="0">
+<w:numbering xmlns:wpc="http://schemas.microsoft.com/office/word/2010/wordprocessingCanvas" xmlns:mo="http://schemas.microsoft.com/office/mac/office/2008/main" xmlns:mc="http://schemas.openxmlformats.org/markup-compatibility/2006" xmlns:mv="urn:schemas-microsoft-com:mac:vml" xmlns:o="urn:schemas-microsoft-com:office:office" xmlns:r="http://schemas.openxmlformats.org/officeDocument/2006/relationships" xmlns:m="http://schemas.openxmlformats.org/officeDocument/2006/math" xmlns:v="urn:schemas-microsoft-com:vml" xmlns:wp14="http://schemas.microsoft.com/office/word/2010/wordprocessingDrawing" xmlns:wp="http://schemas.openxmlformats.org/drawingml/2006/wordprocessingDrawing" xmlns:w10="urn:schemas-microsoft-com:office:word" xmlns:w="http://schemas.openxmlformats.org/wordprocessingml/2006/main" xmlns:w14="http://schemas.microsoft.com/office/word/2010/wordml" xmlns:w15="http://schemas.microsoft.com/office/word/2012/wordml" xmlns:wpg="http://schemas.microsoft.com/office/word/2010/wordprocessingGroup" xmlns:wpi="http://schemas.microsoft.com/office/word/2010/wordprocessingInk" xmlns:wne="http://schemas.microsoft.com/office/word/2006/wordml" xmlns:wps="http://schemas.microsoft.com/office/word/2010/wordprocessingShape" mc:Ignorable="w14 w15 wp14">
+  <w:abstractNum w:abstractNumId="0">
     <w:nsid w:val="5C851B3E"/>
     <w:multiLevelType w:val="hybridMultilevel"/>
     <w:tmpl w:val="B7F831A6"/>
@@ -4227,15 +6605,6 @@
   </w:abstractNum>
   <w:num w:numId="1">
     <w:abstractNumId w:val="0"/>
-    <w:lvlOverride w:ilvl="0"/>
-    <w:lvlOverride w:ilvl="1"/>
-    <w:lvlOverride w:ilvl="2"/>
-    <w:lvlOverride w:ilvl="3"/>
-    <w:lvlOverride w:ilvl="4"/>
-    <w:lvlOverride w:ilvl="5"/>
-    <w:lvlOverride w:ilvl="6"/>
-    <w:lvlOverride w:ilvl="7"/>
-    <w:lvlOverride w:ilvl="8"/>
   </w:num>
 </w:numbering>
 </file>
@@ -4257,7 +6626,7 @@
       </w:pPr>
     </w:pPrDefault>
   </w:docDefaults>
-  <w:latentStyles w:defLockedState="0" w:defUIPriority="99" w:defSemiHidden="0" w:defUnhideWhenUsed="0" w:defQFormat="0" w:count="371">
+  <w:latentStyles w:defLockedState="0" w:defUIPriority="99" w:defSemiHidden="0" w:defUnhideWhenUsed="0" w:defQFormat="0" w:count="382">
     <w:lsdException w:name="Normal" w:uiPriority="0" w:qFormat="1"/>
     <w:lsdException w:name="heading 1" w:uiPriority="9" w:qFormat="1"/>
     <w:lsdException w:name="heading 2" w:semiHidden="1" w:uiPriority="9" w:unhideWhenUsed="1" w:qFormat="1"/>
@@ -4629,6 +6998,8 @@
     <w:lsdException w:name="List Table 5 Dark Accent 6" w:uiPriority="50"/>
     <w:lsdException w:name="List Table 6 Colorful Accent 6" w:uiPriority="51"/>
     <w:lsdException w:name="List Table 7 Colorful Accent 6" w:uiPriority="52"/>
+    <w:lsdException w:name="Mention" w:semiHidden="1" w:unhideWhenUsed="1"/>
+    <w:lsdException w:name="Smart Hyperlink" w:semiHidden="1" w:unhideWhenUsed="1"/>
   </w:latentStyles>
   <w:style w:type="paragraph" w:default="1" w:styleId="Normal">
     <w:name w:val="Normal"/>
@@ -4792,6 +7163,7 @@
       <w:spacing w:after="0" w:line="240" w:lineRule="auto"/>
     </w:pPr>
     <w:tblPr>
+      <w:tblInd w:w="0" w:type="dxa"/>
       <w:tblBorders>
         <w:top w:val="single" w:sz="4" w:space="0" w:color="auto"/>
         <w:left w:val="single" w:sz="4" w:space="0" w:color="auto"/>
@@ -4800,6 +7172,12 @@
         <w:insideH w:val="single" w:sz="4" w:space="0" w:color="auto"/>
         <w:insideV w:val="single" w:sz="4" w:space="0" w:color="auto"/>
       </w:tblBorders>
+      <w:tblCellMar>
+        <w:top w:w="0" w:type="dxa"/>
+        <w:left w:w="108" w:type="dxa"/>
+        <w:bottom w:w="0" w:type="dxa"/>
+        <w:right w:w="108" w:type="dxa"/>
+      </w:tblCellMar>
     </w:tblPr>
   </w:style>
   <w:style w:type="paragraph" w:styleId="Descripcin">
@@ -4821,551 +7199,28 @@
       <w:szCs w:val="18"/>
     </w:rPr>
   </w:style>
-</w:styles>
-</file>
-
-<file path=word/glossary/document.xml><?xml version="1.0" encoding="utf-8"?>
-<w:glossaryDocument xmlns:wpc="http://schemas.microsoft.com/office/word/2010/wordprocessingCanvas" xmlns:mc="http://schemas.openxmlformats.org/markup-compatibility/2006" xmlns:o="urn:schemas-microsoft-com:office:office" xmlns:r="http://schemas.openxmlformats.org/officeDocument/2006/relationships" xmlns:m="http://schemas.openxmlformats.org/officeDocument/2006/math" xmlns:v="urn:schemas-microsoft-com:vml" xmlns:wp14="http://schemas.microsoft.com/office/word/2010/wordprocessingDrawing" xmlns:wp="http://schemas.openxmlformats.org/drawingml/2006/wordprocessingDrawing" xmlns:w10="urn:schemas-microsoft-com:office:word" xmlns:w="http://schemas.openxmlformats.org/wordprocessingml/2006/main" xmlns:w14="http://schemas.microsoft.com/office/word/2010/wordml" xmlns:w15="http://schemas.microsoft.com/office/word/2012/wordml" xmlns:wpg="http://schemas.microsoft.com/office/word/2010/wordprocessingGroup" xmlns:wpi="http://schemas.microsoft.com/office/word/2010/wordprocessingInk" xmlns:wne="http://schemas.microsoft.com/office/word/2006/wordml" xmlns:wps="http://schemas.microsoft.com/office/word/2010/wordprocessingShape" mc:Ignorable="w14 w15 wp14"/>
-</file>
-
-<file path=word/glossary/fontTable.xml><?xml version="1.0" encoding="utf-8"?>
-<w:fonts xmlns:mc="http://schemas.openxmlformats.org/markup-compatibility/2006" xmlns:r="http://schemas.openxmlformats.org/officeDocument/2006/relationships" xmlns:w="http://schemas.openxmlformats.org/wordprocessingml/2006/main" xmlns:w14="http://schemas.microsoft.com/office/word/2010/wordml" xmlns:w15="http://schemas.microsoft.com/office/word/2012/wordml" mc:Ignorable="w14 w15">
-  <w:font w:name="Georgia">
-    <w:panose1 w:val="02040502050405020303"/>
-    <w:charset w:val="00"/>
-    <w:family w:val="roman"/>
-    <w:pitch w:val="variable"/>
-    <w:sig w:usb0="00000287" w:usb1="00000000" w:usb2="00000000" w:usb3="00000000" w:csb0="0000009F" w:csb1="00000000"/>
-  </w:font>
-  <w:font w:name="Courier New">
-    <w:panose1 w:val="02070309020205020404"/>
-    <w:charset w:val="00"/>
-    <w:family w:val="modern"/>
-    <w:pitch w:val="fixed"/>
-    <w:sig w:usb0="E0002AFF" w:usb1="C0007843" w:usb2="00000009" w:usb3="00000000" w:csb0="000001FF" w:csb1="00000000"/>
-  </w:font>
-  <w:font w:name="Times New Roman">
-    <w:panose1 w:val="02020603050405020304"/>
-    <w:charset w:val="00"/>
-    <w:family w:val="roman"/>
-    <w:pitch w:val="variable"/>
-    <w:sig w:usb0="E0002EFF" w:usb1="C0007843" w:usb2="00000009" w:usb3="00000000" w:csb0="000001FF" w:csb1="00000000"/>
-  </w:font>
-  <w:font w:name="Wingdings">
-    <w:panose1 w:val="05000000000000000000"/>
-    <w:charset w:val="02"/>
-    <w:family w:val="auto"/>
-    <w:pitch w:val="variable"/>
-    <w:sig w:usb0="00000000" w:usb1="10000000" w:usb2="00000000" w:usb3="00000000" w:csb0="80000000" w:csb1="00000000"/>
-  </w:font>
-  <w:font w:name="Symbol">
-    <w:panose1 w:val="05050102010706020507"/>
-    <w:charset w:val="02"/>
-    <w:family w:val="roman"/>
-    <w:pitch w:val="variable"/>
-    <w:sig w:usb0="00000000" w:usb1="10000000" w:usb2="00000000" w:usb3="00000000" w:csb0="80000000" w:csb1="00000000"/>
-  </w:font>
-  <w:font w:name="Calibri">
-    <w:panose1 w:val="020F0502020204030204"/>
-    <w:charset w:val="00"/>
-    <w:family w:val="swiss"/>
-    <w:pitch w:val="variable"/>
-    <w:sig w:usb0="E00002FF" w:usb1="4000ACFF" w:usb2="00000001" w:usb3="00000000" w:csb0="0000019F" w:csb1="00000000"/>
-  </w:font>
-  <w:font w:name="Calibri Light">
-    <w:panose1 w:val="020F0302020204030204"/>
-    <w:charset w:val="00"/>
-    <w:family w:val="swiss"/>
-    <w:pitch w:val="variable"/>
-    <w:sig w:usb0="A00002EF" w:usb1="4000207B" w:usb2="00000000" w:usb3="00000000" w:csb0="0000019F" w:csb1="00000000"/>
-  </w:font>
-  <w:font w:name="Arial">
-    <w:panose1 w:val="020B0604020202020204"/>
-    <w:charset w:val="00"/>
-    <w:family w:val="swiss"/>
-    <w:pitch w:val="variable"/>
-    <w:sig w:usb0="E0002AFF" w:usb1="C0007843" w:usb2="00000009" w:usb3="00000000" w:csb0="000001FF" w:csb1="00000000"/>
-  </w:font>
-</w:fonts>
-</file>
-
-<file path=word/glossary/settings.xml><?xml version="1.0" encoding="utf-8"?>
-<w:settings xmlns:mc="http://schemas.openxmlformats.org/markup-compatibility/2006" xmlns:o="urn:schemas-microsoft-com:office:office" xmlns:r="http://schemas.openxmlformats.org/officeDocument/2006/relationships" xmlns:m="http://schemas.openxmlformats.org/officeDocument/2006/math" xmlns:v="urn:schemas-microsoft-com:vml" xmlns:w10="urn:schemas-microsoft-com:office:word" xmlns:w="http://schemas.openxmlformats.org/wordprocessingml/2006/main" xmlns:w14="http://schemas.microsoft.com/office/word/2010/wordml" xmlns:w15="http://schemas.microsoft.com/office/word/2012/wordml" xmlns:sl="http://schemas.openxmlformats.org/schemaLibrary/2006/main" mc:Ignorable="w14 w15">
-  <w:view w:val="normal"/>
-  <w:defaultTabStop w:val="708"/>
-  <w:hyphenationZone w:val="425"/>
-  <w:characterSpacingControl w:val="doNotCompress"/>
-  <w:compat>
-    <w:useFELayout/>
-    <w:compatSetting w:name="compatibilityMode" w:uri="http://schemas.microsoft.com/office/word" w:val="15"/>
-    <w:compatSetting w:name="overrideTableStyleFontSizeAndJustification" w:uri="http://schemas.microsoft.com/office/word" w:val="1"/>
-    <w:compatSetting w:name="enableOpenTypeFeatures" w:uri="http://schemas.microsoft.com/office/word" w:val="1"/>
-    <w:compatSetting w:name="doNotFlipMirrorIndents" w:uri="http://schemas.microsoft.com/office/word" w:val="1"/>
-    <w:compatSetting w:name="differentiateMultirowTableHeaders" w:uri="http://schemas.microsoft.com/office/word" w:val="1"/>
-  </w:compat>
-  <w:rsids>
-    <w:rsidRoot w:val="00276A5C"/>
-    <w:rsid w:val="0006247C"/>
-    <w:rsid w:val="00276A5C"/>
-  </w:rsids>
-  <m:mathPr>
-    <m:mathFont m:val="Cambria Math"/>
-    <m:brkBin m:val="before"/>
-    <m:brkBinSub m:val="--"/>
-    <m:smallFrac m:val="0"/>
-    <m:dispDef/>
-    <m:lMargin m:val="0"/>
-    <m:rMargin m:val="0"/>
-    <m:defJc m:val="centerGroup"/>
-    <m:wrapIndent m:val="1440"/>
-    <m:intLim m:val="subSup"/>
-    <m:naryLim m:val="undOvr"/>
-  </m:mathPr>
-  <w:themeFontLang w:val="es-ES"/>
-  <w:clrSchemeMapping w:bg1="light1" w:t1="dark1" w:bg2="light2" w:t2="dark2" w:accent1="accent1" w:accent2="accent2" w:accent3="accent3" w:accent4="accent4" w:accent5="accent5" w:accent6="accent6" w:hyperlink="hyperlink" w:followedHyperlink="followedHyperlink"/>
-  <w:decimalSymbol w:val=","/>
-  <w:listSeparator w:val=";"/>
-  <w15:chartTrackingRefBased/>
-</w:settings>
-</file>
-
-<file path=word/glossary/styles.xml><?xml version="1.0" encoding="utf-8"?>
-<w:styles xmlns:mc="http://schemas.openxmlformats.org/markup-compatibility/2006" xmlns:r="http://schemas.openxmlformats.org/officeDocument/2006/relationships" xmlns:w="http://schemas.openxmlformats.org/wordprocessingml/2006/main" xmlns:w14="http://schemas.microsoft.com/office/word/2010/wordml" xmlns:w15="http://schemas.microsoft.com/office/word/2012/wordml" mc:Ignorable="w14 w15">
-  <w:docDefaults>
-    <w:rPrDefault>
-      <w:rPr>
-        <w:rFonts w:asciiTheme="minorHAnsi" w:eastAsiaTheme="minorEastAsia" w:hAnsiTheme="minorHAnsi" w:cstheme="minorBidi"/>
-        <w:sz w:val="22"/>
-        <w:szCs w:val="22"/>
-        <w:lang w:val="es-ES" w:eastAsia="es-ES" w:bidi="ar-SA"/>
-      </w:rPr>
-    </w:rPrDefault>
-    <w:pPrDefault>
-      <w:pPr>
-        <w:spacing w:after="160" w:line="259" w:lineRule="auto"/>
-      </w:pPr>
-    </w:pPrDefault>
-  </w:docDefaults>
-  <w:latentStyles w:defLockedState="0" w:defUIPriority="99" w:defSemiHidden="0" w:defUnhideWhenUsed="0" w:defQFormat="0" w:count="371">
-    <w:lsdException w:name="Normal" w:uiPriority="0" w:qFormat="1"/>
-    <w:lsdException w:name="heading 1" w:uiPriority="9" w:qFormat="1"/>
-    <w:lsdException w:name="heading 2" w:semiHidden="1" w:uiPriority="9" w:unhideWhenUsed="1" w:qFormat="1"/>
-    <w:lsdException w:name="heading 3" w:semiHidden="1" w:uiPriority="9" w:unhideWhenUsed="1" w:qFormat="1"/>
-    <w:lsdException w:name="heading 4" w:semiHidden="1" w:uiPriority="9" w:unhideWhenUsed="1" w:qFormat="1"/>
-    <w:lsdException w:name="heading 5" w:semiHidden="1" w:uiPriority="9" w:unhideWhenUsed="1" w:qFormat="1"/>
-    <w:lsdException w:name="heading 6" w:semiHidden="1" w:uiPriority="9" w:unhideWhenUsed="1" w:qFormat="1"/>
-    <w:lsdException w:name="heading 7" w:semiHidden="1" w:uiPriority="9" w:unhideWhenUsed="1" w:qFormat="1"/>
-    <w:lsdException w:name="heading 8" w:semiHidden="1" w:uiPriority="9" w:unhideWhenUsed="1" w:qFormat="1"/>
-    <w:lsdException w:name="heading 9" w:semiHidden="1" w:uiPriority="9" w:unhideWhenUsed="1" w:qFormat="1"/>
-    <w:lsdException w:name="index 1" w:semiHidden="1" w:unhideWhenUsed="1"/>
-    <w:lsdException w:name="index 2" w:semiHidden="1" w:unhideWhenUsed="1"/>
-    <w:lsdException w:name="index 3" w:semiHidden="1" w:unhideWhenUsed="1"/>
-    <w:lsdException w:name="index 4" w:semiHidden="1" w:unhideWhenUsed="1"/>
-    <w:lsdException w:name="index 5" w:semiHidden="1" w:unhideWhenUsed="1"/>
-    <w:lsdException w:name="index 6" w:semiHidden="1" w:unhideWhenUsed="1"/>
-    <w:lsdException w:name="index 7" w:semiHidden="1" w:unhideWhenUsed="1"/>
-    <w:lsdException w:name="index 8" w:semiHidden="1" w:unhideWhenUsed="1"/>
-    <w:lsdException w:name="index 9" w:semiHidden="1" w:unhideWhenUsed="1"/>
-    <w:lsdException w:name="toc 1" w:semiHidden="1" w:uiPriority="39" w:unhideWhenUsed="1"/>
-    <w:lsdException w:name="toc 2" w:semiHidden="1" w:uiPriority="39" w:unhideWhenUsed="1"/>
-    <w:lsdException w:name="toc 3" w:semiHidden="1" w:uiPriority="39" w:unhideWhenUsed="1"/>
-    <w:lsdException w:name="toc 4" w:semiHidden="1" w:uiPriority="39" w:unhideWhenUsed="1"/>
-    <w:lsdException w:name="toc 5" w:semiHidden="1" w:uiPriority="39" w:unhideWhenUsed="1"/>
-    <w:lsdException w:name="toc 6" w:semiHidden="1" w:uiPriority="39" w:unhideWhenUsed="1"/>
-    <w:lsdException w:name="toc 7" w:semiHidden="1" w:uiPriority="39" w:unhideWhenUsed="1"/>
-    <w:lsdException w:name="toc 8" w:semiHidden="1" w:uiPriority="39" w:unhideWhenUsed="1"/>
-    <w:lsdException w:name="toc 9" w:semiHidden="1" w:uiPriority="39" w:unhideWhenUsed="1"/>
-    <w:lsdException w:name="Normal Indent" w:semiHidden="1" w:unhideWhenUsed="1"/>
-    <w:lsdException w:name="footnote text" w:semiHidden="1" w:unhideWhenUsed="1"/>
-    <w:lsdException w:name="annotation text" w:semiHidden="1" w:unhideWhenUsed="1"/>
-    <w:lsdException w:name="header" w:semiHidden="1" w:unhideWhenUsed="1"/>
-    <w:lsdException w:name="footer" w:semiHidden="1" w:unhideWhenUsed="1"/>
-    <w:lsdException w:name="index heading" w:semiHidden="1" w:unhideWhenUsed="1"/>
-    <w:lsdException w:name="caption" w:semiHidden="1" w:uiPriority="35" w:unhideWhenUsed="1" w:qFormat="1"/>
-    <w:lsdException w:name="table of figures" w:semiHidden="1" w:unhideWhenUsed="1"/>
-    <w:lsdException w:name="envelope address" w:semiHidden="1" w:unhideWhenUsed="1"/>
-    <w:lsdException w:name="envelope return" w:semiHidden="1" w:unhideWhenUsed="1"/>
-    <w:lsdException w:name="footnote reference" w:semiHidden="1" w:unhideWhenUsed="1"/>
-    <w:lsdException w:name="annotation reference" w:semiHidden="1" w:unhideWhenUsed="1"/>
-    <w:lsdException w:name="line number" w:semiHidden="1" w:unhideWhenUsed="1"/>
-    <w:lsdException w:name="page number" w:semiHidden="1" w:unhideWhenUsed="1"/>
-    <w:lsdException w:name="endnote reference" w:semiHidden="1" w:unhideWhenUsed="1"/>
-    <w:lsdException w:name="endnote text" w:semiHidden="1" w:unhideWhenUsed="1"/>
-    <w:lsdException w:name="table of authorities" w:semiHidden="1" w:unhideWhenUsed="1"/>
-    <w:lsdException w:name="macro" w:semiHidden="1" w:unhideWhenUsed="1"/>
-    <w:lsdException w:name="toa heading" w:semiHidden="1" w:unhideWhenUsed="1"/>
-    <w:lsdException w:name="List" w:semiHidden="1" w:unhideWhenUsed="1"/>
-    <w:lsdException w:name="List Bullet" w:semiHidden="1" w:unhideWhenUsed="1"/>
-    <w:lsdException w:name="List Number" w:semiHidden="1" w:unhideWhenUsed="1"/>
-    <w:lsdException w:name="List 2" w:semiHidden="1" w:unhideWhenUsed="1"/>
-    <w:lsdException w:name="List 3" w:semiHidden="1" w:unhideWhenUsed="1"/>
-    <w:lsdException w:name="List 4" w:semiHidden="1" w:unhideWhenUsed="1"/>
-    <w:lsdException w:name="List 5" w:semiHidden="1" w:unhideWhenUsed="1"/>
-    <w:lsdException w:name="List Bullet 2" w:semiHidden="1" w:unhideWhenUsed="1"/>
-    <w:lsdException w:name="List Bullet 3" w:semiHidden="1" w:unhideWhenUsed="1"/>
-    <w:lsdException w:name="List Bullet 4" w:semiHidden="1" w:unhideWhenUsed="1"/>
-    <w:lsdException w:name="List Bullet 5" w:semiHidden="1" w:unhideWhenUsed="1"/>
-    <w:lsdException w:name="List Number 2" w:semiHidden="1" w:unhideWhenUsed="1"/>
-    <w:lsdException w:name="List Number 3" w:semiHidden="1" w:unhideWhenUsed="1"/>
-    <w:lsdException w:name="List Number 4" w:semiHidden="1" w:unhideWhenUsed="1"/>
-    <w:lsdException w:name="List Number 5" w:semiHidden="1" w:unhideWhenUsed="1"/>
-    <w:lsdException w:name="Title" w:uiPriority="10" w:qFormat="1"/>
-    <w:lsdException w:name="Closing" w:semiHidden="1" w:unhideWhenUsed="1"/>
-    <w:lsdException w:name="Signature" w:semiHidden="1" w:unhideWhenUsed="1"/>
-    <w:lsdException w:name="Default Paragraph Font" w:semiHidden="1" w:uiPriority="1" w:unhideWhenUsed="1"/>
-    <w:lsdException w:name="Body Text" w:semiHidden="1" w:unhideWhenUsed="1"/>
-    <w:lsdException w:name="Body Text Indent" w:semiHidden="1" w:unhideWhenUsed="1"/>
-    <w:lsdException w:name="List Continue" w:semiHidden="1" w:unhideWhenUsed="1"/>
-    <w:lsdException w:name="List Continue 2" w:semiHidden="1" w:unhideWhenUsed="1"/>
-    <w:lsdException w:name="List Continue 3" w:semiHidden="1" w:unhideWhenUsed="1"/>
-    <w:lsdException w:name="List Continue 4" w:semiHidden="1" w:unhideWhenUsed="1"/>
-    <w:lsdException w:name="List Continue 5" w:semiHidden="1" w:unhideWhenUsed="1"/>
-    <w:lsdException w:name="Message Header" w:semiHidden="1" w:unhideWhenUsed="1"/>
-    <w:lsdException w:name="Subtitle" w:uiPriority="11" w:qFormat="1"/>
-    <w:lsdException w:name="Salutation" w:semiHidden="1" w:unhideWhenUsed="1"/>
-    <w:lsdException w:name="Date" w:semiHidden="1" w:unhideWhenUsed="1"/>
-    <w:lsdException w:name="Body Text First Indent" w:semiHidden="1" w:unhideWhenUsed="1"/>
-    <w:lsdException w:name="Body Text First Indent 2" w:semiHidden="1" w:unhideWhenUsed="1"/>
-    <w:lsdException w:name="Note Heading" w:semiHidden="1" w:unhideWhenUsed="1"/>
-    <w:lsdException w:name="Body Text 2" w:semiHidden="1" w:unhideWhenUsed="1"/>
-    <w:lsdException w:name="Body Text 3" w:semiHidden="1" w:unhideWhenUsed="1"/>
-    <w:lsdException w:name="Body Text Indent 2" w:semiHidden="1" w:unhideWhenUsed="1"/>
-    <w:lsdException w:name="Body Text Indent 3" w:semiHidden="1" w:unhideWhenUsed="1"/>
-    <w:lsdException w:name="Block Text" w:semiHidden="1" w:unhideWhenUsed="1"/>
-    <w:lsdException w:name="Hyperlink" w:semiHidden="1" w:unhideWhenUsed="1"/>
-    <w:lsdException w:name="FollowedHyperlink" w:semiHidden="1" w:unhideWhenUsed="1"/>
-    <w:lsdException w:name="Strong" w:uiPriority="22" w:qFormat="1"/>
-    <w:lsdException w:name="Emphasis" w:uiPriority="20" w:qFormat="1"/>
-    <w:lsdException w:name="Document Map" w:semiHidden="1" w:unhideWhenUsed="1"/>
-    <w:lsdException w:name="Plain Text" w:semiHidden="1" w:unhideWhenUsed="1"/>
-    <w:lsdException w:name="E-mail Signature" w:semiHidden="1" w:unhideWhenUsed="1"/>
-    <w:lsdException w:name="HTML Top of Form" w:semiHidden="1" w:unhideWhenUsed="1"/>
-    <w:lsdException w:name="HTML Bottom of Form" w:semiHidden="1" w:unhideWhenUsed="1"/>
-    <w:lsdException w:name="Normal (Web)" w:semiHidden="1" w:unhideWhenUsed="1"/>
-    <w:lsdException w:name="HTML Acronym" w:semiHidden="1" w:unhideWhenUsed="1"/>
-    <w:lsdException w:name="HTML Address" w:semiHidden="1" w:unhideWhenUsed="1"/>
-    <w:lsdException w:name="HTML Cite" w:semiHidden="1" w:unhideWhenUsed="1"/>
-    <w:lsdException w:name="HTML Code" w:semiHidden="1" w:unhideWhenUsed="1"/>
-    <w:lsdException w:name="HTML Definition" w:semiHidden="1" w:unhideWhenUsed="1"/>
-    <w:lsdException w:name="HTML Keyboard" w:semiHidden="1" w:unhideWhenUsed="1"/>
-    <w:lsdException w:name="HTML Preformatted" w:semiHidden="1" w:unhideWhenUsed="1"/>
-    <w:lsdException w:name="HTML Sample" w:semiHidden="1" w:unhideWhenUsed="1"/>
-    <w:lsdException w:name="HTML Typewriter" w:semiHidden="1" w:unhideWhenUsed="1"/>
-    <w:lsdException w:name="HTML Variable" w:semiHidden="1" w:unhideWhenUsed="1"/>
-    <w:lsdException w:name="Normal Table" w:semiHidden="1" w:unhideWhenUsed="1"/>
-    <w:lsdException w:name="annotation subject" w:semiHidden="1" w:unhideWhenUsed="1"/>
-    <w:lsdException w:name="No List" w:semiHidden="1" w:unhideWhenUsed="1"/>
-    <w:lsdException w:name="Outline List 1" w:semiHidden="1" w:unhideWhenUsed="1"/>
-    <w:lsdException w:name="Outline List 2" w:semiHidden="1" w:unhideWhenUsed="1"/>
-    <w:lsdException w:name="Outline List 3" w:semiHidden="1" w:unhideWhenUsed="1"/>
-    <w:lsdException w:name="Table Simple 1" w:semiHidden="1" w:unhideWhenUsed="1"/>
-    <w:lsdException w:name="Table Simple 2" w:semiHidden="1" w:unhideWhenUsed="1"/>
-    <w:lsdException w:name="Table Simple 3" w:semiHidden="1" w:unhideWhenUsed="1"/>
-    <w:lsdException w:name="Table Classic 1" w:semiHidden="1" w:unhideWhenUsed="1"/>
-    <w:lsdException w:name="Table Classic 2" w:semiHidden="1" w:unhideWhenUsed="1"/>
-    <w:lsdException w:name="Table Classic 3" w:semiHidden="1" w:unhideWhenUsed="1"/>
-    <w:lsdException w:name="Table Classic 4" w:semiHidden="1" w:unhideWhenUsed="1"/>
-    <w:lsdException w:name="Table Colorful 1" w:semiHidden="1" w:unhideWhenUsed="1"/>
-    <w:lsdException w:name="Table Colorful 2" w:semiHidden="1" w:unhideWhenUsed="1"/>
-    <w:lsdException w:name="Table Colorful 3" w:semiHidden="1" w:unhideWhenUsed="1"/>
-    <w:lsdException w:name="Table Columns 1" w:semiHidden="1" w:unhideWhenUsed="1"/>
-    <w:lsdException w:name="Table Columns 2" w:semiHidden="1" w:unhideWhenUsed="1"/>
-    <w:lsdException w:name="Table Columns 3" w:semiHidden="1" w:unhideWhenUsed="1"/>
-    <w:lsdException w:name="Table Columns 4" w:semiHidden="1" w:unhideWhenUsed="1"/>
-    <w:lsdException w:name="Table Columns 5" w:semiHidden="1" w:unhideWhenUsed="1"/>
-    <w:lsdException w:name="Table Grid 1" w:semiHidden="1" w:unhideWhenUsed="1"/>
-    <w:lsdException w:name="Table Grid 2" w:semiHidden="1" w:unhideWhenUsed="1"/>
-    <w:lsdException w:name="Table Grid 3" w:semiHidden="1" w:unhideWhenUsed="1"/>
-    <w:lsdException w:name="Table Grid 4" w:semiHidden="1" w:unhideWhenUsed="1"/>
-    <w:lsdException w:name="Table Grid 5" w:semiHidden="1" w:unhideWhenUsed="1"/>
-    <w:lsdException w:name="Table Grid 6" w:semiHidden="1" w:unhideWhenUsed="1"/>
-    <w:lsdException w:name="Table Grid 7" w:semiHidden="1" w:unhideWhenUsed="1"/>
-    <w:lsdException w:name="Table Grid 8" w:semiHidden="1" w:unhideWhenUsed="1"/>
-    <w:lsdException w:name="Table List 1" w:semiHidden="1" w:unhideWhenUsed="1"/>
-    <w:lsdException w:name="Table List 2" w:semiHidden="1" w:unhideWhenUsed="1"/>
-    <w:lsdException w:name="Table List 3" w:semiHidden="1" w:unhideWhenUsed="1"/>
-    <w:lsdException w:name="Table List 4" w:semiHidden="1" w:unhideWhenUsed="1"/>
-    <w:lsdException w:name="Table List 5" w:semiHidden="1" w:unhideWhenUsed="1"/>
-    <w:lsdException w:name="Table List 6" w:semiHidden="1" w:unhideWhenUsed="1"/>
-    <w:lsdException w:name="Table List 7" w:semiHidden="1" w:unhideWhenUsed="1"/>
-    <w:lsdException w:name="Table List 8" w:semiHidden="1" w:unhideWhenUsed="1"/>
-    <w:lsdException w:name="Table 3D effects 1" w:semiHidden="1" w:unhideWhenUsed="1"/>
-    <w:lsdException w:name="Table 3D effects 2" w:semiHidden="1" w:unhideWhenUsed="1"/>
-    <w:lsdException w:name="Table 3D effects 3" w:semiHidden="1" w:unhideWhenUsed="1"/>
-    <w:lsdException w:name="Table Contemporary" w:semiHidden="1" w:unhideWhenUsed="1"/>
-    <w:lsdException w:name="Table Elegant" w:semiHidden="1" w:unhideWhenUsed="1"/>
-    <w:lsdException w:name="Table Professional" w:semiHidden="1" w:unhideWhenUsed="1"/>
-    <w:lsdException w:name="Table Subtle 1" w:semiHidden="1" w:unhideWhenUsed="1"/>
-    <w:lsdException w:name="Table Subtle 2" w:semiHidden="1" w:unhideWhenUsed="1"/>
-    <w:lsdException w:name="Table Web 1" w:semiHidden="1" w:unhideWhenUsed="1"/>
-    <w:lsdException w:name="Table Web 2" w:semiHidden="1" w:unhideWhenUsed="1"/>
-    <w:lsdException w:name="Table Web 3" w:semiHidden="1" w:unhideWhenUsed="1"/>
-    <w:lsdException w:name="Balloon Text" w:semiHidden="1" w:unhideWhenUsed="1"/>
-    <w:lsdException w:name="Table Grid" w:uiPriority="39"/>
-    <w:lsdException w:name="Table Theme" w:semiHidden="1" w:unhideWhenUsed="1"/>
-    <w:lsdException w:name="Placeholder Text" w:semiHidden="1"/>
-    <w:lsdException w:name="No Spacing" w:uiPriority="1" w:qFormat="1"/>
-    <w:lsdException w:name="Light Shading" w:uiPriority="60"/>
-    <w:lsdException w:name="Light List" w:uiPriority="61"/>
-    <w:lsdException w:name="Light Grid" w:uiPriority="62"/>
-    <w:lsdException w:name="Medium Shading 1" w:uiPriority="63"/>
-    <w:lsdException w:name="Medium Shading 2" w:uiPriority="64"/>
-    <w:lsdException w:name="Medium List 1" w:uiPriority="65"/>
-    <w:lsdException w:name="Medium List 2" w:uiPriority="66"/>
-    <w:lsdException w:name="Medium Grid 1" w:uiPriority="67"/>
-    <w:lsdException w:name="Medium Grid 2" w:uiPriority="68"/>
-    <w:lsdException w:name="Medium Grid 3" w:uiPriority="69"/>
-    <w:lsdException w:name="Dark List" w:uiPriority="70"/>
-    <w:lsdException w:name="Colorful Shading" w:uiPriority="71"/>
-    <w:lsdException w:name="Colorful List" w:uiPriority="72"/>
-    <w:lsdException w:name="Colorful Grid" w:uiPriority="73"/>
-    <w:lsdException w:name="Light Shading Accent 1" w:uiPriority="60"/>
-    <w:lsdException w:name="Light List Accent 1" w:uiPriority="61"/>
-    <w:lsdException w:name="Light Grid Accent 1" w:uiPriority="62"/>
-    <w:lsdException w:name="Medium Shading 1 Accent 1" w:uiPriority="63"/>
-    <w:lsdException w:name="Medium Shading 2 Accent 1" w:uiPriority="64"/>
-    <w:lsdException w:name="Medium List 1 Accent 1" w:uiPriority="65"/>
-    <w:lsdException w:name="Revision" w:semiHidden="1"/>
-    <w:lsdException w:name="List Paragraph" w:uiPriority="34" w:qFormat="1"/>
-    <w:lsdException w:name="Quote" w:uiPriority="29" w:qFormat="1"/>
-    <w:lsdException w:name="Intense Quote" w:uiPriority="30" w:qFormat="1"/>
-    <w:lsdException w:name="Medium List 2 Accent 1" w:uiPriority="66"/>
-    <w:lsdException w:name="Medium Grid 1 Accent 1" w:uiPriority="67"/>
-    <w:lsdException w:name="Medium Grid 2 Accent 1" w:uiPriority="68"/>
-    <w:lsdException w:name="Medium Grid 3 Accent 1" w:uiPriority="69"/>
-    <w:lsdException w:name="Dark List Accent 1" w:uiPriority="70"/>
-    <w:lsdException w:name="Colorful Shading Accent 1" w:uiPriority="71"/>
-    <w:lsdException w:name="Colorful List Accent 1" w:uiPriority="72"/>
-    <w:lsdException w:name="Colorful Grid Accent 1" w:uiPriority="73"/>
-    <w:lsdException w:name="Light Shading Accent 2" w:uiPriority="60"/>
-    <w:lsdException w:name="Light List Accent 2" w:uiPriority="61"/>
-    <w:lsdException w:name="Light Grid Accent 2" w:uiPriority="62"/>
-    <w:lsdException w:name="Medium Shading 1 Accent 2" w:uiPriority="63"/>
-    <w:lsdException w:name="Medium Shading 2 Accent 2" w:uiPriority="64"/>
-    <w:lsdException w:name="Medium List 1 Accent 2" w:uiPriority="65"/>
-    <w:lsdException w:name="Medium List 2 Accent 2" w:uiPriority="66"/>
-    <w:lsdException w:name="Medium Grid 1 Accent 2" w:uiPriority="67"/>
-    <w:lsdException w:name="Medium Grid 2 Accent 2" w:uiPriority="68"/>
-    <w:lsdException w:name="Medium Grid 3 Accent 2" w:uiPriority="69"/>
-    <w:lsdException w:name="Dark List Accent 2" w:uiPriority="70"/>
-    <w:lsdException w:name="Colorful Shading Accent 2" w:uiPriority="71"/>
-    <w:lsdException w:name="Colorful List Accent 2" w:uiPriority="72"/>
-    <w:lsdException w:name="Colorful Grid Accent 2" w:uiPriority="73"/>
-    <w:lsdException w:name="Light Shading Accent 3" w:uiPriority="60"/>
-    <w:lsdException w:name="Light List Accent 3" w:uiPriority="61"/>
-    <w:lsdException w:name="Light Grid Accent 3" w:uiPriority="62"/>
-    <w:lsdException w:name="Medium Shading 1 Accent 3" w:uiPriority="63"/>
-    <w:lsdException w:name="Medium Shading 2 Accent 3" w:uiPriority="64"/>
-    <w:lsdException w:name="Medium List 1 Accent 3" w:uiPriority="65"/>
-    <w:lsdException w:name="Medium List 2 Accent 3" w:uiPriority="66"/>
-    <w:lsdException w:name="Medium Grid 1 Accent 3" w:uiPriority="67"/>
-    <w:lsdException w:name="Medium Grid 2 Accent 3" w:uiPriority="68"/>
-    <w:lsdException w:name="Medium Grid 3 Accent 3" w:uiPriority="69"/>
-    <w:lsdException w:name="Dark List Accent 3" w:uiPriority="70"/>
-    <w:lsdException w:name="Colorful Shading Accent 3" w:uiPriority="71"/>
-    <w:lsdException w:name="Colorful List Accent 3" w:uiPriority="72"/>
-    <w:lsdException w:name="Colorful Grid Accent 3" w:uiPriority="73"/>
-    <w:lsdException w:name="Light Shading Accent 4" w:uiPriority="60"/>
-    <w:lsdException w:name="Light List Accent 4" w:uiPriority="61"/>
-    <w:lsdException w:name="Light Grid Accent 4" w:uiPriority="62"/>
-    <w:lsdException w:name="Medium Shading 1 Accent 4" w:uiPriority="63"/>
-    <w:lsdException w:name="Medium Shading 2 Accent 4" w:uiPriority="64"/>
-    <w:lsdException w:name="Medium List 1 Accent 4" w:uiPriority="65"/>
-    <w:lsdException w:name="Medium List 2 Accent 4" w:uiPriority="66"/>
-    <w:lsdException w:name="Medium Grid 1 Accent 4" w:uiPriority="67"/>
-    <w:lsdException w:name="Medium Grid 2 Accent 4" w:uiPriority="68"/>
-    <w:lsdException w:name="Medium Grid 3 Accent 4" w:uiPriority="69"/>
-    <w:lsdException w:name="Dark List Accent 4" w:uiPriority="70"/>
-    <w:lsdException w:name="Colorful Shading Accent 4" w:uiPriority="71"/>
-    <w:lsdException w:name="Colorful List Accent 4" w:uiPriority="72"/>
-    <w:lsdException w:name="Colorful Grid Accent 4" w:uiPriority="73"/>
-    <w:lsdException w:name="Light Shading Accent 5" w:uiPriority="60"/>
-    <w:lsdException w:name="Light List Accent 5" w:uiPriority="61"/>
-    <w:lsdException w:name="Light Grid Accent 5" w:uiPriority="62"/>
-    <w:lsdException w:name="Medium Shading 1 Accent 5" w:uiPriority="63"/>
-    <w:lsdException w:name="Medium Shading 2 Accent 5" w:uiPriority="64"/>
-    <w:lsdException w:name="Medium List 1 Accent 5" w:uiPriority="65"/>
-    <w:lsdException w:name="Medium List 2 Accent 5" w:uiPriority="66"/>
-    <w:lsdException w:name="Medium Grid 1 Accent 5" w:uiPriority="67"/>
-    <w:lsdException w:name="Medium Grid 2 Accent 5" w:uiPriority="68"/>
-    <w:lsdException w:name="Medium Grid 3 Accent 5" w:uiPriority="69"/>
-    <w:lsdException w:name="Dark List Accent 5" w:uiPriority="70"/>
-    <w:lsdException w:name="Colorful Shading Accent 5" w:uiPriority="71"/>
-    <w:lsdException w:name="Colorful List Accent 5" w:uiPriority="72"/>
-    <w:lsdException w:name="Colorful Grid Accent 5" w:uiPriority="73"/>
-    <w:lsdException w:name="Light Shading Accent 6" w:uiPriority="60"/>
-    <w:lsdException w:name="Light List Accent 6" w:uiPriority="61"/>
-    <w:lsdException w:name="Light Grid Accent 6" w:uiPriority="62"/>
-    <w:lsdException w:name="Medium Shading 1 Accent 6" w:uiPriority="63"/>
-    <w:lsdException w:name="Medium Shading 2 Accent 6" w:uiPriority="64"/>
-    <w:lsdException w:name="Medium List 1 Accent 6" w:uiPriority="65"/>
-    <w:lsdException w:name="Medium List 2 Accent 6" w:uiPriority="66"/>
-    <w:lsdException w:name="Medium Grid 1 Accent 6" w:uiPriority="67"/>
-    <w:lsdException w:name="Medium Grid 2 Accent 6" w:uiPriority="68"/>
-    <w:lsdException w:name="Medium Grid 3 Accent 6" w:uiPriority="69"/>
-    <w:lsdException w:name="Dark List Accent 6" w:uiPriority="70"/>
-    <w:lsdException w:name="Colorful Shading Accent 6" w:uiPriority="71"/>
-    <w:lsdException w:name="Colorful List Accent 6" w:uiPriority="72"/>
-    <w:lsdException w:name="Colorful Grid Accent 6" w:uiPriority="73"/>
-    <w:lsdException w:name="Subtle Emphasis" w:uiPriority="19" w:qFormat="1"/>
-    <w:lsdException w:name="Intense Emphasis" w:uiPriority="21" w:qFormat="1"/>
-    <w:lsdException w:name="Subtle Reference" w:uiPriority="31" w:qFormat="1"/>
-    <w:lsdException w:name="Intense Reference" w:uiPriority="32" w:qFormat="1"/>
-    <w:lsdException w:name="Book Title" w:uiPriority="33" w:qFormat="1"/>
-    <w:lsdException w:name="Bibliography" w:semiHidden="1" w:uiPriority="37" w:unhideWhenUsed="1"/>
-    <w:lsdException w:name="TOC Heading" w:semiHidden="1" w:uiPriority="39" w:unhideWhenUsed="1" w:qFormat="1"/>
-    <w:lsdException w:name="Plain Table 1" w:uiPriority="41"/>
-    <w:lsdException w:name="Plain Table 2" w:uiPriority="42"/>
-    <w:lsdException w:name="Plain Table 3" w:uiPriority="43"/>
-    <w:lsdException w:name="Plain Table 4" w:uiPriority="44"/>
-    <w:lsdException w:name="Plain Table 5" w:uiPriority="45"/>
-    <w:lsdException w:name="Grid Table Light" w:uiPriority="40"/>
-    <w:lsdException w:name="Grid Table 1 Light" w:uiPriority="46"/>
-    <w:lsdException w:name="Grid Table 2" w:uiPriority="47"/>
-    <w:lsdException w:name="Grid Table 3" w:uiPriority="48"/>
-    <w:lsdException w:name="Grid Table 4" w:uiPriority="49"/>
-    <w:lsdException w:name="Grid Table 5 Dark" w:uiPriority="50"/>
-    <w:lsdException w:name="Grid Table 6 Colorful" w:uiPriority="51"/>
-    <w:lsdException w:name="Grid Table 7 Colorful" w:uiPriority="52"/>
-    <w:lsdException w:name="Grid Table 1 Light Accent 1" w:uiPriority="46"/>
-    <w:lsdException w:name="Grid Table 2 Accent 1" w:uiPriority="47"/>
-    <w:lsdException w:name="Grid Table 3 Accent 1" w:uiPriority="48"/>
-    <w:lsdException w:name="Grid Table 4 Accent 1" w:uiPriority="49"/>
-    <w:lsdException w:name="Grid Table 5 Dark Accent 1" w:uiPriority="50"/>
-    <w:lsdException w:name="Grid Table 6 Colorful Accent 1" w:uiPriority="51"/>
-    <w:lsdException w:name="Grid Table 7 Colorful Accent 1" w:uiPriority="52"/>
-    <w:lsdException w:name="Grid Table 1 Light Accent 2" w:uiPriority="46"/>
-    <w:lsdException w:name="Grid Table 2 Accent 2" w:uiPriority="47"/>
-    <w:lsdException w:name="Grid Table 3 Accent 2" w:uiPriority="48"/>
-    <w:lsdException w:name="Grid Table 4 Accent 2" w:uiPriority="49"/>
-    <w:lsdException w:name="Grid Table 5 Dark Accent 2" w:uiPriority="50"/>
-    <w:lsdException w:name="Grid Table 6 Colorful Accent 2" w:uiPriority="51"/>
-    <w:lsdException w:name="Grid Table 7 Colorful Accent 2" w:uiPriority="52"/>
-    <w:lsdException w:name="Grid Table 1 Light Accent 3" w:uiPriority="46"/>
-    <w:lsdException w:name="Grid Table 2 Accent 3" w:uiPriority="47"/>
-    <w:lsdException w:name="Grid Table 3 Accent 3" w:uiPriority="48"/>
-    <w:lsdException w:name="Grid Table 4 Accent 3" w:uiPriority="49"/>
-    <w:lsdException w:name="Grid Table 5 Dark Accent 3" w:uiPriority="50"/>
-    <w:lsdException w:name="Grid Table 6 Colorful Accent 3" w:uiPriority="51"/>
-    <w:lsdException w:name="Grid Table 7 Colorful Accent 3" w:uiPriority="52"/>
-    <w:lsdException w:name="Grid Table 1 Light Accent 4" w:uiPriority="46"/>
-    <w:lsdException w:name="Grid Table 2 Accent 4" w:uiPriority="47"/>
-    <w:lsdException w:name="Grid Table 3 Accent 4" w:uiPriority="48"/>
-    <w:lsdException w:name="Grid Table 4 Accent 4" w:uiPriority="49"/>
-    <w:lsdException w:name="Grid Table 5 Dark Accent 4" w:uiPriority="50"/>
-    <w:lsdException w:name="Grid Table 6 Colorful Accent 4" w:uiPriority="51"/>
-    <w:lsdException w:name="Grid Table 7 Colorful Accent 4" w:uiPriority="52"/>
-    <w:lsdException w:name="Grid Table 1 Light Accent 5" w:uiPriority="46"/>
-    <w:lsdException w:name="Grid Table 2 Accent 5" w:uiPriority="47"/>
-    <w:lsdException w:name="Grid Table 3 Accent 5" w:uiPriority="48"/>
-    <w:lsdException w:name="Grid Table 4 Accent 5" w:uiPriority="49"/>
-    <w:lsdException w:name="Grid Table 5 Dark Accent 5" w:uiPriority="50"/>
-    <w:lsdException w:name="Grid Table 6 Colorful Accent 5" w:uiPriority="51"/>
-    <w:lsdException w:name="Grid Table 7 Colorful Accent 5" w:uiPriority="52"/>
-    <w:lsdException w:name="Grid Table 1 Light Accent 6" w:uiPriority="46"/>
-    <w:lsdException w:name="Grid Table 2 Accent 6" w:uiPriority="47"/>
-    <w:lsdException w:name="Grid Table 3 Accent 6" w:uiPriority="48"/>
-    <w:lsdException w:name="Grid Table 4 Accent 6" w:uiPriority="49"/>
-    <w:lsdException w:name="Grid Table 5 Dark Accent 6" w:uiPriority="50"/>
-    <w:lsdException w:name="Grid Table 6 Colorful Accent 6" w:uiPriority="51"/>
-    <w:lsdException w:name="Grid Table 7 Colorful Accent 6" w:uiPriority="52"/>
-    <w:lsdException w:name="List Table 1 Light" w:uiPriority="46"/>
-    <w:lsdException w:name="List Table 2" w:uiPriority="47"/>
-    <w:lsdException w:name="List Table 3" w:uiPriority="48"/>
-    <w:lsdException w:name="List Table 4" w:uiPriority="49"/>
-    <w:lsdException w:name="List Table 5 Dark" w:uiPriority="50"/>
-    <w:lsdException w:name="List Table 6 Colorful" w:uiPriority="51"/>
-    <w:lsdException w:name="List Table 7 Colorful" w:uiPriority="52"/>
-    <w:lsdException w:name="List Table 1 Light Accent 1" w:uiPriority="46"/>
-    <w:lsdException w:name="List Table 2 Accent 1" w:uiPriority="47"/>
-    <w:lsdException w:name="List Table 3 Accent 1" w:uiPriority="48"/>
-    <w:lsdException w:name="List Table 4 Accent 1" w:uiPriority="49"/>
-    <w:lsdException w:name="List Table 5 Dark Accent 1" w:uiPriority="50"/>
-    <w:lsdException w:name="List Table 6 Colorful Accent 1" w:uiPriority="51"/>
-    <w:lsdException w:name="List Table 7 Colorful Accent 1" w:uiPriority="52"/>
-    <w:lsdException w:name="List Table 1 Light Accent 2" w:uiPriority="46"/>
-    <w:lsdException w:name="List Table 2 Accent 2" w:uiPriority="47"/>
-    <w:lsdException w:name="List Table 3 Accent 2" w:uiPriority="48"/>
-    <w:lsdException w:name="List Table 4 Accent 2" w:uiPriority="49"/>
-    <w:lsdException w:name="List Table 5 Dark Accent 2" w:uiPriority="50"/>
-    <w:lsdException w:name="List Table 6 Colorful Accent 2" w:uiPriority="51"/>
-    <w:lsdException w:name="List Table 7 Colorful Accent 2" w:uiPriority="52"/>
-    <w:lsdException w:name="List Table 1 Light Accent 3" w:uiPriority="46"/>
-    <w:lsdException w:name="List Table 2 Accent 3" w:uiPriority="47"/>
-    <w:lsdException w:name="List Table 3 Accent 3" w:uiPriority="48"/>
-    <w:lsdException w:name="List Table 4 Accent 3" w:uiPriority="49"/>
-    <w:lsdException w:name="List Table 5 Dark Accent 3" w:uiPriority="50"/>
-    <w:lsdException w:name="List Table 6 Colorful Accent 3" w:uiPriority="51"/>
-    <w:lsdException w:name="List Table 7 Colorful Accent 3" w:uiPriority="52"/>
-    <w:lsdException w:name="List Table 1 Light Accent 4" w:uiPriority="46"/>
-    <w:lsdException w:name="List Table 2 Accent 4" w:uiPriority="47"/>
-    <w:lsdException w:name="List Table 3 Accent 4" w:uiPriority="48"/>
-    <w:lsdException w:name="List Table 4 Accent 4" w:uiPriority="49"/>
-    <w:lsdException w:name="List Table 5 Dark Accent 4" w:uiPriority="50"/>
-    <w:lsdException w:name="List Table 6 Colorful Accent 4" w:uiPriority="51"/>
-    <w:lsdException w:name="List Table 7 Colorful Accent 4" w:uiPriority="52"/>
-    <w:lsdException w:name="List Table 1 Light Accent 5" w:uiPriority="46"/>
-    <w:lsdException w:name="List Table 2 Accent 5" w:uiPriority="47"/>
-    <w:lsdException w:name="List Table 3 Accent 5" w:uiPriority="48"/>
-    <w:lsdException w:name="List Table 4 Accent 5" w:uiPriority="49"/>
-    <w:lsdException w:name="List Table 5 Dark Accent 5" w:uiPriority="50"/>
-    <w:lsdException w:name="List Table 6 Colorful Accent 5" w:uiPriority="51"/>
-    <w:lsdException w:name="List Table 7 Colorful Accent 5" w:uiPriority="52"/>
-    <w:lsdException w:name="List Table 1 Light Accent 6" w:uiPriority="46"/>
-    <w:lsdException w:name="List Table 2 Accent 6" w:uiPriority="47"/>
-    <w:lsdException w:name="List Table 3 Accent 6" w:uiPriority="48"/>
-    <w:lsdException w:name="List Table 4 Accent 6" w:uiPriority="49"/>
-    <w:lsdException w:name="List Table 5 Dark Accent 6" w:uiPriority="50"/>
-    <w:lsdException w:name="List Table 6 Colorful Accent 6" w:uiPriority="51"/>
-    <w:lsdException w:name="List Table 7 Colorful Accent 6" w:uiPriority="52"/>
-  </w:latentStyles>
-  <w:style w:type="paragraph" w:default="1" w:styleId="Normal">
-    <w:name w:val="Normal"/>
+  <w:style w:type="paragraph" w:styleId="Sinespaciado">
+    <w:name w:val="No Spacing"/>
+    <w:uiPriority w:val="1"/>
     <w:qFormat/>
+    <w:rsid w:val="003F1DC3"/>
+    <w:pPr>
+      <w:spacing w:after="0" w:line="240" w:lineRule="auto"/>
+    </w:pPr>
   </w:style>
-  <w:style w:type="character" w:default="1" w:styleId="Fuentedeprrafopredeter">
-    <w:name w:val="Default Paragraph Font"/>
-    <w:uiPriority w:val="1"/>
-    <w:semiHidden/>
-    <w:unhideWhenUsed/>
-  </w:style>
-  <w:style w:type="table" w:default="1" w:styleId="Tablanormal">
-    <w:name w:val="Normal Table"/>
+  <w:style w:type="character" w:styleId="Hipervnculovisitado">
+    <w:name w:val="FollowedHyperlink"/>
+    <w:basedOn w:val="Fuentedeprrafopredeter"/>
     <w:uiPriority w:val="99"/>
     <w:semiHidden/>
     <w:unhideWhenUsed/>
-    <w:tblPr>
-      <w:tblInd w:w="0" w:type="dxa"/>
-      <w:tblCellMar>
-        <w:top w:w="0" w:type="dxa"/>
-        <w:left w:w="108" w:type="dxa"/>
-        <w:bottom w:w="0" w:type="dxa"/>
-        <w:right w:w="108" w:type="dxa"/>
-      </w:tblCellMar>
-    </w:tblPr>
-  </w:style>
-  <w:style w:type="numbering" w:default="1" w:styleId="Sinlista">
-    <w:name w:val="No List"/>
-    <w:uiPriority w:val="99"/>
-    <w:semiHidden/>
-    <w:unhideWhenUsed/>
-  </w:style>
-  <w:style w:type="paragraph" w:customStyle="1" w:styleId="4307AD8BBEB54F68AD0888AFBA1B8CD9">
-    <w:name w:val="4307AD8BBEB54F68AD0888AFBA1B8CD9"/>
-    <w:rsid w:val="00276A5C"/>
-  </w:style>
-  <w:style w:type="paragraph" w:customStyle="1" w:styleId="510F7DB55A4D45ACBA4DEFC4497091BF">
-    <w:name w:val="510F7DB55A4D45ACBA4DEFC4497091BF"/>
-    <w:rsid w:val="00276A5C"/>
+    <w:rsid w:val="00247B4A"/>
+    <w:rPr>
+      <w:color w:val="954F72" w:themeColor="followedHyperlink"/>
+      <w:u w:val="single"/>
+    </w:rPr>
   </w:style>
 </w:styles>
-</file>
-
-<file path=word/glossary/webSettings.xml><?xml version="1.0" encoding="utf-8"?>
-<w:webSettings xmlns:mc="http://schemas.openxmlformats.org/markup-compatibility/2006" xmlns:r="http://schemas.openxmlformats.org/officeDocument/2006/relationships" xmlns:w="http://schemas.openxmlformats.org/wordprocessingml/2006/main" xmlns:w14="http://schemas.microsoft.com/office/word/2010/wordml" xmlns:w15="http://schemas.microsoft.com/office/word/2012/wordml" mc:Ignorable="w14 w15">
-  <w:optimizeForBrowser/>
-  <w:allowPNG/>
-</w:webSettings>
 </file>
 
 <file path=word/theme/theme1.xml><?xml version="1.0" encoding="utf-8"?>
@@ -5634,7 +7489,7 @@
 </file>
 
 <file path=customXml/itemProps1.xml><?xml version="1.0" encoding="utf-8"?>
-<ds:datastoreItem xmlns:ds="http://schemas.openxmlformats.org/officeDocument/2006/customXml" ds:itemID="{F1AEB6A3-9090-411F-B4FD-5F0F6182242D}">
+<ds:datastoreItem xmlns:ds="http://schemas.openxmlformats.org/officeDocument/2006/customXml" ds:itemID="{ED8F5C5D-8A94-8E4F-A5B8-9AFB9B5BDE58}">
   <ds:schemaRefs>
     <ds:schemaRef ds:uri="http://schemas.openxmlformats.org/officeDocument/2006/bibliography"/>
   </ds:schemaRefs>

--- a/websREA/Contrato & Presupuesto/Webs Rea Servicios Informáticos.docx
+++ b/websREA/Contrato & Presupuesto/Webs Rea Servicios Informáticos.docx
@@ -340,21 +340,7 @@
         <w:rPr>
           <w:lang w:val="ca-ES" w:eastAsia="es-ES"/>
         </w:rPr>
-        <w:t xml:space="preserve">Professors: Agnès Plans, David Marín, Sergio </w:t>
-      </w:r>
-      <w:proofErr w:type="spellStart"/>
-      <w:r>
-        <w:rPr>
-          <w:lang w:val="ca-ES" w:eastAsia="es-ES"/>
-        </w:rPr>
-        <w:t>Jimenez</w:t>
-      </w:r>
-      <w:proofErr w:type="spellEnd"/>
-      <w:r>
-        <w:rPr>
-          <w:lang w:val="ca-ES" w:eastAsia="es-ES"/>
-        </w:rPr>
-        <w:t>, Ignasi Romero.</w:t>
+        <w:t>Professors: Agnès Plans, David Marín, Sergio Jimenez, Ignasi Romero.</w:t>
       </w:r>
     </w:p>
     <w:p>
@@ -369,21 +355,7 @@
         <w:rPr>
           <w:lang w:val="ca-ES" w:eastAsia="es-ES"/>
         </w:rPr>
-        <w:t xml:space="preserve">Autors: Esther Rovira Sancho, Miguel </w:t>
-      </w:r>
-      <w:proofErr w:type="spellStart"/>
-      <w:r>
-        <w:rPr>
-          <w:lang w:val="ca-ES" w:eastAsia="es-ES"/>
-        </w:rPr>
-        <w:t>Tello</w:t>
-      </w:r>
-      <w:proofErr w:type="spellEnd"/>
-      <w:r>
-        <w:rPr>
-          <w:lang w:val="ca-ES" w:eastAsia="es-ES"/>
-        </w:rPr>
-        <w:t xml:space="preserve"> Sanz, Roger Fusté Arroyo. </w:t>
+        <w:t xml:space="preserve">Autors: Esther Rovira Sancho, Miguel Tello Sanz, Roger Fusté Arroyo. </w:t>
       </w:r>
       <w:bookmarkStart w:id="2" w:name="_Toc483409802"/>
     </w:p>
@@ -1385,43 +1357,41 @@
         </w:rPr>
         <w:br w:type="page"/>
       </w:r>
-      <w:bookmarkStart w:id="4" w:name="_GoBack"/>
+    </w:p>
+    <w:p>
+      <w:pPr>
+        <w:pStyle w:val="Ttulo1"/>
+        <w:rPr>
+          <w:rFonts w:eastAsia="Georgia"/>
+          <w:lang w:val="ca-ES" w:eastAsia="es-ES"/>
+        </w:rPr>
+      </w:pPr>
+    </w:p>
+    <w:p>
+      <w:pPr>
+        <w:pStyle w:val="Ttulo1"/>
+        <w:rPr>
+          <w:rFonts w:eastAsia="Georgia"/>
+          <w:lang w:val="ca-ES" w:eastAsia="es-ES"/>
+        </w:rPr>
+      </w:pPr>
+      <w:bookmarkStart w:id="4" w:name="_Toc483499917"/>
+      <w:r>
+        <w:rPr>
+          <w:rFonts w:eastAsia="Georgia"/>
+          <w:lang w:val="ca-ES" w:eastAsia="es-ES"/>
+        </w:rPr>
+        <w:t xml:space="preserve">Presentació. </w:t>
+      </w:r>
+      <w:r>
+        <w:rPr>
+          <w:rFonts w:eastAsia="Georgia"/>
+          <w:lang w:val="ca-ES" w:eastAsia="es-ES"/>
+        </w:rPr>
+        <w:t>Entrem en situació</w:t>
+      </w:r>
+      <w:bookmarkEnd w:id="2"/>
       <w:bookmarkEnd w:id="4"/>
-    </w:p>
-    <w:p>
-      <w:pPr>
-        <w:pStyle w:val="Ttulo1"/>
-        <w:rPr>
-          <w:rFonts w:eastAsia="Georgia"/>
-          <w:lang w:val="ca-ES" w:eastAsia="es-ES"/>
-        </w:rPr>
-      </w:pPr>
-    </w:p>
-    <w:p>
-      <w:pPr>
-        <w:pStyle w:val="Ttulo1"/>
-        <w:rPr>
-          <w:rFonts w:eastAsia="Georgia"/>
-          <w:lang w:val="ca-ES" w:eastAsia="es-ES"/>
-        </w:rPr>
-      </w:pPr>
-      <w:bookmarkStart w:id="5" w:name="_Toc483499917"/>
-      <w:r>
-        <w:rPr>
-          <w:rFonts w:eastAsia="Georgia"/>
-          <w:lang w:val="ca-ES" w:eastAsia="es-ES"/>
-        </w:rPr>
-        <w:t xml:space="preserve">Presentació. </w:t>
-      </w:r>
-      <w:r>
-        <w:rPr>
-          <w:rFonts w:eastAsia="Georgia"/>
-          <w:lang w:val="ca-ES" w:eastAsia="es-ES"/>
-        </w:rPr>
-        <w:t>Entrem en situació</w:t>
-      </w:r>
-      <w:bookmarkEnd w:id="2"/>
-      <w:bookmarkEnd w:id="5"/>
     </w:p>
     <w:p>
       <w:pPr>
@@ -1561,7 +1531,7 @@
           <w:lang w:val="ca-ES" w:eastAsia="es-ES"/>
         </w:rPr>
       </w:pPr>
-      <w:bookmarkStart w:id="6" w:name="_Toc483409803"/>
+      <w:bookmarkStart w:id="5" w:name="_Toc483409803"/>
     </w:p>
     <w:p>
       <w:pPr>
@@ -1571,8 +1541,7 @@
           <w:lang w:val="ca-ES" w:eastAsia="es-ES"/>
         </w:rPr>
       </w:pPr>
-      <w:bookmarkStart w:id="7" w:name="_Toc483499918"/>
-      <w:proofErr w:type="spellStart"/>
+      <w:bookmarkStart w:id="6" w:name="_Toc483499918"/>
       <w:r>
         <w:rPr>
           <w:rFonts w:eastAsia="Georgia"/>
@@ -1580,7 +1549,6 @@
         </w:rPr>
         <w:t>Qué</w:t>
       </w:r>
-      <w:proofErr w:type="spellEnd"/>
       <w:r>
         <w:rPr>
           <w:rFonts w:eastAsia="Georgia"/>
@@ -1588,8 +1556,8 @@
         </w:rPr>
         <w:t xml:space="preserve"> necessita la nostra empresa?</w:t>
       </w:r>
+      <w:bookmarkEnd w:id="5"/>
       <w:bookmarkEnd w:id="6"/>
-      <w:bookmarkEnd w:id="7"/>
     </w:p>
     <w:p>
       <w:pPr>
@@ -1803,27 +1771,7 @@
           <w:sz w:val="24"/>
           <w:lang w:val="ca-ES" w:eastAsia="es-ES"/>
         </w:rPr>
-        <w:t xml:space="preserve"> a internet per a tenir la nostre pròpia imatge, la nostre imatge havia de disposa d’un </w:t>
-      </w:r>
-      <w:proofErr w:type="spellStart"/>
-      <w:r>
-        <w:rPr>
-          <w:rFonts w:ascii="Georgia" w:eastAsia="Georgia" w:hAnsi="Georgia" w:cs="Georgia"/>
-          <w:color w:val="000000"/>
-          <w:sz w:val="24"/>
-          <w:lang w:val="ca-ES" w:eastAsia="es-ES"/>
-        </w:rPr>
-        <w:t>logo</w:t>
-      </w:r>
-      <w:proofErr w:type="spellEnd"/>
-      <w:r>
-        <w:rPr>
-          <w:rFonts w:ascii="Georgia" w:eastAsia="Georgia" w:hAnsi="Georgia" w:cs="Georgia"/>
-          <w:color w:val="000000"/>
-          <w:sz w:val="24"/>
-          <w:lang w:val="ca-ES" w:eastAsia="es-ES"/>
-        </w:rPr>
-        <w:t>.</w:t>
+        <w:t xml:space="preserve"> a internet per a tenir la nostre pròpia imatge, la nostre imatge havia de disposa d’un logo.</w:t>
       </w:r>
     </w:p>
     <w:p>
@@ -1965,16 +1913,8 @@
         <w:rPr>
           <w:lang w:val="ca-ES"/>
         </w:rPr>
-        <w:t xml:space="preserve">: </w:t>
-      </w:r>
-      <w:proofErr w:type="spellStart"/>
-      <w:r>
-        <w:rPr>
-          <w:lang w:val="ca-ES"/>
-        </w:rPr>
-        <w:t>Brainstorming</w:t>
-      </w:r>
-      <w:proofErr w:type="spellEnd"/>
+        <w:t>: Brainstorming</w:t>
+      </w:r>
     </w:p>
     <w:p>
       <w:pPr>
@@ -2036,332 +1976,161 @@
           <w:lang w:val="ca-ES" w:eastAsia="es-ES"/>
         </w:rPr>
       </w:pPr>
-      <w:bookmarkStart w:id="8" w:name="_Toc483499919"/>
-      <w:proofErr w:type="spellStart"/>
+      <w:bookmarkStart w:id="7" w:name="_Toc483499919"/>
       <w:r>
         <w:rPr>
           <w:rFonts w:eastAsia="Georgia"/>
           <w:lang w:val="ca-ES" w:eastAsia="es-ES"/>
         </w:rPr>
-        <w:t>WebsREA</w:t>
-      </w:r>
-      <w:proofErr w:type="spellEnd"/>
-      <w:r>
+        <w:t>WebsREA el nom</w:t>
+      </w:r>
+      <w:bookmarkEnd w:id="7"/>
+    </w:p>
+    <w:p>
+      <w:pPr>
+        <w:spacing w:line="256" w:lineRule="auto"/>
+        <w:jc w:val="both"/>
+        <w:rPr>
+          <w:rFonts w:ascii="Georgia" w:eastAsia="Georgia" w:hAnsi="Georgia" w:cs="Georgia"/>
+          <w:color w:val="000000"/>
+          <w:sz w:val="24"/>
+          <w:lang w:val="ca-ES" w:eastAsia="es-ES"/>
+        </w:rPr>
+      </w:pPr>
+    </w:p>
+    <w:p>
+      <w:pPr>
+        <w:spacing w:line="256" w:lineRule="auto"/>
+        <w:jc w:val="both"/>
+        <w:rPr>
+          <w:rFonts w:ascii="Georgia" w:eastAsia="Georgia" w:hAnsi="Georgia" w:cs="Georgia"/>
+          <w:color w:val="000000"/>
+          <w:sz w:val="24"/>
+          <w:lang w:val="ca-ES" w:eastAsia="es-ES"/>
+        </w:rPr>
+      </w:pPr>
+      <w:r>
+        <w:rPr>
+          <w:rFonts w:ascii="Georgia" w:eastAsia="Georgia" w:hAnsi="Georgia" w:cs="Georgia"/>
+          <w:color w:val="000000"/>
+          <w:sz w:val="24"/>
+          <w:lang w:val="ca-ES" w:eastAsia="es-ES"/>
+        </w:rPr>
+        <w:t xml:space="preserve">El nom de la nostra empresa va ser un altre dels factors que vam decidir en la primera setmana de treball. Sabiem ja quin tipus d’empresa volíem i la temàtica en la creació de webs de caire escolar. </w:t>
+      </w:r>
+    </w:p>
+    <w:p>
+      <w:pPr>
+        <w:spacing w:line="256" w:lineRule="auto"/>
+        <w:jc w:val="both"/>
+        <w:rPr>
+          <w:rFonts w:ascii="Georgia" w:eastAsia="Georgia" w:hAnsi="Georgia" w:cs="Georgia"/>
+          <w:color w:val="000000"/>
+          <w:sz w:val="24"/>
+          <w:lang w:val="ca-ES" w:eastAsia="es-ES"/>
+        </w:rPr>
+      </w:pPr>
+      <w:r>
+        <w:rPr>
+          <w:rFonts w:ascii="Georgia" w:eastAsia="Georgia" w:hAnsi="Georgia" w:cs="Georgia"/>
+          <w:color w:val="000000"/>
+          <w:sz w:val="24"/>
+          <w:lang w:val="ca-ES" w:eastAsia="es-ES"/>
+        </w:rPr>
+        <w:t xml:space="preserve">La paraula TIC va sortir com a possible referent, parlem de tecnologia de la informació i la comunicació, però volíem quelcom més específic. </w:t>
+      </w:r>
+    </w:p>
+    <w:p>
+      <w:pPr>
+        <w:spacing w:line="256" w:lineRule="auto"/>
+        <w:jc w:val="both"/>
+        <w:rPr>
+          <w:rFonts w:ascii="Georgia" w:eastAsia="Georgia" w:hAnsi="Georgia" w:cs="Georgia"/>
+          <w:color w:val="000000"/>
+          <w:sz w:val="24"/>
+          <w:lang w:val="ca-ES" w:eastAsia="es-ES"/>
+        </w:rPr>
+      </w:pPr>
+      <w:r>
+        <w:rPr>
+          <w:rFonts w:ascii="Georgia" w:eastAsia="Georgia" w:hAnsi="Georgia" w:cs="Georgia"/>
+          <w:color w:val="000000"/>
+          <w:sz w:val="24"/>
+          <w:lang w:val="ca-ES" w:eastAsia="es-ES"/>
+        </w:rPr>
+        <w:t xml:space="preserve">Per això vem arribar a REA, les sigles de Recurso Educativo Abierto, en castellà ja que en un primer moment el nostre projecte estava pensat en castellà, d’aquí que la nostra web, estigui en castellà, desprès serà el nostre client qui ens marcarà la pauta del català. </w:t>
+      </w:r>
+    </w:p>
+    <w:p>
+      <w:pPr>
+        <w:spacing w:line="256" w:lineRule="auto"/>
+        <w:jc w:val="both"/>
+        <w:rPr>
+          <w:rFonts w:ascii="Georgia" w:eastAsia="Georgia" w:hAnsi="Georgia" w:cs="Georgia"/>
+          <w:color w:val="000000"/>
+          <w:sz w:val="24"/>
+          <w:lang w:val="ca-ES" w:eastAsia="es-ES"/>
+        </w:rPr>
+      </w:pPr>
+      <w:r>
+        <w:rPr>
+          <w:rFonts w:ascii="Georgia" w:eastAsia="Georgia" w:hAnsi="Georgia" w:cs="Georgia"/>
+          <w:color w:val="000000"/>
+          <w:sz w:val="24"/>
+          <w:lang w:val="ca-ES" w:eastAsia="es-ES"/>
+        </w:rPr>
+        <w:t xml:space="preserve">La terminologia va ser adoptada per primer cop per la unesco al 2002 i en anglès trobem les seves sigles com OER Open Educational Resources. </w:t>
+      </w:r>
+    </w:p>
+    <w:p>
+      <w:pPr>
+        <w:spacing w:line="256" w:lineRule="auto"/>
+        <w:jc w:val="both"/>
+        <w:rPr>
+          <w:rFonts w:ascii="Georgia" w:eastAsia="Georgia" w:hAnsi="Georgia" w:cs="Georgia"/>
+          <w:color w:val="000000"/>
+          <w:sz w:val="24"/>
+          <w:lang w:val="ca-ES" w:eastAsia="es-ES"/>
+        </w:rPr>
+      </w:pPr>
+      <w:r>
+        <w:rPr>
+          <w:rFonts w:ascii="Georgia" w:eastAsia="Georgia" w:hAnsi="Georgia" w:cs="Georgia"/>
+          <w:color w:val="000000"/>
+          <w:sz w:val="24"/>
+          <w:lang w:val="ca-ES" w:eastAsia="es-ES"/>
+        </w:rPr>
+        <w:br w:type="page"/>
+      </w:r>
+    </w:p>
+    <w:p>
+      <w:pPr>
+        <w:pStyle w:val="Ttulo1"/>
         <w:rPr>
           <w:rFonts w:eastAsia="Georgia"/>
           <w:lang w:val="ca-ES" w:eastAsia="es-ES"/>
         </w:rPr>
-        <w:t xml:space="preserve"> el nom</w:t>
+      </w:pPr>
+      <w:bookmarkStart w:id="8" w:name="_Toc483409808"/>
+    </w:p>
+    <w:p>
+      <w:pPr>
+        <w:pStyle w:val="Ttulo1"/>
+        <w:rPr>
+          <w:rFonts w:eastAsia="Georgia"/>
+          <w:lang w:val="ca-ES" w:eastAsia="es-ES"/>
+        </w:rPr>
+      </w:pPr>
+      <w:bookmarkStart w:id="9" w:name="_Toc483499920"/>
+      <w:r>
+        <w:rPr>
+          <w:rFonts w:eastAsia="Georgia"/>
+          <w:lang w:val="ca-ES" w:eastAsia="es-ES"/>
+        </w:rPr>
+        <w:t>Logo</w:t>
       </w:r>
       <w:bookmarkEnd w:id="8"/>
-    </w:p>
-    <w:p>
-      <w:pPr>
-        <w:spacing w:line="256" w:lineRule="auto"/>
-        <w:jc w:val="both"/>
-        <w:rPr>
-          <w:rFonts w:ascii="Georgia" w:eastAsia="Georgia" w:hAnsi="Georgia" w:cs="Georgia"/>
-          <w:color w:val="000000"/>
-          <w:sz w:val="24"/>
-          <w:lang w:val="ca-ES" w:eastAsia="es-ES"/>
-        </w:rPr>
-      </w:pPr>
-    </w:p>
-    <w:p>
-      <w:pPr>
-        <w:spacing w:line="256" w:lineRule="auto"/>
-        <w:jc w:val="both"/>
-        <w:rPr>
-          <w:rFonts w:ascii="Georgia" w:eastAsia="Georgia" w:hAnsi="Georgia" w:cs="Georgia"/>
-          <w:color w:val="000000"/>
-          <w:sz w:val="24"/>
-          <w:lang w:val="ca-ES" w:eastAsia="es-ES"/>
-        </w:rPr>
-      </w:pPr>
-      <w:r>
-        <w:rPr>
-          <w:rFonts w:ascii="Georgia" w:eastAsia="Georgia" w:hAnsi="Georgia" w:cs="Georgia"/>
-          <w:color w:val="000000"/>
-          <w:sz w:val="24"/>
-          <w:lang w:val="ca-ES" w:eastAsia="es-ES"/>
-        </w:rPr>
-        <w:t xml:space="preserve">El nom de la nostra empresa va ser un altre dels factors que vam decidir en la primera setmana de treball. </w:t>
-      </w:r>
-      <w:proofErr w:type="spellStart"/>
-      <w:r>
-        <w:rPr>
-          <w:rFonts w:ascii="Georgia" w:eastAsia="Georgia" w:hAnsi="Georgia" w:cs="Georgia"/>
-          <w:color w:val="000000"/>
-          <w:sz w:val="24"/>
-          <w:lang w:val="ca-ES" w:eastAsia="es-ES"/>
-        </w:rPr>
-        <w:t>Sabiem</w:t>
-      </w:r>
-      <w:proofErr w:type="spellEnd"/>
-      <w:r>
-        <w:rPr>
-          <w:rFonts w:ascii="Georgia" w:eastAsia="Georgia" w:hAnsi="Georgia" w:cs="Georgia"/>
-          <w:color w:val="000000"/>
-          <w:sz w:val="24"/>
-          <w:lang w:val="ca-ES" w:eastAsia="es-ES"/>
-        </w:rPr>
-        <w:t xml:space="preserve"> ja quin tipus d’empresa volíem i la temàtica en la creació de webs de caire escolar. </w:t>
-      </w:r>
-    </w:p>
-    <w:p>
-      <w:pPr>
-        <w:spacing w:line="256" w:lineRule="auto"/>
-        <w:jc w:val="both"/>
-        <w:rPr>
-          <w:rFonts w:ascii="Georgia" w:eastAsia="Georgia" w:hAnsi="Georgia" w:cs="Georgia"/>
-          <w:color w:val="000000"/>
-          <w:sz w:val="24"/>
-          <w:lang w:val="ca-ES" w:eastAsia="es-ES"/>
-        </w:rPr>
-      </w:pPr>
-      <w:r>
-        <w:rPr>
-          <w:rFonts w:ascii="Georgia" w:eastAsia="Georgia" w:hAnsi="Georgia" w:cs="Georgia"/>
-          <w:color w:val="000000"/>
-          <w:sz w:val="24"/>
-          <w:lang w:val="ca-ES" w:eastAsia="es-ES"/>
-        </w:rPr>
-        <w:t xml:space="preserve">La paraula TIC va sortir com a possible referent, parlem de tecnologia de la informació i la comunicació, però volíem quelcom més específic. </w:t>
-      </w:r>
-    </w:p>
-    <w:p>
-      <w:pPr>
-        <w:spacing w:line="256" w:lineRule="auto"/>
-        <w:jc w:val="both"/>
-        <w:rPr>
-          <w:rFonts w:ascii="Georgia" w:eastAsia="Georgia" w:hAnsi="Georgia" w:cs="Georgia"/>
-          <w:color w:val="000000"/>
-          <w:sz w:val="24"/>
-          <w:lang w:val="ca-ES" w:eastAsia="es-ES"/>
-        </w:rPr>
-      </w:pPr>
-      <w:r>
-        <w:rPr>
-          <w:rFonts w:ascii="Georgia" w:eastAsia="Georgia" w:hAnsi="Georgia" w:cs="Georgia"/>
-          <w:color w:val="000000"/>
-          <w:sz w:val="24"/>
-          <w:lang w:val="ca-ES" w:eastAsia="es-ES"/>
-        </w:rPr>
-        <w:t xml:space="preserve">Per això </w:t>
-      </w:r>
-      <w:proofErr w:type="spellStart"/>
-      <w:r>
-        <w:rPr>
-          <w:rFonts w:ascii="Georgia" w:eastAsia="Georgia" w:hAnsi="Georgia" w:cs="Georgia"/>
-          <w:color w:val="000000"/>
-          <w:sz w:val="24"/>
-          <w:lang w:val="ca-ES" w:eastAsia="es-ES"/>
-        </w:rPr>
-        <w:t>vem</w:t>
-      </w:r>
-      <w:proofErr w:type="spellEnd"/>
-      <w:r>
-        <w:rPr>
-          <w:rFonts w:ascii="Georgia" w:eastAsia="Georgia" w:hAnsi="Georgia" w:cs="Georgia"/>
-          <w:color w:val="000000"/>
-          <w:sz w:val="24"/>
-          <w:lang w:val="ca-ES" w:eastAsia="es-ES"/>
-        </w:rPr>
-        <w:t xml:space="preserve"> arribar a REA, les sigles de </w:t>
-      </w:r>
-      <w:proofErr w:type="spellStart"/>
-      <w:r>
-        <w:rPr>
-          <w:rFonts w:ascii="Georgia" w:eastAsia="Georgia" w:hAnsi="Georgia" w:cs="Georgia"/>
-          <w:color w:val="000000"/>
-          <w:sz w:val="24"/>
-          <w:lang w:val="ca-ES" w:eastAsia="es-ES"/>
-        </w:rPr>
-        <w:t>Recurso</w:t>
-      </w:r>
-      <w:proofErr w:type="spellEnd"/>
-      <w:r>
-        <w:rPr>
-          <w:rFonts w:ascii="Georgia" w:eastAsia="Georgia" w:hAnsi="Georgia" w:cs="Georgia"/>
-          <w:color w:val="000000"/>
-          <w:sz w:val="24"/>
-          <w:lang w:val="ca-ES" w:eastAsia="es-ES"/>
-        </w:rPr>
-        <w:t xml:space="preserve"> </w:t>
-      </w:r>
-      <w:proofErr w:type="spellStart"/>
-      <w:r>
-        <w:rPr>
-          <w:rFonts w:ascii="Georgia" w:eastAsia="Georgia" w:hAnsi="Georgia" w:cs="Georgia"/>
-          <w:color w:val="000000"/>
-          <w:sz w:val="24"/>
-          <w:lang w:val="ca-ES" w:eastAsia="es-ES"/>
-        </w:rPr>
-        <w:t>Educativo</w:t>
-      </w:r>
-      <w:proofErr w:type="spellEnd"/>
-      <w:r>
-        <w:rPr>
-          <w:rFonts w:ascii="Georgia" w:eastAsia="Georgia" w:hAnsi="Georgia" w:cs="Georgia"/>
-          <w:color w:val="000000"/>
-          <w:sz w:val="24"/>
-          <w:lang w:val="ca-ES" w:eastAsia="es-ES"/>
-        </w:rPr>
-        <w:t xml:space="preserve"> </w:t>
-      </w:r>
-      <w:proofErr w:type="spellStart"/>
-      <w:r>
-        <w:rPr>
-          <w:rFonts w:ascii="Georgia" w:eastAsia="Georgia" w:hAnsi="Georgia" w:cs="Georgia"/>
-          <w:color w:val="000000"/>
-          <w:sz w:val="24"/>
-          <w:lang w:val="ca-ES" w:eastAsia="es-ES"/>
-        </w:rPr>
-        <w:t>Abierto</w:t>
-      </w:r>
-      <w:proofErr w:type="spellEnd"/>
-      <w:r>
-        <w:rPr>
-          <w:rFonts w:ascii="Georgia" w:eastAsia="Georgia" w:hAnsi="Georgia" w:cs="Georgia"/>
-          <w:color w:val="000000"/>
-          <w:sz w:val="24"/>
-          <w:lang w:val="ca-ES" w:eastAsia="es-ES"/>
-        </w:rPr>
-        <w:t xml:space="preserve">, en castellà ja que en un primer moment el nostre projecte estava pensat en castellà, d’aquí que la nostra web, estigui en castellà, desprès serà el nostre client qui ens marcarà la pauta del català. </w:t>
-      </w:r>
-    </w:p>
-    <w:p>
-      <w:pPr>
-        <w:spacing w:line="256" w:lineRule="auto"/>
-        <w:jc w:val="both"/>
-        <w:rPr>
-          <w:rFonts w:ascii="Georgia" w:eastAsia="Georgia" w:hAnsi="Georgia" w:cs="Georgia"/>
-          <w:color w:val="000000"/>
-          <w:sz w:val="24"/>
-          <w:lang w:val="ca-ES" w:eastAsia="es-ES"/>
-        </w:rPr>
-      </w:pPr>
-      <w:r>
-        <w:rPr>
-          <w:rFonts w:ascii="Georgia" w:eastAsia="Georgia" w:hAnsi="Georgia" w:cs="Georgia"/>
-          <w:color w:val="000000"/>
-          <w:sz w:val="24"/>
-          <w:lang w:val="ca-ES" w:eastAsia="es-ES"/>
-        </w:rPr>
-        <w:t xml:space="preserve">La terminologia va ser adoptada per primer cop per la </w:t>
-      </w:r>
-      <w:proofErr w:type="spellStart"/>
-      <w:r>
-        <w:rPr>
-          <w:rFonts w:ascii="Georgia" w:eastAsia="Georgia" w:hAnsi="Georgia" w:cs="Georgia"/>
-          <w:color w:val="000000"/>
-          <w:sz w:val="24"/>
-          <w:lang w:val="ca-ES" w:eastAsia="es-ES"/>
-        </w:rPr>
-        <w:t>unesco</w:t>
-      </w:r>
-      <w:proofErr w:type="spellEnd"/>
-      <w:r>
-        <w:rPr>
-          <w:rFonts w:ascii="Georgia" w:eastAsia="Georgia" w:hAnsi="Georgia" w:cs="Georgia"/>
-          <w:color w:val="000000"/>
-          <w:sz w:val="24"/>
-          <w:lang w:val="ca-ES" w:eastAsia="es-ES"/>
-        </w:rPr>
-        <w:t xml:space="preserve"> al 2002 i en anglès trobem les seves sigles com OER Open </w:t>
-      </w:r>
-      <w:proofErr w:type="spellStart"/>
-      <w:r>
-        <w:rPr>
-          <w:rFonts w:ascii="Georgia" w:eastAsia="Georgia" w:hAnsi="Georgia" w:cs="Georgia"/>
-          <w:color w:val="000000"/>
-          <w:sz w:val="24"/>
-          <w:lang w:val="ca-ES" w:eastAsia="es-ES"/>
-        </w:rPr>
-        <w:t>Educational</w:t>
-      </w:r>
-      <w:proofErr w:type="spellEnd"/>
-      <w:r>
-        <w:rPr>
-          <w:rFonts w:ascii="Georgia" w:eastAsia="Georgia" w:hAnsi="Georgia" w:cs="Georgia"/>
-          <w:color w:val="000000"/>
-          <w:sz w:val="24"/>
-          <w:lang w:val="ca-ES" w:eastAsia="es-ES"/>
-        </w:rPr>
-        <w:t xml:space="preserve"> </w:t>
-      </w:r>
-      <w:proofErr w:type="spellStart"/>
-      <w:r>
-        <w:rPr>
-          <w:rFonts w:ascii="Georgia" w:eastAsia="Georgia" w:hAnsi="Georgia" w:cs="Georgia"/>
-          <w:color w:val="000000"/>
-          <w:sz w:val="24"/>
-          <w:lang w:val="ca-ES" w:eastAsia="es-ES"/>
-        </w:rPr>
-        <w:t>Resources</w:t>
-      </w:r>
-      <w:proofErr w:type="spellEnd"/>
-      <w:r>
-        <w:rPr>
-          <w:rFonts w:ascii="Georgia" w:eastAsia="Georgia" w:hAnsi="Georgia" w:cs="Georgia"/>
-          <w:color w:val="000000"/>
-          <w:sz w:val="24"/>
-          <w:lang w:val="ca-ES" w:eastAsia="es-ES"/>
-        </w:rPr>
-        <w:t xml:space="preserve">. </w:t>
-      </w:r>
-    </w:p>
-    <w:p>
-      <w:pPr>
-        <w:spacing w:line="256" w:lineRule="auto"/>
-        <w:jc w:val="both"/>
-        <w:rPr>
-          <w:rFonts w:ascii="Georgia" w:eastAsia="Georgia" w:hAnsi="Georgia" w:cs="Georgia"/>
-          <w:color w:val="000000"/>
-          <w:sz w:val="24"/>
-          <w:lang w:val="ca-ES" w:eastAsia="es-ES"/>
-        </w:rPr>
-      </w:pPr>
-      <w:r>
-        <w:rPr>
-          <w:rFonts w:ascii="Georgia" w:eastAsia="Georgia" w:hAnsi="Georgia" w:cs="Georgia"/>
-          <w:color w:val="000000"/>
-          <w:sz w:val="24"/>
-          <w:lang w:val="ca-ES" w:eastAsia="es-ES"/>
-        </w:rPr>
-        <w:br w:type="page"/>
-      </w:r>
-    </w:p>
-    <w:p>
-      <w:pPr>
-        <w:pStyle w:val="Ttulo1"/>
-        <w:rPr>
-          <w:rFonts w:eastAsia="Georgia"/>
-          <w:lang w:val="ca-ES" w:eastAsia="es-ES"/>
-        </w:rPr>
-      </w:pPr>
-      <w:bookmarkStart w:id="9" w:name="_Toc483409808"/>
-    </w:p>
-    <w:p>
-      <w:pPr>
-        <w:pStyle w:val="Ttulo1"/>
-        <w:rPr>
-          <w:rFonts w:eastAsia="Georgia"/>
-          <w:lang w:val="ca-ES" w:eastAsia="es-ES"/>
-        </w:rPr>
-      </w:pPr>
-      <w:bookmarkStart w:id="10" w:name="_Toc483499920"/>
-      <w:proofErr w:type="spellStart"/>
-      <w:r>
-        <w:rPr>
-          <w:rFonts w:eastAsia="Georgia"/>
-          <w:lang w:val="ca-ES" w:eastAsia="es-ES"/>
-        </w:rPr>
-        <w:t>Logo</w:t>
-      </w:r>
       <w:bookmarkEnd w:id="9"/>
-      <w:bookmarkEnd w:id="10"/>
-      <w:proofErr w:type="spellEnd"/>
     </w:p>
     <w:p>
       <w:pPr>
@@ -2395,27 +2164,7 @@
           <w:sz w:val="24"/>
           <w:lang w:val="ca-ES" w:eastAsia="es-ES"/>
         </w:rPr>
-        <w:t xml:space="preserve">Des del principi teníem clar que el </w:t>
-      </w:r>
-      <w:proofErr w:type="spellStart"/>
-      <w:r>
-        <w:rPr>
-          <w:rFonts w:ascii="Georgia" w:eastAsia="Georgia" w:hAnsi="Georgia" w:cs="Georgia"/>
-          <w:color w:val="000000"/>
-          <w:sz w:val="24"/>
-          <w:lang w:val="ca-ES" w:eastAsia="es-ES"/>
-        </w:rPr>
-        <w:t>logo</w:t>
-      </w:r>
-      <w:proofErr w:type="spellEnd"/>
-      <w:r>
-        <w:rPr>
-          <w:rFonts w:ascii="Georgia" w:eastAsia="Georgia" w:hAnsi="Georgia" w:cs="Georgia"/>
-          <w:color w:val="000000"/>
-          <w:sz w:val="24"/>
-          <w:lang w:val="ca-ES" w:eastAsia="es-ES"/>
-        </w:rPr>
-        <w:t xml:space="preserve"> seria </w:t>
+        <w:t xml:space="preserve">Des del principi teníem clar que el logo seria </w:t>
       </w:r>
       <w:r>
         <w:rPr>
@@ -2614,21 +2363,7 @@
         <w:rPr>
           <w:lang w:val="ca-ES"/>
         </w:rPr>
-        <w:t xml:space="preserve">: </w:t>
-      </w:r>
-      <w:proofErr w:type="spellStart"/>
-      <w:r>
-        <w:rPr>
-          <w:lang w:val="ca-ES"/>
-        </w:rPr>
-        <w:t>Logo</w:t>
-      </w:r>
-      <w:proofErr w:type="spellEnd"/>
-      <w:r>
-        <w:rPr>
-          <w:lang w:val="ca-ES"/>
-        </w:rPr>
-        <w:t xml:space="preserve"> de Webs Rea</w:t>
+        <w:t>: Logo de Webs Rea</w:t>
       </w:r>
     </w:p>
     <w:p>
@@ -2705,65 +2440,25 @@
           <w:sz w:val="24"/>
           <w:lang w:val="ca-ES" w:eastAsia="es-ES"/>
         </w:rPr>
-        <w:t xml:space="preserve">Tots els elements del </w:t>
-      </w:r>
-      <w:proofErr w:type="spellStart"/>
-      <w:r>
-        <w:rPr>
-          <w:rFonts w:ascii="Georgia" w:eastAsia="Georgia" w:hAnsi="Georgia" w:cs="Georgia"/>
-          <w:color w:val="000000"/>
-          <w:sz w:val="24"/>
-          <w:lang w:val="ca-ES" w:eastAsia="es-ES"/>
-        </w:rPr>
-        <w:t>logo</w:t>
-      </w:r>
-      <w:proofErr w:type="spellEnd"/>
-      <w:r>
-        <w:rPr>
-          <w:rFonts w:ascii="Georgia" w:eastAsia="Georgia" w:hAnsi="Georgia" w:cs="Georgia"/>
-          <w:color w:val="000000"/>
-          <w:sz w:val="24"/>
-          <w:lang w:val="ca-ES" w:eastAsia="es-ES"/>
-        </w:rPr>
-        <w:t xml:space="preserve"> representen a la perfecció la ima</w:t>
-      </w:r>
-      <w:r>
-        <w:rPr>
-          <w:rFonts w:ascii="Georgia" w:eastAsia="Georgia" w:hAnsi="Georgia" w:cs="Georgia"/>
-          <w:color w:val="000000"/>
-          <w:sz w:val="24"/>
-          <w:lang w:val="ca-ES" w:eastAsia="es-ES"/>
-        </w:rPr>
-        <w:t xml:space="preserve">tge que la nostra empresa, </w:t>
-      </w:r>
-      <w:proofErr w:type="spellStart"/>
-      <w:r>
-        <w:rPr>
-          <w:rFonts w:ascii="Georgia" w:eastAsia="Georgia" w:hAnsi="Georgia" w:cs="Georgia"/>
-          <w:color w:val="000000"/>
-          <w:sz w:val="24"/>
-          <w:lang w:val="ca-ES" w:eastAsia="es-ES"/>
-        </w:rPr>
-        <w:t>Webs</w:t>
-      </w:r>
-      <w:r>
-        <w:rPr>
-          <w:rFonts w:ascii="Georgia" w:eastAsia="Georgia" w:hAnsi="Georgia" w:cs="Georgia"/>
-          <w:color w:val="000000"/>
-          <w:sz w:val="24"/>
-          <w:lang w:val="ca-ES" w:eastAsia="es-ES"/>
-        </w:rPr>
-        <w:t>REA</w:t>
-      </w:r>
-      <w:proofErr w:type="spellEnd"/>
-      <w:r>
-        <w:rPr>
-          <w:rFonts w:ascii="Georgia" w:eastAsia="Georgia" w:hAnsi="Georgia" w:cs="Georgia"/>
-          <w:color w:val="000000"/>
-          <w:sz w:val="24"/>
-          <w:lang w:val="ca-ES" w:eastAsia="es-ES"/>
-        </w:rPr>
-        <w:t>, vol transmetre al públic</w:t>
+        <w:t>Tots els elements del logo representen a la perfecció la ima</w:t>
+      </w:r>
+      <w:r>
+        <w:rPr>
+          <w:rFonts w:ascii="Georgia" w:eastAsia="Georgia" w:hAnsi="Georgia" w:cs="Georgia"/>
+          <w:color w:val="000000"/>
+          <w:sz w:val="24"/>
+          <w:lang w:val="ca-ES" w:eastAsia="es-ES"/>
+        </w:rPr>
+        <w:t>tge que la nostra empresa, Webs</w:t>
+      </w:r>
+      <w:r>
+        <w:rPr>
+          <w:rFonts w:ascii="Georgia" w:eastAsia="Georgia" w:hAnsi="Georgia" w:cs="Georgia"/>
+          <w:color w:val="000000"/>
+          <w:sz w:val="24"/>
+          <w:lang w:val="ca-ES" w:eastAsia="es-ES"/>
+        </w:rPr>
+        <w:t>REA, vol transmetre al públic</w:t>
       </w:r>
       <w:r>
         <w:rPr>
@@ -2825,27 +2520,7 @@
           <w:sz w:val="24"/>
           <w:lang w:val="ca-ES" w:eastAsia="es-ES"/>
         </w:rPr>
-        <w:t xml:space="preserve">Cal dir que el nostre </w:t>
-      </w:r>
-      <w:proofErr w:type="spellStart"/>
-      <w:r>
-        <w:rPr>
-          <w:rFonts w:ascii="Georgia" w:eastAsia="Georgia" w:hAnsi="Georgia" w:cs="Georgia"/>
-          <w:color w:val="000000"/>
-          <w:sz w:val="24"/>
-          <w:lang w:val="ca-ES" w:eastAsia="es-ES"/>
-        </w:rPr>
-        <w:t>logo</w:t>
-      </w:r>
-      <w:proofErr w:type="spellEnd"/>
-      <w:r>
-        <w:rPr>
-          <w:rFonts w:ascii="Georgia" w:eastAsia="Georgia" w:hAnsi="Georgia" w:cs="Georgia"/>
-          <w:color w:val="000000"/>
-          <w:sz w:val="24"/>
-          <w:lang w:val="ca-ES" w:eastAsia="es-ES"/>
-        </w:rPr>
-        <w:t xml:space="preserve"> està dissenyat i creat íntegrament per nosaltres. </w:t>
+        <w:t xml:space="preserve">Cal dir que el nostre logo està dissenyat i creat íntegrament per nosaltres. </w:t>
       </w:r>
     </w:p>
     <w:p>
@@ -2867,27 +2542,7 @@
           <w:sz w:val="24"/>
           <w:lang w:val="ca-ES" w:eastAsia="es-ES"/>
         </w:rPr>
-        <w:t xml:space="preserve">En un primer moment vàrem intentar crear el </w:t>
-      </w:r>
-      <w:proofErr w:type="spellStart"/>
-      <w:r>
-        <w:rPr>
-          <w:rFonts w:ascii="Georgia" w:eastAsia="Georgia" w:hAnsi="Georgia" w:cs="Georgia"/>
-          <w:color w:val="000000"/>
-          <w:sz w:val="24"/>
-          <w:lang w:val="ca-ES" w:eastAsia="es-ES"/>
-        </w:rPr>
-        <w:t>logo</w:t>
-      </w:r>
-      <w:proofErr w:type="spellEnd"/>
-      <w:r>
-        <w:rPr>
-          <w:rFonts w:ascii="Georgia" w:eastAsia="Georgia" w:hAnsi="Georgia" w:cs="Georgia"/>
-          <w:color w:val="000000"/>
-          <w:sz w:val="24"/>
-          <w:lang w:val="ca-ES" w:eastAsia="es-ES"/>
-        </w:rPr>
-        <w:t xml:space="preserve"> a partir d’alguna pàgina de creació de logos, ja que crèiem que dintre de les prioritats del nostre projecte, aquesta podia relegar-se a un segon pla (al cap i a la fi, no pretenem ser dissenyadors gràfics). Aquesta idea va haver de ser descartada, ja que els logos que ens interessaven tenien tots un cost econòmic. </w:t>
+        <w:t xml:space="preserve">En un primer moment vàrem intentar crear el logo a partir d’alguna pàgina de creació de logos, ja que crèiem que dintre de les prioritats del nostre projecte, aquesta podia relegar-se a un segon pla (al cap i a la fi, no pretenem ser dissenyadors gràfics). Aquesta idea va haver de ser descartada, ja que els logos que ens interessaven tenien tots un cost econòmic. </w:t>
       </w:r>
     </w:p>
     <w:p>
@@ -2909,67 +2564,7 @@
           <w:sz w:val="24"/>
           <w:lang w:val="ca-ES" w:eastAsia="es-ES"/>
         </w:rPr>
-        <w:t xml:space="preserve">Com a detall interessant, volem explicar que tot el </w:t>
-      </w:r>
-      <w:proofErr w:type="spellStart"/>
-      <w:r>
-        <w:rPr>
-          <w:rFonts w:ascii="Georgia" w:eastAsia="Georgia" w:hAnsi="Georgia" w:cs="Georgia"/>
-          <w:color w:val="000000"/>
-          <w:sz w:val="24"/>
-          <w:lang w:val="ca-ES" w:eastAsia="es-ES"/>
-        </w:rPr>
-        <w:t>logo</w:t>
-      </w:r>
-      <w:proofErr w:type="spellEnd"/>
-      <w:r>
-        <w:rPr>
-          <w:rFonts w:ascii="Georgia" w:eastAsia="Georgia" w:hAnsi="Georgia" w:cs="Georgia"/>
-          <w:color w:val="000000"/>
-          <w:sz w:val="24"/>
-          <w:lang w:val="ca-ES" w:eastAsia="es-ES"/>
-        </w:rPr>
-        <w:t xml:space="preserve"> va ser realitzat en un </w:t>
-      </w:r>
-      <w:proofErr w:type="spellStart"/>
-      <w:r>
-        <w:rPr>
-          <w:rFonts w:ascii="Georgia" w:eastAsia="Georgia" w:hAnsi="Georgia" w:cs="Georgia"/>
-          <w:color w:val="000000"/>
-          <w:sz w:val="24"/>
-          <w:lang w:val="ca-ES" w:eastAsia="es-ES"/>
-        </w:rPr>
-        <w:t>word</w:t>
-      </w:r>
-      <w:proofErr w:type="spellEnd"/>
-      <w:r>
-        <w:rPr>
-          <w:rFonts w:ascii="Georgia" w:eastAsia="Georgia" w:hAnsi="Georgia" w:cs="Georgia"/>
-          <w:color w:val="000000"/>
-          <w:sz w:val="24"/>
-          <w:lang w:val="ca-ES" w:eastAsia="es-ES"/>
-        </w:rPr>
-        <w:t xml:space="preserve">, ajuntant diferents elements fins a conformar el mateix. Sabem que es podia haver realitzat amb altres programes, més adients, però en el moment en el que ho vàrem realitzar no teníem a l’abast els ordinadors habituals i només l’editor de </w:t>
-      </w:r>
-      <w:proofErr w:type="spellStart"/>
-      <w:r>
-        <w:rPr>
-          <w:rFonts w:ascii="Georgia" w:eastAsia="Georgia" w:hAnsi="Georgia" w:cs="Georgia"/>
-          <w:color w:val="000000"/>
-          <w:sz w:val="24"/>
-          <w:lang w:val="ca-ES" w:eastAsia="es-ES"/>
-        </w:rPr>
-        <w:t>texte</w:t>
-      </w:r>
-      <w:proofErr w:type="spellEnd"/>
-      <w:r>
-        <w:rPr>
-          <w:rFonts w:ascii="Georgia" w:eastAsia="Georgia" w:hAnsi="Georgia" w:cs="Georgia"/>
-          <w:color w:val="000000"/>
-          <w:sz w:val="24"/>
-          <w:lang w:val="ca-ES" w:eastAsia="es-ES"/>
-        </w:rPr>
-        <w:t xml:space="preserve"> ens va semblar adient per desenvolupar-ho.</w:t>
+        <w:t>Com a detall interessant, volem explicar que tot el logo va ser realitzat en un word, ajuntant diferents elements fins a conformar el mateix. Sabem que es podia haver realitzat amb altres programes, més adients, però en el moment en el que ho vàrem realitzar no teníem a l’abast els ordinadors habituals i només l’editor de texte ens va semblar adient per desenvolupar-ho.</w:t>
       </w:r>
     </w:p>
     <w:p>
@@ -3022,7 +2617,7 @@
           <w:lang w:val="ca-ES" w:eastAsia="es-ES"/>
         </w:rPr>
       </w:pPr>
-      <w:bookmarkStart w:id="11" w:name="_Toc483499921"/>
+      <w:bookmarkStart w:id="10" w:name="_Toc483499921"/>
       <w:r>
         <w:rPr>
           <w:rFonts w:eastAsia="Georgia"/>
@@ -3030,7 +2625,7 @@
         </w:rPr>
         <w:t>Rols &amp; Funcions</w:t>
       </w:r>
-      <w:bookmarkEnd w:id="11"/>
+      <w:bookmarkEnd w:id="10"/>
     </w:p>
     <w:p>
       <w:pPr>
@@ -3300,27 +2895,7 @@
           <w:sz w:val="24"/>
           <w:lang w:val="ca-ES" w:eastAsia="es-ES"/>
         </w:rPr>
-        <w:t xml:space="preserve">Miguel </w:t>
-      </w:r>
-      <w:proofErr w:type="spellStart"/>
-      <w:r>
-        <w:rPr>
-          <w:rFonts w:ascii="Georgia" w:eastAsia="Georgia" w:hAnsi="Georgia" w:cs="Georgia"/>
-          <w:color w:val="000000"/>
-          <w:sz w:val="24"/>
-          <w:lang w:val="ca-ES" w:eastAsia="es-ES"/>
-        </w:rPr>
-        <w:t>Tello</w:t>
-      </w:r>
-      <w:proofErr w:type="spellEnd"/>
-      <w:r>
-        <w:rPr>
-          <w:rFonts w:ascii="Georgia" w:eastAsia="Georgia" w:hAnsi="Georgia" w:cs="Georgia"/>
-          <w:color w:val="000000"/>
-          <w:sz w:val="24"/>
-          <w:lang w:val="ca-ES" w:eastAsia="es-ES"/>
-        </w:rPr>
-        <w:t xml:space="preserve"> Sanz: Encarregat d’ajudar al sector on hi hagi més feina en cada moment.</w:t>
+        <w:t>Miguel Tello Sanz: Encarregat d’ajudar al sector on hi hagi més feina en cada moment.</w:t>
       </w:r>
     </w:p>
     <w:p>
@@ -3362,27 +2937,7 @@
           <w:sz w:val="24"/>
           <w:lang w:val="ca-ES" w:eastAsia="es-ES"/>
         </w:rPr>
-        <w:t xml:space="preserve">Roger Fusté Arroyo: Encarregat de la part del </w:t>
-      </w:r>
-      <w:proofErr w:type="spellStart"/>
-      <w:r>
-        <w:rPr>
-          <w:rFonts w:ascii="Georgia" w:eastAsia="Georgia" w:hAnsi="Georgia" w:cs="Georgia"/>
-          <w:color w:val="000000"/>
-          <w:sz w:val="24"/>
-          <w:lang w:val="ca-ES" w:eastAsia="es-ES"/>
-        </w:rPr>
-        <w:t>Back</w:t>
-      </w:r>
-      <w:proofErr w:type="spellEnd"/>
-      <w:r>
-        <w:rPr>
-          <w:rFonts w:ascii="Georgia" w:eastAsia="Georgia" w:hAnsi="Georgia" w:cs="Georgia"/>
-          <w:color w:val="000000"/>
-          <w:sz w:val="24"/>
-          <w:lang w:val="ca-ES" w:eastAsia="es-ES"/>
-        </w:rPr>
-        <w:t>-End dels projectes.</w:t>
+        <w:t>Roger Fusté Arroyo: Encarregat de la part del Back-End dels projectes.</w:t>
       </w:r>
     </w:p>
     <w:p>
@@ -3604,7 +3159,7 @@
           <w:lang w:val="ca-ES" w:eastAsia="es-ES"/>
         </w:rPr>
       </w:pPr>
-      <w:bookmarkStart w:id="12" w:name="_Toc483409804"/>
+      <w:bookmarkStart w:id="11" w:name="_Toc483409804"/>
     </w:p>
     <w:p>
       <w:pPr>
@@ -3614,8 +3169,7 @@
           <w:lang w:val="ca-ES" w:eastAsia="es-ES"/>
         </w:rPr>
       </w:pPr>
-      <w:bookmarkStart w:id="13" w:name="_Toc483499922"/>
-      <w:proofErr w:type="spellStart"/>
+      <w:bookmarkStart w:id="12" w:name="_Toc483499922"/>
       <w:r>
         <w:rPr>
           <w:rFonts w:eastAsia="Georgia"/>
@@ -3623,9 +3177,8 @@
         </w:rPr>
         <w:t>Blog</w:t>
       </w:r>
+      <w:bookmarkEnd w:id="11"/>
       <w:bookmarkEnd w:id="12"/>
-      <w:bookmarkEnd w:id="13"/>
-      <w:proofErr w:type="spellEnd"/>
     </w:p>
     <w:p>
       <w:pPr>
@@ -3660,47 +3213,7 @@
           <w:sz w:val="24"/>
           <w:lang w:val="ca-ES" w:eastAsia="es-ES"/>
         </w:rPr>
-        <w:t xml:space="preserve">Quan se’ns va proposar fer un </w:t>
-      </w:r>
-      <w:proofErr w:type="spellStart"/>
-      <w:r>
-        <w:rPr>
-          <w:rFonts w:ascii="Georgia" w:eastAsia="Georgia" w:hAnsi="Georgia" w:cs="Georgia"/>
-          <w:color w:val="000000"/>
-          <w:sz w:val="24"/>
-          <w:lang w:val="ca-ES" w:eastAsia="es-ES"/>
-        </w:rPr>
-        <w:t>blog</w:t>
-      </w:r>
-      <w:proofErr w:type="spellEnd"/>
-      <w:r>
-        <w:rPr>
-          <w:rFonts w:ascii="Georgia" w:eastAsia="Georgia" w:hAnsi="Georgia" w:cs="Georgia"/>
-          <w:color w:val="000000"/>
-          <w:sz w:val="24"/>
-          <w:lang w:val="ca-ES" w:eastAsia="es-ES"/>
-        </w:rPr>
-        <w:t xml:space="preserve"> pel seguiment, ens va semblar una molt bona idea. El realitzaríem amb el </w:t>
-      </w:r>
-      <w:proofErr w:type="spellStart"/>
-      <w:r>
-        <w:rPr>
-          <w:rFonts w:ascii="Georgia" w:eastAsia="Georgia" w:hAnsi="Georgia" w:cs="Georgia"/>
-          <w:color w:val="000000"/>
-          <w:sz w:val="24"/>
-          <w:lang w:val="ca-ES" w:eastAsia="es-ES"/>
-        </w:rPr>
-        <w:t>logo</w:t>
-      </w:r>
-      <w:proofErr w:type="spellEnd"/>
-      <w:r>
-        <w:rPr>
-          <w:rFonts w:ascii="Georgia" w:eastAsia="Georgia" w:hAnsi="Georgia" w:cs="Georgia"/>
-          <w:color w:val="000000"/>
-          <w:sz w:val="24"/>
-          <w:lang w:val="ca-ES" w:eastAsia="es-ES"/>
-        </w:rPr>
-        <w:t xml:space="preserve"> de la nostra empresa i l’inclouríem en la web, d’aquesta, manera</w:t>
+        <w:t>Quan se’ns va proposar fer un blog pel seguiment, ens va semblar una molt bona idea. El realitzaríem amb el logo de la nostra empresa i l’inclouríem en la web, d’aquesta, manera</w:t>
       </w:r>
       <w:r>
         <w:rPr>
@@ -3752,7 +3265,6 @@
         <w:t xml:space="preserve">De tal manera que vam posar en marxar el nostre </w:t>
       </w:r>
       <w:hyperlink r:id="rId11" w:history="1">
-        <w:proofErr w:type="spellStart"/>
         <w:r>
           <w:rPr>
             <w:rFonts w:ascii="Georgia" w:eastAsia="Georgia" w:hAnsi="Georgia" w:cs="Georgia"/>
@@ -3763,7 +3275,6 @@
           </w:rPr>
           <w:t>blog</w:t>
         </w:r>
-        <w:proofErr w:type="spellEnd"/>
       </w:hyperlink>
       <w:r>
         <w:rPr>
@@ -3882,7 +3393,7 @@
           <w:noProof/>
           <w:lang w:val="ca-ES"/>
         </w:rPr>
-        <w:t>2</w:t>
+        <w:t>4</w:t>
       </w:r>
       <w:r>
         <w:rPr>
@@ -3894,21 +3405,7 @@
         <w:rPr>
           <w:lang w:val="ca-ES"/>
         </w:rPr>
-        <w:t xml:space="preserve">: </w:t>
-      </w:r>
-      <w:proofErr w:type="spellStart"/>
-      <w:r>
-        <w:rPr>
-          <w:lang w:val="ca-ES"/>
-        </w:rPr>
-        <w:t>Blog</w:t>
-      </w:r>
-      <w:proofErr w:type="spellEnd"/>
-      <w:r>
-        <w:rPr>
-          <w:lang w:val="ca-ES"/>
-        </w:rPr>
-        <w:t xml:space="preserve"> de l'empresa</w:t>
+        <w:t>: Blog de l'empresa</w:t>
       </w:r>
     </w:p>
     <w:p>
@@ -3952,7 +3449,7 @@
           <w:lang w:val="ca-ES" w:eastAsia="es-ES"/>
         </w:rPr>
       </w:pPr>
-      <w:bookmarkStart w:id="14" w:name="_Toc483409805"/>
+      <w:bookmarkStart w:id="13" w:name="_Toc483409805"/>
     </w:p>
     <w:p>
       <w:pPr>
@@ -3962,7 +3459,7 @@
           <w:lang w:val="ca-ES" w:eastAsia="es-ES"/>
         </w:rPr>
       </w:pPr>
-      <w:bookmarkStart w:id="15" w:name="_Toc483499923"/>
+      <w:bookmarkStart w:id="14" w:name="_Toc483499923"/>
       <w:r>
         <w:rPr>
           <w:rFonts w:eastAsia="Georgia"/>
@@ -3970,8 +3467,8 @@
         </w:rPr>
         <w:t>Presencia a les xarxes socials</w:t>
       </w:r>
+      <w:bookmarkEnd w:id="13"/>
       <w:bookmarkEnd w:id="14"/>
-      <w:bookmarkEnd w:id="15"/>
     </w:p>
     <w:p>
       <w:pPr>
@@ -4008,7 +3505,6 @@
         <w:t xml:space="preserve">Per a començar, vam decidir que per donar-nos a conèixer, la millor xarxa social seria </w:t>
       </w:r>
       <w:hyperlink r:id="rId13" w:history="1">
-        <w:proofErr w:type="spellStart"/>
         <w:r>
           <w:rPr>
             <w:rFonts w:ascii="Georgia" w:eastAsia="Georgia" w:hAnsi="Georgia" w:cs="Georgia"/>
@@ -4019,7 +3515,6 @@
           </w:rPr>
           <w:t>Facebook</w:t>
         </w:r>
-        <w:proofErr w:type="spellEnd"/>
       </w:hyperlink>
       <w:r>
         <w:rPr>
@@ -4095,27 +3590,7 @@
           <w:sz w:val="24"/>
           <w:lang w:val="ca-ES" w:eastAsia="es-ES"/>
         </w:rPr>
-        <w:t xml:space="preserve">Finalment la part de </w:t>
-      </w:r>
-      <w:proofErr w:type="spellStart"/>
-      <w:r>
-        <w:rPr>
-          <w:rFonts w:ascii="Georgia" w:eastAsia="Georgia" w:hAnsi="Georgia" w:cs="Georgia"/>
-          <w:color w:val="000000"/>
-          <w:sz w:val="24"/>
-          <w:lang w:val="ca-ES" w:eastAsia="es-ES"/>
-        </w:rPr>
-        <w:t>Facebook</w:t>
-      </w:r>
-      <w:proofErr w:type="spellEnd"/>
-      <w:r>
-        <w:rPr>
-          <w:rFonts w:ascii="Georgia" w:eastAsia="Georgia" w:hAnsi="Georgia" w:cs="Georgia"/>
-          <w:color w:val="000000"/>
-          <w:sz w:val="24"/>
-          <w:lang w:val="ca-ES" w:eastAsia="es-ES"/>
-        </w:rPr>
-        <w:t xml:space="preserve"> només es va iniciar però no va tenir seguiment per la nostra part, ja que vàrem decidir que el temps dedicat a aquest element el necessitàvem per al projecte. </w:t>
+        <w:t xml:space="preserve">Finalment la part de Facebook només es va iniciar però no va tenir seguiment per la nostra part, ja que vàrem decidir que el temps dedicat a aquest element el necessitàvem per al projecte. </w:t>
       </w:r>
     </w:p>
     <w:p>
@@ -4222,7 +3697,7 @@
           <w:noProof/>
           <w:lang w:val="ca-ES"/>
         </w:rPr>
-        <w:t>3</w:t>
+        <w:t>5</w:t>
       </w:r>
       <w:r>
         <w:rPr>
@@ -4234,21 +3709,7 @@
         <w:rPr>
           <w:lang w:val="ca-ES"/>
         </w:rPr>
-        <w:t xml:space="preserve">: </w:t>
-      </w:r>
-      <w:proofErr w:type="spellStart"/>
-      <w:r>
-        <w:rPr>
-          <w:lang w:val="ca-ES"/>
-        </w:rPr>
-        <w:t>Facebook</w:t>
-      </w:r>
-      <w:proofErr w:type="spellEnd"/>
-      <w:r>
-        <w:rPr>
-          <w:lang w:val="ca-ES"/>
-        </w:rPr>
-        <w:t xml:space="preserve"> de l’empresa</w:t>
+        <w:t>: Facebook de l’empresa</w:t>
       </w:r>
     </w:p>
     <w:p>
@@ -4311,7 +3772,7 @@
           <w:lang w:val="ca-ES" w:eastAsia="es-ES"/>
         </w:rPr>
       </w:pPr>
-      <w:bookmarkStart w:id="16" w:name="_Toc483409806"/>
+      <w:bookmarkStart w:id="15" w:name="_Toc483409806"/>
     </w:p>
     <w:p>
       <w:pPr>
@@ -4321,7 +3782,7 @@
           <w:lang w:val="ca-ES" w:eastAsia="es-ES"/>
         </w:rPr>
       </w:pPr>
-      <w:bookmarkStart w:id="17" w:name="_Toc483499924"/>
+      <w:bookmarkStart w:id="16" w:name="_Toc483499924"/>
       <w:r>
         <w:rPr>
           <w:rFonts w:eastAsia="Georgia"/>
@@ -4329,8 +3790,8 @@
         </w:rPr>
         <w:t>La nostra pàgina web</w:t>
       </w:r>
+      <w:bookmarkEnd w:id="15"/>
       <w:bookmarkEnd w:id="16"/>
-      <w:bookmarkEnd w:id="17"/>
     </w:p>
     <w:p>
       <w:pPr>
@@ -4511,7 +3972,7 @@
           <w:noProof/>
           <w:lang w:val="ca-ES"/>
         </w:rPr>
-        <w:t>4</w:t>
+        <w:t>6</w:t>
       </w:r>
       <w:r>
         <w:rPr>
@@ -4617,27 +4078,7 @@
           <w:sz w:val="24"/>
           <w:lang w:val="ca-ES" w:eastAsia="es-ES"/>
         </w:rPr>
-        <w:t xml:space="preserve"> un formulari de contacte per a possibles clients. També havia de oferir la possibilitat de visitar al nostre </w:t>
-      </w:r>
-      <w:proofErr w:type="spellStart"/>
-      <w:r>
-        <w:rPr>
-          <w:rFonts w:ascii="Georgia" w:eastAsia="Georgia" w:hAnsi="Georgia" w:cs="Georgia"/>
-          <w:color w:val="000000"/>
-          <w:sz w:val="24"/>
-          <w:lang w:val="ca-ES" w:eastAsia="es-ES"/>
-        </w:rPr>
-        <w:t>blog</w:t>
-      </w:r>
-      <w:proofErr w:type="spellEnd"/>
-      <w:r>
-        <w:rPr>
-          <w:rFonts w:ascii="Georgia" w:eastAsia="Georgia" w:hAnsi="Georgia" w:cs="Georgia"/>
-          <w:color w:val="000000"/>
-          <w:sz w:val="24"/>
-          <w:lang w:val="ca-ES" w:eastAsia="es-ES"/>
-        </w:rPr>
-        <w:t xml:space="preserve"> per a que poguessin veure com treballem en el nostre dia a dia </w:t>
+        <w:t xml:space="preserve"> un formulari de contacte per a possibles clients. També havia de oferir la possibilitat de visitar al nostre blog per a que poguessin veure com treballem en el nostre dia a dia </w:t>
       </w:r>
       <w:r>
         <w:rPr>
@@ -4673,27 +4114,7 @@
           <w:sz w:val="24"/>
           <w:lang w:val="ca-ES" w:eastAsia="es-ES"/>
         </w:rPr>
-        <w:t xml:space="preserve"> estar enllaçada al nostre perfil de </w:t>
-      </w:r>
-      <w:proofErr w:type="spellStart"/>
-      <w:r>
-        <w:rPr>
-          <w:rFonts w:ascii="Georgia" w:eastAsia="Georgia" w:hAnsi="Georgia" w:cs="Georgia"/>
-          <w:color w:val="000000"/>
-          <w:sz w:val="24"/>
-          <w:lang w:val="ca-ES" w:eastAsia="es-ES"/>
-        </w:rPr>
-        <w:t>Facebook</w:t>
-      </w:r>
-      <w:proofErr w:type="spellEnd"/>
-      <w:r>
-        <w:rPr>
-          <w:rFonts w:ascii="Georgia" w:eastAsia="Georgia" w:hAnsi="Georgia" w:cs="Georgia"/>
-          <w:color w:val="000000"/>
-          <w:sz w:val="24"/>
-          <w:lang w:val="ca-ES" w:eastAsia="es-ES"/>
-        </w:rPr>
-        <w:t>.</w:t>
+        <w:t xml:space="preserve"> estar enllaçada al nostre perfil de Facebook.</w:t>
       </w:r>
     </w:p>
     <w:p>
@@ -4724,16 +4145,18 @@
           <w:sz w:val="24"/>
           <w:lang w:val="ca-ES" w:eastAsia="es-ES"/>
         </w:rPr>
-        <w:t>Chr</w:t>
-      </w:r>
-      <w:r>
-        <w:rPr>
-          <w:rFonts w:ascii="Georgia" w:eastAsia="Georgia" w:hAnsi="Georgia" w:cs="Georgia"/>
-          <w:color w:val="000000"/>
-          <w:sz w:val="24"/>
-          <w:lang w:val="ca-ES" w:eastAsia="es-ES"/>
-        </w:rPr>
-        <w:t>ome web, pensada també per nosaltres. Si bé la empresa és fictícia, la recerca que vàrem fer per a la creació</w:t>
+        <w:t>Croma</w:t>
+      </w:r>
+      <w:bookmarkStart w:id="17" w:name="_GoBack"/>
+      <w:bookmarkEnd w:id="17"/>
+      <w:r>
+        <w:rPr>
+          <w:rFonts w:ascii="Georgia" w:eastAsia="Georgia" w:hAnsi="Georgia" w:cs="Georgia"/>
+          <w:color w:val="000000"/>
+          <w:sz w:val="24"/>
+          <w:lang w:val="ca-ES" w:eastAsia="es-ES"/>
+        </w:rPr>
+        <w:t>web, pensada també per nosaltres. Si bé la empresa és fictícia, la recerca que vàrem fer per a la creació</w:t>
       </w:r>
       <w:r>
         <w:rPr>
@@ -4760,59 +4183,285 @@
           <w:sz w:val="24"/>
           <w:lang w:val="ca-ES" w:eastAsia="es-ES"/>
         </w:rPr>
-        <w:t xml:space="preserve">i </w:t>
-      </w:r>
-      <w:proofErr w:type="spellStart"/>
-      <w:r>
-        <w:rPr>
-          <w:rFonts w:ascii="Georgia" w:eastAsia="Georgia" w:hAnsi="Georgia" w:cs="Georgia"/>
-          <w:color w:val="000000"/>
-          <w:sz w:val="24"/>
-          <w:lang w:val="ca-ES" w:eastAsia="es-ES"/>
-        </w:rPr>
-        <w:t>webgrafia</w:t>
-      </w:r>
-      <w:proofErr w:type="spellEnd"/>
-      <w:r>
-        <w:rPr>
-          <w:rFonts w:ascii="Georgia" w:eastAsia="Georgia" w:hAnsi="Georgia" w:cs="Georgia"/>
-          <w:color w:val="000000"/>
-          <w:sz w:val="24"/>
-          <w:lang w:val="ca-ES" w:eastAsia="es-ES"/>
-        </w:rPr>
-        <w:t xml:space="preserve"> en relació amb la </w:t>
-      </w:r>
-      <w:proofErr w:type="spellStart"/>
-      <w:r>
-        <w:rPr>
-          <w:rFonts w:ascii="Georgia" w:eastAsia="Georgia" w:hAnsi="Georgia" w:cs="Georgia"/>
-          <w:color w:val="000000"/>
-          <w:sz w:val="24"/>
-          <w:lang w:val="ca-ES" w:eastAsia="es-ES"/>
-        </w:rPr>
-        <w:t>cromoterapia</w:t>
-      </w:r>
-      <w:proofErr w:type="spellEnd"/>
-      <w:r>
-        <w:rPr>
-          <w:rFonts w:ascii="Georgia" w:eastAsia="Georgia" w:hAnsi="Georgia" w:cs="Georgia"/>
-          <w:color w:val="000000"/>
-          <w:sz w:val="24"/>
-          <w:lang w:val="ca-ES" w:eastAsia="es-ES"/>
-        </w:rPr>
-        <w:t xml:space="preserve"> i la influència dels colors en els estats d’ànim i la publicitat. Tots aquests elements van servir per decidir-nos a fer la web de </w:t>
-      </w:r>
-      <w:proofErr w:type="spellStart"/>
-      <w:r>
-        <w:rPr>
-          <w:rFonts w:ascii="Georgia" w:eastAsia="Georgia" w:hAnsi="Georgia" w:cs="Georgia"/>
-          <w:color w:val="000000"/>
-          <w:sz w:val="24"/>
-          <w:lang w:val="ca-ES" w:eastAsia="es-ES"/>
-        </w:rPr>
-        <w:t>WebsREA</w:t>
-      </w:r>
-      <w:proofErr w:type="spellEnd"/>
+        <w:t xml:space="preserve">i webgrafia en relació amb la cromoterapia i la influència dels colors en els estats d’ànim i la publicitat. Tots aquests elements van servir per decidir-nos a fer la web de WebsREA </w:t>
+      </w:r>
+      <w:r>
+        <w:rPr>
+          <w:rFonts w:ascii="Georgia" w:eastAsia="Georgia" w:hAnsi="Georgia" w:cs="Georgia"/>
+          <w:color w:val="000000"/>
+          <w:sz w:val="24"/>
+          <w:lang w:val="ca-ES" w:eastAsia="es-ES"/>
+        </w:rPr>
+        <w:t xml:space="preserve">  </w:t>
+      </w:r>
+      <w:r>
+        <w:rPr>
+          <w:rFonts w:ascii="Georgia" w:eastAsia="Georgia" w:hAnsi="Georgia" w:cs="Georgia"/>
+          <w:color w:val="000000"/>
+          <w:sz w:val="24"/>
+          <w:lang w:val="ca-ES" w:eastAsia="es-ES"/>
+        </w:rPr>
+        <w:t>en tons</w:t>
+      </w:r>
+      <w:r>
+        <w:rPr>
+          <w:rFonts w:ascii="Georgia" w:eastAsia="Georgia" w:hAnsi="Georgia" w:cs="Georgia"/>
+          <w:color w:val="000000"/>
+          <w:sz w:val="24"/>
+          <w:lang w:val="ca-ES" w:eastAsia="es-ES"/>
+        </w:rPr>
+        <w:t xml:space="preserve"> verd</w:t>
+      </w:r>
+      <w:r>
+        <w:rPr>
+          <w:rFonts w:ascii="Georgia" w:eastAsia="Georgia" w:hAnsi="Georgia" w:cs="Georgia"/>
+          <w:color w:val="000000"/>
+          <w:sz w:val="24"/>
+          <w:lang w:val="ca-ES" w:eastAsia="es-ES"/>
+        </w:rPr>
+        <w:t>s</w:t>
+      </w:r>
+      <w:r>
+        <w:rPr>
+          <w:rFonts w:ascii="Georgia" w:eastAsia="Georgia" w:hAnsi="Georgia" w:cs="Georgia"/>
+          <w:color w:val="000000"/>
+          <w:sz w:val="24"/>
+          <w:lang w:val="ca-ES" w:eastAsia="es-ES"/>
+        </w:rPr>
+        <w:t xml:space="preserve"> i</w:t>
+      </w:r>
+      <w:r>
+        <w:rPr>
+          <w:rFonts w:ascii="Georgia" w:eastAsia="Georgia" w:hAnsi="Georgia" w:cs="Georgia"/>
+          <w:color w:val="000000"/>
+          <w:sz w:val="24"/>
+          <w:lang w:val="ca-ES" w:eastAsia="es-ES"/>
+        </w:rPr>
+        <w:t xml:space="preserve"> blau</w:t>
+      </w:r>
+      <w:r>
+        <w:rPr>
+          <w:rFonts w:ascii="Georgia" w:eastAsia="Georgia" w:hAnsi="Georgia" w:cs="Georgia"/>
+          <w:color w:val="000000"/>
+          <w:sz w:val="24"/>
+          <w:lang w:val="ca-ES" w:eastAsia="es-ES"/>
+        </w:rPr>
+        <w:t>s, ja que vàrem veure que</w:t>
+      </w:r>
+      <w:r>
+        <w:rPr>
+          <w:rFonts w:ascii="Georgia" w:eastAsia="Georgia" w:hAnsi="Georgia" w:cs="Georgia"/>
+          <w:color w:val="000000"/>
+          <w:sz w:val="24"/>
+          <w:lang w:val="ca-ES" w:eastAsia="es-ES"/>
+        </w:rPr>
+        <w:t xml:space="preserve"> eren colors utilitzats freqüen</w:t>
+      </w:r>
+      <w:r>
+        <w:rPr>
+          <w:rFonts w:ascii="Georgia" w:eastAsia="Georgia" w:hAnsi="Georgia" w:cs="Georgia"/>
+          <w:color w:val="000000"/>
+          <w:sz w:val="24"/>
+          <w:lang w:val="ca-ES" w:eastAsia="es-ES"/>
+        </w:rPr>
+        <w:t>tment en l’àmbit de l’educació</w:t>
+      </w:r>
+      <w:r>
+        <w:rPr>
+          <w:rFonts w:ascii="Georgia" w:eastAsia="Georgia" w:hAnsi="Georgia" w:cs="Georgia"/>
+          <w:color w:val="000000"/>
+          <w:sz w:val="24"/>
+          <w:lang w:val="ca-ES" w:eastAsia="es-ES"/>
+        </w:rPr>
+        <w:t>.</w:t>
+      </w:r>
+      <w:r>
+        <w:rPr>
+          <w:rFonts w:ascii="Georgia" w:eastAsia="Georgia" w:hAnsi="Georgia" w:cs="Georgia"/>
+          <w:color w:val="000000"/>
+          <w:sz w:val="24"/>
+          <w:lang w:val="ca-ES" w:eastAsia="es-ES"/>
+        </w:rPr>
+        <w:br w:type="page"/>
+      </w:r>
+    </w:p>
+    <w:p>
+      <w:pPr>
+        <w:pStyle w:val="Ttulo1"/>
+        <w:rPr>
+          <w:rFonts w:eastAsia="Georgia"/>
+          <w:lang w:val="ca-ES" w:eastAsia="es-ES"/>
+        </w:rPr>
+      </w:pPr>
+    </w:p>
+    <w:p>
+      <w:pPr>
+        <w:pStyle w:val="Ttulo1"/>
+        <w:rPr>
+          <w:rFonts w:eastAsia="Georgia"/>
+          <w:lang w:val="ca-ES" w:eastAsia="es-ES"/>
+        </w:rPr>
+      </w:pPr>
+      <w:bookmarkStart w:id="18" w:name="_Toc483499925"/>
+      <w:r>
+        <w:rPr>
+          <w:rFonts w:eastAsia="Georgia"/>
+          <w:lang w:val="ca-ES" w:eastAsia="es-ES"/>
+        </w:rPr>
+        <w:t>Procès en la programació</w:t>
+      </w:r>
+      <w:r>
+        <w:rPr>
+          <w:rFonts w:eastAsia="Georgia"/>
+          <w:lang w:val="ca-ES" w:eastAsia="es-ES"/>
+        </w:rPr>
+        <w:t xml:space="preserve"> de la web</w:t>
+      </w:r>
+      <w:bookmarkEnd w:id="18"/>
+    </w:p>
+    <w:p>
+      <w:pPr>
+        <w:jc w:val="both"/>
+        <w:rPr>
+          <w:rFonts w:ascii="Georgia" w:eastAsia="Georgia" w:hAnsi="Georgia" w:cs="Georgia"/>
+          <w:color w:val="000000"/>
+          <w:sz w:val="24"/>
+          <w:lang w:val="ca-ES" w:eastAsia="es-ES"/>
+        </w:rPr>
+      </w:pPr>
+    </w:p>
+    <w:p>
+      <w:pPr>
+        <w:jc w:val="both"/>
+        <w:rPr>
+          <w:rFonts w:ascii="Georgia" w:eastAsia="Georgia" w:hAnsi="Georgia" w:cs="Georgia"/>
+          <w:color w:val="000000"/>
+          <w:sz w:val="24"/>
+          <w:lang w:val="ca-ES" w:eastAsia="es-ES"/>
+        </w:rPr>
+      </w:pPr>
+      <w:r>
+        <w:rPr>
+          <w:rFonts w:ascii="Georgia" w:eastAsia="Georgia" w:hAnsi="Georgia" w:cs="Georgia"/>
+          <w:color w:val="000000"/>
+          <w:sz w:val="24"/>
+          <w:lang w:val="ca-ES" w:eastAsia="es-ES"/>
+        </w:rPr>
+        <w:t>Ja hem comentat que vam utilitzar una plantilla per a la creació de la nostra pàgina web</w:t>
+      </w:r>
+      <w:r>
+        <w:rPr>
+          <w:rFonts w:ascii="Georgia" w:eastAsia="Georgia" w:hAnsi="Georgia" w:cs="Georgia"/>
+          <w:color w:val="000000"/>
+          <w:sz w:val="24"/>
+          <w:lang w:val="ca-ES" w:eastAsia="es-ES"/>
+        </w:rPr>
+        <w:t>, però no per això la feina ha esta menor.</w:t>
+      </w:r>
+    </w:p>
+    <w:p>
+      <w:pPr>
+        <w:jc w:val="both"/>
+        <w:rPr>
+          <w:rFonts w:ascii="Georgia" w:eastAsia="Georgia" w:hAnsi="Georgia" w:cs="Georgia"/>
+          <w:color w:val="000000"/>
+          <w:sz w:val="24"/>
+          <w:lang w:val="ca-ES" w:eastAsia="es-ES"/>
+        </w:rPr>
+      </w:pPr>
+      <w:r>
+        <w:rPr>
+          <w:rFonts w:ascii="Georgia" w:eastAsia="Georgia" w:hAnsi="Georgia" w:cs="Georgia"/>
+          <w:color w:val="000000"/>
+          <w:sz w:val="24"/>
+          <w:lang w:val="ca-ES" w:eastAsia="es-ES"/>
+        </w:rPr>
+        <w:t xml:space="preserve">El primer, un cop decidida la plantilla va ser entrendre la programació de la mateixa. </w:t>
+      </w:r>
+    </w:p>
+    <w:p>
+      <w:pPr>
+        <w:jc w:val="both"/>
+        <w:rPr>
+          <w:rFonts w:ascii="Georgia" w:eastAsia="Georgia" w:hAnsi="Georgia" w:cs="Georgia"/>
+          <w:color w:val="000000"/>
+          <w:sz w:val="24"/>
+          <w:lang w:val="ca-ES" w:eastAsia="es-ES"/>
+        </w:rPr>
+      </w:pPr>
+      <w:r>
+        <w:rPr>
+          <w:rFonts w:ascii="Georgia" w:eastAsia="Georgia" w:hAnsi="Georgia" w:cs="Georgia"/>
+          <w:color w:val="000000"/>
+          <w:sz w:val="24"/>
+          <w:lang w:val="ca-ES" w:eastAsia="es-ES"/>
+        </w:rPr>
+        <w:t>Una de les coses que ens va sorp</w:t>
+      </w:r>
+      <w:r>
+        <w:rPr>
+          <w:rFonts w:ascii="Georgia" w:eastAsia="Georgia" w:hAnsi="Georgia" w:cs="Georgia"/>
+          <w:color w:val="000000"/>
+          <w:sz w:val="24"/>
+          <w:lang w:val="ca-ES" w:eastAsia="es-ES"/>
+        </w:rPr>
+        <w:t>r</w:t>
+      </w:r>
+      <w:r>
+        <w:rPr>
+          <w:rFonts w:ascii="Georgia" w:eastAsia="Georgia" w:hAnsi="Georgia" w:cs="Georgia"/>
+          <w:color w:val="000000"/>
+          <w:sz w:val="24"/>
+          <w:lang w:val="ca-ES" w:eastAsia="es-ES"/>
+        </w:rPr>
+        <w:t>endre en la organització i</w:t>
+      </w:r>
+      <w:r>
+        <w:rPr>
+          <w:rFonts w:ascii="Georgia" w:eastAsia="Georgia" w:hAnsi="Georgia" w:cs="Georgia"/>
+          <w:color w:val="000000"/>
+          <w:sz w:val="24"/>
+          <w:lang w:val="ca-ES" w:eastAsia="es-ES"/>
+        </w:rPr>
+        <w:t>nterna é</w:t>
+      </w:r>
+      <w:r>
+        <w:rPr>
+          <w:rFonts w:ascii="Georgia" w:eastAsia="Georgia" w:hAnsi="Georgia" w:cs="Georgia"/>
+          <w:color w:val="000000"/>
+          <w:sz w:val="24"/>
+          <w:lang w:val="ca-ES" w:eastAsia="es-ES"/>
+        </w:rPr>
+        <w:t xml:space="preserve">s que el </w:t>
+      </w:r>
+      <w:r>
+        <w:rPr>
+          <w:rFonts w:ascii="Georgia" w:eastAsia="Georgia" w:hAnsi="Georgia" w:cs="Georgia"/>
+          <w:i/>
+          <w:color w:val="000000"/>
+          <w:sz w:val="24"/>
+          <w:lang w:val="ca-ES" w:eastAsia="es-ES"/>
+        </w:rPr>
+        <w:t>footer</w:t>
+      </w:r>
+      <w:r>
+        <w:rPr>
+          <w:rFonts w:ascii="Georgia" w:eastAsia="Georgia" w:hAnsi="Georgia" w:cs="Georgia"/>
+          <w:color w:val="000000"/>
+          <w:sz w:val="24"/>
+          <w:lang w:val="ca-ES" w:eastAsia="es-ES"/>
+        </w:rPr>
+        <w:t xml:space="preserve"> no estava a la part inferior sinó que sota aquest es tro</w:t>
+      </w:r>
+      <w:r>
+        <w:rPr>
+          <w:rFonts w:ascii="Georgia" w:eastAsia="Georgia" w:hAnsi="Georgia" w:cs="Georgia"/>
+          <w:color w:val="000000"/>
+          <w:sz w:val="24"/>
+          <w:lang w:val="ca-ES" w:eastAsia="es-ES"/>
+        </w:rPr>
+        <w:t>ben</w:t>
+      </w:r>
       <w:r>
         <w:rPr>
           <w:rFonts w:ascii="Georgia" w:eastAsia="Georgia" w:hAnsi="Georgia" w:cs="Georgia"/>
@@ -4829,278 +4478,17 @@
           <w:sz w:val="24"/>
           <w:lang w:val="ca-ES" w:eastAsia="es-ES"/>
         </w:rPr>
-        <w:t xml:space="preserve">  </w:t>
-      </w:r>
-      <w:r>
-        <w:rPr>
-          <w:rFonts w:ascii="Georgia" w:eastAsia="Georgia" w:hAnsi="Georgia" w:cs="Georgia"/>
-          <w:color w:val="000000"/>
-          <w:sz w:val="24"/>
-          <w:lang w:val="ca-ES" w:eastAsia="es-ES"/>
-        </w:rPr>
-        <w:t>en tons</w:t>
-      </w:r>
-      <w:r>
-        <w:rPr>
-          <w:rFonts w:ascii="Georgia" w:eastAsia="Georgia" w:hAnsi="Georgia" w:cs="Georgia"/>
-          <w:color w:val="000000"/>
-          <w:sz w:val="24"/>
-          <w:lang w:val="ca-ES" w:eastAsia="es-ES"/>
-        </w:rPr>
-        <w:t xml:space="preserve"> verd</w:t>
-      </w:r>
-      <w:r>
-        <w:rPr>
-          <w:rFonts w:ascii="Georgia" w:eastAsia="Georgia" w:hAnsi="Georgia" w:cs="Georgia"/>
-          <w:color w:val="000000"/>
-          <w:sz w:val="24"/>
-          <w:lang w:val="ca-ES" w:eastAsia="es-ES"/>
-        </w:rPr>
-        <w:t>s</w:t>
-      </w:r>
-      <w:r>
-        <w:rPr>
-          <w:rFonts w:ascii="Georgia" w:eastAsia="Georgia" w:hAnsi="Georgia" w:cs="Georgia"/>
-          <w:color w:val="000000"/>
-          <w:sz w:val="24"/>
-          <w:lang w:val="ca-ES" w:eastAsia="es-ES"/>
-        </w:rPr>
-        <w:t xml:space="preserve"> i</w:t>
-      </w:r>
-      <w:r>
-        <w:rPr>
-          <w:rFonts w:ascii="Georgia" w:eastAsia="Georgia" w:hAnsi="Georgia" w:cs="Georgia"/>
-          <w:color w:val="000000"/>
-          <w:sz w:val="24"/>
-          <w:lang w:val="ca-ES" w:eastAsia="es-ES"/>
-        </w:rPr>
-        <w:t xml:space="preserve"> blau</w:t>
-      </w:r>
-      <w:r>
-        <w:rPr>
-          <w:rFonts w:ascii="Georgia" w:eastAsia="Georgia" w:hAnsi="Georgia" w:cs="Georgia"/>
-          <w:color w:val="000000"/>
-          <w:sz w:val="24"/>
-          <w:lang w:val="ca-ES" w:eastAsia="es-ES"/>
-        </w:rPr>
-        <w:t>s, ja que vàrem veure que</w:t>
-      </w:r>
-      <w:r>
-        <w:rPr>
-          <w:rFonts w:ascii="Georgia" w:eastAsia="Georgia" w:hAnsi="Georgia" w:cs="Georgia"/>
-          <w:color w:val="000000"/>
-          <w:sz w:val="24"/>
-          <w:lang w:val="ca-ES" w:eastAsia="es-ES"/>
-        </w:rPr>
-        <w:t xml:space="preserve"> eren colors utilitzats freqüen</w:t>
-      </w:r>
-      <w:r>
-        <w:rPr>
-          <w:rFonts w:ascii="Georgia" w:eastAsia="Georgia" w:hAnsi="Georgia" w:cs="Georgia"/>
-          <w:color w:val="000000"/>
-          <w:sz w:val="24"/>
-          <w:lang w:val="ca-ES" w:eastAsia="es-ES"/>
-        </w:rPr>
-        <w:t>tment en l’àmbit de l’educació</w:t>
-      </w:r>
-      <w:r>
-        <w:rPr>
-          <w:rFonts w:ascii="Georgia" w:eastAsia="Georgia" w:hAnsi="Georgia" w:cs="Georgia"/>
-          <w:color w:val="000000"/>
-          <w:sz w:val="24"/>
-          <w:lang w:val="ca-ES" w:eastAsia="es-ES"/>
-        </w:rPr>
-        <w:t>.</w:t>
-      </w:r>
-      <w:r>
-        <w:rPr>
-          <w:rFonts w:ascii="Georgia" w:eastAsia="Georgia" w:hAnsi="Georgia" w:cs="Georgia"/>
-          <w:color w:val="000000"/>
-          <w:sz w:val="24"/>
-          <w:lang w:val="ca-ES" w:eastAsia="es-ES"/>
-        </w:rPr>
-        <w:br w:type="page"/>
-      </w:r>
-    </w:p>
-    <w:p>
-      <w:pPr>
-        <w:pStyle w:val="Ttulo1"/>
-        <w:rPr>
-          <w:rFonts w:eastAsia="Georgia"/>
-          <w:lang w:val="ca-ES" w:eastAsia="es-ES"/>
-        </w:rPr>
-      </w:pPr>
-    </w:p>
-    <w:p>
-      <w:pPr>
-        <w:pStyle w:val="Ttulo1"/>
-        <w:rPr>
-          <w:rFonts w:eastAsia="Georgia"/>
-          <w:lang w:val="ca-ES" w:eastAsia="es-ES"/>
-        </w:rPr>
-      </w:pPr>
-      <w:bookmarkStart w:id="18" w:name="_Toc483499925"/>
-      <w:proofErr w:type="spellStart"/>
-      <w:r>
-        <w:rPr>
-          <w:rFonts w:eastAsia="Georgia"/>
-          <w:lang w:val="ca-ES" w:eastAsia="es-ES"/>
-        </w:rPr>
-        <w:t>Procès</w:t>
-      </w:r>
-      <w:proofErr w:type="spellEnd"/>
-      <w:r>
-        <w:rPr>
-          <w:rFonts w:eastAsia="Georgia"/>
-          <w:lang w:val="ca-ES" w:eastAsia="es-ES"/>
-        </w:rPr>
-        <w:t xml:space="preserve"> en la programació</w:t>
-      </w:r>
-      <w:r>
-        <w:rPr>
-          <w:rFonts w:eastAsia="Georgia"/>
-          <w:lang w:val="ca-ES" w:eastAsia="es-ES"/>
-        </w:rPr>
-        <w:t xml:space="preserve"> de la web</w:t>
-      </w:r>
-      <w:bookmarkEnd w:id="18"/>
-    </w:p>
-    <w:p>
-      <w:pPr>
-        <w:jc w:val="both"/>
-        <w:rPr>
-          <w:rFonts w:ascii="Georgia" w:eastAsia="Georgia" w:hAnsi="Georgia" w:cs="Georgia"/>
-          <w:color w:val="000000"/>
-          <w:sz w:val="24"/>
-          <w:lang w:val="ca-ES" w:eastAsia="es-ES"/>
-        </w:rPr>
-      </w:pPr>
-    </w:p>
-    <w:p>
-      <w:pPr>
-        <w:jc w:val="both"/>
-        <w:rPr>
-          <w:rFonts w:ascii="Georgia" w:eastAsia="Georgia" w:hAnsi="Georgia" w:cs="Georgia"/>
-          <w:color w:val="000000"/>
-          <w:sz w:val="24"/>
-          <w:lang w:val="ca-ES" w:eastAsia="es-ES"/>
-        </w:rPr>
-      </w:pPr>
-      <w:r>
-        <w:rPr>
-          <w:rFonts w:ascii="Georgia" w:eastAsia="Georgia" w:hAnsi="Georgia" w:cs="Georgia"/>
-          <w:color w:val="000000"/>
-          <w:sz w:val="24"/>
-          <w:lang w:val="ca-ES" w:eastAsia="es-ES"/>
-        </w:rPr>
-        <w:t>Ja hem comentat que vam utilitzar una plantilla per a la creació de la nostra pàgina web</w:t>
-      </w:r>
-      <w:r>
-        <w:rPr>
-          <w:rFonts w:ascii="Georgia" w:eastAsia="Georgia" w:hAnsi="Georgia" w:cs="Georgia"/>
-          <w:color w:val="000000"/>
-          <w:sz w:val="24"/>
-          <w:lang w:val="ca-ES" w:eastAsia="es-ES"/>
-        </w:rPr>
-        <w:t>, però no per això la feina ha esta menor.</w:t>
-      </w:r>
-    </w:p>
-    <w:p>
-      <w:pPr>
-        <w:jc w:val="both"/>
-        <w:rPr>
-          <w:rFonts w:ascii="Georgia" w:eastAsia="Georgia" w:hAnsi="Georgia" w:cs="Georgia"/>
-          <w:color w:val="000000"/>
-          <w:sz w:val="24"/>
-          <w:lang w:val="ca-ES" w:eastAsia="es-ES"/>
-        </w:rPr>
-      </w:pPr>
-      <w:r>
-        <w:rPr>
-          <w:rFonts w:ascii="Georgia" w:eastAsia="Georgia" w:hAnsi="Georgia" w:cs="Georgia"/>
-          <w:color w:val="000000"/>
-          <w:sz w:val="24"/>
-          <w:lang w:val="ca-ES" w:eastAsia="es-ES"/>
-        </w:rPr>
-        <w:t xml:space="preserve">El primer, un cop decidida la plantilla va ser </w:t>
-      </w:r>
-      <w:proofErr w:type="spellStart"/>
-      <w:r>
-        <w:rPr>
-          <w:rFonts w:ascii="Georgia" w:eastAsia="Georgia" w:hAnsi="Georgia" w:cs="Georgia"/>
-          <w:color w:val="000000"/>
-          <w:sz w:val="24"/>
-          <w:lang w:val="ca-ES" w:eastAsia="es-ES"/>
-        </w:rPr>
-        <w:t>entrendre</w:t>
-      </w:r>
-      <w:proofErr w:type="spellEnd"/>
-      <w:r>
-        <w:rPr>
-          <w:rFonts w:ascii="Georgia" w:eastAsia="Georgia" w:hAnsi="Georgia" w:cs="Georgia"/>
-          <w:color w:val="000000"/>
-          <w:sz w:val="24"/>
-          <w:lang w:val="ca-ES" w:eastAsia="es-ES"/>
-        </w:rPr>
-        <w:t xml:space="preserve"> la programació de la mateixa. </w:t>
-      </w:r>
-    </w:p>
-    <w:p>
-      <w:pPr>
-        <w:jc w:val="both"/>
-        <w:rPr>
-          <w:rFonts w:ascii="Georgia" w:eastAsia="Georgia" w:hAnsi="Georgia" w:cs="Georgia"/>
-          <w:color w:val="000000"/>
-          <w:sz w:val="24"/>
-          <w:lang w:val="ca-ES" w:eastAsia="es-ES"/>
-        </w:rPr>
-      </w:pPr>
-      <w:r>
-        <w:rPr>
-          <w:rFonts w:ascii="Georgia" w:eastAsia="Georgia" w:hAnsi="Georgia" w:cs="Georgia"/>
-          <w:color w:val="000000"/>
-          <w:sz w:val="24"/>
-          <w:lang w:val="ca-ES" w:eastAsia="es-ES"/>
-        </w:rPr>
-        <w:t>Una de les coses que ens va sorp</w:t>
-      </w:r>
-      <w:r>
-        <w:rPr>
-          <w:rFonts w:ascii="Georgia" w:eastAsia="Georgia" w:hAnsi="Georgia" w:cs="Georgia"/>
-          <w:color w:val="000000"/>
-          <w:sz w:val="24"/>
-          <w:lang w:val="ca-ES" w:eastAsia="es-ES"/>
-        </w:rPr>
-        <w:t>r</w:t>
-      </w:r>
-      <w:r>
-        <w:rPr>
-          <w:rFonts w:ascii="Georgia" w:eastAsia="Georgia" w:hAnsi="Georgia" w:cs="Georgia"/>
-          <w:color w:val="000000"/>
-          <w:sz w:val="24"/>
-          <w:lang w:val="ca-ES" w:eastAsia="es-ES"/>
-        </w:rPr>
-        <w:t>endre en la organització i</w:t>
-      </w:r>
-      <w:r>
-        <w:rPr>
-          <w:rFonts w:ascii="Georgia" w:eastAsia="Georgia" w:hAnsi="Georgia" w:cs="Georgia"/>
-          <w:color w:val="000000"/>
-          <w:sz w:val="24"/>
-          <w:lang w:val="ca-ES" w:eastAsia="es-ES"/>
-        </w:rPr>
-        <w:t>nterna é</w:t>
-      </w:r>
-      <w:r>
-        <w:rPr>
-          <w:rFonts w:ascii="Georgia" w:eastAsia="Georgia" w:hAnsi="Georgia" w:cs="Georgia"/>
-          <w:color w:val="000000"/>
-          <w:sz w:val="24"/>
-          <w:lang w:val="ca-ES" w:eastAsia="es-ES"/>
-        </w:rPr>
-        <w:t xml:space="preserve">s que el </w:t>
-      </w:r>
-      <w:proofErr w:type="spellStart"/>
+        <w:t>totes les finestres modals</w:t>
+      </w:r>
+      <w:r>
+        <w:rPr>
+          <w:rFonts w:ascii="Georgia" w:eastAsia="Georgia" w:hAnsi="Georgia" w:cs="Georgia"/>
+          <w:color w:val="000000"/>
+          <w:sz w:val="24"/>
+          <w:lang w:val="ca-ES" w:eastAsia="es-ES"/>
+        </w:rPr>
+        <w:t xml:space="preserve"> i per tant el </w:t>
+      </w:r>
       <w:r>
         <w:rPr>
           <w:rFonts w:ascii="Georgia" w:eastAsia="Georgia" w:hAnsi="Georgia" w:cs="Georgia"/>
@@ -5109,55 +4497,36 @@
           <w:sz w:val="24"/>
           <w:lang w:val="ca-ES" w:eastAsia="es-ES"/>
         </w:rPr>
+        <w:t>body</w:t>
+      </w:r>
+      <w:r>
+        <w:rPr>
+          <w:rFonts w:ascii="Georgia" w:eastAsia="Georgia" w:hAnsi="Georgia" w:cs="Georgia"/>
+          <w:color w:val="000000"/>
+          <w:sz w:val="24"/>
+          <w:lang w:val="ca-ES" w:eastAsia="es-ES"/>
+        </w:rPr>
+        <w:t xml:space="preserve"> queda tancat desprès de tota aquesta part. Incloent el </w:t>
+      </w:r>
+      <w:r>
+        <w:rPr>
+          <w:rFonts w:ascii="Georgia" w:eastAsia="Georgia" w:hAnsi="Georgia" w:cs="Georgia"/>
+          <w:i/>
+          <w:color w:val="000000"/>
+          <w:sz w:val="24"/>
+          <w:lang w:val="ca-ES" w:eastAsia="es-ES"/>
+        </w:rPr>
         <w:t>footer</w:t>
       </w:r>
-      <w:proofErr w:type="spellEnd"/>
-      <w:r>
-        <w:rPr>
-          <w:rFonts w:ascii="Georgia" w:eastAsia="Georgia" w:hAnsi="Georgia" w:cs="Georgia"/>
-          <w:color w:val="000000"/>
-          <w:sz w:val="24"/>
-          <w:lang w:val="ca-ES" w:eastAsia="es-ES"/>
-        </w:rPr>
-        <w:t xml:space="preserve"> no estava a la part inferior sinó que sota aquest es tro</w:t>
-      </w:r>
-      <w:r>
-        <w:rPr>
-          <w:rFonts w:ascii="Georgia" w:eastAsia="Georgia" w:hAnsi="Georgia" w:cs="Georgia"/>
-          <w:color w:val="000000"/>
-          <w:sz w:val="24"/>
-          <w:lang w:val="ca-ES" w:eastAsia="es-ES"/>
-        </w:rPr>
-        <w:t>ben</w:t>
-      </w:r>
-      <w:r>
-        <w:rPr>
-          <w:rFonts w:ascii="Georgia" w:eastAsia="Georgia" w:hAnsi="Georgia" w:cs="Georgia"/>
-          <w:color w:val="000000"/>
-          <w:sz w:val="24"/>
-          <w:lang w:val="ca-ES" w:eastAsia="es-ES"/>
-        </w:rPr>
-        <w:t xml:space="preserve"> </w:t>
-      </w:r>
-      <w:r>
-        <w:rPr>
-          <w:rFonts w:ascii="Georgia" w:eastAsia="Georgia" w:hAnsi="Georgia" w:cs="Georgia"/>
-          <w:color w:val="000000"/>
-          <w:sz w:val="24"/>
-          <w:lang w:val="ca-ES" w:eastAsia="es-ES"/>
-        </w:rPr>
-        <w:t>totes les finestres modals</w:t>
-      </w:r>
-      <w:r>
-        <w:rPr>
-          <w:rFonts w:ascii="Georgia" w:eastAsia="Georgia" w:hAnsi="Georgia" w:cs="Georgia"/>
-          <w:color w:val="000000"/>
-          <w:sz w:val="24"/>
-          <w:lang w:val="ca-ES" w:eastAsia="es-ES"/>
-        </w:rPr>
-        <w:t xml:space="preserve"> i per tant el </w:t>
-      </w:r>
-      <w:proofErr w:type="spellStart"/>
+      <w:r>
+        <w:rPr>
+          <w:rFonts w:ascii="Georgia" w:eastAsia="Georgia" w:hAnsi="Georgia" w:cs="Georgia"/>
+          <w:color w:val="000000"/>
+          <w:sz w:val="24"/>
+          <w:lang w:val="ca-ES" w:eastAsia="es-ES"/>
+        </w:rPr>
+        <w:t xml:space="preserve"> dintre del </w:t>
+      </w:r>
       <w:r>
         <w:rPr>
           <w:rFonts w:ascii="Georgia" w:eastAsia="Georgia" w:hAnsi="Georgia" w:cs="Georgia"/>
@@ -5168,49 +4537,6 @@
         </w:rPr>
         <w:t>body</w:t>
       </w:r>
-      <w:proofErr w:type="spellEnd"/>
-      <w:r>
-        <w:rPr>
-          <w:rFonts w:ascii="Georgia" w:eastAsia="Georgia" w:hAnsi="Georgia" w:cs="Georgia"/>
-          <w:color w:val="000000"/>
-          <w:sz w:val="24"/>
-          <w:lang w:val="ca-ES" w:eastAsia="es-ES"/>
-        </w:rPr>
-        <w:t xml:space="preserve"> queda tancat desprès de tota aquesta part. Incloent el </w:t>
-      </w:r>
-      <w:proofErr w:type="spellStart"/>
-      <w:r>
-        <w:rPr>
-          <w:rFonts w:ascii="Georgia" w:eastAsia="Georgia" w:hAnsi="Georgia" w:cs="Georgia"/>
-          <w:i/>
-          <w:color w:val="000000"/>
-          <w:sz w:val="24"/>
-          <w:lang w:val="ca-ES" w:eastAsia="es-ES"/>
-        </w:rPr>
-        <w:t>footer</w:t>
-      </w:r>
-      <w:proofErr w:type="spellEnd"/>
-      <w:r>
-        <w:rPr>
-          <w:rFonts w:ascii="Georgia" w:eastAsia="Georgia" w:hAnsi="Georgia" w:cs="Georgia"/>
-          <w:color w:val="000000"/>
-          <w:sz w:val="24"/>
-          <w:lang w:val="ca-ES" w:eastAsia="es-ES"/>
-        </w:rPr>
-        <w:t xml:space="preserve"> dintre del </w:t>
-      </w:r>
-      <w:proofErr w:type="spellStart"/>
-      <w:r>
-        <w:rPr>
-          <w:rFonts w:ascii="Georgia" w:eastAsia="Georgia" w:hAnsi="Georgia" w:cs="Georgia"/>
-          <w:i/>
-          <w:color w:val="000000"/>
-          <w:sz w:val="24"/>
-          <w:lang w:val="ca-ES" w:eastAsia="es-ES"/>
-        </w:rPr>
-        <w:t>body</w:t>
-      </w:r>
-      <w:proofErr w:type="spellEnd"/>
       <w:r>
         <w:rPr>
           <w:rFonts w:ascii="Georgia" w:eastAsia="Georgia" w:hAnsi="Georgia" w:cs="Georgia"/>
@@ -5332,30 +4658,8 @@
                               <w:rPr>
                                 <w:lang w:val="ca-ES"/>
                               </w:rPr>
-                              <w:t xml:space="preserve">: el </w:t>
+                              <w:t>: el footer dintre del body</w:t>
                             </w:r>
-                            <w:proofErr w:type="spellStart"/>
-                            <w:r>
-                              <w:rPr>
-                                <w:lang w:val="ca-ES"/>
-                              </w:rPr>
-                              <w:t>footer</w:t>
-                            </w:r>
-                            <w:proofErr w:type="spellEnd"/>
-                            <w:r>
-                              <w:rPr>
-                                <w:lang w:val="ca-ES"/>
-                              </w:rPr>
-                              <w:t xml:space="preserve"> dintre del </w:t>
-                            </w:r>
-                            <w:proofErr w:type="spellStart"/>
-                            <w:r>
-                              <w:rPr>
-                                <w:lang w:val="ca-ES"/>
-                              </w:rPr>
-                              <w:t>body</w:t>
-                            </w:r>
-                            <w:proofErr w:type="spellEnd"/>
                           </w:p>
                         </w:txbxContent>
                       </wps:txbx>
@@ -5439,30 +4743,8 @@
                         <w:rPr>
                           <w:lang w:val="ca-ES"/>
                         </w:rPr>
-                        <w:t xml:space="preserve">: el </w:t>
+                        <w:t>: el footer dintre del body</w:t>
                       </w:r>
-                      <w:proofErr w:type="spellStart"/>
-                      <w:r>
-                        <w:rPr>
-                          <w:lang w:val="ca-ES"/>
-                        </w:rPr>
-                        <w:t>footer</w:t>
-                      </w:r>
-                      <w:proofErr w:type="spellEnd"/>
-                      <w:r>
-                        <w:rPr>
-                          <w:lang w:val="ca-ES"/>
-                        </w:rPr>
-                        <w:t xml:space="preserve"> dintre del </w:t>
-                      </w:r>
-                      <w:proofErr w:type="spellStart"/>
-                      <w:r>
-                        <w:rPr>
-                          <w:lang w:val="ca-ES"/>
-                        </w:rPr>
-                        <w:t>body</w:t>
-                      </w:r>
-                      <w:proofErr w:type="spellEnd"/>
                     </w:p>
                   </w:txbxContent>
                 </v:textbox>
@@ -5584,27 +4866,7 @@
           <w:sz w:val="24"/>
           <w:lang w:val="ca-ES" w:eastAsia="es-ES"/>
         </w:rPr>
-        <w:t xml:space="preserve">També </w:t>
-      </w:r>
-      <w:proofErr w:type="spellStart"/>
-      <w:r>
-        <w:rPr>
-          <w:rFonts w:ascii="Georgia" w:eastAsia="Georgia" w:hAnsi="Georgia" w:cs="Georgia"/>
-          <w:color w:val="000000"/>
-          <w:sz w:val="24"/>
-          <w:lang w:val="ca-ES" w:eastAsia="es-ES"/>
-        </w:rPr>
-        <w:t>vem</w:t>
-      </w:r>
-      <w:proofErr w:type="spellEnd"/>
-      <w:r>
-        <w:rPr>
-          <w:rFonts w:ascii="Georgia" w:eastAsia="Georgia" w:hAnsi="Georgia" w:cs="Georgia"/>
-          <w:color w:val="000000"/>
-          <w:sz w:val="24"/>
-          <w:lang w:val="ca-ES" w:eastAsia="es-ES"/>
-        </w:rPr>
-        <w:t xml:space="preserve"> retallar alguns dels elements de la pàgina que no tenien utilitat per nosaltres i vàrem afegir una pàgina de PHP per tal de fer funcional </w:t>
+        <w:t xml:space="preserve">També vem retallar alguns dels elements de la pàgina que no tenien utilitat per nosaltres i vàrem afegir una pàgina de PHP per tal de fer funcional </w:t>
       </w:r>
       <w:r>
         <w:rPr>
@@ -5633,27 +4895,7 @@
           <w:sz w:val="24"/>
           <w:lang w:val="ca-ES" w:eastAsia="es-ES"/>
         </w:rPr>
-        <w:t xml:space="preserve">El correu de destí es el correu de </w:t>
-      </w:r>
-      <w:proofErr w:type="spellStart"/>
-      <w:r>
-        <w:rPr>
-          <w:rFonts w:ascii="Georgia" w:eastAsia="Georgia" w:hAnsi="Georgia" w:cs="Georgia"/>
-          <w:color w:val="000000"/>
-          <w:sz w:val="24"/>
-          <w:lang w:val="ca-ES" w:eastAsia="es-ES"/>
-        </w:rPr>
-        <w:t>gmail</w:t>
-      </w:r>
-      <w:proofErr w:type="spellEnd"/>
-      <w:r>
-        <w:rPr>
-          <w:rFonts w:ascii="Georgia" w:eastAsia="Georgia" w:hAnsi="Georgia" w:cs="Georgia"/>
-          <w:color w:val="000000"/>
-          <w:sz w:val="24"/>
-          <w:lang w:val="ca-ES" w:eastAsia="es-ES"/>
-        </w:rPr>
-        <w:t xml:space="preserve"> que vàrem crear per a la pàgina web :</w:t>
+        <w:t>El correu de destí es el correu de gmail que vàrem crear per a la pàgina web :</w:t>
       </w:r>
     </w:p>
     <w:p>
@@ -5766,7 +5008,6 @@
         </w:rPr>
         <w:t xml:space="preserve">Pel que fa a la programació, com aquesta era només una </w:t>
       </w:r>
-      <w:proofErr w:type="spellStart"/>
       <w:r>
         <w:rPr>
           <w:rFonts w:ascii="Georgia" w:eastAsia="Georgia" w:hAnsi="Georgia" w:cs="Georgia"/>
@@ -5775,31 +5016,8 @@
           <w:sz w:val="24"/>
           <w:lang w:val="ca-ES" w:eastAsia="es-ES"/>
         </w:rPr>
-        <w:t>landing</w:t>
-      </w:r>
-      <w:proofErr w:type="spellEnd"/>
-      <w:r>
-        <w:rPr>
-          <w:rFonts w:ascii="Georgia" w:eastAsia="Georgia" w:hAnsi="Georgia" w:cs="Georgia"/>
-          <w:i/>
-          <w:color w:val="000000"/>
-          <w:sz w:val="24"/>
-          <w:lang w:val="ca-ES" w:eastAsia="es-ES"/>
-        </w:rPr>
-        <w:t xml:space="preserve"> </w:t>
-      </w:r>
-      <w:proofErr w:type="spellStart"/>
-      <w:r>
-        <w:rPr>
-          <w:rFonts w:ascii="Georgia" w:eastAsia="Georgia" w:hAnsi="Georgia" w:cs="Georgia"/>
-          <w:i/>
-          <w:color w:val="000000"/>
-          <w:sz w:val="24"/>
-          <w:lang w:val="ca-ES" w:eastAsia="es-ES"/>
-        </w:rPr>
-        <w:t>page</w:t>
-      </w:r>
-      <w:proofErr w:type="spellEnd"/>
+        <w:t>landing page</w:t>
+      </w:r>
       <w:r>
         <w:rPr>
           <w:rFonts w:ascii="Georgia" w:eastAsia="Georgia" w:hAnsi="Georgia" w:cs="Georgia"/>
@@ -6288,7 +5506,7 @@
         <w:noProof/>
         <w:sz w:val="20"/>
       </w:rPr>
-      <w:t>2</w:t>
+      <w:t>13</w:t>
     </w:r>
     <w:r>
       <w:rPr>
@@ -7489,7 +6707,7 @@
 </file>
 
 <file path=customXml/itemProps1.xml><?xml version="1.0" encoding="utf-8"?>
-<ds:datastoreItem xmlns:ds="http://schemas.openxmlformats.org/officeDocument/2006/customXml" ds:itemID="{ED8F5C5D-8A94-8E4F-A5B8-9AFB9B5BDE58}">
+<ds:datastoreItem xmlns:ds="http://schemas.openxmlformats.org/officeDocument/2006/customXml" ds:itemID="{8876E120-8936-A348-93AB-09D47ABEBB14}">
   <ds:schemaRefs>
     <ds:schemaRef ds:uri="http://schemas.openxmlformats.org/officeDocument/2006/bibliography"/>
   </ds:schemaRefs>

--- a/websREA/Contrato & Presupuesto/Webs Rea Servicios Informáticos.docx
+++ b/websREA/Contrato & Presupuesto/Webs Rea Servicios Informáticos.docx
@@ -1,6 +1,6 @@
 
 <file path=word/document.xml><?xml version="1.0" encoding="utf-8"?>
-<w:document xmlns:wpc="http://schemas.microsoft.com/office/word/2010/wordprocessingCanvas" xmlns:mo="http://schemas.microsoft.com/office/mac/office/2008/main" xmlns:mc="http://schemas.openxmlformats.org/markup-compatibility/2006" xmlns:mv="urn:schemas-microsoft-com:mac:vml" xmlns:o="urn:schemas-microsoft-com:office:office" xmlns:r="http://schemas.openxmlformats.org/officeDocument/2006/relationships" xmlns:m="http://schemas.openxmlformats.org/officeDocument/2006/math" xmlns:v="urn:schemas-microsoft-com:vml" xmlns:wp14="http://schemas.microsoft.com/office/word/2010/wordprocessingDrawing" xmlns:wp="http://schemas.openxmlformats.org/drawingml/2006/wordprocessingDrawing" xmlns:w10="urn:schemas-microsoft-com:office:word" xmlns:w="http://schemas.openxmlformats.org/wordprocessingml/2006/main" xmlns:w14="http://schemas.microsoft.com/office/word/2010/wordml" xmlns:w15="http://schemas.microsoft.com/office/word/2012/wordml" xmlns:wpg="http://schemas.microsoft.com/office/word/2010/wordprocessingGroup" xmlns:wpi="http://schemas.microsoft.com/office/word/2010/wordprocessingInk" xmlns:wne="http://schemas.microsoft.com/office/word/2006/wordml" xmlns:wps="http://schemas.microsoft.com/office/word/2010/wordprocessingShape" mc:Ignorable="w14 w15 wp14">
+<w:document xmlns:wpc="http://schemas.microsoft.com/office/word/2010/wordprocessingCanvas" xmlns:mc="http://schemas.openxmlformats.org/markup-compatibility/2006" xmlns:o="urn:schemas-microsoft-com:office:office" xmlns:r="http://schemas.openxmlformats.org/officeDocument/2006/relationships" xmlns:m="http://schemas.openxmlformats.org/officeDocument/2006/math" xmlns:v="urn:schemas-microsoft-com:vml" xmlns:wp14="http://schemas.microsoft.com/office/word/2010/wordprocessingDrawing" xmlns:wp="http://schemas.openxmlformats.org/drawingml/2006/wordprocessingDrawing" xmlns:w10="urn:schemas-microsoft-com:office:word" xmlns:w="http://schemas.openxmlformats.org/wordprocessingml/2006/main" xmlns:w14="http://schemas.microsoft.com/office/word/2010/wordml" xmlns:w15="http://schemas.microsoft.com/office/word/2012/wordml" xmlns:wpg="http://schemas.microsoft.com/office/word/2010/wordprocessingGroup" xmlns:wpi="http://schemas.microsoft.com/office/word/2010/wordprocessingInk" xmlns:wne="http://schemas.microsoft.com/office/word/2006/wordml" xmlns:wps="http://schemas.microsoft.com/office/word/2010/wordprocessingShape" mc:Ignorable="w14 w15 wp14">
   <w:body>
     <w:p>
       <w:pPr>
@@ -93,7 +93,7 @@
           <w:noProof/>
           <w:color w:val="000000"/>
           <w:sz w:val="24"/>
-          <w:lang w:val="es-ES_tradnl" w:eastAsia="es-ES_tradnl"/>
+          <w:lang w:eastAsia="es-ES"/>
         </w:rPr>
         <w:drawing>
           <wp:inline distT="0" distB="0" distL="0" distR="0" wp14:anchorId="42E5849C" wp14:editId="7A1D2FDB">
@@ -340,7 +340,21 @@
         <w:rPr>
           <w:lang w:val="ca-ES" w:eastAsia="es-ES"/>
         </w:rPr>
-        <w:t>Professors: Agnès Plans, David Marín, Sergio Jimenez, Ignasi Romero.</w:t>
+        <w:t xml:space="preserve">Professors: Agnès Plans, David Marín, Sergio </w:t>
+      </w:r>
+      <w:r>
+        <w:rPr>
+          <w:lang w:val="ca-ES" w:eastAsia="es-ES"/>
+        </w:rPr>
+        <w:t>Jiménez</w:t>
+      </w:r>
+      <w:bookmarkStart w:id="2" w:name="_GoBack"/>
+      <w:bookmarkEnd w:id="2"/>
+      <w:r>
+        <w:rPr>
+          <w:lang w:val="ca-ES" w:eastAsia="es-ES"/>
+        </w:rPr>
+        <w:t>, Ignasi Romero.</w:t>
       </w:r>
     </w:p>
     <w:p>
@@ -357,7 +371,7 @@
         </w:rPr>
         <w:t xml:space="preserve">Autors: Esther Rovira Sancho, Miguel Tello Sanz, Roger Fusté Arroyo. </w:t>
       </w:r>
-      <w:bookmarkStart w:id="2" w:name="_Toc483409802"/>
+      <w:bookmarkStart w:id="3" w:name="_Toc483409802"/>
     </w:p>
     <w:p>
       <w:pPr>
@@ -376,7 +390,7 @@
           <w:lang w:val="ca-ES" w:eastAsia="es-ES"/>
         </w:rPr>
       </w:pPr>
-      <w:bookmarkStart w:id="3" w:name="_Toc483499916"/>
+      <w:bookmarkStart w:id="4" w:name="_Toc483499916"/>
       <w:r>
         <w:rPr>
           <w:rFonts w:eastAsia="Georgia"/>
@@ -384,7 +398,7 @@
         </w:rPr>
         <w:t>Índex</w:t>
       </w:r>
-      <w:bookmarkEnd w:id="3"/>
+      <w:bookmarkEnd w:id="4"/>
     </w:p>
     <w:sdt>
       <w:sdtPr>
@@ -1375,7 +1389,7 @@
           <w:lang w:val="ca-ES" w:eastAsia="es-ES"/>
         </w:rPr>
       </w:pPr>
-      <w:bookmarkStart w:id="4" w:name="_Toc483499917"/>
+      <w:bookmarkStart w:id="5" w:name="_Toc483499917"/>
       <w:r>
         <w:rPr>
           <w:rFonts w:eastAsia="Georgia"/>
@@ -1390,8 +1404,8 @@
         </w:rPr>
         <w:t>Entrem en situació</w:t>
       </w:r>
-      <w:bookmarkEnd w:id="2"/>
-      <w:bookmarkEnd w:id="4"/>
+      <w:bookmarkEnd w:id="3"/>
+      <w:bookmarkEnd w:id="5"/>
     </w:p>
     <w:p>
       <w:pPr>
@@ -1531,7 +1545,7 @@
           <w:lang w:val="ca-ES" w:eastAsia="es-ES"/>
         </w:rPr>
       </w:pPr>
-      <w:bookmarkStart w:id="5" w:name="_Toc483409803"/>
+      <w:bookmarkStart w:id="6" w:name="_Toc483409803"/>
     </w:p>
     <w:p>
       <w:pPr>
@@ -1541,7 +1555,7 @@
           <w:lang w:val="ca-ES" w:eastAsia="es-ES"/>
         </w:rPr>
       </w:pPr>
-      <w:bookmarkStart w:id="6" w:name="_Toc483499918"/>
+      <w:bookmarkStart w:id="7" w:name="_Toc483499918"/>
       <w:r>
         <w:rPr>
           <w:rFonts w:eastAsia="Georgia"/>
@@ -1556,8 +1570,8 @@
         </w:rPr>
         <w:t xml:space="preserve"> necessita la nostra empresa?</w:t>
       </w:r>
-      <w:bookmarkEnd w:id="5"/>
       <w:bookmarkEnd w:id="6"/>
+      <w:bookmarkEnd w:id="7"/>
     </w:p>
     <w:p>
       <w:pPr>
@@ -1804,7 +1818,7 @@
           <w:noProof/>
           <w:color w:val="000000"/>
           <w:sz w:val="24"/>
-          <w:lang w:val="es-ES_tradnl" w:eastAsia="es-ES_tradnl"/>
+          <w:lang w:eastAsia="es-ES"/>
         </w:rPr>
         <w:drawing>
           <wp:inline distT="0" distB="0" distL="0" distR="0" wp14:anchorId="4CC1E6EF" wp14:editId="45C53AC3">
@@ -1976,7 +1990,7 @@
           <w:lang w:val="ca-ES" w:eastAsia="es-ES"/>
         </w:rPr>
       </w:pPr>
-      <w:bookmarkStart w:id="7" w:name="_Toc483499919"/>
+      <w:bookmarkStart w:id="8" w:name="_Toc483499919"/>
       <w:r>
         <w:rPr>
           <w:rFonts w:eastAsia="Georgia"/>
@@ -1984,7 +1998,7 @@
         </w:rPr>
         <w:t>WebsREA el nom</w:t>
       </w:r>
-      <w:bookmarkEnd w:id="7"/>
+      <w:bookmarkEnd w:id="8"/>
     </w:p>
     <w:p>
       <w:pPr>
@@ -2111,7 +2125,7 @@
           <w:lang w:val="ca-ES" w:eastAsia="es-ES"/>
         </w:rPr>
       </w:pPr>
-      <w:bookmarkStart w:id="8" w:name="_Toc483409808"/>
+      <w:bookmarkStart w:id="9" w:name="_Toc483409808"/>
     </w:p>
     <w:p>
       <w:pPr>
@@ -2121,7 +2135,7 @@
           <w:lang w:val="ca-ES" w:eastAsia="es-ES"/>
         </w:rPr>
       </w:pPr>
-      <w:bookmarkStart w:id="9" w:name="_Toc483499920"/>
+      <w:bookmarkStart w:id="10" w:name="_Toc483499920"/>
       <w:r>
         <w:rPr>
           <w:rFonts w:eastAsia="Georgia"/>
@@ -2129,8 +2143,8 @@
         </w:rPr>
         <w:t>Logo</w:t>
       </w:r>
-      <w:bookmarkEnd w:id="8"/>
       <w:bookmarkEnd w:id="9"/>
+      <w:bookmarkEnd w:id="10"/>
     </w:p>
     <w:p>
       <w:pPr>
@@ -2260,7 +2274,7 @@
           <w:noProof/>
           <w:color w:val="000000"/>
           <w:sz w:val="24"/>
-          <w:lang w:val="es-ES_tradnl" w:eastAsia="es-ES_tradnl"/>
+          <w:lang w:eastAsia="es-ES"/>
         </w:rPr>
         <w:drawing>
           <wp:inline distT="0" distB="0" distL="0" distR="0" wp14:anchorId="0DC7A65B" wp14:editId="3F459D0B">
@@ -2617,7 +2631,7 @@
           <w:lang w:val="ca-ES" w:eastAsia="es-ES"/>
         </w:rPr>
       </w:pPr>
-      <w:bookmarkStart w:id="10" w:name="_Toc483499921"/>
+      <w:bookmarkStart w:id="11" w:name="_Toc483499921"/>
       <w:r>
         <w:rPr>
           <w:rFonts w:eastAsia="Georgia"/>
@@ -2625,7 +2639,7 @@
         </w:rPr>
         <w:t>Rols &amp; Funcions</w:t>
       </w:r>
-      <w:bookmarkEnd w:id="10"/>
+      <w:bookmarkEnd w:id="11"/>
     </w:p>
     <w:p>
       <w:pPr>
@@ -2715,7 +2729,7 @@
           <w:noProof/>
           <w:color w:val="000000"/>
           <w:sz w:val="24"/>
-          <w:lang w:val="es-ES_tradnl" w:eastAsia="es-ES_tradnl"/>
+          <w:lang w:eastAsia="es-ES"/>
         </w:rPr>
         <w:drawing>
           <wp:inline distT="0" distB="0" distL="0" distR="0" wp14:anchorId="1C8E0F09" wp14:editId="10E37E7A">
@@ -3159,7 +3173,7 @@
           <w:lang w:val="ca-ES" w:eastAsia="es-ES"/>
         </w:rPr>
       </w:pPr>
-      <w:bookmarkStart w:id="11" w:name="_Toc483409804"/>
+      <w:bookmarkStart w:id="12" w:name="_Toc483409804"/>
     </w:p>
     <w:p>
       <w:pPr>
@@ -3169,7 +3183,7 @@
           <w:lang w:val="ca-ES" w:eastAsia="es-ES"/>
         </w:rPr>
       </w:pPr>
-      <w:bookmarkStart w:id="12" w:name="_Toc483499922"/>
+      <w:bookmarkStart w:id="13" w:name="_Toc483499922"/>
       <w:r>
         <w:rPr>
           <w:rFonts w:eastAsia="Georgia"/>
@@ -3177,8 +3191,8 @@
         </w:rPr>
         <w:t>Blog</w:t>
       </w:r>
-      <w:bookmarkEnd w:id="11"/>
       <w:bookmarkEnd w:id="12"/>
+      <w:bookmarkEnd w:id="13"/>
     </w:p>
     <w:p>
       <w:pPr>
@@ -3302,7 +3316,7 @@
           <w:noProof/>
           <w:color w:val="000000"/>
           <w:sz w:val="24"/>
-          <w:lang w:val="es-ES_tradnl" w:eastAsia="es-ES_tradnl"/>
+          <w:lang w:eastAsia="es-ES"/>
         </w:rPr>
         <w:drawing>
           <wp:inline distT="0" distB="0" distL="0" distR="0" wp14:anchorId="3A6C1FCF" wp14:editId="610D214A">
@@ -3449,7 +3463,7 @@
           <w:lang w:val="ca-ES" w:eastAsia="es-ES"/>
         </w:rPr>
       </w:pPr>
-      <w:bookmarkStart w:id="13" w:name="_Toc483409805"/>
+      <w:bookmarkStart w:id="14" w:name="_Toc483409805"/>
     </w:p>
     <w:p>
       <w:pPr>
@@ -3459,7 +3473,7 @@
           <w:lang w:val="ca-ES" w:eastAsia="es-ES"/>
         </w:rPr>
       </w:pPr>
-      <w:bookmarkStart w:id="14" w:name="_Toc483499923"/>
+      <w:bookmarkStart w:id="15" w:name="_Toc483499923"/>
       <w:r>
         <w:rPr>
           <w:rFonts w:eastAsia="Georgia"/>
@@ -3467,8 +3481,8 @@
         </w:rPr>
         <w:t>Presencia a les xarxes socials</w:t>
       </w:r>
-      <w:bookmarkEnd w:id="13"/>
       <w:bookmarkEnd w:id="14"/>
+      <w:bookmarkEnd w:id="15"/>
     </w:p>
     <w:p>
       <w:pPr>
@@ -3606,7 +3620,7 @@
           <w:noProof/>
           <w:color w:val="000000"/>
           <w:sz w:val="24"/>
-          <w:lang w:val="es-ES_tradnl" w:eastAsia="es-ES_tradnl"/>
+          <w:lang w:eastAsia="es-ES"/>
         </w:rPr>
         <w:drawing>
           <wp:inline distT="0" distB="0" distL="0" distR="0" wp14:anchorId="4FC2EC99" wp14:editId="03FB85D3">
@@ -3772,7 +3786,7 @@
           <w:lang w:val="ca-ES" w:eastAsia="es-ES"/>
         </w:rPr>
       </w:pPr>
-      <w:bookmarkStart w:id="15" w:name="_Toc483409806"/>
+      <w:bookmarkStart w:id="16" w:name="_Toc483409806"/>
     </w:p>
     <w:p>
       <w:pPr>
@@ -3782,7 +3796,7 @@
           <w:lang w:val="ca-ES" w:eastAsia="es-ES"/>
         </w:rPr>
       </w:pPr>
-      <w:bookmarkStart w:id="16" w:name="_Toc483499924"/>
+      <w:bookmarkStart w:id="17" w:name="_Toc483499924"/>
       <w:r>
         <w:rPr>
           <w:rFonts w:eastAsia="Georgia"/>
@@ -3790,8 +3804,8 @@
         </w:rPr>
         <w:t>La nostra pàgina web</w:t>
       </w:r>
-      <w:bookmarkEnd w:id="15"/>
       <w:bookmarkEnd w:id="16"/>
+      <w:bookmarkEnd w:id="17"/>
     </w:p>
     <w:p>
       <w:pPr>
@@ -3881,7 +3895,7 @@
           <w:noProof/>
           <w:color w:val="000000"/>
           <w:sz w:val="24"/>
-          <w:lang w:val="es-ES_tradnl" w:eastAsia="es-ES_tradnl"/>
+          <w:lang w:eastAsia="es-ES"/>
         </w:rPr>
         <w:drawing>
           <wp:inline distT="0" distB="0" distL="0" distR="0" wp14:anchorId="634993C4" wp14:editId="18B6B52D">
@@ -4147,8 +4161,6 @@
         </w:rPr>
         <w:t>Croma</w:t>
       </w:r>
-      <w:bookmarkStart w:id="17" w:name="_GoBack"/>
-      <w:bookmarkEnd w:id="17"/>
       <w:r>
         <w:rPr>
           <w:rFonts w:ascii="Georgia" w:eastAsia="Georgia" w:hAnsi="Georgia" w:cs="Georgia"/>
@@ -4559,7 +4571,7 @@
       <w:r>
         <w:rPr>
           <w:noProof/>
-          <w:lang w:val="es-ES_tradnl" w:eastAsia="es-ES_tradnl"/>
+          <w:lang w:eastAsia="es-ES"/>
         </w:rPr>
         <mc:AlternateContent>
           <mc:Choice Requires="wps">
@@ -4675,7 +4687,7 @@
               </wp:anchor>
             </w:drawing>
           </mc:Choice>
-          <mc:Fallback>
+          <mc:Fallback xmlns:mv="urn:schemas-microsoft-com:mac:vml" xmlns:mo="http://schemas.microsoft.com/office/mac/office/2008/main">
             <w:pict>
               <v:shapetype w14:anchorId="2F15E6CE" id="_x0000_t202" coordsize="21600,21600" o:spt="202" path="m0,0l0,21600,21600,21600,21600,0xe">
                 <v:stroke joinstyle="miter"/>
@@ -4760,7 +4772,7 @@
           <w:noProof/>
           <w:color w:val="000000"/>
           <w:sz w:val="24"/>
-          <w:lang w:val="es-ES_tradnl" w:eastAsia="es-ES_tradnl"/>
+          <w:lang w:eastAsia="es-ES"/>
         </w:rPr>
         <w:drawing>
           <wp:anchor distT="0" distB="0" distL="114300" distR="114300" simplePos="0" relativeHeight="251658240" behindDoc="0" locked="0" layoutInCell="1" allowOverlap="1" wp14:anchorId="52E7888B" wp14:editId="176E0BB3">
@@ -5347,7 +5359,7 @@
 </file>
 
 <file path=word/endnotes.xml><?xml version="1.0" encoding="utf-8"?>
-<w:endnotes xmlns:wpc="http://schemas.microsoft.com/office/word/2010/wordprocessingCanvas" xmlns:mo="http://schemas.microsoft.com/office/mac/office/2008/main" xmlns:mc="http://schemas.openxmlformats.org/markup-compatibility/2006" xmlns:mv="urn:schemas-microsoft-com:mac:vml" xmlns:o="urn:schemas-microsoft-com:office:office" xmlns:r="http://schemas.openxmlformats.org/officeDocument/2006/relationships" xmlns:m="http://schemas.openxmlformats.org/officeDocument/2006/math" xmlns:v="urn:schemas-microsoft-com:vml" xmlns:wp14="http://schemas.microsoft.com/office/word/2010/wordprocessingDrawing" xmlns:wp="http://schemas.openxmlformats.org/drawingml/2006/wordprocessingDrawing" xmlns:w10="urn:schemas-microsoft-com:office:word" xmlns:w="http://schemas.openxmlformats.org/wordprocessingml/2006/main" xmlns:w14="http://schemas.microsoft.com/office/word/2010/wordml" xmlns:w15="http://schemas.microsoft.com/office/word/2012/wordml" xmlns:wpg="http://schemas.microsoft.com/office/word/2010/wordprocessingGroup" xmlns:wpi="http://schemas.microsoft.com/office/word/2010/wordprocessingInk" xmlns:wne="http://schemas.microsoft.com/office/word/2006/wordml" xmlns:wps="http://schemas.microsoft.com/office/word/2010/wordprocessingShape" mc:Ignorable="w14 w15 wp14">
+<w:endnotes xmlns:wpc="http://schemas.microsoft.com/office/word/2010/wordprocessingCanvas" xmlns:mc="http://schemas.openxmlformats.org/markup-compatibility/2006" xmlns:o="urn:schemas-microsoft-com:office:office" xmlns:r="http://schemas.openxmlformats.org/officeDocument/2006/relationships" xmlns:m="http://schemas.openxmlformats.org/officeDocument/2006/math" xmlns:v="urn:schemas-microsoft-com:vml" xmlns:wp14="http://schemas.microsoft.com/office/word/2010/wordprocessingDrawing" xmlns:wp="http://schemas.openxmlformats.org/drawingml/2006/wordprocessingDrawing" xmlns:w10="urn:schemas-microsoft-com:office:word" xmlns:w="http://schemas.openxmlformats.org/wordprocessingml/2006/main" xmlns:w14="http://schemas.microsoft.com/office/word/2010/wordml" xmlns:w15="http://schemas.microsoft.com/office/word/2012/wordml" xmlns:wpg="http://schemas.microsoft.com/office/word/2010/wordprocessingGroup" xmlns:wpi="http://schemas.microsoft.com/office/word/2010/wordprocessingInk" xmlns:wne="http://schemas.microsoft.com/office/word/2006/wordml" xmlns:wps="http://schemas.microsoft.com/office/word/2010/wordprocessingShape" mc:Ignorable="w14 w15 wp14">
   <w:endnote w:type="separator" w:id="-1">
     <w:p>
       <w:pPr>
@@ -5372,7 +5384,7 @@
 </file>
 
 <file path=word/footer1.xml><?xml version="1.0" encoding="utf-8"?>
-<w:ftr xmlns:wpc="http://schemas.microsoft.com/office/word/2010/wordprocessingCanvas" xmlns:mo="http://schemas.microsoft.com/office/mac/office/2008/main" xmlns:mc="http://schemas.openxmlformats.org/markup-compatibility/2006" xmlns:mv="urn:schemas-microsoft-com:mac:vml" xmlns:o="urn:schemas-microsoft-com:office:office" xmlns:r="http://schemas.openxmlformats.org/officeDocument/2006/relationships" xmlns:m="http://schemas.openxmlformats.org/officeDocument/2006/math" xmlns:v="urn:schemas-microsoft-com:vml" xmlns:wp14="http://schemas.microsoft.com/office/word/2010/wordprocessingDrawing" xmlns:wp="http://schemas.openxmlformats.org/drawingml/2006/wordprocessingDrawing" xmlns:w10="urn:schemas-microsoft-com:office:word" xmlns:w="http://schemas.openxmlformats.org/wordprocessingml/2006/main" xmlns:w14="http://schemas.microsoft.com/office/word/2010/wordml" xmlns:w15="http://schemas.microsoft.com/office/word/2012/wordml" xmlns:wpg="http://schemas.microsoft.com/office/word/2010/wordprocessingGroup" xmlns:wpi="http://schemas.microsoft.com/office/word/2010/wordprocessingInk" xmlns:wne="http://schemas.microsoft.com/office/word/2006/wordml" xmlns:wps="http://schemas.microsoft.com/office/word/2010/wordprocessingShape" mc:Ignorable="w14 w15 wp14">
+<w:ftr xmlns:wpc="http://schemas.microsoft.com/office/word/2010/wordprocessingCanvas" xmlns:mc="http://schemas.openxmlformats.org/markup-compatibility/2006" xmlns:o="urn:schemas-microsoft-com:office:office" xmlns:r="http://schemas.openxmlformats.org/officeDocument/2006/relationships" xmlns:m="http://schemas.openxmlformats.org/officeDocument/2006/math" xmlns:v="urn:schemas-microsoft-com:vml" xmlns:wp14="http://schemas.microsoft.com/office/word/2010/wordprocessingDrawing" xmlns:wp="http://schemas.openxmlformats.org/drawingml/2006/wordprocessingDrawing" xmlns:w10="urn:schemas-microsoft-com:office:word" xmlns:w="http://schemas.openxmlformats.org/wordprocessingml/2006/main" xmlns:w14="http://schemas.microsoft.com/office/word/2010/wordml" xmlns:w15="http://schemas.microsoft.com/office/word/2012/wordml" xmlns:wpg="http://schemas.microsoft.com/office/word/2010/wordprocessingGroup" xmlns:wpi="http://schemas.microsoft.com/office/word/2010/wordprocessingInk" xmlns:wne="http://schemas.microsoft.com/office/word/2006/wordml" xmlns:wps="http://schemas.microsoft.com/office/word/2010/wordprocessingShape" mc:Ignorable="w14 w15 wp14">
   <w:p/>
   <w:p/>
   <w:p>
@@ -5385,7 +5397,7 @@
       <w:rPr>
         <w:rFonts w:ascii="Calibri" w:eastAsia="Calibri" w:hAnsi="Calibri" w:cs="Calibri"/>
         <w:noProof/>
-        <w:lang w:val="es-ES_tradnl" w:eastAsia="es-ES_tradnl"/>
+        <w:lang w:eastAsia="es-ES"/>
       </w:rPr>
       <mc:AlternateContent>
         <mc:Choice Requires="wpg">
@@ -5473,7 +5485,7 @@
             </wp:anchor>
           </w:drawing>
         </mc:Choice>
-        <mc:Fallback>
+        <mc:Fallback xmlns:mv="urn:schemas-microsoft-com:mac:vml" xmlns:mo="http://schemas.microsoft.com/office/mac/office/2008/main">
           <w:pict>
             <v:group w14:anchorId="3A876E16" id="Group 2398" o:spid="_x0000_s1026" style="position:absolute;margin-left:79.7pt;margin-top:741pt;width:432.2pt;height:.5pt;z-index:251659264;mso-position-horizontal-relative:page;mso-position-vertical-relative:page" coordsize="54889,63" o:gfxdata="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">
               <v:shape id="Shape 2572" o:spid="_x0000_s1027" style="position:absolute;width:54889;height:91;visibility:visible;mso-wrap-style:square;v-text-anchor:top" coordsize="5488940,9144" o:gfxdata="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" path="m,l5488940,r,9144l,9144,,e" fillcolor="black" strokeweight=".1pt">
@@ -5506,7 +5518,7 @@
         <w:noProof/>
         <w:sz w:val="20"/>
       </w:rPr>
-      <w:t>13</w:t>
+      <w:t>2</w:t>
     </w:r>
     <w:r>
       <w:rPr>
@@ -5519,7 +5531,7 @@
 </file>
 
 <file path=word/footnotes.xml><?xml version="1.0" encoding="utf-8"?>
-<w:footnotes xmlns:wpc="http://schemas.microsoft.com/office/word/2010/wordprocessingCanvas" xmlns:mo="http://schemas.microsoft.com/office/mac/office/2008/main" xmlns:mc="http://schemas.openxmlformats.org/markup-compatibility/2006" xmlns:mv="urn:schemas-microsoft-com:mac:vml" xmlns:o="urn:schemas-microsoft-com:office:office" xmlns:r="http://schemas.openxmlformats.org/officeDocument/2006/relationships" xmlns:m="http://schemas.openxmlformats.org/officeDocument/2006/math" xmlns:v="urn:schemas-microsoft-com:vml" xmlns:wp14="http://schemas.microsoft.com/office/word/2010/wordprocessingDrawing" xmlns:wp="http://schemas.openxmlformats.org/drawingml/2006/wordprocessingDrawing" xmlns:w10="urn:schemas-microsoft-com:office:word" xmlns:w="http://schemas.openxmlformats.org/wordprocessingml/2006/main" xmlns:w14="http://schemas.microsoft.com/office/word/2010/wordml" xmlns:w15="http://schemas.microsoft.com/office/word/2012/wordml" xmlns:wpg="http://schemas.microsoft.com/office/word/2010/wordprocessingGroup" xmlns:wpi="http://schemas.microsoft.com/office/word/2010/wordprocessingInk" xmlns:wne="http://schemas.microsoft.com/office/word/2006/wordml" xmlns:wps="http://schemas.microsoft.com/office/word/2010/wordprocessingShape" mc:Ignorable="w14 w15 wp14">
+<w:footnotes xmlns:wpc="http://schemas.microsoft.com/office/word/2010/wordprocessingCanvas" xmlns:mc="http://schemas.openxmlformats.org/markup-compatibility/2006" xmlns:o="urn:schemas-microsoft-com:office:office" xmlns:r="http://schemas.openxmlformats.org/officeDocument/2006/relationships" xmlns:m="http://schemas.openxmlformats.org/officeDocument/2006/math" xmlns:v="urn:schemas-microsoft-com:vml" xmlns:wp14="http://schemas.microsoft.com/office/word/2010/wordprocessingDrawing" xmlns:wp="http://schemas.openxmlformats.org/drawingml/2006/wordprocessingDrawing" xmlns:w10="urn:schemas-microsoft-com:office:word" xmlns:w="http://schemas.openxmlformats.org/wordprocessingml/2006/main" xmlns:w14="http://schemas.microsoft.com/office/word/2010/wordml" xmlns:w15="http://schemas.microsoft.com/office/word/2012/wordml" xmlns:wpg="http://schemas.microsoft.com/office/word/2010/wordprocessingGroup" xmlns:wpi="http://schemas.microsoft.com/office/word/2010/wordprocessingInk" xmlns:wne="http://schemas.microsoft.com/office/word/2006/wordml" xmlns:wps="http://schemas.microsoft.com/office/word/2010/wordprocessingShape" mc:Ignorable="w14 w15 wp14">
   <w:footnote w:type="separator" w:id="-1">
     <w:p>
       <w:pPr>
@@ -5544,7 +5556,7 @@
 </file>
 
 <file path=word/header1.xml><?xml version="1.0" encoding="utf-8"?>
-<w:hdr xmlns:wpc="http://schemas.microsoft.com/office/word/2010/wordprocessingCanvas" xmlns:mo="http://schemas.microsoft.com/office/mac/office/2008/main" xmlns:mc="http://schemas.openxmlformats.org/markup-compatibility/2006" xmlns:mv="urn:schemas-microsoft-com:mac:vml" xmlns:o="urn:schemas-microsoft-com:office:office" xmlns:r="http://schemas.openxmlformats.org/officeDocument/2006/relationships" xmlns:m="http://schemas.openxmlformats.org/officeDocument/2006/math" xmlns:v="urn:schemas-microsoft-com:vml" xmlns:wp14="http://schemas.microsoft.com/office/word/2010/wordprocessingDrawing" xmlns:wp="http://schemas.openxmlformats.org/drawingml/2006/wordprocessingDrawing" xmlns:w10="urn:schemas-microsoft-com:office:word" xmlns:w="http://schemas.openxmlformats.org/wordprocessingml/2006/main" xmlns:w14="http://schemas.microsoft.com/office/word/2010/wordml" xmlns:w15="http://schemas.microsoft.com/office/word/2012/wordml" xmlns:wpg="http://schemas.microsoft.com/office/word/2010/wordprocessingGroup" xmlns:wpi="http://schemas.microsoft.com/office/word/2010/wordprocessingInk" xmlns:wne="http://schemas.microsoft.com/office/word/2006/wordml" xmlns:wps="http://schemas.microsoft.com/office/word/2010/wordprocessingShape" mc:Ignorable="w14 w15 wp14">
+<w:hdr xmlns:wpc="http://schemas.microsoft.com/office/word/2010/wordprocessingCanvas" xmlns:mc="http://schemas.openxmlformats.org/markup-compatibility/2006" xmlns:o="urn:schemas-microsoft-com:office:office" xmlns:r="http://schemas.openxmlformats.org/officeDocument/2006/relationships" xmlns:m="http://schemas.openxmlformats.org/officeDocument/2006/math" xmlns:v="urn:schemas-microsoft-com:vml" xmlns:wp14="http://schemas.microsoft.com/office/word/2010/wordprocessingDrawing" xmlns:wp="http://schemas.openxmlformats.org/drawingml/2006/wordprocessingDrawing" xmlns:w10="urn:schemas-microsoft-com:office:word" xmlns:w="http://schemas.openxmlformats.org/wordprocessingml/2006/main" xmlns:w14="http://schemas.microsoft.com/office/word/2010/wordml" xmlns:w15="http://schemas.microsoft.com/office/word/2012/wordml" xmlns:wpg="http://schemas.microsoft.com/office/word/2010/wordprocessingGroup" xmlns:wpi="http://schemas.microsoft.com/office/word/2010/wordprocessingInk" xmlns:wne="http://schemas.microsoft.com/office/word/2006/wordml" xmlns:wps="http://schemas.microsoft.com/office/word/2010/wordprocessingShape" mc:Ignorable="w14 w15 wp14">
   <w:p>
     <w:pPr>
       <w:tabs>
@@ -5559,7 +5571,7 @@
     <w:r>
       <w:rPr>
         <w:noProof/>
-        <w:lang w:val="es-ES_tradnl" w:eastAsia="es-ES_tradnl"/>
+        <w:lang w:eastAsia="es-ES"/>
       </w:rPr>
       <w:drawing>
         <wp:anchor distT="0" distB="0" distL="114300" distR="114300" simplePos="0" relativeHeight="251660288" behindDoc="0" locked="0" layoutInCell="1" allowOverlap="1" wp14:anchorId="5A66CD8D" wp14:editId="34E879E8">
@@ -5639,7 +5651,7 @@
     <w:r>
       <w:rPr>
         <w:noProof/>
-        <w:lang w:val="es-ES_tradnl" w:eastAsia="es-ES_tradnl"/>
+        <w:lang w:eastAsia="es-ES"/>
       </w:rPr>
       <w:drawing>
         <wp:inline distT="0" distB="0" distL="0" distR="0" wp14:anchorId="55999165" wp14:editId="7F6BC0E8">
@@ -5708,8 +5720,8 @@
 </file>
 
 <file path=word/numbering.xml><?xml version="1.0" encoding="utf-8"?>
-<w:numbering xmlns:wpc="http://schemas.microsoft.com/office/word/2010/wordprocessingCanvas" xmlns:mo="http://schemas.microsoft.com/office/mac/office/2008/main" xmlns:mc="http://schemas.openxmlformats.org/markup-compatibility/2006" xmlns:mv="urn:schemas-microsoft-com:mac:vml" xmlns:o="urn:schemas-microsoft-com:office:office" xmlns:r="http://schemas.openxmlformats.org/officeDocument/2006/relationships" xmlns:m="http://schemas.openxmlformats.org/officeDocument/2006/math" xmlns:v="urn:schemas-microsoft-com:vml" xmlns:wp14="http://schemas.microsoft.com/office/word/2010/wordprocessingDrawing" xmlns:wp="http://schemas.openxmlformats.org/drawingml/2006/wordprocessingDrawing" xmlns:w10="urn:schemas-microsoft-com:office:word" xmlns:w="http://schemas.openxmlformats.org/wordprocessingml/2006/main" xmlns:w14="http://schemas.microsoft.com/office/word/2010/wordml" xmlns:w15="http://schemas.microsoft.com/office/word/2012/wordml" xmlns:wpg="http://schemas.microsoft.com/office/word/2010/wordprocessingGroup" xmlns:wpi="http://schemas.microsoft.com/office/word/2010/wordprocessingInk" xmlns:wne="http://schemas.microsoft.com/office/word/2006/wordml" xmlns:wps="http://schemas.microsoft.com/office/word/2010/wordprocessingShape" mc:Ignorable="w14 w15 wp14">
-  <w:abstractNum w:abstractNumId="0">
+<w:numbering xmlns:wpc="http://schemas.microsoft.com/office/word/2010/wordprocessingCanvas" xmlns:mc="http://schemas.openxmlformats.org/markup-compatibility/2006" xmlns:o="urn:schemas-microsoft-com:office:office" xmlns:r="http://schemas.openxmlformats.org/officeDocument/2006/relationships" xmlns:m="http://schemas.openxmlformats.org/officeDocument/2006/math" xmlns:v="urn:schemas-microsoft-com:vml" xmlns:wp14="http://schemas.microsoft.com/office/word/2010/wordprocessingDrawing" xmlns:wp="http://schemas.openxmlformats.org/drawingml/2006/wordprocessingDrawing" xmlns:w10="urn:schemas-microsoft-com:office:word" xmlns:w="http://schemas.openxmlformats.org/wordprocessingml/2006/main" xmlns:w14="http://schemas.microsoft.com/office/word/2010/wordml" xmlns:w15="http://schemas.microsoft.com/office/word/2012/wordml" xmlns:wpg="http://schemas.microsoft.com/office/word/2010/wordprocessingGroup" xmlns:wpi="http://schemas.microsoft.com/office/word/2010/wordprocessingInk" xmlns:wne="http://schemas.microsoft.com/office/word/2006/wordml" xmlns:wps="http://schemas.microsoft.com/office/word/2010/wordprocessingShape" mc:Ignorable="w14 w15 wp14">
+  <w:abstractNum w:abstractNumId="0" w15:restartNumberingAfterBreak="0">
     <w:nsid w:val="5C851B3E"/>
     <w:multiLevelType w:val="hybridMultilevel"/>
     <w:tmpl w:val="B7F831A6"/>
@@ -5844,7 +5856,7 @@
       </w:pPr>
     </w:pPrDefault>
   </w:docDefaults>
-  <w:latentStyles w:defLockedState="0" w:defUIPriority="99" w:defSemiHidden="0" w:defUnhideWhenUsed="0" w:defQFormat="0" w:count="382">
+  <w:latentStyles w:defLockedState="0" w:defUIPriority="99" w:defSemiHidden="0" w:defUnhideWhenUsed="0" w:defQFormat="0" w:count="371">
     <w:lsdException w:name="Normal" w:uiPriority="0" w:qFormat="1"/>
     <w:lsdException w:name="heading 1" w:uiPriority="9" w:qFormat="1"/>
     <w:lsdException w:name="heading 2" w:semiHidden="1" w:uiPriority="9" w:unhideWhenUsed="1" w:qFormat="1"/>
@@ -6216,8 +6228,6 @@
     <w:lsdException w:name="List Table 5 Dark Accent 6" w:uiPriority="50"/>
     <w:lsdException w:name="List Table 6 Colorful Accent 6" w:uiPriority="51"/>
     <w:lsdException w:name="List Table 7 Colorful Accent 6" w:uiPriority="52"/>
-    <w:lsdException w:name="Mention" w:semiHidden="1" w:unhideWhenUsed="1"/>
-    <w:lsdException w:name="Smart Hyperlink" w:semiHidden="1" w:unhideWhenUsed="1"/>
   </w:latentStyles>
   <w:style w:type="paragraph" w:default="1" w:styleId="Normal">
     <w:name w:val="Normal"/>
@@ -6381,7 +6391,6 @@
       <w:spacing w:after="0" w:line="240" w:lineRule="auto"/>
     </w:pPr>
     <w:tblPr>
-      <w:tblInd w:w="0" w:type="dxa"/>
       <w:tblBorders>
         <w:top w:val="single" w:sz="4" w:space="0" w:color="auto"/>
         <w:left w:val="single" w:sz="4" w:space="0" w:color="auto"/>
@@ -6390,12 +6399,6 @@
         <w:insideH w:val="single" w:sz="4" w:space="0" w:color="auto"/>
         <w:insideV w:val="single" w:sz="4" w:space="0" w:color="auto"/>
       </w:tblBorders>
-      <w:tblCellMar>
-        <w:top w:w="0" w:type="dxa"/>
-        <w:left w:w="108" w:type="dxa"/>
-        <w:bottom w:w="0" w:type="dxa"/>
-        <w:right w:w="108" w:type="dxa"/>
-      </w:tblCellMar>
     </w:tblPr>
   </w:style>
   <w:style w:type="paragraph" w:styleId="Descripcin">
@@ -6707,7 +6710,7 @@
 </file>
 
 <file path=customXml/itemProps1.xml><?xml version="1.0" encoding="utf-8"?>
-<ds:datastoreItem xmlns:ds="http://schemas.openxmlformats.org/officeDocument/2006/customXml" ds:itemID="{8876E120-8936-A348-93AB-09D47ABEBB14}">
+<ds:datastoreItem xmlns:ds="http://schemas.openxmlformats.org/officeDocument/2006/customXml" ds:itemID="{2F0D7F04-66E2-4DA3-A3E1-85CB5850BA9C}">
   <ds:schemaRefs>
     <ds:schemaRef ds:uri="http://schemas.openxmlformats.org/officeDocument/2006/bibliography"/>
   </ds:schemaRefs>

--- a/websREA/Contrato & Presupuesto/Webs Rea Servicios Informáticos.docx
+++ b/websREA/Contrato & Presupuesto/Webs Rea Servicios Informáticos.docx
@@ -4687,13 +4687,13 @@
               </wp:anchor>
             </w:drawing>
           </mc:Choice>
-          <mc:Fallback xmlns:mv="urn:schemas-microsoft-com:mac:vml" xmlns:mo="http://schemas.microsoft.com/office/mac/office/2008/main">
+          <mc:Fallback>
             <w:pict>
-              <v:shapetype w14:anchorId="2F15E6CE" id="_x0000_t202" coordsize="21600,21600" o:spt="202" path="m0,0l0,21600,21600,21600,21600,0xe">
+              <v:shapetype w14:anchorId="2F15E6CE" id="_x0000_t202" coordsize="21600,21600" o:spt="202" path="m,l,21600r21600,l21600,xe">
                 <v:stroke joinstyle="miter"/>
                 <v:path gradientshapeok="t" o:connecttype="rect"/>
               </v:shapetype>
-              <v:shape id="Cuadro de texto 3" o:spid="_x0000_s1026" type="#_x0000_t202" style="position:absolute;margin-left:53.95pt;margin-top:368.85pt;width:314.8pt;height:21pt;z-index:251660288;visibility:visible;mso-wrap-style:square;mso-wrap-distance-left:9pt;mso-wrap-distance-top:0;mso-wrap-distance-right:9pt;mso-wrap-distance-bottom:0;mso-position-horizontal:absolute;mso-position-horizontal-relative:text;mso-position-vertical:absolute;mso-position-vertical-relative:text;v-text-anchor:top" o:gfxdata="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" stroked="f">
+              <v:shape id="Cuadro de texto 3" o:spid="_x0000_s1026" type="#_x0000_t202" style="position:absolute;margin-left:53.95pt;margin-top:368.85pt;width:314.8pt;height:21pt;z-index:251660288;visibility:visible;mso-wrap-style:square;mso-wrap-distance-left:9pt;mso-wrap-distance-top:0;mso-wrap-distance-right:9pt;mso-wrap-distance-bottom:0;mso-position-horizontal:absolute;mso-position-horizontal-relative:text;mso-position-vertical:absolute;mso-position-vertical-relative:text;v-text-anchor:top" o:gfxdata="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" stroked="f">
                 <v:textbox style="mso-fit-shape-to-text:t" inset="0,0,0,0">
                   <w:txbxContent>
                     <w:p>
@@ -5518,7 +5518,7 @@
         <w:noProof/>
         <w:sz w:val="20"/>
       </w:rPr>
-      <w:t>2</w:t>
+      <w:t>1</w:t>
     </w:r>
     <w:r>
       <w:rPr>
@@ -6710,7 +6710,7 @@
 </file>
 
 <file path=customXml/itemProps1.xml><?xml version="1.0" encoding="utf-8"?>
-<ds:datastoreItem xmlns:ds="http://schemas.openxmlformats.org/officeDocument/2006/customXml" ds:itemID="{2F0D7F04-66E2-4DA3-A3E1-85CB5850BA9C}">
+<ds:datastoreItem xmlns:ds="http://schemas.openxmlformats.org/officeDocument/2006/customXml" ds:itemID="{9F9E73E1-71D3-4065-85F8-853BCB701BCB}">
   <ds:schemaRefs>
     <ds:schemaRef ds:uri="http://schemas.openxmlformats.org/officeDocument/2006/bibliography"/>
   </ds:schemaRefs>
